--- a/trunk/CSOF5301 Analisis y Diseno de Software/Taller 3/0917 Taller 3 - Laberinto.docx
+++ b/trunk/CSOF5301 Analisis y Diseno de Software/Taller 3/0917 Taller 3 - Laberinto.docx
@@ -1,6 +1,6 @@
 
 <file path=word/document.xml><?xml version="1.0" encoding="utf-8"?>
-<w:document xmlns:ve="http://schemas.openxmlformats.org/markup-compatibility/2006" xmlns:o="urn:schemas-microsoft-com:office:office" xmlns:r="http://schemas.openxmlformats.org/officeDocument/2006/relationships" xmlns:m="http://schemas.openxmlformats.org/officeDocument/2006/math" xmlns:v="urn:schemas-microsoft-com:vml" xmlns:wp="http://schemas.openxmlformats.org/drawingml/2006/wordprocessingDrawing" xmlns:w10="urn:schemas-microsoft-com:office:word" xmlns:w="http://schemas.openxmlformats.org/wordprocessingml/2006/main" xmlns:wne="http://schemas.microsoft.com/office/word/2006/wordml">
+<w:document xmlns:wpc="http://schemas.microsoft.com/office/word/2010/wordprocessingCanvas" xmlns:mc="http://schemas.openxmlformats.org/markup-compatibility/2006" xmlns:o="urn:schemas-microsoft-com:office:office" xmlns:r="http://schemas.openxmlformats.org/officeDocument/2006/relationships" xmlns:m="http://schemas.openxmlformats.org/officeDocument/2006/math" xmlns:v="urn:schemas-microsoft-com:vml" xmlns:wp14="http://schemas.microsoft.com/office/word/2010/wordprocessingDrawing" xmlns:wp="http://schemas.openxmlformats.org/drawingml/2006/wordprocessingDrawing" xmlns:w10="urn:schemas-microsoft-com:office:word" xmlns:w="http://schemas.openxmlformats.org/wordprocessingml/2006/main" xmlns:w14="http://schemas.microsoft.com/office/word/2010/wordml" xmlns:wpg="http://schemas.microsoft.com/office/word/2010/wordprocessingGroup" xmlns:wpi="http://schemas.microsoft.com/office/word/2010/wordprocessingInk" xmlns:wne="http://schemas.microsoft.com/office/word/2006/wordml" xmlns:wps="http://schemas.microsoft.com/office/word/2010/wordprocessingShape" mc:Ignorable="w14 wp14">
   <w:body>
     <w:p>
       <w:pPr>
@@ -89,7 +89,7 @@
           <w:sz w:val="40"/>
           <w:szCs w:val="48"/>
         </w:rPr>
-        <w:t>2</w:t>
+        <w:t>3</w:t>
       </w:r>
       <w:r>
         <w:rPr>
@@ -109,7 +109,17 @@
           <w:sz w:val="40"/>
           <w:szCs w:val="48"/>
         </w:rPr>
-        <w:t>Abogados de los Alpes</w:t>
+        <w:t>L</w:t>
+      </w:r>
+      <w:r>
+        <w:rPr>
+          <w:rFonts w:asciiTheme="minorHAnsi" w:hAnsiTheme="minorHAnsi" w:cstheme="minorHAnsi"/>
+          <w:b/>
+          <w:smallCaps/>
+          <w:sz w:val="40"/>
+          <w:szCs w:val="48"/>
+        </w:rPr>
+        <w:t>aberinto Análisis</w:t>
       </w:r>
     </w:p>
     <w:p>
@@ -173,7 +183,7 @@
                     </pic:cNvPicPr>
                   </pic:nvPicPr>
                   <pic:blipFill>
-                    <a:blip r:embed="rId8" cstate="print"/>
+                    <a:blip r:embed="rId9" cstate="print"/>
                     <a:srcRect/>
                     <a:stretch>
                       <a:fillRect/>
@@ -281,7 +291,7 @@
           <w:bottom w:w="28" w:type="dxa"/>
           <w:right w:w="0" w:type="dxa"/>
         </w:tblCellMar>
-        <w:tblLook w:val="04A0"/>
+        <w:tblLook w:val="04A0" w:firstRow="1" w:lastRow="0" w:firstColumn="1" w:lastColumn="0" w:noHBand="0" w:noVBand="1"/>
       </w:tblPr>
       <w:tblGrid>
         <w:gridCol w:w="3452"/>
@@ -939,7 +949,7 @@
                     </pic:cNvPicPr>
                   </pic:nvPicPr>
                   <pic:blipFill>
-                    <a:blip r:embed="rId9" cstate="print"/>
+                    <a:blip r:embed="rId10" cstate="print"/>
                     <a:srcRect l="3380"/>
                     <a:stretch>
                       <a:fillRect/>
@@ -1000,7 +1010,7 @@
                     </pic:cNvPicPr>
                   </pic:nvPicPr>
                   <pic:blipFill>
-                    <a:blip r:embed="rId8" cstate="print"/>
+                    <a:blip r:embed="rId9" cstate="print"/>
                     <a:srcRect b="15493"/>
                     <a:stretch>
                       <a:fillRect/>
@@ -3649,7 +3659,37 @@
           <w:sz w:val="40"/>
           <w:szCs w:val="48"/>
         </w:rPr>
-        <w:t>Taller 2: Abogados de los Alpes</w:t>
+        <w:t>Taller 3</w:t>
+      </w:r>
+      <w:r>
+        <w:rPr>
+          <w:rFonts w:asciiTheme="minorHAnsi" w:hAnsiTheme="minorHAnsi" w:cstheme="minorHAnsi"/>
+          <w:b/>
+          <w:smallCaps/>
+          <w:sz w:val="40"/>
+          <w:szCs w:val="48"/>
+        </w:rPr>
+        <w:t xml:space="preserve">: </w:t>
+      </w:r>
+      <w:r>
+        <w:rPr>
+          <w:rFonts w:asciiTheme="minorHAnsi" w:hAnsiTheme="minorHAnsi" w:cstheme="minorHAnsi"/>
+          <w:b/>
+          <w:smallCaps/>
+          <w:sz w:val="40"/>
+          <w:szCs w:val="48"/>
+        </w:rPr>
+        <w:t>L</w:t>
+      </w:r>
+      <w:r>
+        <w:rPr>
+          <w:rFonts w:asciiTheme="minorHAnsi" w:hAnsiTheme="minorHAnsi" w:cstheme="minorHAnsi"/>
+          <w:b/>
+          <w:smallCaps/>
+          <w:sz w:val="40"/>
+          <w:szCs w:val="48"/>
+        </w:rPr>
+        <w:t>aberinto Análisis</w:t>
       </w:r>
     </w:p>
     <w:p>
@@ -3726,7 +3766,6 @@
           <w:rFonts w:asciiTheme="minorHAnsi" w:hAnsiTheme="minorHAnsi" w:cstheme="minorHAnsi"/>
           <w:sz w:val="22"/>
           <w:szCs w:val="22"/>
-          <w:highlight w:val="yellow"/>
         </w:rPr>
       </w:pPr>
       <w:r>
@@ -3734,7 +3773,6 @@
           <w:rFonts w:asciiTheme="minorHAnsi" w:hAnsiTheme="minorHAnsi" w:cstheme="minorHAnsi"/>
           <w:sz w:val="22"/>
           <w:szCs w:val="22"/>
-          <w:highlight w:val="yellow"/>
         </w:rPr>
         <w:t xml:space="preserve">Analizar y entender el contexto en el que ocurre </w:t>
       </w:r>
@@ -3743,7 +3781,6 @@
           <w:rFonts w:asciiTheme="minorHAnsi" w:hAnsiTheme="minorHAnsi" w:cstheme="minorHAnsi"/>
           <w:sz w:val="22"/>
           <w:szCs w:val="22"/>
-          <w:highlight w:val="yellow"/>
         </w:rPr>
         <w:t>la necesidad actual.</w:t>
       </w:r>
@@ -3759,7 +3796,6 @@
           <w:rFonts w:asciiTheme="minorHAnsi" w:hAnsiTheme="minorHAnsi" w:cstheme="minorHAnsi"/>
           <w:sz w:val="22"/>
           <w:szCs w:val="22"/>
-          <w:highlight w:val="yellow"/>
         </w:rPr>
       </w:pPr>
       <w:r>
@@ -3767,7 +3803,6 @@
           <w:rFonts w:asciiTheme="minorHAnsi" w:hAnsiTheme="minorHAnsi" w:cstheme="minorHAnsi"/>
           <w:sz w:val="22"/>
           <w:szCs w:val="22"/>
-          <w:highlight w:val="yellow"/>
         </w:rPr>
         <w:t xml:space="preserve">Realizar </w:t>
       </w:r>
@@ -3776,7 +3811,6 @@
           <w:rFonts w:asciiTheme="minorHAnsi" w:hAnsiTheme="minorHAnsi" w:cstheme="minorHAnsi"/>
           <w:sz w:val="22"/>
           <w:szCs w:val="22"/>
-          <w:highlight w:val="yellow"/>
         </w:rPr>
         <w:t>un</w:t>
       </w:r>
@@ -3785,7 +3819,6 @@
           <w:rFonts w:asciiTheme="minorHAnsi" w:hAnsiTheme="minorHAnsi" w:cstheme="minorHAnsi"/>
           <w:sz w:val="22"/>
           <w:szCs w:val="22"/>
-          <w:highlight w:val="yellow"/>
         </w:rPr>
         <w:t xml:space="preserve"> modelo del mundo</w:t>
       </w:r>
@@ -3794,16 +3827,22 @@
           <w:rFonts w:asciiTheme="minorHAnsi" w:hAnsiTheme="minorHAnsi" w:cstheme="minorHAnsi"/>
           <w:sz w:val="22"/>
           <w:szCs w:val="22"/>
-          <w:highlight w:val="yellow"/>
-        </w:rPr>
-        <w:t xml:space="preserve"> de la organización</w:t>
+        </w:rPr>
+        <w:t xml:space="preserve"> </w:t>
       </w:r>
       <w:r>
         <w:rPr>
           <w:rFonts w:asciiTheme="minorHAnsi" w:hAnsiTheme="minorHAnsi" w:cstheme="minorHAnsi"/>
           <w:sz w:val="22"/>
           <w:szCs w:val="22"/>
-          <w:highlight w:val="yellow"/>
+        </w:rPr>
+        <w:t>del aplicativo</w:t>
+      </w:r>
+      <w:r>
+        <w:rPr>
+          <w:rFonts w:asciiTheme="minorHAnsi" w:hAnsiTheme="minorHAnsi" w:cstheme="minorHAnsi"/>
+          <w:sz w:val="22"/>
+          <w:szCs w:val="22"/>
         </w:rPr>
         <w:t xml:space="preserve">. </w:t>
       </w:r>
@@ -3819,7 +3858,6 @@
           <w:rFonts w:asciiTheme="minorHAnsi" w:hAnsiTheme="minorHAnsi" w:cstheme="minorHAnsi"/>
           <w:sz w:val="22"/>
           <w:szCs w:val="22"/>
-          <w:highlight w:val="yellow"/>
         </w:rPr>
       </w:pPr>
       <w:r>
@@ -3827,9 +3865,8 @@
           <w:rFonts w:asciiTheme="minorHAnsi" w:hAnsiTheme="minorHAnsi" w:cstheme="minorHAnsi"/>
           <w:sz w:val="22"/>
           <w:szCs w:val="22"/>
-          <w:highlight w:val="yellow"/>
-        </w:rPr>
-        <w:t xml:space="preserve">Realizar un reconocimiento de las personas demandan interés en el contexto del problema. </w:t>
+        </w:rPr>
+        <w:t>Detallar las reglas de juego del aplicativo</w:t>
       </w:r>
     </w:p>
     <w:p>
@@ -3843,7 +3880,6 @@
           <w:rFonts w:asciiTheme="minorHAnsi" w:hAnsiTheme="minorHAnsi" w:cstheme="minorHAnsi"/>
           <w:sz w:val="22"/>
           <w:szCs w:val="22"/>
-          <w:highlight w:val="yellow"/>
         </w:rPr>
       </w:pPr>
       <w:r>
@@ -3851,9 +3887,16 @@
           <w:rFonts w:asciiTheme="minorHAnsi" w:hAnsiTheme="minorHAnsi" w:cstheme="minorHAnsi"/>
           <w:sz w:val="22"/>
           <w:szCs w:val="22"/>
-          <w:highlight w:val="yellow"/>
-        </w:rPr>
-        <w:t>Identificar y documentar los requerimientos del negocio.</w:t>
+        </w:rPr>
+        <w:t>Preparar el modelo a alto nivel para realizar el diseño del mismo posteriormente</w:t>
+      </w:r>
+      <w:r>
+        <w:rPr>
+          <w:rFonts w:asciiTheme="minorHAnsi" w:hAnsiTheme="minorHAnsi" w:cstheme="minorHAnsi"/>
+          <w:sz w:val="22"/>
+          <w:szCs w:val="22"/>
+        </w:rPr>
+        <w:t>.</w:t>
       </w:r>
     </w:p>
     <w:p>
@@ -3924,7 +3967,6 @@
           <w:rFonts w:asciiTheme="minorHAnsi" w:hAnsiTheme="minorHAnsi" w:cstheme="minorHAnsi"/>
           <w:sz w:val="22"/>
           <w:szCs w:val="22"/>
-          <w:highlight w:val="yellow"/>
         </w:rPr>
       </w:pPr>
       <w:r>
@@ -3932,7 +3974,6 @@
           <w:rFonts w:asciiTheme="minorHAnsi" w:hAnsiTheme="minorHAnsi" w:cstheme="minorHAnsi"/>
           <w:sz w:val="22"/>
           <w:szCs w:val="22"/>
-          <w:highlight w:val="yellow"/>
         </w:rPr>
         <w:t xml:space="preserve">Los </w:t>
       </w:r>
@@ -3942,7 +3983,6 @@
           <w:rFonts w:asciiTheme="minorHAnsi" w:hAnsiTheme="minorHAnsi" w:cstheme="minorHAnsi"/>
           <w:sz w:val="22"/>
           <w:szCs w:val="22"/>
-          <w:highlight w:val="yellow"/>
         </w:rPr>
         <w:t>Stakeholders</w:t>
       </w:r>
@@ -3952,7 +3992,6 @@
           <w:rFonts w:asciiTheme="minorHAnsi" w:hAnsiTheme="minorHAnsi" w:cstheme="minorHAnsi"/>
           <w:sz w:val="22"/>
           <w:szCs w:val="22"/>
-          <w:highlight w:val="yellow"/>
         </w:rPr>
         <w:t xml:space="preserve"> del </w:t>
       </w:r>
@@ -3961,7 +4000,6 @@
           <w:rFonts w:asciiTheme="minorHAnsi" w:hAnsiTheme="minorHAnsi" w:cstheme="minorHAnsi"/>
           <w:sz w:val="22"/>
           <w:szCs w:val="22"/>
-          <w:highlight w:val="yellow"/>
         </w:rPr>
         <w:t>estudio</w:t>
       </w:r>
@@ -3970,7 +4008,6 @@
           <w:rFonts w:asciiTheme="minorHAnsi" w:hAnsiTheme="minorHAnsi" w:cstheme="minorHAnsi"/>
           <w:sz w:val="22"/>
           <w:szCs w:val="22"/>
-          <w:highlight w:val="yellow"/>
         </w:rPr>
         <w:t xml:space="preserve"> son descritos a continuación</w:t>
       </w:r>
@@ -3982,7 +4019,6 @@
           <w:rFonts w:asciiTheme="minorHAnsi" w:hAnsiTheme="minorHAnsi" w:cstheme="minorHAnsi"/>
           <w:sz w:val="22"/>
           <w:szCs w:val="22"/>
-          <w:highlight w:val="yellow"/>
         </w:rPr>
       </w:pPr>
     </w:p>
@@ -3996,7 +4032,6 @@
           <w:rFonts w:asciiTheme="minorHAnsi" w:hAnsiTheme="minorHAnsi" w:cstheme="minorHAnsi"/>
           <w:color w:val="auto"/>
           <w:sz w:val="20"/>
-          <w:highlight w:val="yellow"/>
         </w:rPr>
       </w:pPr>
       <w:bookmarkStart w:id="3" w:name="_Toc303863945"/>
@@ -4005,7 +4040,6 @@
           <w:rFonts w:asciiTheme="minorHAnsi" w:hAnsiTheme="minorHAnsi" w:cstheme="minorHAnsi"/>
           <w:color w:val="auto"/>
           <w:sz w:val="20"/>
-          <w:highlight w:val="yellow"/>
         </w:rPr>
         <w:t xml:space="preserve">Tabla </w:t>
       </w:r>
@@ -4014,7 +4048,6 @@
           <w:rFonts w:asciiTheme="minorHAnsi" w:hAnsiTheme="minorHAnsi" w:cstheme="minorHAnsi"/>
           <w:color w:val="auto"/>
           <w:sz w:val="20"/>
-          <w:highlight w:val="yellow"/>
         </w:rPr>
         <w:fldChar w:fldCharType="begin"/>
       </w:r>
@@ -4023,7 +4056,6 @@
           <w:rFonts w:asciiTheme="minorHAnsi" w:hAnsiTheme="minorHAnsi" w:cstheme="minorHAnsi"/>
           <w:color w:val="auto"/>
           <w:sz w:val="20"/>
-          <w:highlight w:val="yellow"/>
         </w:rPr>
         <w:instrText xml:space="preserve"> SEQ Tabla \* ARABIC </w:instrText>
       </w:r>
@@ -4032,7 +4064,6 @@
           <w:rFonts w:asciiTheme="minorHAnsi" w:hAnsiTheme="minorHAnsi" w:cstheme="minorHAnsi"/>
           <w:color w:val="auto"/>
           <w:sz w:val="20"/>
-          <w:highlight w:val="yellow"/>
         </w:rPr>
         <w:fldChar w:fldCharType="separate"/>
       </w:r>
@@ -4042,7 +4073,6 @@
           <w:noProof/>
           <w:color w:val="auto"/>
           <w:sz w:val="20"/>
-          <w:highlight w:val="yellow"/>
         </w:rPr>
         <w:t>1</w:t>
       </w:r>
@@ -4051,7 +4081,6 @@
           <w:rFonts w:asciiTheme="minorHAnsi" w:hAnsiTheme="minorHAnsi" w:cstheme="minorHAnsi"/>
           <w:color w:val="auto"/>
           <w:sz w:val="20"/>
-          <w:highlight w:val="yellow"/>
         </w:rPr>
         <w:fldChar w:fldCharType="end"/>
       </w:r>
@@ -4060,7 +4089,6 @@
           <w:rFonts w:asciiTheme="minorHAnsi" w:hAnsiTheme="minorHAnsi" w:cstheme="minorHAnsi"/>
           <w:color w:val="auto"/>
           <w:sz w:val="20"/>
-          <w:highlight w:val="yellow"/>
         </w:rPr>
         <w:t xml:space="preserve">. </w:t>
       </w:r>
@@ -4070,7 +4098,6 @@
           <w:rFonts w:asciiTheme="minorHAnsi" w:hAnsiTheme="minorHAnsi" w:cstheme="minorHAnsi"/>
           <w:color w:val="auto"/>
           <w:sz w:val="20"/>
-          <w:highlight w:val="yellow"/>
         </w:rPr>
         <w:t>Stakeholders</w:t>
       </w:r>
@@ -4088,7 +4115,7 @@
           <w:bottom w:w="28" w:type="dxa"/>
           <w:right w:w="57" w:type="dxa"/>
         </w:tblCellMar>
-        <w:tblLook w:val="04A0"/>
+        <w:tblLook w:val="04A0" w:firstRow="1" w:lastRow="0" w:firstColumn="1" w:lastColumn="0" w:noHBand="0" w:noVBand="1"/>
       </w:tblPr>
       <w:tblGrid>
         <w:gridCol w:w="417"/>
@@ -4113,7 +4140,6 @@
                 <w:rFonts w:asciiTheme="minorHAnsi" w:hAnsiTheme="minorHAnsi" w:cstheme="minorHAnsi"/>
                 <w:b/>
                 <w:szCs w:val="22"/>
-                <w:highlight w:val="yellow"/>
               </w:rPr>
             </w:pPr>
             <w:r>
@@ -4121,7 +4147,6 @@
                 <w:rFonts w:asciiTheme="minorHAnsi" w:hAnsiTheme="minorHAnsi" w:cstheme="minorHAnsi"/>
                 <w:b/>
                 <w:szCs w:val="22"/>
-                <w:highlight w:val="yellow"/>
               </w:rPr>
               <w:t>ID</w:t>
             </w:r>
@@ -4140,7 +4165,6 @@
                 <w:rFonts w:asciiTheme="minorHAnsi" w:hAnsiTheme="minorHAnsi" w:cstheme="minorHAnsi"/>
                 <w:b/>
                 <w:szCs w:val="22"/>
-                <w:highlight w:val="yellow"/>
               </w:rPr>
             </w:pPr>
             <w:proofErr w:type="spellStart"/>
@@ -4149,7 +4173,6 @@
                 <w:rFonts w:asciiTheme="minorHAnsi" w:hAnsiTheme="minorHAnsi" w:cstheme="minorHAnsi"/>
                 <w:b/>
                 <w:szCs w:val="22"/>
-                <w:highlight w:val="yellow"/>
               </w:rPr>
               <w:t>Stakeholder</w:t>
             </w:r>
@@ -4169,7 +4192,6 @@
                 <w:rFonts w:asciiTheme="minorHAnsi" w:hAnsiTheme="minorHAnsi" w:cstheme="minorHAnsi"/>
                 <w:b/>
                 <w:szCs w:val="22"/>
-                <w:highlight w:val="yellow"/>
               </w:rPr>
             </w:pPr>
             <w:r>
@@ -4177,7 +4199,6 @@
                 <w:rFonts w:asciiTheme="minorHAnsi" w:hAnsiTheme="minorHAnsi" w:cstheme="minorHAnsi"/>
                 <w:b/>
                 <w:szCs w:val="22"/>
-                <w:highlight w:val="yellow"/>
               </w:rPr>
               <w:t>Descripción</w:t>
             </w:r>
@@ -4195,7 +4216,6 @@
                 <w:rFonts w:asciiTheme="minorHAnsi" w:hAnsiTheme="minorHAnsi" w:cstheme="minorHAnsi"/>
                 <w:b/>
                 <w:szCs w:val="22"/>
-                <w:highlight w:val="yellow"/>
               </w:rPr>
             </w:pPr>
             <w:r>
@@ -4203,7 +4223,6 @@
                 <w:rFonts w:asciiTheme="minorHAnsi" w:hAnsiTheme="minorHAnsi" w:cstheme="minorHAnsi"/>
                 <w:b/>
                 <w:szCs w:val="22"/>
-                <w:highlight w:val="yellow"/>
               </w:rPr>
               <w:t>Responsabilidades</w:t>
             </w:r>
@@ -4227,7 +4246,6 @@
                 <w:rFonts w:asciiTheme="minorHAnsi" w:hAnsiTheme="minorHAnsi" w:cstheme="minorHAnsi"/>
                 <w:b/>
                 <w:szCs w:val="22"/>
-                <w:highlight w:val="yellow"/>
               </w:rPr>
             </w:pPr>
             <w:r>
@@ -4235,7 +4253,6 @@
                 <w:rFonts w:asciiTheme="minorHAnsi" w:hAnsiTheme="minorHAnsi" w:cstheme="minorHAnsi"/>
                 <w:b/>
                 <w:szCs w:val="22"/>
-                <w:highlight w:val="yellow"/>
               </w:rPr>
               <w:t>S1</w:t>
             </w:r>
@@ -4251,14 +4268,12 @@
               <w:rPr>
                 <w:rFonts w:asciiTheme="minorHAnsi" w:hAnsiTheme="minorHAnsi" w:cstheme="minorHAnsi"/>
                 <w:szCs w:val="22"/>
-                <w:highlight w:val="yellow"/>
               </w:rPr>
             </w:pPr>
             <w:r>
               <w:rPr>
                 <w:rFonts w:asciiTheme="minorHAnsi" w:hAnsiTheme="minorHAnsi" w:cstheme="minorHAnsi"/>
                 <w:szCs w:val="22"/>
-                <w:highlight w:val="yellow"/>
               </w:rPr>
               <w:t>Arquitecto</w:t>
             </w:r>
@@ -4274,14 +4289,12 @@
               <w:rPr>
                 <w:rFonts w:asciiTheme="minorHAnsi" w:hAnsiTheme="minorHAnsi" w:cstheme="minorHAnsi"/>
                 <w:szCs w:val="22"/>
-                <w:highlight w:val="yellow"/>
               </w:rPr>
             </w:pPr>
             <w:r>
               <w:rPr>
                 <w:rFonts w:asciiTheme="minorHAnsi" w:hAnsiTheme="minorHAnsi" w:cstheme="minorHAnsi"/>
                 <w:szCs w:val="22"/>
-                <w:highlight w:val="yellow"/>
               </w:rPr>
               <w:t>Persona o grupo de personas que recibirán el análisis de la necesidad para diseñar la solución</w:t>
             </w:r>
@@ -4296,14 +4309,12 @@
               <w:rPr>
                 <w:rFonts w:asciiTheme="minorHAnsi" w:hAnsiTheme="minorHAnsi" w:cstheme="minorHAnsi"/>
                 <w:szCs w:val="22"/>
-                <w:highlight w:val="yellow"/>
               </w:rPr>
             </w:pPr>
             <w:r>
               <w:rPr>
                 <w:rFonts w:asciiTheme="minorHAnsi" w:hAnsiTheme="minorHAnsi" w:cstheme="minorHAnsi"/>
                 <w:szCs w:val="22"/>
-                <w:highlight w:val="yellow"/>
               </w:rPr>
               <w:t>Desarrollar el diseño arquitectural del sistema esperado</w:t>
             </w:r>
@@ -4318,18 +4329,80 @@
           <w:rFonts w:asciiTheme="minorHAnsi" w:hAnsiTheme="minorHAnsi" w:cstheme="minorHAnsi"/>
           <w:sz w:val="22"/>
           <w:szCs w:val="22"/>
-          <w:highlight w:val="yellow"/>
-        </w:rPr>
-      </w:pPr>
-    </w:p>
-    <w:p>
-      <w:pPr>
+        </w:rPr>
+      </w:pPr>
+    </w:p>
+    <w:p>
+      <w:pPr>
+        <w:pStyle w:val="Prrafodelista"/>
+        <w:numPr>
+          <w:ilvl w:val="0"/>
+          <w:numId w:val="1"/>
+        </w:numPr>
+        <w:ind w:left="284" w:hanging="284"/>
+        <w:contextualSpacing w:val="0"/>
         <w:jc w:val="both"/>
+        <w:outlineLvl w:val="0"/>
+        <w:rPr>
+          <w:rFonts w:asciiTheme="minorHAnsi" w:hAnsiTheme="minorHAnsi" w:cstheme="minorHAnsi"/>
+          <w:b/>
+          <w:smallCaps/>
+          <w:sz w:val="22"/>
+        </w:rPr>
+      </w:pPr>
+      <w:bookmarkStart w:id="4" w:name="_Toc303863936"/>
+      <w:bookmarkStart w:id="5" w:name="_Toc301867039"/>
+      <w:r>
+        <w:rPr>
+          <w:rFonts w:asciiTheme="minorHAnsi" w:hAnsiTheme="minorHAnsi" w:cstheme="minorHAnsi"/>
+          <w:b/>
+          <w:smallCaps/>
+          <w:sz w:val="22"/>
+        </w:rPr>
+        <w:t>Descripción De</w:t>
+      </w:r>
+      <w:bookmarkEnd w:id="4"/>
+      <w:r>
+        <w:rPr>
+          <w:rFonts w:asciiTheme="minorHAnsi" w:hAnsiTheme="minorHAnsi" w:cstheme="minorHAnsi"/>
+          <w:b/>
+          <w:smallCaps/>
+          <w:sz w:val="22"/>
+        </w:rPr>
+        <w:t>l Juego</w:t>
+      </w:r>
+    </w:p>
+    <w:p>
+      <w:pPr>
+        <w:jc w:val="both"/>
+        <w:outlineLvl w:val="0"/>
+        <w:rPr>
+          <w:rFonts w:asciiTheme="minorHAnsi" w:hAnsiTheme="minorHAnsi" w:cstheme="minorHAnsi"/>
+          <w:b/>
+          <w:smallCaps/>
+          <w:sz w:val="22"/>
+        </w:rPr>
+      </w:pPr>
+    </w:p>
+    <w:p>
+      <w:pPr>
+        <w:jc w:val="both"/>
+        <w:outlineLvl w:val="0"/>
+        <w:rPr>
+          <w:rFonts w:asciiTheme="minorHAnsi" w:hAnsiTheme="minorHAnsi" w:cstheme="minorHAnsi"/>
+          <w:b/>
+          <w:smallCaps/>
+          <w:sz w:val="22"/>
+        </w:rPr>
+      </w:pPr>
+    </w:p>
+    <w:p>
+      <w:pPr>
+        <w:jc w:val="both"/>
         <w:rPr>
           <w:rFonts w:asciiTheme="minorHAnsi" w:hAnsiTheme="minorHAnsi" w:cstheme="minorHAnsi"/>
           <w:sz w:val="22"/>
           <w:szCs w:val="22"/>
-          <w:highlight w:val="yellow"/>
         </w:rPr>
       </w:pPr>
       <w:r>
@@ -4337,29 +4410,34 @@
           <w:rFonts w:asciiTheme="minorHAnsi" w:hAnsiTheme="minorHAnsi" w:cstheme="minorHAnsi"/>
           <w:sz w:val="22"/>
           <w:szCs w:val="22"/>
-          <w:highlight w:val="yellow"/>
-        </w:rPr>
-        <w:t xml:space="preserve">Los </w:t>
+        </w:rPr>
+        <w:t>A</w:t>
       </w:r>
-      <w:proofErr w:type="spellStart"/>
       <w:r>
         <w:rPr>
           <w:rFonts w:asciiTheme="minorHAnsi" w:hAnsiTheme="minorHAnsi" w:cstheme="minorHAnsi"/>
           <w:sz w:val="22"/>
           <w:szCs w:val="22"/>
-          <w:highlight w:val="yellow"/>
-        </w:rPr>
-        <w:t>Stakeholders</w:t>
+        </w:rPr>
+        <w:t>lmacenar elemento pasivo</w:t>
       </w:r>
-      <w:proofErr w:type="spellEnd"/>
+    </w:p>
+    <w:p>
+      <w:pPr>
+        <w:jc w:val="both"/>
+        <w:rPr>
+          <w:rFonts w:asciiTheme="minorHAnsi" w:hAnsiTheme="minorHAnsi" w:cstheme="minorHAnsi"/>
+          <w:sz w:val="22"/>
+          <w:szCs w:val="22"/>
+        </w:rPr>
+      </w:pPr>
       <w:r>
         <w:rPr>
           <w:rFonts w:asciiTheme="minorHAnsi" w:hAnsiTheme="minorHAnsi" w:cstheme="minorHAnsi"/>
           <w:sz w:val="22"/>
           <w:szCs w:val="22"/>
-          <w:highlight w:val="yellow"/>
-        </w:rPr>
-        <w:t xml:space="preserve"> de la organización son</w:t>
+        </w:rPr>
+        <w:t>Consumir elemento pasivo</w:t>
       </w:r>
     </w:p>
     <w:p>
@@ -4369,30 +4447,522 @@
           <w:rFonts w:asciiTheme="minorHAnsi" w:hAnsiTheme="minorHAnsi" w:cstheme="minorHAnsi"/>
           <w:sz w:val="22"/>
           <w:szCs w:val="22"/>
-          <w:highlight w:val="yellow"/>
-        </w:rPr>
-      </w:pPr>
+        </w:rPr>
+      </w:pPr>
+      <w:r>
+        <w:rPr>
+          <w:rFonts w:asciiTheme="minorHAnsi" w:hAnsiTheme="minorHAnsi" w:cstheme="minorHAnsi"/>
+          <w:sz w:val="22"/>
+          <w:szCs w:val="22"/>
+        </w:rPr>
+        <w:t>Mover</w:t>
+      </w:r>
+    </w:p>
+    <w:p>
+      <w:pPr>
+        <w:jc w:val="both"/>
+        <w:rPr>
+          <w:rFonts w:asciiTheme="minorHAnsi" w:hAnsiTheme="minorHAnsi" w:cstheme="minorHAnsi"/>
+          <w:sz w:val="22"/>
+          <w:szCs w:val="22"/>
+        </w:rPr>
+      </w:pPr>
+      <w:r>
+        <w:rPr>
+          <w:rFonts w:asciiTheme="minorHAnsi" w:hAnsiTheme="minorHAnsi" w:cstheme="minorHAnsi"/>
+          <w:sz w:val="22"/>
+          <w:szCs w:val="22"/>
+        </w:rPr>
+        <w:t>Atacar</w:t>
+      </w:r>
+    </w:p>
+    <w:p>
+      <w:pPr>
+        <w:jc w:val="both"/>
+        <w:rPr>
+          <w:rFonts w:asciiTheme="minorHAnsi" w:hAnsiTheme="minorHAnsi" w:cstheme="minorHAnsi"/>
+          <w:sz w:val="22"/>
+          <w:szCs w:val="22"/>
+        </w:rPr>
+      </w:pPr>
+      <w:bookmarkStart w:id="6" w:name="_GoBack"/>
+      <w:bookmarkEnd w:id="6"/>
+      <w:r>
+        <w:rPr>
+          <w:rFonts w:asciiTheme="minorHAnsi" w:hAnsiTheme="minorHAnsi" w:cstheme="minorHAnsi"/>
+          <w:sz w:val="22"/>
+          <w:szCs w:val="22"/>
+        </w:rPr>
+        <w:t>Verificar estado</w:t>
+      </w:r>
+    </w:p>
+    <w:p>
+      <w:pPr>
+        <w:jc w:val="both"/>
+        <w:rPr>
+          <w:rFonts w:asciiTheme="minorHAnsi" w:hAnsiTheme="minorHAnsi" w:cstheme="minorHAnsi"/>
+          <w:sz w:val="22"/>
+          <w:szCs w:val="22"/>
+        </w:rPr>
+      </w:pPr>
+      <w:r>
+        <w:rPr>
+          <w:rFonts w:asciiTheme="minorHAnsi" w:hAnsiTheme="minorHAnsi" w:cstheme="minorHAnsi"/>
+          <w:sz w:val="22"/>
+          <w:szCs w:val="22"/>
+        </w:rPr>
+        <w:t>Bloquear</w:t>
+      </w:r>
+    </w:p>
+    <w:p>
+      <w:pPr>
+        <w:jc w:val="both"/>
+        <w:rPr>
+          <w:rFonts w:asciiTheme="minorHAnsi" w:hAnsiTheme="minorHAnsi" w:cstheme="minorHAnsi"/>
+          <w:sz w:val="22"/>
+          <w:szCs w:val="22"/>
+        </w:rPr>
+      </w:pPr>
+    </w:p>
+    <w:p>
+      <w:pPr>
+        <w:jc w:val="both"/>
+        <w:outlineLvl w:val="0"/>
+        <w:rPr>
+          <w:rFonts w:asciiTheme="minorHAnsi" w:hAnsiTheme="minorHAnsi" w:cstheme="minorHAnsi"/>
+          <w:b/>
+          <w:smallCaps/>
+          <w:sz w:val="22"/>
+        </w:rPr>
+      </w:pPr>
+    </w:p>
+    <w:p>
+      <w:pPr>
+        <w:jc w:val="both"/>
+        <w:outlineLvl w:val="0"/>
+        <w:rPr>
+          <w:rFonts w:asciiTheme="minorHAnsi" w:hAnsiTheme="minorHAnsi" w:cstheme="minorHAnsi"/>
+          <w:b/>
+          <w:smallCaps/>
+          <w:sz w:val="22"/>
+        </w:rPr>
+      </w:pPr>
+    </w:p>
+    <w:p>
+      <w:pPr>
+        <w:pStyle w:val="Prrafodelista"/>
+        <w:numPr>
+          <w:ilvl w:val="0"/>
+          <w:numId w:val="1"/>
+        </w:numPr>
+        <w:ind w:left="284" w:hanging="284"/>
+        <w:contextualSpacing w:val="0"/>
+        <w:jc w:val="both"/>
+        <w:outlineLvl w:val="0"/>
+        <w:rPr>
+          <w:rStyle w:val="Ttulodellibro"/>
+          <w:rFonts w:asciiTheme="minorHAnsi" w:hAnsiTheme="minorHAnsi" w:cstheme="minorHAnsi"/>
+          <w:sz w:val="22"/>
+        </w:rPr>
+      </w:pPr>
+      <w:r>
+        <w:rPr>
+          <w:rStyle w:val="Ttulodellibro"/>
+          <w:rFonts w:asciiTheme="minorHAnsi" w:hAnsiTheme="minorHAnsi" w:cstheme="minorHAnsi"/>
+          <w:sz w:val="22"/>
+        </w:rPr>
+        <w:t>Atributos de calidad / Restricciones / yo que se</w:t>
+      </w:r>
+    </w:p>
+    <w:p>
+      <w:pPr>
+        <w:jc w:val="both"/>
+        <w:outlineLvl w:val="0"/>
+        <w:rPr>
+          <w:rStyle w:val="Ttulodellibro"/>
+          <w:rFonts w:asciiTheme="minorHAnsi" w:hAnsiTheme="minorHAnsi" w:cstheme="minorHAnsi"/>
+          <w:sz w:val="22"/>
+        </w:rPr>
+      </w:pPr>
+    </w:p>
+    <w:p>
+      <w:pPr>
+        <w:jc w:val="both"/>
+        <w:rPr>
+          <w:rFonts w:asciiTheme="minorHAnsi" w:hAnsiTheme="minorHAnsi" w:cstheme="minorHAnsi"/>
+          <w:sz w:val="22"/>
+          <w:szCs w:val="22"/>
+        </w:rPr>
+      </w:pPr>
+      <w:r>
+        <w:rPr>
+          <w:rFonts w:asciiTheme="minorHAnsi" w:hAnsiTheme="minorHAnsi" w:cstheme="minorHAnsi"/>
+          <w:sz w:val="22"/>
+          <w:szCs w:val="22"/>
+        </w:rPr>
+        <w:t>En el juego participaran miles de jugadores de manera simultánea de manera</w:t>
+      </w:r>
+    </w:p>
+    <w:p>
+      <w:pPr>
+        <w:jc w:val="both"/>
+        <w:rPr>
+          <w:rFonts w:asciiTheme="minorHAnsi" w:hAnsiTheme="minorHAnsi" w:cstheme="minorHAnsi"/>
+          <w:sz w:val="22"/>
+          <w:szCs w:val="22"/>
+        </w:rPr>
+      </w:pPr>
+    </w:p>
+    <w:p>
+      <w:pPr>
+        <w:jc w:val="both"/>
+        <w:rPr>
+          <w:rFonts w:asciiTheme="minorHAnsi" w:hAnsiTheme="minorHAnsi" w:cstheme="minorHAnsi"/>
+          <w:sz w:val="22"/>
+          <w:szCs w:val="22"/>
+        </w:rPr>
+      </w:pPr>
+      <w:r>
+        <w:rPr>
+          <w:rFonts w:asciiTheme="minorHAnsi" w:hAnsiTheme="minorHAnsi" w:cstheme="minorHAnsi"/>
+          <w:sz w:val="22"/>
+          <w:szCs w:val="22"/>
+        </w:rPr>
+        <w:t>Los turnos se deben realizar en paralelo respetando el orden pero  aprovechando los casos en los que las jugadas de una persona son independientes a las jugadas de otra.</w:t>
+      </w:r>
+    </w:p>
+    <w:p>
+      <w:pPr>
+        <w:jc w:val="both"/>
+        <w:rPr>
+          <w:rFonts w:asciiTheme="minorHAnsi" w:hAnsiTheme="minorHAnsi" w:cstheme="minorHAnsi"/>
+          <w:sz w:val="22"/>
+          <w:szCs w:val="22"/>
+        </w:rPr>
+      </w:pPr>
+    </w:p>
+    <w:p>
+      <w:pPr>
+        <w:jc w:val="both"/>
+        <w:rPr>
+          <w:rFonts w:asciiTheme="minorHAnsi" w:hAnsiTheme="minorHAnsi" w:cstheme="minorHAnsi"/>
+          <w:sz w:val="22"/>
+          <w:szCs w:val="22"/>
+        </w:rPr>
+      </w:pPr>
+      <w:r>
+        <w:rPr>
+          <w:rFonts w:asciiTheme="minorHAnsi" w:hAnsiTheme="minorHAnsi" w:cstheme="minorHAnsi"/>
+          <w:sz w:val="22"/>
+          <w:szCs w:val="22"/>
+        </w:rPr>
+        <w:lastRenderedPageBreak/>
+        <w:t xml:space="preserve">Se le asigna a cada jugador un tiempo T para enviar la jugada, sino ha jugado en ese lapso se asume que </w:t>
+      </w:r>
+      <w:r>
+        <w:rPr>
+          <w:rFonts w:asciiTheme="minorHAnsi" w:hAnsiTheme="minorHAnsi" w:cstheme="minorHAnsi"/>
+          <w:sz w:val="22"/>
+          <w:szCs w:val="22"/>
+        </w:rPr>
+        <w:t>decidió no moverse.</w:t>
+      </w:r>
+    </w:p>
+    <w:p>
+      <w:pPr>
+        <w:jc w:val="both"/>
+        <w:rPr>
+          <w:rFonts w:asciiTheme="minorHAnsi" w:hAnsiTheme="minorHAnsi" w:cstheme="minorHAnsi"/>
+          <w:sz w:val="22"/>
+          <w:szCs w:val="22"/>
+        </w:rPr>
+      </w:pPr>
+    </w:p>
+    <w:p>
+      <w:pPr>
+        <w:jc w:val="both"/>
+        <w:rPr>
+          <w:rFonts w:asciiTheme="minorHAnsi" w:hAnsiTheme="minorHAnsi" w:cstheme="minorHAnsi"/>
+          <w:sz w:val="22"/>
+          <w:szCs w:val="22"/>
+        </w:rPr>
+      </w:pPr>
+      <w:r>
+        <w:rPr>
+          <w:rFonts w:asciiTheme="minorHAnsi" w:hAnsiTheme="minorHAnsi" w:cstheme="minorHAnsi"/>
+          <w:sz w:val="22"/>
+          <w:szCs w:val="22"/>
+        </w:rPr>
+        <w:t>Solo los jugadores que se  encuentran en la zona de influencia de otro jugador deben es</w:t>
+      </w:r>
+      <w:r>
+        <w:rPr>
+          <w:rFonts w:asciiTheme="minorHAnsi" w:hAnsiTheme="minorHAnsi" w:cstheme="minorHAnsi"/>
+          <w:sz w:val="22"/>
+          <w:szCs w:val="22"/>
+        </w:rPr>
+        <w:t>perar resultado de otras jugadas.</w:t>
+      </w:r>
+    </w:p>
+    <w:p>
+      <w:pPr>
+        <w:jc w:val="both"/>
+        <w:rPr>
+          <w:rFonts w:asciiTheme="minorHAnsi" w:hAnsiTheme="minorHAnsi" w:cstheme="minorHAnsi"/>
+          <w:sz w:val="22"/>
+          <w:szCs w:val="22"/>
+        </w:rPr>
+      </w:pPr>
+    </w:p>
+    <w:p>
+      <w:pPr>
+        <w:jc w:val="both"/>
+        <w:rPr>
+          <w:rFonts w:asciiTheme="minorHAnsi" w:hAnsiTheme="minorHAnsi" w:cstheme="minorHAnsi"/>
+          <w:sz w:val="22"/>
+          <w:szCs w:val="22"/>
+        </w:rPr>
+      </w:pPr>
+      <w:r>
+        <w:rPr>
+          <w:rFonts w:asciiTheme="minorHAnsi" w:hAnsiTheme="minorHAnsi" w:cstheme="minorHAnsi"/>
+          <w:sz w:val="22"/>
+          <w:szCs w:val="22"/>
+        </w:rPr>
+        <w:t xml:space="preserve">EL sistema debe ser altamente flexible y adaptable </w:t>
+      </w:r>
+    </w:p>
+    <w:p>
+      <w:pPr>
+        <w:jc w:val="both"/>
+        <w:rPr>
+          <w:rFonts w:asciiTheme="minorHAnsi" w:hAnsiTheme="minorHAnsi" w:cstheme="minorHAnsi"/>
+          <w:sz w:val="22"/>
+          <w:szCs w:val="22"/>
+        </w:rPr>
+      </w:pPr>
+      <w:r>
+        <w:rPr>
+          <w:rFonts w:asciiTheme="minorHAnsi" w:hAnsiTheme="minorHAnsi" w:cstheme="minorHAnsi"/>
+          <w:sz w:val="22"/>
+          <w:szCs w:val="22"/>
+        </w:rPr>
+        <w:t>El sistema debe soportar varias plataformas de tecnología</w:t>
+      </w:r>
+    </w:p>
+    <w:p>
+      <w:pPr>
+        <w:jc w:val="both"/>
+        <w:rPr>
+          <w:rFonts w:asciiTheme="minorHAnsi" w:hAnsiTheme="minorHAnsi" w:cstheme="minorHAnsi"/>
+          <w:sz w:val="22"/>
+          <w:szCs w:val="22"/>
+        </w:rPr>
+      </w:pPr>
+      <w:r>
+        <w:rPr>
+          <w:rFonts w:asciiTheme="minorHAnsi" w:hAnsiTheme="minorHAnsi" w:cstheme="minorHAnsi"/>
+          <w:sz w:val="22"/>
+          <w:szCs w:val="22"/>
+        </w:rPr>
+        <w:t xml:space="preserve">El sistema debe permitir conectarse Interoperable y </w:t>
+      </w:r>
+    </w:p>
+    <w:p>
+      <w:pPr>
+        <w:jc w:val="both"/>
+        <w:rPr>
+          <w:rFonts w:asciiTheme="minorHAnsi" w:hAnsiTheme="minorHAnsi" w:cstheme="minorHAnsi"/>
+          <w:sz w:val="22"/>
+          <w:szCs w:val="22"/>
+        </w:rPr>
+      </w:pPr>
+    </w:p>
+    <w:p>
+      <w:pPr>
+        <w:jc w:val="both"/>
+        <w:outlineLvl w:val="0"/>
+        <w:rPr>
+          <w:rStyle w:val="Ttulodellibro"/>
+          <w:rFonts w:asciiTheme="minorHAnsi" w:hAnsiTheme="minorHAnsi" w:cstheme="minorHAnsi"/>
+          <w:sz w:val="22"/>
+        </w:rPr>
+      </w:pPr>
+    </w:p>
+    <w:p>
+      <w:pPr>
+        <w:pStyle w:val="Prrafodelista"/>
+        <w:numPr>
+          <w:ilvl w:val="0"/>
+          <w:numId w:val="1"/>
+        </w:numPr>
+        <w:ind w:left="284" w:hanging="284"/>
+        <w:contextualSpacing w:val="0"/>
+        <w:jc w:val="both"/>
+        <w:outlineLvl w:val="0"/>
+        <w:rPr>
+          <w:rStyle w:val="Ttulodellibro"/>
+          <w:rFonts w:asciiTheme="minorHAnsi" w:hAnsiTheme="minorHAnsi" w:cstheme="minorHAnsi"/>
+          <w:sz w:val="22"/>
+        </w:rPr>
+      </w:pPr>
+      <w:r>
+        <w:rPr>
+          <w:rStyle w:val="Ttulodellibro"/>
+          <w:rFonts w:asciiTheme="minorHAnsi" w:hAnsiTheme="minorHAnsi" w:cstheme="minorHAnsi"/>
+          <w:sz w:val="22"/>
+        </w:rPr>
+        <w:t>Diagrama de contexto</w:t>
+      </w:r>
+    </w:p>
+    <w:p>
+      <w:pPr>
+        <w:jc w:val="both"/>
+        <w:outlineLvl w:val="0"/>
+        <w:rPr>
+          <w:rStyle w:val="Ttulodellibro"/>
+          <w:rFonts w:asciiTheme="minorHAnsi" w:hAnsiTheme="minorHAnsi" w:cstheme="minorHAnsi"/>
+          <w:sz w:val="22"/>
+        </w:rPr>
+      </w:pPr>
+    </w:p>
+    <w:p>
+      <w:pPr>
+        <w:jc w:val="center"/>
+        <w:outlineLvl w:val="0"/>
+        <w:rPr>
+          <w:rStyle w:val="Ttulodellibro"/>
+          <w:rFonts w:asciiTheme="minorHAnsi" w:hAnsiTheme="minorHAnsi" w:cstheme="minorHAnsi"/>
+          <w:sz w:val="22"/>
+        </w:rPr>
+      </w:pPr>
+      <w:r>
+        <w:rPr>
+          <w:rFonts w:asciiTheme="minorHAnsi" w:hAnsiTheme="minorHAnsi" w:cstheme="minorHAnsi"/>
+          <w:b/>
+          <w:bCs/>
+          <w:smallCaps/>
+          <w:noProof/>
+          <w:spacing w:val="5"/>
+          <w:sz w:val="22"/>
+        </w:rPr>
+        <w:drawing>
+          <wp:inline distT="0" distB="0" distL="0" distR="0">
+            <wp:extent cx="4819650" cy="3729694"/>
+            <wp:effectExtent l="0" t="0" r="0" b="0"/>
+            <wp:docPr id="4" name="Imagen 4"/>
+            <wp:cNvGraphicFramePr>
+              <a:graphicFrameLocks xmlns:a="http://schemas.openxmlformats.org/drawingml/2006/main" noChangeAspect="1"/>
+            </wp:cNvGraphicFramePr>
+            <a:graphic xmlns:a="http://schemas.openxmlformats.org/drawingml/2006/main">
+              <a:graphicData uri="http://schemas.openxmlformats.org/drawingml/2006/picture">
+                <pic:pic xmlns:pic="http://schemas.openxmlformats.org/drawingml/2006/picture">
+                  <pic:nvPicPr>
+                    <pic:cNvPr id="0" name="Picture 3"/>
+                    <pic:cNvPicPr>
+                      <a:picLocks noChangeAspect="1" noChangeArrowheads="1"/>
+                    </pic:cNvPicPr>
+                  </pic:nvPicPr>
+                  <pic:blipFill>
+                    <a:blip r:embed="rId11">
+                      <a:extLst>
+                        <a:ext uri="{28A0092B-C50C-407E-A947-70E740481C1C}">
+                          <a14:useLocalDpi xmlns:a14="http://schemas.microsoft.com/office/drawing/2010/main" val="0"/>
+                        </a:ext>
+                      </a:extLst>
+                    </a:blip>
+                    <a:srcRect/>
+                    <a:stretch>
+                      <a:fillRect/>
+                    </a:stretch>
+                  </pic:blipFill>
+                  <pic:spPr bwMode="auto">
+                    <a:xfrm>
+                      <a:off x="0" y="0"/>
+                      <a:ext cx="4819650" cy="3729694"/>
+                    </a:xfrm>
+                    <a:prstGeom prst="rect">
+                      <a:avLst/>
+                    </a:prstGeom>
+                    <a:noFill/>
+                    <a:ln>
+                      <a:noFill/>
+                    </a:ln>
+                  </pic:spPr>
+                </pic:pic>
+              </a:graphicData>
+            </a:graphic>
+          </wp:inline>
+        </w:drawing>
+      </w:r>
+    </w:p>
+    <w:p>
+      <w:pPr>
+        <w:jc w:val="both"/>
+        <w:outlineLvl w:val="0"/>
+        <w:rPr>
+          <w:rStyle w:val="Ttulodellibro"/>
+          <w:rFonts w:asciiTheme="minorHAnsi" w:hAnsiTheme="minorHAnsi" w:cstheme="minorHAnsi"/>
+          <w:sz w:val="22"/>
+        </w:rPr>
+      </w:pPr>
+    </w:p>
+    <w:p>
+      <w:pPr>
+        <w:pStyle w:val="Prrafodelista"/>
+        <w:numPr>
+          <w:ilvl w:val="0"/>
+          <w:numId w:val="1"/>
+        </w:numPr>
+        <w:ind w:left="284" w:hanging="284"/>
+        <w:contextualSpacing w:val="0"/>
+        <w:jc w:val="both"/>
+        <w:outlineLvl w:val="0"/>
+        <w:rPr>
+          <w:rStyle w:val="Ttulodellibro"/>
+          <w:rFonts w:asciiTheme="minorHAnsi" w:hAnsiTheme="minorHAnsi" w:cstheme="minorHAnsi"/>
+          <w:sz w:val="22"/>
+        </w:rPr>
+      </w:pPr>
+      <w:r>
+        <w:rPr>
+          <w:rStyle w:val="Ttulodellibro"/>
+          <w:rFonts w:asciiTheme="minorHAnsi" w:hAnsiTheme="minorHAnsi" w:cstheme="minorHAnsi"/>
+          <w:sz w:val="22"/>
+        </w:rPr>
+        <w:t>R</w:t>
+      </w:r>
+      <w:r>
+        <w:rPr>
+          <w:rStyle w:val="Ttulodellibro"/>
+          <w:rFonts w:asciiTheme="minorHAnsi" w:hAnsiTheme="minorHAnsi" w:cstheme="minorHAnsi"/>
+          <w:sz w:val="22"/>
+        </w:rPr>
+        <w:t>eglas de juego</w:t>
+      </w:r>
     </w:p>
     <w:p>
       <w:pPr>
         <w:pStyle w:val="Epgrafe"/>
         <w:keepNext/>
+        <w:numPr>
+          <w:ilvl w:val="0"/>
+          <w:numId w:val="1"/>
+        </w:numPr>
         <w:spacing w:after="120"/>
         <w:jc w:val="center"/>
         <w:rPr>
           <w:rFonts w:asciiTheme="minorHAnsi" w:hAnsiTheme="minorHAnsi" w:cstheme="minorHAnsi"/>
           <w:color w:val="auto"/>
           <w:sz w:val="20"/>
-          <w:highlight w:val="yellow"/>
-        </w:rPr>
-      </w:pPr>
-      <w:bookmarkStart w:id="4" w:name="_Toc303863946"/>
+        </w:rPr>
+      </w:pPr>
+      <w:bookmarkStart w:id="7" w:name="_Toc303863950"/>
       <w:r>
         <w:rPr>
           <w:rFonts w:asciiTheme="minorHAnsi" w:hAnsiTheme="minorHAnsi" w:cstheme="minorHAnsi"/>
           <w:color w:val="auto"/>
           <w:sz w:val="20"/>
-          <w:highlight w:val="yellow"/>
         </w:rPr>
         <w:t xml:space="preserve">Tabla </w:t>
       </w:r>
@@ -4401,7 +4971,6 @@
           <w:rFonts w:asciiTheme="minorHAnsi" w:hAnsiTheme="minorHAnsi" w:cstheme="minorHAnsi"/>
           <w:color w:val="auto"/>
           <w:sz w:val="20"/>
-          <w:highlight w:val="yellow"/>
         </w:rPr>
         <w:fldChar w:fldCharType="begin"/>
       </w:r>
@@ -4410,7 +4979,6 @@
           <w:rFonts w:asciiTheme="minorHAnsi" w:hAnsiTheme="minorHAnsi" w:cstheme="minorHAnsi"/>
           <w:color w:val="auto"/>
           <w:sz w:val="20"/>
-          <w:highlight w:val="yellow"/>
         </w:rPr>
         <w:instrText xml:space="preserve"> SEQ Tabla \* ARABIC </w:instrText>
       </w:r>
@@ -4419,7 +4987,6 @@
           <w:rFonts w:asciiTheme="minorHAnsi" w:hAnsiTheme="minorHAnsi" w:cstheme="minorHAnsi"/>
           <w:color w:val="auto"/>
           <w:sz w:val="20"/>
-          <w:highlight w:val="yellow"/>
         </w:rPr>
         <w:fldChar w:fldCharType="separate"/>
       </w:r>
@@ -4429,16 +4996,14 @@
           <w:noProof/>
           <w:color w:val="auto"/>
           <w:sz w:val="20"/>
-          <w:highlight w:val="yellow"/>
-        </w:rPr>
-        <w:t>2</w:t>
+        </w:rPr>
+        <w:t>6</w:t>
       </w:r>
       <w:r>
         <w:rPr>
           <w:rFonts w:asciiTheme="minorHAnsi" w:hAnsiTheme="minorHAnsi" w:cstheme="minorHAnsi"/>
           <w:color w:val="auto"/>
           <w:sz w:val="20"/>
-          <w:highlight w:val="yellow"/>
         </w:rPr>
         <w:fldChar w:fldCharType="end"/>
       </w:r>
@@ -4447,22 +5012,18 @@
           <w:rFonts w:asciiTheme="minorHAnsi" w:hAnsiTheme="minorHAnsi" w:cstheme="minorHAnsi"/>
           <w:color w:val="auto"/>
           <w:sz w:val="20"/>
-          <w:highlight w:val="yellow"/>
-        </w:rPr>
-        <w:t xml:space="preserve">. </w:t>
+        </w:rPr>
+        <w:t>. Reglas de</w:t>
       </w:r>
-      <w:proofErr w:type="spellStart"/>
+      <w:bookmarkEnd w:id="7"/>
       <w:r>
         <w:rPr>
           <w:rFonts w:asciiTheme="minorHAnsi" w:hAnsiTheme="minorHAnsi" w:cstheme="minorHAnsi"/>
           <w:color w:val="auto"/>
           <w:sz w:val="20"/>
-          <w:highlight w:val="yellow"/>
-        </w:rPr>
-        <w:t>Stakeholders</w:t>
+        </w:rPr>
+        <w:t>l juego</w:t>
       </w:r>
-      <w:bookmarkEnd w:id="4"/>
-      <w:proofErr w:type="spellEnd"/>
     </w:p>
     <w:tbl>
       <w:tblPr>
@@ -4475,942 +5036,7 @@
           <w:bottom w:w="28" w:type="dxa"/>
           <w:right w:w="57" w:type="dxa"/>
         </w:tblCellMar>
-        <w:tblLook w:val="04A0"/>
-      </w:tblPr>
-      <w:tblGrid>
-        <w:gridCol w:w="417"/>
-        <w:gridCol w:w="2606"/>
-        <w:gridCol w:w="3734"/>
-        <w:gridCol w:w="3329"/>
-      </w:tblGrid>
-      <w:tr>
-        <w:trPr>
-          <w:jc w:val="center"/>
-        </w:trPr>
-        <w:tc>
-          <w:tcPr>
-            <w:tcW w:w="417" w:type="dxa"/>
-            <w:shd w:val="clear" w:color="auto" w:fill="B8CCE4" w:themeFill="accent1" w:themeFillTint="66"/>
-            <w:vAlign w:val="center"/>
-          </w:tcPr>
-          <w:p>
-            <w:pPr>
-              <w:jc w:val="center"/>
-              <w:rPr>
-                <w:rFonts w:asciiTheme="minorHAnsi" w:hAnsiTheme="minorHAnsi" w:cstheme="minorHAnsi"/>
-                <w:b/>
-                <w:szCs w:val="22"/>
-                <w:highlight w:val="yellow"/>
-              </w:rPr>
-            </w:pPr>
-            <w:r>
-              <w:rPr>
-                <w:rFonts w:asciiTheme="minorHAnsi" w:hAnsiTheme="minorHAnsi" w:cstheme="minorHAnsi"/>
-                <w:b/>
-                <w:szCs w:val="22"/>
-                <w:highlight w:val="yellow"/>
-              </w:rPr>
-              <w:t>ID</w:t>
-            </w:r>
-          </w:p>
-        </w:tc>
-        <w:tc>
-          <w:tcPr>
-            <w:tcW w:w="2606" w:type="dxa"/>
-            <w:shd w:val="clear" w:color="auto" w:fill="B8CCE4" w:themeFill="accent1" w:themeFillTint="66"/>
-            <w:vAlign w:val="center"/>
-          </w:tcPr>
-          <w:p>
-            <w:pPr>
-              <w:jc w:val="center"/>
-              <w:rPr>
-                <w:rFonts w:asciiTheme="minorHAnsi" w:hAnsiTheme="minorHAnsi" w:cstheme="minorHAnsi"/>
-                <w:b/>
-                <w:szCs w:val="22"/>
-                <w:highlight w:val="yellow"/>
-              </w:rPr>
-            </w:pPr>
-            <w:proofErr w:type="spellStart"/>
-            <w:r>
-              <w:rPr>
-                <w:rFonts w:asciiTheme="minorHAnsi" w:hAnsiTheme="minorHAnsi" w:cstheme="minorHAnsi"/>
-                <w:b/>
-                <w:szCs w:val="22"/>
-                <w:highlight w:val="yellow"/>
-              </w:rPr>
-              <w:t>Stakeholder</w:t>
-            </w:r>
-            <w:proofErr w:type="spellEnd"/>
-          </w:p>
-        </w:tc>
-        <w:tc>
-          <w:tcPr>
-            <w:tcW w:w="3734" w:type="dxa"/>
-            <w:shd w:val="clear" w:color="auto" w:fill="B8CCE4" w:themeFill="accent1" w:themeFillTint="66"/>
-            <w:vAlign w:val="center"/>
-          </w:tcPr>
-          <w:p>
-            <w:pPr>
-              <w:jc w:val="center"/>
-              <w:rPr>
-                <w:rFonts w:asciiTheme="minorHAnsi" w:hAnsiTheme="minorHAnsi" w:cstheme="minorHAnsi"/>
-                <w:b/>
-                <w:szCs w:val="22"/>
-                <w:highlight w:val="yellow"/>
-              </w:rPr>
-            </w:pPr>
-            <w:r>
-              <w:rPr>
-                <w:rFonts w:asciiTheme="minorHAnsi" w:hAnsiTheme="minorHAnsi" w:cstheme="minorHAnsi"/>
-                <w:b/>
-                <w:szCs w:val="22"/>
-                <w:highlight w:val="yellow"/>
-              </w:rPr>
-              <w:t>Descripción</w:t>
-            </w:r>
-          </w:p>
-        </w:tc>
-        <w:tc>
-          <w:tcPr>
-            <w:tcW w:w="3329" w:type="dxa"/>
-            <w:shd w:val="clear" w:color="auto" w:fill="B8CCE4" w:themeFill="accent1" w:themeFillTint="66"/>
-          </w:tcPr>
-          <w:p>
-            <w:pPr>
-              <w:jc w:val="center"/>
-              <w:rPr>
-                <w:rFonts w:asciiTheme="minorHAnsi" w:hAnsiTheme="minorHAnsi" w:cstheme="minorHAnsi"/>
-                <w:b/>
-                <w:szCs w:val="22"/>
-                <w:highlight w:val="yellow"/>
-              </w:rPr>
-            </w:pPr>
-            <w:r>
-              <w:rPr>
-                <w:rFonts w:asciiTheme="minorHAnsi" w:hAnsiTheme="minorHAnsi" w:cstheme="minorHAnsi"/>
-                <w:b/>
-                <w:szCs w:val="22"/>
-                <w:highlight w:val="yellow"/>
-              </w:rPr>
-              <w:t>Responsabilidades</w:t>
-            </w:r>
-          </w:p>
-        </w:tc>
-      </w:tr>
-      <w:tr>
-        <w:trPr>
-          <w:jc w:val="center"/>
-        </w:trPr>
-        <w:tc>
-          <w:tcPr>
-            <w:tcW w:w="417" w:type="dxa"/>
-            <w:shd w:val="clear" w:color="auto" w:fill="DBE5F1" w:themeFill="accent1" w:themeFillTint="33"/>
-          </w:tcPr>
-          <w:p>
-            <w:pPr>
-              <w:jc w:val="center"/>
-              <w:rPr>
-                <w:rFonts w:asciiTheme="minorHAnsi" w:hAnsiTheme="minorHAnsi" w:cstheme="minorHAnsi"/>
-                <w:b/>
-                <w:highlight w:val="yellow"/>
-              </w:rPr>
-            </w:pPr>
-            <w:r>
-              <w:rPr>
-                <w:rFonts w:asciiTheme="minorHAnsi" w:hAnsiTheme="minorHAnsi" w:cstheme="minorHAnsi"/>
-                <w:b/>
-                <w:highlight w:val="yellow"/>
-              </w:rPr>
-              <w:t>S1</w:t>
-            </w:r>
-          </w:p>
-        </w:tc>
-        <w:tc>
-          <w:tcPr>
-            <w:tcW w:w="2606" w:type="dxa"/>
-          </w:tcPr>
-          <w:p>
-            <w:pPr>
-              <w:rPr>
-                <w:rFonts w:asciiTheme="minorHAnsi" w:hAnsiTheme="minorHAnsi" w:cstheme="minorHAnsi"/>
-                <w:szCs w:val="22"/>
-                <w:highlight w:val="yellow"/>
-              </w:rPr>
-            </w:pPr>
-            <w:r>
-              <w:rPr>
-                <w:rFonts w:asciiTheme="minorHAnsi" w:hAnsiTheme="minorHAnsi" w:cstheme="minorHAnsi"/>
-                <w:szCs w:val="22"/>
-                <w:highlight w:val="yellow"/>
-              </w:rPr>
-              <w:t>Junta directiva</w:t>
-            </w:r>
-          </w:p>
-        </w:tc>
-        <w:tc>
-          <w:tcPr>
-            <w:tcW w:w="3734" w:type="dxa"/>
-            <w:vAlign w:val="center"/>
-          </w:tcPr>
-          <w:p>
-            <w:pPr>
-              <w:rPr>
-                <w:rFonts w:asciiTheme="minorHAnsi" w:hAnsiTheme="minorHAnsi" w:cstheme="minorHAnsi"/>
-                <w:szCs w:val="22"/>
-                <w:highlight w:val="yellow"/>
-              </w:rPr>
-            </w:pPr>
-            <w:r>
-              <w:rPr>
-                <w:rFonts w:asciiTheme="minorHAnsi" w:hAnsiTheme="minorHAnsi" w:cstheme="minorHAnsi"/>
-                <w:szCs w:val="22"/>
-                <w:highlight w:val="yellow"/>
-              </w:rPr>
-              <w:t>Personas que integran la dirección de la organización</w:t>
-            </w:r>
-          </w:p>
-        </w:tc>
-        <w:tc>
-          <w:tcPr>
-            <w:tcW w:w="3329" w:type="dxa"/>
-          </w:tcPr>
-          <w:p>
-            <w:pPr>
-              <w:rPr>
-                <w:rFonts w:asciiTheme="minorHAnsi" w:hAnsiTheme="minorHAnsi" w:cstheme="minorHAnsi"/>
-                <w:szCs w:val="22"/>
-                <w:highlight w:val="yellow"/>
-              </w:rPr>
-            </w:pPr>
-            <w:r>
-              <w:rPr>
-                <w:rFonts w:asciiTheme="minorHAnsi" w:hAnsiTheme="minorHAnsi" w:cstheme="minorHAnsi"/>
-                <w:szCs w:val="22"/>
-                <w:highlight w:val="yellow"/>
-              </w:rPr>
-              <w:t xml:space="preserve">Toma de decisiones de la organización </w:t>
-            </w:r>
-          </w:p>
-        </w:tc>
-      </w:tr>
-      <w:tr>
-        <w:trPr>
-          <w:jc w:val="center"/>
-        </w:trPr>
-        <w:tc>
-          <w:tcPr>
-            <w:tcW w:w="417" w:type="dxa"/>
-            <w:shd w:val="clear" w:color="auto" w:fill="DBE5F1" w:themeFill="accent1" w:themeFillTint="33"/>
-          </w:tcPr>
-          <w:p>
-            <w:pPr>
-              <w:jc w:val="center"/>
-              <w:rPr>
-                <w:rFonts w:asciiTheme="minorHAnsi" w:hAnsiTheme="minorHAnsi" w:cstheme="minorHAnsi"/>
-                <w:b/>
-                <w:highlight w:val="yellow"/>
-              </w:rPr>
-            </w:pPr>
-            <w:r>
-              <w:rPr>
-                <w:rFonts w:asciiTheme="minorHAnsi" w:hAnsiTheme="minorHAnsi" w:cstheme="minorHAnsi"/>
-                <w:b/>
-                <w:highlight w:val="yellow"/>
-              </w:rPr>
-              <w:t>S2</w:t>
-            </w:r>
-          </w:p>
-        </w:tc>
-        <w:tc>
-          <w:tcPr>
-            <w:tcW w:w="2606" w:type="dxa"/>
-          </w:tcPr>
-          <w:p>
-            <w:pPr>
-              <w:rPr>
-                <w:rFonts w:asciiTheme="minorHAnsi" w:hAnsiTheme="minorHAnsi" w:cstheme="minorHAnsi"/>
-                <w:szCs w:val="22"/>
-                <w:highlight w:val="yellow"/>
-              </w:rPr>
-            </w:pPr>
-            <w:r>
-              <w:rPr>
-                <w:rFonts w:asciiTheme="minorHAnsi" w:hAnsiTheme="minorHAnsi" w:cstheme="minorHAnsi"/>
-                <w:szCs w:val="22"/>
-                <w:highlight w:val="yellow"/>
-              </w:rPr>
-              <w:t>Socio</w:t>
-            </w:r>
-          </w:p>
-        </w:tc>
-        <w:tc>
-          <w:tcPr>
-            <w:tcW w:w="3734" w:type="dxa"/>
-            <w:vAlign w:val="center"/>
-          </w:tcPr>
-          <w:p>
-            <w:pPr>
-              <w:rPr>
-                <w:rFonts w:asciiTheme="minorHAnsi" w:hAnsiTheme="minorHAnsi" w:cstheme="minorHAnsi"/>
-                <w:szCs w:val="22"/>
-                <w:highlight w:val="yellow"/>
-              </w:rPr>
-            </w:pPr>
-            <w:r>
-              <w:rPr>
-                <w:rFonts w:asciiTheme="minorHAnsi" w:hAnsiTheme="minorHAnsi" w:cstheme="minorHAnsi"/>
-                <w:szCs w:val="22"/>
-                <w:highlight w:val="yellow"/>
-              </w:rPr>
-              <w:t>Persona que tiene un porcentaje de la empresa</w:t>
-            </w:r>
-          </w:p>
-        </w:tc>
-        <w:tc>
-          <w:tcPr>
-            <w:tcW w:w="3329" w:type="dxa"/>
-          </w:tcPr>
-          <w:p>
-            <w:pPr>
-              <w:rPr>
-                <w:rFonts w:asciiTheme="minorHAnsi" w:hAnsiTheme="minorHAnsi" w:cstheme="minorHAnsi"/>
-                <w:szCs w:val="22"/>
-                <w:highlight w:val="yellow"/>
-              </w:rPr>
-            </w:pPr>
-            <w:r>
-              <w:rPr>
-                <w:rFonts w:asciiTheme="minorHAnsi" w:hAnsiTheme="minorHAnsi" w:cstheme="minorHAnsi"/>
-                <w:szCs w:val="22"/>
-                <w:highlight w:val="yellow"/>
-              </w:rPr>
-              <w:t>Lidera los casos</w:t>
-            </w:r>
-          </w:p>
-        </w:tc>
-      </w:tr>
-      <w:tr>
-        <w:trPr>
-          <w:jc w:val="center"/>
-        </w:trPr>
-        <w:tc>
-          <w:tcPr>
-            <w:tcW w:w="417" w:type="dxa"/>
-            <w:shd w:val="clear" w:color="auto" w:fill="DBE5F1" w:themeFill="accent1" w:themeFillTint="33"/>
-          </w:tcPr>
-          <w:p>
-            <w:pPr>
-              <w:jc w:val="center"/>
-              <w:rPr>
-                <w:rFonts w:asciiTheme="minorHAnsi" w:hAnsiTheme="minorHAnsi" w:cstheme="minorHAnsi"/>
-                <w:b/>
-                <w:highlight w:val="yellow"/>
-              </w:rPr>
-            </w:pPr>
-            <w:r>
-              <w:rPr>
-                <w:rFonts w:asciiTheme="minorHAnsi" w:hAnsiTheme="minorHAnsi" w:cstheme="minorHAnsi"/>
-                <w:b/>
-                <w:highlight w:val="yellow"/>
-              </w:rPr>
-              <w:t>S3</w:t>
-            </w:r>
-          </w:p>
-        </w:tc>
-        <w:tc>
-          <w:tcPr>
-            <w:tcW w:w="2606" w:type="dxa"/>
-          </w:tcPr>
-          <w:p>
-            <w:pPr>
-              <w:rPr>
-                <w:rFonts w:asciiTheme="minorHAnsi" w:hAnsiTheme="minorHAnsi" w:cstheme="minorHAnsi"/>
-                <w:szCs w:val="22"/>
-                <w:highlight w:val="yellow"/>
-              </w:rPr>
-            </w:pPr>
-            <w:r>
-              <w:rPr>
-                <w:rFonts w:asciiTheme="minorHAnsi" w:hAnsiTheme="minorHAnsi" w:cstheme="minorHAnsi"/>
-                <w:szCs w:val="22"/>
-                <w:highlight w:val="yellow"/>
-              </w:rPr>
-              <w:t>Gerente</w:t>
-            </w:r>
-          </w:p>
-        </w:tc>
-        <w:tc>
-          <w:tcPr>
-            <w:tcW w:w="3734" w:type="dxa"/>
-            <w:vAlign w:val="center"/>
-          </w:tcPr>
-          <w:p>
-            <w:pPr>
-              <w:rPr>
-                <w:rFonts w:asciiTheme="minorHAnsi" w:hAnsiTheme="minorHAnsi" w:cstheme="minorHAnsi"/>
-                <w:szCs w:val="22"/>
-                <w:highlight w:val="yellow"/>
-              </w:rPr>
-            </w:pPr>
-            <w:r>
-              <w:rPr>
-                <w:rFonts w:asciiTheme="minorHAnsi" w:hAnsiTheme="minorHAnsi" w:cstheme="minorHAnsi"/>
-                <w:szCs w:val="22"/>
-                <w:highlight w:val="yellow"/>
-              </w:rPr>
-              <w:t>Persona con experiencia en la organización, encargada de la gerencia de los casos</w:t>
-            </w:r>
-          </w:p>
-        </w:tc>
-        <w:tc>
-          <w:tcPr>
-            <w:tcW w:w="3329" w:type="dxa"/>
-          </w:tcPr>
-          <w:p>
-            <w:pPr>
-              <w:rPr>
-                <w:rFonts w:asciiTheme="minorHAnsi" w:hAnsiTheme="minorHAnsi" w:cstheme="minorHAnsi"/>
-                <w:szCs w:val="22"/>
-                <w:highlight w:val="yellow"/>
-              </w:rPr>
-            </w:pPr>
-            <w:r>
-              <w:rPr>
-                <w:rFonts w:asciiTheme="minorHAnsi" w:hAnsiTheme="minorHAnsi" w:cstheme="minorHAnsi"/>
-                <w:szCs w:val="22"/>
-                <w:highlight w:val="yellow"/>
-              </w:rPr>
-              <w:t>Apoyo de liderazgo de los casos  y gerencia de los mismos</w:t>
-            </w:r>
-          </w:p>
-        </w:tc>
-      </w:tr>
-      <w:tr>
-        <w:trPr>
-          <w:jc w:val="center"/>
-        </w:trPr>
-        <w:tc>
-          <w:tcPr>
-            <w:tcW w:w="417" w:type="dxa"/>
-            <w:shd w:val="clear" w:color="auto" w:fill="DBE5F1" w:themeFill="accent1" w:themeFillTint="33"/>
-          </w:tcPr>
-          <w:p>
-            <w:pPr>
-              <w:jc w:val="center"/>
-              <w:rPr>
-                <w:rFonts w:asciiTheme="minorHAnsi" w:hAnsiTheme="minorHAnsi" w:cstheme="minorHAnsi"/>
-                <w:b/>
-                <w:highlight w:val="yellow"/>
-              </w:rPr>
-            </w:pPr>
-            <w:r>
-              <w:rPr>
-                <w:rFonts w:asciiTheme="minorHAnsi" w:hAnsiTheme="minorHAnsi" w:cstheme="minorHAnsi"/>
-                <w:b/>
-                <w:highlight w:val="yellow"/>
-              </w:rPr>
-              <w:t>S4</w:t>
-            </w:r>
-          </w:p>
-        </w:tc>
-        <w:tc>
-          <w:tcPr>
-            <w:tcW w:w="2606" w:type="dxa"/>
-          </w:tcPr>
-          <w:p>
-            <w:pPr>
-              <w:rPr>
-                <w:rFonts w:asciiTheme="minorHAnsi" w:hAnsiTheme="minorHAnsi" w:cstheme="minorHAnsi"/>
-                <w:szCs w:val="22"/>
-                <w:highlight w:val="yellow"/>
-              </w:rPr>
-            </w:pPr>
-            <w:r>
-              <w:rPr>
-                <w:rFonts w:asciiTheme="minorHAnsi" w:hAnsiTheme="minorHAnsi" w:cstheme="minorHAnsi"/>
-                <w:szCs w:val="22"/>
-                <w:highlight w:val="yellow"/>
-              </w:rPr>
-              <w:t>Abogado titular</w:t>
-            </w:r>
-          </w:p>
-        </w:tc>
-        <w:tc>
-          <w:tcPr>
-            <w:tcW w:w="3734" w:type="dxa"/>
-            <w:vAlign w:val="center"/>
-          </w:tcPr>
-          <w:p>
-            <w:pPr>
-              <w:rPr>
-                <w:rFonts w:asciiTheme="minorHAnsi" w:hAnsiTheme="minorHAnsi" w:cstheme="minorHAnsi"/>
-                <w:szCs w:val="22"/>
-                <w:highlight w:val="yellow"/>
-              </w:rPr>
-            </w:pPr>
-            <w:r>
-              <w:rPr>
-                <w:rFonts w:asciiTheme="minorHAnsi" w:hAnsiTheme="minorHAnsi" w:cstheme="minorHAnsi"/>
-                <w:szCs w:val="22"/>
-                <w:highlight w:val="yellow"/>
-              </w:rPr>
-              <w:t>Persona encargada de la parte operativa del caso</w:t>
-            </w:r>
-          </w:p>
-        </w:tc>
-        <w:tc>
-          <w:tcPr>
-            <w:tcW w:w="3329" w:type="dxa"/>
-          </w:tcPr>
-          <w:p>
-            <w:pPr>
-              <w:rPr>
-                <w:rFonts w:asciiTheme="minorHAnsi" w:hAnsiTheme="minorHAnsi" w:cstheme="minorHAnsi"/>
-                <w:szCs w:val="22"/>
-                <w:highlight w:val="yellow"/>
-              </w:rPr>
-            </w:pPr>
-            <w:r>
-              <w:rPr>
-                <w:rFonts w:asciiTheme="minorHAnsi" w:hAnsiTheme="minorHAnsi" w:cstheme="minorHAnsi"/>
-                <w:szCs w:val="22"/>
-                <w:highlight w:val="yellow"/>
-              </w:rPr>
-              <w:t>Llevar a cabo las actividades de los casos</w:t>
-            </w:r>
-          </w:p>
-        </w:tc>
-      </w:tr>
-      <w:tr>
-        <w:trPr>
-          <w:jc w:val="center"/>
-        </w:trPr>
-        <w:tc>
-          <w:tcPr>
-            <w:tcW w:w="417" w:type="dxa"/>
-            <w:shd w:val="clear" w:color="auto" w:fill="DBE5F1" w:themeFill="accent1" w:themeFillTint="33"/>
-          </w:tcPr>
-          <w:p>
-            <w:pPr>
-              <w:jc w:val="center"/>
-              <w:rPr>
-                <w:rFonts w:asciiTheme="minorHAnsi" w:hAnsiTheme="minorHAnsi" w:cstheme="minorHAnsi"/>
-                <w:b/>
-                <w:highlight w:val="yellow"/>
-              </w:rPr>
-            </w:pPr>
-            <w:r>
-              <w:rPr>
-                <w:rFonts w:asciiTheme="minorHAnsi" w:hAnsiTheme="minorHAnsi" w:cstheme="minorHAnsi"/>
-                <w:b/>
-                <w:highlight w:val="yellow"/>
-              </w:rPr>
-              <w:t>S5</w:t>
-            </w:r>
-          </w:p>
-        </w:tc>
-        <w:tc>
-          <w:tcPr>
-            <w:tcW w:w="2606" w:type="dxa"/>
-          </w:tcPr>
-          <w:p>
-            <w:pPr>
-              <w:rPr>
-                <w:rFonts w:asciiTheme="minorHAnsi" w:hAnsiTheme="minorHAnsi" w:cstheme="minorHAnsi"/>
-                <w:szCs w:val="22"/>
-                <w:highlight w:val="yellow"/>
-              </w:rPr>
-            </w:pPr>
-            <w:r>
-              <w:rPr>
-                <w:rFonts w:asciiTheme="minorHAnsi" w:hAnsiTheme="minorHAnsi" w:cstheme="minorHAnsi"/>
-                <w:szCs w:val="22"/>
-                <w:highlight w:val="yellow"/>
-              </w:rPr>
-              <w:t>Abogado asistente</w:t>
-            </w:r>
-          </w:p>
-        </w:tc>
-        <w:tc>
-          <w:tcPr>
-            <w:tcW w:w="3734" w:type="dxa"/>
-            <w:vAlign w:val="center"/>
-          </w:tcPr>
-          <w:p>
-            <w:pPr>
-              <w:rPr>
-                <w:rFonts w:asciiTheme="minorHAnsi" w:hAnsiTheme="minorHAnsi" w:cstheme="minorHAnsi"/>
-                <w:szCs w:val="22"/>
-                <w:highlight w:val="yellow"/>
-              </w:rPr>
-            </w:pPr>
-            <w:r>
-              <w:rPr>
-                <w:rFonts w:asciiTheme="minorHAnsi" w:hAnsiTheme="minorHAnsi" w:cstheme="minorHAnsi"/>
-                <w:szCs w:val="22"/>
-                <w:highlight w:val="yellow"/>
-              </w:rPr>
-              <w:t>Persona encargada de la parte operativa del caso</w:t>
-            </w:r>
-          </w:p>
-        </w:tc>
-        <w:tc>
-          <w:tcPr>
-            <w:tcW w:w="3329" w:type="dxa"/>
-          </w:tcPr>
-          <w:p>
-            <w:pPr>
-              <w:rPr>
-                <w:rFonts w:asciiTheme="minorHAnsi" w:hAnsiTheme="minorHAnsi" w:cstheme="minorHAnsi"/>
-                <w:szCs w:val="22"/>
-                <w:highlight w:val="yellow"/>
-              </w:rPr>
-            </w:pPr>
-            <w:r>
-              <w:rPr>
-                <w:rFonts w:asciiTheme="minorHAnsi" w:hAnsiTheme="minorHAnsi" w:cstheme="minorHAnsi"/>
-                <w:szCs w:val="22"/>
-                <w:highlight w:val="yellow"/>
-              </w:rPr>
-              <w:t>Llevar a cabo las actividades de los casos</w:t>
-            </w:r>
-          </w:p>
-        </w:tc>
-      </w:tr>
-      <w:tr>
-        <w:trPr>
-          <w:jc w:val="center"/>
-        </w:trPr>
-        <w:tc>
-          <w:tcPr>
-            <w:tcW w:w="417" w:type="dxa"/>
-            <w:shd w:val="clear" w:color="auto" w:fill="DBE5F1" w:themeFill="accent1" w:themeFillTint="33"/>
-          </w:tcPr>
-          <w:p>
-            <w:pPr>
-              <w:jc w:val="center"/>
-              <w:rPr>
-                <w:rFonts w:asciiTheme="minorHAnsi" w:hAnsiTheme="minorHAnsi" w:cstheme="minorHAnsi"/>
-                <w:b/>
-                <w:highlight w:val="yellow"/>
-              </w:rPr>
-            </w:pPr>
-            <w:r>
-              <w:rPr>
-                <w:rFonts w:asciiTheme="minorHAnsi" w:hAnsiTheme="minorHAnsi" w:cstheme="minorHAnsi"/>
-                <w:b/>
-                <w:highlight w:val="yellow"/>
-              </w:rPr>
-              <w:t>S6</w:t>
-            </w:r>
-          </w:p>
-        </w:tc>
-        <w:tc>
-          <w:tcPr>
-            <w:tcW w:w="2606" w:type="dxa"/>
-          </w:tcPr>
-          <w:p>
-            <w:pPr>
-              <w:rPr>
-                <w:rFonts w:asciiTheme="minorHAnsi" w:hAnsiTheme="minorHAnsi" w:cstheme="minorHAnsi"/>
-                <w:szCs w:val="22"/>
-                <w:highlight w:val="yellow"/>
-              </w:rPr>
-            </w:pPr>
-            <w:r>
-              <w:rPr>
-                <w:rFonts w:asciiTheme="minorHAnsi" w:hAnsiTheme="minorHAnsi" w:cstheme="minorHAnsi"/>
-                <w:szCs w:val="22"/>
-                <w:highlight w:val="yellow"/>
-              </w:rPr>
-              <w:t>Cliente</w:t>
-            </w:r>
-          </w:p>
-        </w:tc>
-        <w:tc>
-          <w:tcPr>
-            <w:tcW w:w="3734" w:type="dxa"/>
-            <w:vAlign w:val="center"/>
-          </w:tcPr>
-          <w:p>
-            <w:pPr>
-              <w:rPr>
-                <w:rFonts w:asciiTheme="minorHAnsi" w:hAnsiTheme="minorHAnsi" w:cstheme="minorHAnsi"/>
-                <w:szCs w:val="22"/>
-                <w:highlight w:val="yellow"/>
-              </w:rPr>
-            </w:pPr>
-            <w:r>
-              <w:rPr>
-                <w:rFonts w:asciiTheme="minorHAnsi" w:hAnsiTheme="minorHAnsi" w:cstheme="minorHAnsi"/>
-                <w:szCs w:val="22"/>
-                <w:highlight w:val="yellow"/>
-              </w:rPr>
-              <w:t>Empresa interesada en los servicios de la organización</w:t>
-            </w:r>
-          </w:p>
-        </w:tc>
-        <w:tc>
-          <w:tcPr>
-            <w:tcW w:w="3329" w:type="dxa"/>
-          </w:tcPr>
-          <w:p>
-            <w:pPr>
-              <w:rPr>
-                <w:rFonts w:asciiTheme="minorHAnsi" w:hAnsiTheme="minorHAnsi" w:cstheme="minorHAnsi"/>
-                <w:szCs w:val="22"/>
-              </w:rPr>
-            </w:pPr>
-            <w:r>
-              <w:rPr>
-                <w:rFonts w:asciiTheme="minorHAnsi" w:hAnsiTheme="minorHAnsi" w:cstheme="minorHAnsi"/>
-                <w:szCs w:val="22"/>
-                <w:highlight w:val="yellow"/>
-              </w:rPr>
-              <w:t>Presentar el caso a la organización</w:t>
-            </w:r>
-          </w:p>
-        </w:tc>
-      </w:tr>
-    </w:tbl>
-    <w:p>
-      <w:pPr>
-        <w:pStyle w:val="Prrafodelista"/>
-        <w:ind w:left="284"/>
-        <w:contextualSpacing w:val="0"/>
-        <w:jc w:val="both"/>
-        <w:outlineLvl w:val="0"/>
-        <w:rPr>
-          <w:rFonts w:asciiTheme="minorHAnsi" w:hAnsiTheme="minorHAnsi" w:cstheme="minorHAnsi"/>
-          <w:b/>
-          <w:smallCaps/>
-          <w:sz w:val="22"/>
-        </w:rPr>
-      </w:pPr>
-      <w:bookmarkStart w:id="5" w:name="_Toc301867039"/>
-    </w:p>
-    <w:p>
-      <w:pPr>
-        <w:spacing w:after="200" w:line="276" w:lineRule="auto"/>
-        <w:rPr>
-          <w:rFonts w:asciiTheme="minorHAnsi" w:hAnsiTheme="minorHAnsi" w:cstheme="minorHAnsi"/>
-          <w:b/>
-          <w:smallCaps/>
-          <w:sz w:val="22"/>
-        </w:rPr>
-      </w:pPr>
-      <w:r>
-        <w:rPr>
-          <w:rFonts w:asciiTheme="minorHAnsi" w:hAnsiTheme="minorHAnsi" w:cstheme="minorHAnsi"/>
-          <w:b/>
-          <w:smallCaps/>
-          <w:sz w:val="22"/>
-        </w:rPr>
-        <w:br w:type="page"/>
-      </w:r>
-    </w:p>
-    <w:p>
-      <w:pPr>
-        <w:pStyle w:val="Prrafodelista"/>
-        <w:ind w:left="284"/>
-        <w:contextualSpacing w:val="0"/>
-        <w:jc w:val="both"/>
-        <w:outlineLvl w:val="0"/>
-        <w:rPr>
-          <w:rFonts w:asciiTheme="minorHAnsi" w:hAnsiTheme="minorHAnsi" w:cstheme="minorHAnsi"/>
-          <w:b/>
-          <w:smallCaps/>
-          <w:sz w:val="22"/>
-        </w:rPr>
-      </w:pPr>
-    </w:p>
-    <w:p>
-      <w:pPr>
-        <w:pStyle w:val="Prrafodelista"/>
-        <w:numPr>
-          <w:ilvl w:val="0"/>
-          <w:numId w:val="1"/>
-        </w:numPr>
-        <w:ind w:left="284" w:hanging="284"/>
-        <w:contextualSpacing w:val="0"/>
-        <w:jc w:val="both"/>
-        <w:outlineLvl w:val="0"/>
-        <w:rPr>
-          <w:rFonts w:asciiTheme="minorHAnsi" w:hAnsiTheme="minorHAnsi" w:cstheme="minorHAnsi"/>
-          <w:b/>
-          <w:smallCaps/>
-          <w:sz w:val="22"/>
-        </w:rPr>
-      </w:pPr>
-      <w:bookmarkStart w:id="6" w:name="_Toc303863936"/>
-      <w:r>
-        <w:rPr>
-          <w:rFonts w:asciiTheme="minorHAnsi" w:hAnsiTheme="minorHAnsi" w:cstheme="minorHAnsi"/>
-          <w:b/>
-          <w:smallCaps/>
-          <w:sz w:val="22"/>
-        </w:rPr>
-        <w:t>Descripción De</w:t>
-      </w:r>
-      <w:bookmarkEnd w:id="6"/>
-      <w:r>
-        <w:rPr>
-          <w:rFonts w:asciiTheme="minorHAnsi" w:hAnsiTheme="minorHAnsi" w:cstheme="minorHAnsi"/>
-          <w:b/>
-          <w:smallCaps/>
-          <w:sz w:val="22"/>
-        </w:rPr>
-        <w:t>l Juego</w:t>
-      </w:r>
-    </w:p>
-    <w:p>
-      <w:pPr>
-        <w:pStyle w:val="Prrafodelista"/>
-        <w:numPr>
-          <w:ilvl w:val="0"/>
-          <w:numId w:val="1"/>
-        </w:numPr>
-        <w:ind w:left="284" w:hanging="284"/>
-        <w:contextualSpacing w:val="0"/>
-        <w:jc w:val="both"/>
-        <w:outlineLvl w:val="0"/>
-        <w:rPr>
-          <w:rStyle w:val="Ttulodellibro"/>
-          <w:rFonts w:asciiTheme="minorHAnsi" w:hAnsiTheme="minorHAnsi" w:cstheme="minorHAnsi"/>
-          <w:sz w:val="22"/>
-        </w:rPr>
-      </w:pPr>
-      <w:r>
-        <w:rPr>
-          <w:rStyle w:val="Ttulodellibro"/>
-          <w:rFonts w:asciiTheme="minorHAnsi" w:hAnsiTheme="minorHAnsi" w:cstheme="minorHAnsi"/>
-          <w:sz w:val="22"/>
-        </w:rPr>
-        <w:t>Diagrama de contexto</w:t>
-      </w:r>
-    </w:p>
-    <w:p>
-      <w:pPr>
-        <w:pStyle w:val="Prrafodelista"/>
-        <w:numPr>
-          <w:ilvl w:val="0"/>
-          <w:numId w:val="1"/>
-        </w:numPr>
-        <w:ind w:left="284" w:hanging="284"/>
-        <w:contextualSpacing w:val="0"/>
-        <w:jc w:val="both"/>
-        <w:outlineLvl w:val="0"/>
-        <w:rPr>
-          <w:rStyle w:val="Ttulodellibro"/>
-          <w:rFonts w:asciiTheme="minorHAnsi" w:hAnsiTheme="minorHAnsi" w:cstheme="minorHAnsi"/>
-          <w:sz w:val="22"/>
-        </w:rPr>
-      </w:pPr>
-      <w:r>
-        <w:rPr>
-          <w:rStyle w:val="Ttulodellibro"/>
-          <w:rFonts w:asciiTheme="minorHAnsi" w:hAnsiTheme="minorHAnsi" w:cstheme="minorHAnsi"/>
-          <w:sz w:val="22"/>
-        </w:rPr>
-        <w:t>R</w:t>
-      </w:r>
-      <w:r>
-        <w:rPr>
-          <w:rStyle w:val="Ttulodellibro"/>
-          <w:rFonts w:asciiTheme="minorHAnsi" w:hAnsiTheme="minorHAnsi" w:cstheme="minorHAnsi"/>
-          <w:sz w:val="22"/>
-        </w:rPr>
-        <w:t>eglas de juego</w:t>
-      </w:r>
-    </w:p>
-    <w:p>
-      <w:pPr>
-        <w:pStyle w:val="Epgrafe"/>
-        <w:keepNext/>
-        <w:numPr>
-          <w:ilvl w:val="0"/>
-          <w:numId w:val="1"/>
-        </w:numPr>
-        <w:spacing w:after="120"/>
-        <w:jc w:val="center"/>
-        <w:rPr>
-          <w:rFonts w:asciiTheme="minorHAnsi" w:hAnsiTheme="minorHAnsi" w:cstheme="minorHAnsi"/>
-          <w:color w:val="auto"/>
-          <w:sz w:val="20"/>
-        </w:rPr>
-      </w:pPr>
-      <w:bookmarkStart w:id="7" w:name="_Toc303863950"/>
-      <w:r>
-        <w:rPr>
-          <w:rFonts w:asciiTheme="minorHAnsi" w:hAnsiTheme="minorHAnsi" w:cstheme="minorHAnsi"/>
-          <w:color w:val="auto"/>
-          <w:sz w:val="20"/>
-        </w:rPr>
-        <w:t xml:space="preserve">Tabla </w:t>
-      </w:r>
-      <w:r>
-        <w:rPr>
-          <w:rFonts w:asciiTheme="minorHAnsi" w:hAnsiTheme="minorHAnsi" w:cstheme="minorHAnsi"/>
-          <w:color w:val="auto"/>
-          <w:sz w:val="20"/>
-        </w:rPr>
-        <w:fldChar w:fldCharType="begin"/>
-      </w:r>
-      <w:r>
-        <w:rPr>
-          <w:rFonts w:asciiTheme="minorHAnsi" w:hAnsiTheme="minorHAnsi" w:cstheme="minorHAnsi"/>
-          <w:color w:val="auto"/>
-          <w:sz w:val="20"/>
-        </w:rPr>
-        <w:instrText xml:space="preserve"> SEQ Tabla \* ARABIC </w:instrText>
-      </w:r>
-      <w:r>
-        <w:rPr>
-          <w:rFonts w:asciiTheme="minorHAnsi" w:hAnsiTheme="minorHAnsi" w:cstheme="minorHAnsi"/>
-          <w:color w:val="auto"/>
-          <w:sz w:val="20"/>
-        </w:rPr>
-        <w:fldChar w:fldCharType="separate"/>
-      </w:r>
-      <w:r>
-        <w:rPr>
-          <w:rFonts w:asciiTheme="minorHAnsi" w:hAnsiTheme="minorHAnsi" w:cstheme="minorHAnsi"/>
-          <w:noProof/>
-          <w:color w:val="auto"/>
-          <w:sz w:val="20"/>
-        </w:rPr>
-        <w:t>6</w:t>
-      </w:r>
-      <w:r>
-        <w:rPr>
-          <w:rFonts w:asciiTheme="minorHAnsi" w:hAnsiTheme="minorHAnsi" w:cstheme="minorHAnsi"/>
-          <w:color w:val="auto"/>
-          <w:sz w:val="20"/>
-        </w:rPr>
-        <w:fldChar w:fldCharType="end"/>
-      </w:r>
-      <w:r>
-        <w:rPr>
-          <w:rFonts w:asciiTheme="minorHAnsi" w:hAnsiTheme="minorHAnsi" w:cstheme="minorHAnsi"/>
-          <w:color w:val="auto"/>
-          <w:sz w:val="20"/>
-        </w:rPr>
-        <w:t>. Reglas de negocio</w:t>
-      </w:r>
-      <w:bookmarkEnd w:id="7"/>
-    </w:p>
-    <w:tbl>
-      <w:tblPr>
-        <w:tblStyle w:val="Tablaconcuadrcula"/>
-        <w:tblW w:w="0" w:type="auto"/>
-        <w:jc w:val="center"/>
-        <w:tblCellMar>
-          <w:top w:w="28" w:type="dxa"/>
-          <w:left w:w="57" w:type="dxa"/>
-          <w:bottom w:w="28" w:type="dxa"/>
-          <w:right w:w="57" w:type="dxa"/>
-        </w:tblCellMar>
-        <w:tblLook w:val="04A0"/>
+        <w:tblLook w:val="04A0" w:firstRow="1" w:lastRow="0" w:firstColumn="1" w:lastColumn="0" w:noHBand="0" w:noVBand="1"/>
       </w:tblPr>
       <w:tblGrid>
         <w:gridCol w:w="1134"/>
@@ -5493,7 +5119,14 @@
                 <w:rFonts w:asciiTheme="minorHAnsi" w:hAnsiTheme="minorHAnsi" w:cstheme="minorHAnsi"/>
                 <w:b/>
               </w:rPr>
-              <w:t>RN001</w:t>
+              <w:t>R0</w:t>
+            </w:r>
+            <w:r>
+              <w:rPr>
+                <w:rFonts w:asciiTheme="minorHAnsi" w:hAnsiTheme="minorHAnsi" w:cstheme="minorHAnsi"/>
+                <w:b/>
+              </w:rPr>
+              <w:t>01</w:t>
             </w:r>
           </w:p>
         </w:tc>
@@ -5530,7 +5163,14 @@
                 <w:rFonts w:asciiTheme="minorHAnsi" w:hAnsiTheme="minorHAnsi" w:cstheme="minorHAnsi"/>
                 <w:b/>
               </w:rPr>
-              <w:t>RN002</w:t>
+              <w:t>R0</w:t>
+            </w:r>
+            <w:r>
+              <w:rPr>
+                <w:rFonts w:asciiTheme="minorHAnsi" w:hAnsiTheme="minorHAnsi" w:cstheme="minorHAnsi"/>
+                <w:b/>
+              </w:rPr>
+              <w:t>02</w:t>
             </w:r>
           </w:p>
         </w:tc>
@@ -5545,7 +5185,13 @@
               </w:rPr>
             </w:pPr>
             <w:r>
-              <w:t>En cada punto del laberinto puede haber cero o más elementos dependiendo del tipo (activo, pasivo).</w:t>
+              <w:t>En cada punto del laberinto p</w:t>
+            </w:r>
+            <w:r>
+              <w:t xml:space="preserve">uede haber cero o más elementos, estos pueden ser </w:t>
+            </w:r>
+            <w:r>
+              <w:t>del tipo (activo, pasivo).</w:t>
             </w:r>
           </w:p>
         </w:tc>
@@ -5572,7 +5218,14 @@
                 <w:rFonts w:asciiTheme="minorHAnsi" w:hAnsiTheme="minorHAnsi" w:cstheme="minorHAnsi"/>
                 <w:b/>
               </w:rPr>
-              <w:t>RN003</w:t>
+              <w:t>R0</w:t>
+            </w:r>
+            <w:r>
+              <w:rPr>
+                <w:rFonts w:asciiTheme="minorHAnsi" w:hAnsiTheme="minorHAnsi" w:cstheme="minorHAnsi"/>
+                <w:b/>
+              </w:rPr>
+              <w:t>03</w:t>
             </w:r>
           </w:p>
         </w:tc>
@@ -5609,7 +5262,14 @@
                 <w:rFonts w:asciiTheme="minorHAnsi" w:hAnsiTheme="minorHAnsi" w:cstheme="minorHAnsi"/>
                 <w:b/>
               </w:rPr>
-              <w:t>RN004</w:t>
+              <w:t>R0</w:t>
+            </w:r>
+            <w:r>
+              <w:rPr>
+                <w:rFonts w:asciiTheme="minorHAnsi" w:hAnsiTheme="minorHAnsi" w:cstheme="minorHAnsi"/>
+                <w:b/>
+              </w:rPr>
+              <w:t>04</w:t>
             </w:r>
           </w:p>
         </w:tc>
@@ -5651,7 +5311,15 @@
                 <w:rFonts w:asciiTheme="minorHAnsi" w:hAnsiTheme="minorHAnsi" w:cstheme="minorHAnsi"/>
                 <w:b/>
               </w:rPr>
-              <w:t>RN005</w:t>
+              <w:lastRenderedPageBreak/>
+              <w:t>R0</w:t>
+            </w:r>
+            <w:r>
+              <w:rPr>
+                <w:rFonts w:asciiTheme="minorHAnsi" w:hAnsiTheme="minorHAnsi" w:cstheme="minorHAnsi"/>
+                <w:b/>
+              </w:rPr>
+              <w:t>05</w:t>
             </w:r>
           </w:p>
         </w:tc>
@@ -5693,7 +5361,14 @@
                 <w:rFonts w:asciiTheme="minorHAnsi" w:hAnsiTheme="minorHAnsi" w:cstheme="minorHAnsi"/>
                 <w:b/>
               </w:rPr>
-              <w:t>RN006</w:t>
+              <w:t>R0</w:t>
+            </w:r>
+            <w:r>
+              <w:rPr>
+                <w:rFonts w:asciiTheme="minorHAnsi" w:hAnsiTheme="minorHAnsi" w:cstheme="minorHAnsi"/>
+                <w:b/>
+              </w:rPr>
+              <w:t>06</w:t>
             </w:r>
           </w:p>
         </w:tc>
@@ -5730,7 +5405,14 @@
                 <w:rFonts w:asciiTheme="minorHAnsi" w:hAnsiTheme="minorHAnsi" w:cstheme="minorHAnsi"/>
                 <w:b/>
               </w:rPr>
-              <w:t>RN007</w:t>
+              <w:t>R0</w:t>
+            </w:r>
+            <w:r>
+              <w:rPr>
+                <w:rFonts w:asciiTheme="minorHAnsi" w:hAnsiTheme="minorHAnsi" w:cstheme="minorHAnsi"/>
+                <w:b/>
+              </w:rPr>
+              <w:t>07</w:t>
             </w:r>
           </w:p>
         </w:tc>
@@ -5767,7 +5449,14 @@
                 <w:rFonts w:asciiTheme="minorHAnsi" w:hAnsiTheme="minorHAnsi" w:cstheme="minorHAnsi"/>
                 <w:b/>
               </w:rPr>
-              <w:t>RN008</w:t>
+              <w:t>R0</w:t>
+            </w:r>
+            <w:r>
+              <w:rPr>
+                <w:rFonts w:asciiTheme="minorHAnsi" w:hAnsiTheme="minorHAnsi" w:cstheme="minorHAnsi"/>
+                <w:b/>
+              </w:rPr>
+              <w:t>08</w:t>
             </w:r>
           </w:p>
         </w:tc>
@@ -5809,7 +5498,7 @@
                 <w:rFonts w:asciiTheme="minorHAnsi" w:hAnsiTheme="minorHAnsi" w:cstheme="minorHAnsi"/>
                 <w:b/>
               </w:rPr>
-              <w:t>RN009</w:t>
+              <w:t>R009</w:t>
             </w:r>
           </w:p>
         </w:tc>
@@ -5819,7 +5508,7 @@
           </w:tcPr>
           <w:p>
             <w:r>
-              <w:t>En cada iteración se le resta al nivel de vida del atacado el valor si este es positivo.</w:t>
+              <w:t>La pelea es iniciada por el atacante (El que ingresa al espacio)</w:t>
             </w:r>
           </w:p>
         </w:tc>
@@ -5846,7 +5535,64 @@
                 <w:rFonts w:asciiTheme="minorHAnsi" w:hAnsiTheme="minorHAnsi" w:cstheme="minorHAnsi"/>
                 <w:b/>
               </w:rPr>
-              <w:t>RN010</w:t>
+              <w:t>R0</w:t>
+            </w:r>
+            <w:r>
+              <w:rPr>
+                <w:rFonts w:asciiTheme="minorHAnsi" w:hAnsiTheme="minorHAnsi" w:cstheme="minorHAnsi"/>
+                <w:b/>
+              </w:rPr>
+              <w:t>10</w:t>
+            </w:r>
+          </w:p>
+        </w:tc>
+        <w:tc>
+          <w:tcPr>
+            <w:tcW w:w="7547" w:type="dxa"/>
+          </w:tcPr>
+          <w:p>
+            <w:r>
+              <w:t>En cada iteración se le resta al ni</w:t>
+            </w:r>
+            <w:r>
+              <w:t>vel de vida del atacado (el nivel de ataque del atacante – nivel de defensa)</w:t>
+            </w:r>
+            <w:r>
+              <w:t>.</w:t>
+            </w:r>
+          </w:p>
+        </w:tc>
+      </w:tr>
+      <w:tr>
+        <w:trPr>
+          <w:jc w:val="center"/>
+        </w:trPr>
+        <w:tc>
+          <w:tcPr>
+            <w:tcW w:w="1134" w:type="dxa"/>
+            <w:shd w:val="clear" w:color="auto" w:fill="DBE5F1" w:themeFill="accent1" w:themeFillTint="33"/>
+          </w:tcPr>
+          <w:p>
+            <w:pPr>
+              <w:jc w:val="center"/>
+              <w:rPr>
+                <w:rFonts w:asciiTheme="minorHAnsi" w:hAnsiTheme="minorHAnsi" w:cstheme="minorHAnsi"/>
+                <w:b/>
+              </w:rPr>
+            </w:pPr>
+            <w:r>
+              <w:rPr>
+                <w:rFonts w:asciiTheme="minorHAnsi" w:hAnsiTheme="minorHAnsi" w:cstheme="minorHAnsi"/>
+                <w:b/>
+              </w:rPr>
+              <w:t>R0</w:t>
+            </w:r>
+            <w:r>
+              <w:rPr>
+                <w:rFonts w:asciiTheme="minorHAnsi" w:hAnsiTheme="minorHAnsi" w:cstheme="minorHAnsi"/>
+                <w:b/>
+              </w:rPr>
+              <w:t>11</w:t>
             </w:r>
           </w:p>
         </w:tc>
@@ -5883,7 +5629,14 @@
                 <w:rFonts w:asciiTheme="minorHAnsi" w:hAnsiTheme="minorHAnsi" w:cstheme="minorHAnsi"/>
                 <w:b/>
               </w:rPr>
-              <w:t>RN011</w:t>
+              <w:t>R0</w:t>
+            </w:r>
+            <w:r>
+              <w:rPr>
+                <w:rFonts w:asciiTheme="minorHAnsi" w:hAnsiTheme="minorHAnsi" w:cstheme="minorHAnsi"/>
+                <w:b/>
+              </w:rPr>
+              <w:t>12</w:t>
             </w:r>
           </w:p>
         </w:tc>
@@ -5920,7 +5673,14 @@
                 <w:rFonts w:asciiTheme="minorHAnsi" w:hAnsiTheme="minorHAnsi" w:cstheme="minorHAnsi"/>
                 <w:b/>
               </w:rPr>
-              <w:t>RN012</w:t>
+              <w:t>R0</w:t>
+            </w:r>
+            <w:r>
+              <w:rPr>
+                <w:rFonts w:asciiTheme="minorHAnsi" w:hAnsiTheme="minorHAnsi" w:cstheme="minorHAnsi"/>
+                <w:b/>
+              </w:rPr>
+              <w:t>13</w:t>
             </w:r>
           </w:p>
         </w:tc>
@@ -5962,7 +5722,14 @@
                 <w:rFonts w:asciiTheme="minorHAnsi" w:hAnsiTheme="minorHAnsi" w:cstheme="minorHAnsi"/>
                 <w:b/>
               </w:rPr>
-              <w:t>RN013</w:t>
+              <w:t>R0</w:t>
+            </w:r>
+            <w:r>
+              <w:rPr>
+                <w:rFonts w:asciiTheme="minorHAnsi" w:hAnsiTheme="minorHAnsi" w:cstheme="minorHAnsi"/>
+                <w:b/>
+              </w:rPr>
+              <w:t>14</w:t>
             </w:r>
           </w:p>
         </w:tc>
@@ -5999,7 +5766,14 @@
                 <w:rFonts w:asciiTheme="minorHAnsi" w:hAnsiTheme="minorHAnsi" w:cstheme="minorHAnsi"/>
                 <w:b/>
               </w:rPr>
-              <w:t>RN014</w:t>
+              <w:t>R0</w:t>
+            </w:r>
+            <w:r>
+              <w:rPr>
+                <w:rFonts w:asciiTheme="minorHAnsi" w:hAnsiTheme="minorHAnsi" w:cstheme="minorHAnsi"/>
+                <w:b/>
+              </w:rPr>
+              <w:t>15</w:t>
             </w:r>
           </w:p>
         </w:tc>
@@ -6013,6 +5787,12 @@
                 <w:rFonts w:asciiTheme="minorHAnsi" w:hAnsiTheme="minorHAnsi" w:cstheme="minorHAnsi"/>
               </w:rPr>
             </w:pPr>
+            <w:r>
+              <w:rPr>
+                <w:rFonts w:asciiTheme="minorHAnsi" w:hAnsiTheme="minorHAnsi" w:cstheme="minorHAnsi"/>
+              </w:rPr>
+              <w:t>Deben poder aparecen elementos pasivos y activos durante la ejecución del juego</w:t>
+            </w:r>
           </w:p>
         </w:tc>
       </w:tr>
@@ -6038,7 +5818,7 @@
                 <w:rFonts w:asciiTheme="minorHAnsi" w:hAnsiTheme="minorHAnsi" w:cstheme="minorHAnsi"/>
                 <w:b/>
               </w:rPr>
-              <w:t>RN015</w:t>
+              <w:t>R016</w:t>
             </w:r>
           </w:p>
         </w:tc>
@@ -6090,8 +5870,124 @@
           <w:rFonts w:asciiTheme="minorHAnsi" w:hAnsiTheme="minorHAnsi" w:cstheme="minorHAnsi"/>
           <w:sz w:val="22"/>
         </w:rPr>
-        <w:t>Diagrama de flujo</w:t>
+        <w:t>Diagrama</w:t>
       </w:r>
+      <w:r>
+        <w:rPr>
+          <w:rStyle w:val="Ttulodellibro"/>
+          <w:rFonts w:asciiTheme="minorHAnsi" w:hAnsiTheme="minorHAnsi" w:cstheme="minorHAnsi"/>
+          <w:sz w:val="22"/>
+        </w:rPr>
+        <w:t>s</w:t>
+      </w:r>
+      <w:r>
+        <w:rPr>
+          <w:rStyle w:val="Ttulodellibro"/>
+          <w:rFonts w:asciiTheme="minorHAnsi" w:hAnsiTheme="minorHAnsi" w:cstheme="minorHAnsi"/>
+          <w:sz w:val="22"/>
+        </w:rPr>
+        <w:t xml:space="preserve"> de</w:t>
+      </w:r>
+      <w:r>
+        <w:rPr>
+          <w:rStyle w:val="Ttulodellibro"/>
+          <w:rFonts w:asciiTheme="minorHAnsi" w:hAnsiTheme="minorHAnsi" w:cstheme="minorHAnsi"/>
+          <w:sz w:val="22"/>
+        </w:rPr>
+        <w:t>l sistema</w:t>
+      </w:r>
+    </w:p>
+    <w:p>
+      <w:pPr>
+        <w:jc w:val="both"/>
+        <w:outlineLvl w:val="0"/>
+        <w:rPr>
+          <w:rStyle w:val="Ttulodellibro"/>
+          <w:rFonts w:asciiTheme="minorHAnsi" w:hAnsiTheme="minorHAnsi" w:cstheme="minorHAnsi"/>
+          <w:sz w:val="22"/>
+        </w:rPr>
+      </w:pPr>
+    </w:p>
+    <w:p>
+      <w:pPr>
+        <w:jc w:val="both"/>
+        <w:outlineLvl w:val="0"/>
+        <w:rPr>
+          <w:rStyle w:val="Ttulodellibro"/>
+          <w:rFonts w:asciiTheme="minorHAnsi" w:hAnsiTheme="minorHAnsi" w:cstheme="minorHAnsi"/>
+          <w:sz w:val="22"/>
+        </w:rPr>
+      </w:pPr>
+      <w:r>
+        <w:rPr>
+          <w:rFonts w:asciiTheme="minorHAnsi" w:hAnsiTheme="minorHAnsi" w:cstheme="minorHAnsi"/>
+          <w:b/>
+          <w:bCs/>
+          <w:smallCaps/>
+          <w:noProof/>
+          <w:spacing w:val="5"/>
+          <w:sz w:val="22"/>
+        </w:rPr>
+        <w:drawing>
+          <wp:inline distT="0" distB="0" distL="0" distR="0">
+            <wp:extent cx="6332220" cy="3819434"/>
+            <wp:effectExtent l="0" t="0" r="0" b="0"/>
+            <wp:docPr id="1" name="Imagen 1"/>
+            <wp:cNvGraphicFramePr>
+              <a:graphicFrameLocks xmlns:a="http://schemas.openxmlformats.org/drawingml/2006/main" noChangeAspect="1"/>
+            </wp:cNvGraphicFramePr>
+            <a:graphic xmlns:a="http://schemas.openxmlformats.org/drawingml/2006/main">
+              <a:graphicData uri="http://schemas.openxmlformats.org/drawingml/2006/picture">
+                <pic:pic xmlns:pic="http://schemas.openxmlformats.org/drawingml/2006/picture">
+                  <pic:nvPicPr>
+                    <pic:cNvPr id="0" name="Picture 1"/>
+                    <pic:cNvPicPr>
+                      <a:picLocks noChangeAspect="1" noChangeArrowheads="1"/>
+                    </pic:cNvPicPr>
+                  </pic:nvPicPr>
+                  <pic:blipFill>
+                    <a:blip r:embed="rId12">
+                      <a:extLst>
+                        <a:ext uri="{28A0092B-C50C-407E-A947-70E740481C1C}">
+                          <a14:useLocalDpi xmlns:a14="http://schemas.microsoft.com/office/drawing/2010/main" val="0"/>
+                        </a:ext>
+                      </a:extLst>
+                    </a:blip>
+                    <a:srcRect/>
+                    <a:stretch>
+                      <a:fillRect/>
+                    </a:stretch>
+                  </pic:blipFill>
+                  <pic:spPr bwMode="auto">
+                    <a:xfrm>
+                      <a:off x="0" y="0"/>
+                      <a:ext cx="6332220" cy="3819434"/>
+                    </a:xfrm>
+                    <a:prstGeom prst="rect">
+                      <a:avLst/>
+                    </a:prstGeom>
+                    <a:noFill/>
+                    <a:ln>
+                      <a:noFill/>
+                    </a:ln>
+                  </pic:spPr>
+                </pic:pic>
+              </a:graphicData>
+            </a:graphic>
+          </wp:inline>
+        </w:drawing>
+      </w:r>
+    </w:p>
+    <w:p>
+      <w:pPr>
+        <w:jc w:val="both"/>
+        <w:outlineLvl w:val="0"/>
+        <w:rPr>
+          <w:rStyle w:val="Ttulodellibro"/>
+          <w:rFonts w:asciiTheme="minorHAnsi" w:hAnsiTheme="minorHAnsi" w:cstheme="minorHAnsi"/>
+          <w:sz w:val="22"/>
+        </w:rPr>
+      </w:pPr>
     </w:p>
     <w:p>
       <w:pPr>
@@ -6105,11 +6001,8 @@
         <w:jc w:val="both"/>
         <w:outlineLvl w:val="0"/>
         <w:rPr>
-          <w:rFonts w:asciiTheme="minorHAnsi" w:hAnsiTheme="minorHAnsi" w:cstheme="minorHAnsi"/>
-          <w:b/>
-          <w:bCs/>
-          <w:smallCaps/>
-          <w:spacing w:val="5"/>
+          <w:rStyle w:val="Ttulodellibro"/>
+          <w:rFonts w:asciiTheme="minorHAnsi" w:hAnsiTheme="minorHAnsi" w:cstheme="minorHAnsi"/>
           <w:sz w:val="22"/>
         </w:rPr>
       </w:pPr>
@@ -6119,41 +6012,19 @@
           <w:rFonts w:asciiTheme="minorHAnsi" w:hAnsiTheme="minorHAnsi" w:cstheme="minorHAnsi"/>
           <w:sz w:val="22"/>
         </w:rPr>
-        <w:t>Diagrama de Despliege</w:t>
+        <w:t>Diagramas del jugador</w:t>
       </w:r>
     </w:p>
-    <w:bookmarkEnd w:id="5"/>
     <w:p>
       <w:pPr>
         <w:jc w:val="both"/>
-        <w:rPr>
-          <w:rFonts w:asciiTheme="minorHAnsi" w:hAnsiTheme="minorHAnsi" w:cstheme="minorHAnsi"/>
-          <w:sz w:val="22"/>
-          <w:szCs w:val="22"/>
-        </w:rPr>
-      </w:pPr>
-    </w:p>
-    <w:p>
-      <w:pPr>
-        <w:spacing w:after="200" w:line="276" w:lineRule="auto"/>
-        <w:rPr>
-          <w:rFonts w:asciiTheme="minorHAnsi" w:hAnsiTheme="minorHAnsi" w:cstheme="minorHAnsi"/>
-          <w:b/>
-          <w:smallCaps/>
-          <w:sz w:val="22"/>
-          <w:highlight w:val="yellow"/>
-        </w:rPr>
-      </w:pPr>
-      <w:r>
-        <w:rPr>
-          <w:rFonts w:asciiTheme="minorHAnsi" w:hAnsiTheme="minorHAnsi" w:cstheme="minorHAnsi"/>
-          <w:b/>
-          <w:smallCaps/>
-          <w:sz w:val="22"/>
-          <w:highlight w:val="yellow"/>
-        </w:rPr>
-        <w:br w:type="page"/>
-      </w:r>
+        <w:outlineLvl w:val="0"/>
+        <w:rPr>
+          <w:rStyle w:val="Ttulodellibro"/>
+          <w:rFonts w:asciiTheme="minorHAnsi" w:hAnsiTheme="minorHAnsi" w:cstheme="minorHAnsi"/>
+          <w:sz w:val="22"/>
+        </w:rPr>
+      </w:pPr>
     </w:p>
     <w:p>
       <w:pPr>
@@ -6174,6 +6045,7 @@
         </w:rPr>
       </w:pPr>
       <w:bookmarkStart w:id="8" w:name="_Toc303863943"/>
+      <w:bookmarkEnd w:id="5"/>
       <w:r>
         <w:rPr>
           <w:rFonts w:asciiTheme="minorHAnsi" w:hAnsiTheme="minorHAnsi" w:cstheme="minorHAnsi"/>
@@ -6181,16 +6053,11 @@
           <w:smallCaps/>
           <w:sz w:val="22"/>
         </w:rPr>
-        <w:lastRenderedPageBreak/>
-        <w:t>Lecciones Aprendidas</w:t>
+        <w:t>Diagrama de Despliegue</w:t>
       </w:r>
-      <w:bookmarkEnd w:id="8"/>
-    </w:p>
-    <w:p>
-      <w:pPr>
-        <w:pStyle w:val="Prrafodelista"/>
-        <w:ind w:left="360"/>
-        <w:jc w:val="both"/>
+    </w:p>
+    <w:p>
+      <w:pPr>
         <w:rPr>
           <w:rFonts w:asciiTheme="minorHAnsi" w:hAnsiTheme="minorHAnsi" w:cstheme="minorHAnsi"/>
           <w:b/>
@@ -6201,89 +6068,88 @@
     </w:p>
     <w:p>
       <w:pPr>
-        <w:pStyle w:val="Prrafodelista"/>
-        <w:numPr>
-          <w:ilvl w:val="0"/>
-          <w:numId w:val="25"/>
-        </w:numPr>
-        <w:jc w:val="both"/>
-        <w:rPr>
-          <w:rFonts w:asciiTheme="minorHAnsi" w:hAnsiTheme="minorHAnsi" w:cstheme="minorHAnsi"/>
+        <w:rPr>
+          <w:rFonts w:asciiTheme="minorHAnsi" w:hAnsiTheme="minorHAnsi" w:cstheme="minorHAnsi"/>
+          <w:b/>
+          <w:smallCaps/>
+          <w:sz w:val="22"/>
         </w:rPr>
       </w:pPr>
       <w:r>
         <w:rPr>
-          <w:rStyle w:val="apple-style-span"/>
-          <w:rFonts w:asciiTheme="minorHAnsi" w:hAnsiTheme="minorHAnsi" w:cstheme="minorHAnsi"/>
-          <w:shd w:val="clear" w:color="auto" w:fill="FFFFFF"/>
-        </w:rPr>
-        <w:t>Aun realizando al inicio el proceso para la selección de los artefactos que son resultado del análisis, es necesario verificarlos durante el desarrollo del análisis y al finalizarlo, debido a que hasta no ir teniendo un modelo más claro del mundo no se puede validar que los artefactos propuestos presenten el mundo completamente.</w:t>
+          <w:rFonts w:asciiTheme="minorHAnsi" w:hAnsiTheme="minorHAnsi" w:cstheme="minorHAnsi"/>
+          <w:b/>
+          <w:smallCaps/>
+          <w:noProof/>
+          <w:sz w:val="22"/>
+        </w:rPr>
+        <w:drawing>
+          <wp:inline distT="0" distB="0" distL="0" distR="0">
+            <wp:extent cx="6220917" cy="3952875"/>
+            <wp:effectExtent l="0" t="0" r="0" b="0"/>
+            <wp:docPr id="2" name="Imagen 2"/>
+            <wp:cNvGraphicFramePr>
+              <a:graphicFrameLocks xmlns:a="http://schemas.openxmlformats.org/drawingml/2006/main" noChangeAspect="1"/>
+            </wp:cNvGraphicFramePr>
+            <a:graphic xmlns:a="http://schemas.openxmlformats.org/drawingml/2006/main">
+              <a:graphicData uri="http://schemas.openxmlformats.org/drawingml/2006/picture">
+                <pic:pic xmlns:pic="http://schemas.openxmlformats.org/drawingml/2006/picture">
+                  <pic:nvPicPr>
+                    <pic:cNvPr id="0" name="Picture 2"/>
+                    <pic:cNvPicPr>
+                      <a:picLocks noChangeAspect="1" noChangeArrowheads="1"/>
+                    </pic:cNvPicPr>
+                  </pic:nvPicPr>
+                  <pic:blipFill>
+                    <a:blip r:embed="rId13">
+                      <a:extLst>
+                        <a:ext uri="{28A0092B-C50C-407E-A947-70E740481C1C}">
+                          <a14:useLocalDpi xmlns:a14="http://schemas.microsoft.com/office/drawing/2010/main" val="0"/>
+                        </a:ext>
+                      </a:extLst>
+                    </a:blip>
+                    <a:srcRect/>
+                    <a:stretch>
+                      <a:fillRect/>
+                    </a:stretch>
+                  </pic:blipFill>
+                  <pic:spPr bwMode="auto">
+                    <a:xfrm>
+                      <a:off x="0" y="0"/>
+                      <a:ext cx="6232048" cy="3959948"/>
+                    </a:xfrm>
+                    <a:prstGeom prst="rect">
+                      <a:avLst/>
+                    </a:prstGeom>
+                    <a:noFill/>
+                    <a:ln>
+                      <a:noFill/>
+                    </a:ln>
+                  </pic:spPr>
+                </pic:pic>
+              </a:graphicData>
+            </a:graphic>
+          </wp:inline>
+        </w:drawing>
       </w:r>
-      <w:r>
-        <w:rPr>
-          <w:rFonts w:asciiTheme="minorHAnsi" w:hAnsiTheme="minorHAnsi" w:cstheme="minorHAnsi"/>
-        </w:rPr>
-        <w:t xml:space="preserve"> </w:t>
-      </w:r>
-    </w:p>
-    <w:p>
-      <w:pPr>
-        <w:pStyle w:val="Prrafodelista"/>
-        <w:jc w:val="both"/>
-        <w:rPr>
-          <w:rFonts w:asciiTheme="minorHAnsi" w:hAnsiTheme="minorHAnsi" w:cstheme="minorHAnsi"/>
-        </w:rPr>
-      </w:pPr>
-    </w:p>
-    <w:p>
-      <w:pPr>
-        <w:pStyle w:val="Prrafodelista"/>
-        <w:numPr>
-          <w:ilvl w:val="0"/>
-          <w:numId w:val="25"/>
-        </w:numPr>
-        <w:jc w:val="both"/>
-        <w:rPr>
-          <w:rFonts w:asciiTheme="minorHAnsi" w:hAnsiTheme="minorHAnsi" w:cstheme="minorHAnsi"/>
-        </w:rPr>
-      </w:pPr>
-      <w:r>
-        <w:rPr>
-          <w:rFonts w:asciiTheme="minorHAnsi" w:hAnsiTheme="minorHAnsi" w:cstheme="minorHAnsi"/>
-        </w:rPr>
-        <w:t xml:space="preserve">Realizar validaciones de los artefactos generados </w:t>
-      </w:r>
-      <w:r>
-        <w:rPr>
-          <w:rFonts w:asciiTheme="minorHAnsi" w:hAnsiTheme="minorHAnsi" w:cstheme="minorHAnsi"/>
-        </w:rPr>
-        <w:t>con los participantes de</w:t>
-      </w:r>
-      <w:r>
-        <w:rPr>
-          <w:rFonts w:asciiTheme="minorHAnsi" w:hAnsiTheme="minorHAnsi" w:cstheme="minorHAnsi"/>
-        </w:rPr>
-        <w:t xml:space="preserve">l análisis </w:t>
-      </w:r>
-      <w:r>
-        <w:rPr>
-          <w:rFonts w:asciiTheme="minorHAnsi" w:hAnsiTheme="minorHAnsi" w:cstheme="minorHAnsi"/>
-        </w:rPr>
-        <w:t>sirvió como apoyo</w:t>
-      </w:r>
-      <w:r>
-        <w:rPr>
-          <w:rFonts w:asciiTheme="minorHAnsi" w:hAnsiTheme="minorHAnsi" w:cstheme="minorHAnsi"/>
-        </w:rPr>
-        <w:t xml:space="preserve"> en el proceso de refinación de este y acercarse más a la realidad problema.</w:t>
-      </w:r>
-    </w:p>
-    <w:p>
-      <w:pPr>
-        <w:pStyle w:val="Prrafodelista"/>
-        <w:jc w:val="both"/>
-        <w:rPr>
-          <w:rFonts w:asciiTheme="minorHAnsi" w:hAnsiTheme="minorHAnsi" w:cstheme="minorHAnsi"/>
+    </w:p>
+    <w:p>
+      <w:pPr>
+        <w:rPr>
+          <w:rFonts w:asciiTheme="minorHAnsi" w:hAnsiTheme="minorHAnsi" w:cstheme="minorHAnsi"/>
+          <w:b/>
+          <w:smallCaps/>
+          <w:sz w:val="22"/>
+        </w:rPr>
+      </w:pPr>
+    </w:p>
+    <w:p>
+      <w:pPr>
+        <w:rPr>
+          <w:rFonts w:asciiTheme="minorHAnsi" w:hAnsiTheme="minorHAnsi" w:cstheme="minorHAnsi"/>
+          <w:b/>
+          <w:smallCaps/>
+          <w:sz w:val="22"/>
         </w:rPr>
       </w:pPr>
     </w:p>
@@ -6305,7 +6171,6 @@
           <w:sz w:val="22"/>
         </w:rPr>
       </w:pPr>
-      <w:bookmarkStart w:id="9" w:name="_Toc303863944"/>
       <w:r>
         <w:rPr>
           <w:rFonts w:asciiTheme="minorHAnsi" w:hAnsiTheme="minorHAnsi" w:cstheme="minorHAnsi"/>
@@ -6313,9 +6178,9 @@
           <w:smallCaps/>
           <w:sz w:val="22"/>
         </w:rPr>
-        <w:t>Conclusiones</w:t>
+        <w:t>Lecciones Aprendidas</w:t>
       </w:r>
-      <w:bookmarkEnd w:id="9"/>
+      <w:bookmarkEnd w:id="8"/>
     </w:p>
     <w:p>
       <w:pPr>
@@ -6325,8 +6190,8 @@
         <w:rPr>
           <w:rFonts w:asciiTheme="minorHAnsi" w:hAnsiTheme="minorHAnsi" w:cstheme="minorHAnsi"/>
           <w:b/>
-          <w:sz w:val="22"/>
-          <w:szCs w:val="22"/>
+          <w:smallCaps/>
+          <w:sz w:val="22"/>
         </w:rPr>
       </w:pPr>
     </w:p>
@@ -6339,42 +6204,59 @@
         </w:numPr>
         <w:jc w:val="both"/>
         <w:rPr>
-          <w:rStyle w:val="apple-style-span"/>
-          <w:rFonts w:asciiTheme="minorHAnsi" w:hAnsiTheme="minorHAnsi" w:cstheme="minorHAnsi"/>
-        </w:rPr>
-      </w:pPr>
-      <w:r>
-        <w:rPr>
-          <w:rStyle w:val="apple-style-span"/>
-          <w:rFonts w:asciiTheme="minorHAnsi" w:hAnsiTheme="minorHAnsi" w:cstheme="minorHAnsi"/>
-          <w:shd w:val="clear" w:color="auto" w:fill="FFFFFF"/>
-        </w:rPr>
-        <w:t xml:space="preserve">En la definición de una necesidad tan extensa como la del taller, donde se requiere gran cantidad de funcionalidades en un sistema y aparecen varios procesos de la organización involucrados, lo </w:t>
-      </w:r>
-      <w:r>
-        <w:rPr>
-          <w:rStyle w:val="apple-style-span"/>
-          <w:rFonts w:asciiTheme="minorHAnsi" w:hAnsiTheme="minorHAnsi" w:cstheme="minorHAnsi"/>
-          <w:shd w:val="clear" w:color="auto" w:fill="FFFFFF"/>
-        </w:rPr>
-        <w:t>más</w:t>
-      </w:r>
-      <w:r>
-        <w:rPr>
-          <w:rStyle w:val="apple-style-span"/>
-          <w:rFonts w:asciiTheme="minorHAnsi" w:hAnsiTheme="minorHAnsi" w:cstheme="minorHAnsi"/>
-          <w:shd w:val="clear" w:color="auto" w:fill="FFFFFF"/>
-        </w:rPr>
-        <w:t xml:space="preserve"> adecuado es presentar los requerimientos, procesos y actividades sin integrarlo todo como un sistema sino presentarlos separados para que en el diseño se haga la mejor distribución de responsabilidades que se considere.</w:t>
-      </w:r>
+          <w:rFonts w:asciiTheme="minorHAnsi" w:hAnsiTheme="minorHAnsi" w:cstheme="minorHAnsi"/>
+        </w:rPr>
+      </w:pPr>
     </w:p>
     <w:p>
       <w:pPr>
         <w:pStyle w:val="Prrafodelista"/>
         <w:jc w:val="both"/>
         <w:rPr>
-          <w:rStyle w:val="apple-style-span"/>
-          <w:rFonts w:asciiTheme="minorHAnsi" w:hAnsiTheme="minorHAnsi" w:cstheme="minorHAnsi"/>
+          <w:rFonts w:asciiTheme="minorHAnsi" w:hAnsiTheme="minorHAnsi" w:cstheme="minorHAnsi"/>
+        </w:rPr>
+      </w:pPr>
+    </w:p>
+    <w:p>
+      <w:pPr>
+        <w:pStyle w:val="Prrafodelista"/>
+        <w:numPr>
+          <w:ilvl w:val="0"/>
+          <w:numId w:val="1"/>
+        </w:numPr>
+        <w:ind w:left="284" w:hanging="284"/>
+        <w:contextualSpacing w:val="0"/>
+        <w:jc w:val="both"/>
+        <w:outlineLvl w:val="0"/>
+        <w:rPr>
+          <w:rFonts w:asciiTheme="minorHAnsi" w:hAnsiTheme="minorHAnsi" w:cstheme="minorHAnsi"/>
+          <w:b/>
+          <w:smallCaps/>
+          <w:sz w:val="22"/>
+        </w:rPr>
+      </w:pPr>
+      <w:bookmarkStart w:id="9" w:name="_Toc303863944"/>
+      <w:r>
+        <w:rPr>
+          <w:rFonts w:asciiTheme="minorHAnsi" w:hAnsiTheme="minorHAnsi" w:cstheme="minorHAnsi"/>
+          <w:b/>
+          <w:smallCaps/>
+          <w:sz w:val="22"/>
+        </w:rPr>
+        <w:t>Conclusiones</w:t>
+      </w:r>
+      <w:bookmarkEnd w:id="9"/>
+    </w:p>
+    <w:p>
+      <w:pPr>
+        <w:pStyle w:val="Prrafodelista"/>
+        <w:ind w:left="360"/>
+        <w:jc w:val="both"/>
+        <w:rPr>
+          <w:rFonts w:asciiTheme="minorHAnsi" w:hAnsiTheme="minorHAnsi" w:cstheme="minorHAnsi"/>
+          <w:b/>
+          <w:sz w:val="22"/>
+          <w:szCs w:val="22"/>
         </w:rPr>
       </w:pPr>
     </w:p>
@@ -6390,50 +6272,10 @@
           <w:rFonts w:asciiTheme="minorHAnsi" w:hAnsiTheme="minorHAnsi" w:cstheme="minorHAnsi"/>
         </w:rPr>
       </w:pPr>
-      <w:r>
-        <w:rPr>
-          <w:rStyle w:val="apple-style-span"/>
-          <w:rFonts w:asciiTheme="minorHAnsi" w:hAnsiTheme="minorHAnsi" w:cstheme="minorHAnsi"/>
-          <w:shd w:val="clear" w:color="auto" w:fill="FFFFFF"/>
-        </w:rPr>
-        <w:t>Para el análisis de un proceso se debe tener claro que no existe una definición de pasos exactos y entregables los cuales se deben seguir para tener un resultado acertado, ya que dependiendo del contexto del problema se hace necesario recurrir a la creatividad y formas</w:t>
-      </w:r>
-      <w:r>
-        <w:rPr>
-          <w:rStyle w:val="apple-style-span"/>
-          <w:rFonts w:asciiTheme="minorHAnsi" w:hAnsiTheme="minorHAnsi" w:cstheme="minorHAnsi"/>
-          <w:shd w:val="clear" w:color="auto" w:fill="FFFFFF"/>
-        </w:rPr>
-        <w:t xml:space="preserve"> diferentes para expresar</w:t>
-      </w:r>
-      <w:r>
-        <w:rPr>
-          <w:rStyle w:val="apple-style-span"/>
-          <w:rFonts w:asciiTheme="minorHAnsi" w:hAnsiTheme="minorHAnsi" w:cstheme="minorHAnsi"/>
-          <w:shd w:val="clear" w:color="auto" w:fill="FFFFFF"/>
-        </w:rPr>
-        <w:t xml:space="preserve"> lo que se analiza y enc</w:t>
-      </w:r>
-      <w:r>
-        <w:rPr>
-          <w:rStyle w:val="apple-style-span"/>
-          <w:rFonts w:asciiTheme="minorHAnsi" w:hAnsiTheme="minorHAnsi" w:cstheme="minorHAnsi"/>
-          <w:shd w:val="clear" w:color="auto" w:fill="FFFFFF"/>
-        </w:rPr>
-        <w:t>u</w:t>
-      </w:r>
-      <w:r>
-        <w:rPr>
-          <w:rStyle w:val="apple-style-span"/>
-          <w:rFonts w:asciiTheme="minorHAnsi" w:hAnsiTheme="minorHAnsi" w:cstheme="minorHAnsi"/>
-          <w:shd w:val="clear" w:color="auto" w:fill="FFFFFF"/>
-        </w:rPr>
-        <w:t>entra del problema.</w:t>
-      </w:r>
     </w:p>
     <w:sectPr>
-      <w:headerReference w:type="default" r:id="rId10"/>
-      <w:footerReference w:type="default" r:id="rId11"/>
+      <w:headerReference w:type="default" r:id="rId14"/>
+      <w:footerReference w:type="default" r:id="rId15"/>
       <w:pgSz w:w="12240" w:h="15840" w:code="1"/>
       <w:pgMar w:top="1134" w:right="1134" w:bottom="1134" w:left="1134" w:header="708" w:footer="708" w:gutter="0"/>
       <w:pgNumType w:start="0"/>
@@ -6446,7 +6288,7 @@
 </file>
 
 <file path=word/endnotes.xml><?xml version="1.0" encoding="utf-8"?>
-<w:endnotes xmlns:ve="http://schemas.openxmlformats.org/markup-compatibility/2006" xmlns:o="urn:schemas-microsoft-com:office:office" xmlns:r="http://schemas.openxmlformats.org/officeDocument/2006/relationships" xmlns:m="http://schemas.openxmlformats.org/officeDocument/2006/math" xmlns:v="urn:schemas-microsoft-com:vml" xmlns:wp="http://schemas.openxmlformats.org/drawingml/2006/wordprocessingDrawing" xmlns:w10="urn:schemas-microsoft-com:office:word" xmlns:w="http://schemas.openxmlformats.org/wordprocessingml/2006/main" xmlns:wne="http://schemas.microsoft.com/office/word/2006/wordml">
+<w:endnotes xmlns:wpc="http://schemas.microsoft.com/office/word/2010/wordprocessingCanvas" xmlns:mc="http://schemas.openxmlformats.org/markup-compatibility/2006" xmlns:o="urn:schemas-microsoft-com:office:office" xmlns:r="http://schemas.openxmlformats.org/officeDocument/2006/relationships" xmlns:m="http://schemas.openxmlformats.org/officeDocument/2006/math" xmlns:v="urn:schemas-microsoft-com:vml" xmlns:wp14="http://schemas.microsoft.com/office/word/2010/wordprocessingDrawing" xmlns:wp="http://schemas.openxmlformats.org/drawingml/2006/wordprocessingDrawing" xmlns:w10="urn:schemas-microsoft-com:office:word" xmlns:w="http://schemas.openxmlformats.org/wordprocessingml/2006/main" xmlns:w14="http://schemas.microsoft.com/office/word/2010/wordml" xmlns:wpg="http://schemas.microsoft.com/office/word/2010/wordprocessingGroup" xmlns:wpi="http://schemas.microsoft.com/office/word/2010/wordprocessingInk" xmlns:wne="http://schemas.microsoft.com/office/word/2006/wordml" xmlns:wps="http://schemas.microsoft.com/office/word/2010/wordprocessingShape" mc:Ignorable="w14 wp14">
   <w:endnote w:type="separator" w:id="-1">
     <w:p>
       <w:r>
@@ -6465,7 +6307,7 @@
 </file>
 
 <file path=word/footer1.xml><?xml version="1.0" encoding="utf-8"?>
-<w:ftr xmlns:ve="http://schemas.openxmlformats.org/markup-compatibility/2006" xmlns:o="urn:schemas-microsoft-com:office:office" xmlns:r="http://schemas.openxmlformats.org/officeDocument/2006/relationships" xmlns:m="http://schemas.openxmlformats.org/officeDocument/2006/math" xmlns:v="urn:schemas-microsoft-com:vml" xmlns:wp="http://schemas.openxmlformats.org/drawingml/2006/wordprocessingDrawing" xmlns:w10="urn:schemas-microsoft-com:office:word" xmlns:w="http://schemas.openxmlformats.org/wordprocessingml/2006/main" xmlns:wne="http://schemas.microsoft.com/office/word/2006/wordml">
+<w:ftr xmlns:wpc="http://schemas.microsoft.com/office/word/2010/wordprocessingCanvas" xmlns:mc="http://schemas.openxmlformats.org/markup-compatibility/2006" xmlns:o="urn:schemas-microsoft-com:office:office" xmlns:r="http://schemas.openxmlformats.org/officeDocument/2006/relationships" xmlns:m="http://schemas.openxmlformats.org/officeDocument/2006/math" xmlns:v="urn:schemas-microsoft-com:vml" xmlns:wp14="http://schemas.microsoft.com/office/word/2010/wordprocessingDrawing" xmlns:wp="http://schemas.openxmlformats.org/drawingml/2006/wordprocessingDrawing" xmlns:w10="urn:schemas-microsoft-com:office:word" xmlns:w="http://schemas.openxmlformats.org/wordprocessingml/2006/main" xmlns:w14="http://schemas.microsoft.com/office/word/2010/wordml" xmlns:wpg="http://schemas.microsoft.com/office/word/2010/wordprocessingGroup" xmlns:wpi="http://schemas.microsoft.com/office/word/2010/wordprocessingInk" xmlns:wne="http://schemas.microsoft.com/office/word/2006/wordml" xmlns:wps="http://schemas.microsoft.com/office/word/2010/wordprocessingShape" mc:Ignorable="w14 wp14">
   <w:p>
     <w:pPr>
       <w:pStyle w:val="Piedepgina"/>
@@ -6591,7 +6433,7 @@
         <w:rFonts w:ascii="Calibri" w:hAnsi="Calibri"/>
         <w:noProof/>
       </w:rPr>
-      <w:t>5</w:t>
+      <w:t>4</w:t>
     </w:r>
     <w:r>
       <w:rPr>
@@ -6604,7 +6446,7 @@
 </file>
 
 <file path=word/footnotes.xml><?xml version="1.0" encoding="utf-8"?>
-<w:footnotes xmlns:ve="http://schemas.openxmlformats.org/markup-compatibility/2006" xmlns:o="urn:schemas-microsoft-com:office:office" xmlns:r="http://schemas.openxmlformats.org/officeDocument/2006/relationships" xmlns:m="http://schemas.openxmlformats.org/officeDocument/2006/math" xmlns:v="urn:schemas-microsoft-com:vml" xmlns:wp="http://schemas.openxmlformats.org/drawingml/2006/wordprocessingDrawing" xmlns:w10="urn:schemas-microsoft-com:office:word" xmlns:w="http://schemas.openxmlformats.org/wordprocessingml/2006/main" xmlns:wne="http://schemas.microsoft.com/office/word/2006/wordml">
+<w:footnotes xmlns:wpc="http://schemas.microsoft.com/office/word/2010/wordprocessingCanvas" xmlns:mc="http://schemas.openxmlformats.org/markup-compatibility/2006" xmlns:o="urn:schemas-microsoft-com:office:office" xmlns:r="http://schemas.openxmlformats.org/officeDocument/2006/relationships" xmlns:m="http://schemas.openxmlformats.org/officeDocument/2006/math" xmlns:v="urn:schemas-microsoft-com:vml" xmlns:wp14="http://schemas.microsoft.com/office/word/2010/wordprocessingDrawing" xmlns:wp="http://schemas.openxmlformats.org/drawingml/2006/wordprocessingDrawing" xmlns:w10="urn:schemas-microsoft-com:office:word" xmlns:w="http://schemas.openxmlformats.org/wordprocessingml/2006/main" xmlns:w14="http://schemas.microsoft.com/office/word/2010/wordml" xmlns:wpg="http://schemas.microsoft.com/office/word/2010/wordprocessingGroup" xmlns:wpi="http://schemas.microsoft.com/office/word/2010/wordprocessingInk" xmlns:wne="http://schemas.microsoft.com/office/word/2006/wordml" xmlns:wps="http://schemas.microsoft.com/office/word/2010/wordprocessingShape" mc:Ignorable="w14 wp14">
   <w:footnote w:type="separator" w:id="-1">
     <w:p>
       <w:r>
@@ -6623,7 +6465,7 @@
 </file>
 
 <file path=word/header1.xml><?xml version="1.0" encoding="utf-8"?>
-<w:hdr xmlns:ve="http://schemas.openxmlformats.org/markup-compatibility/2006" xmlns:o="urn:schemas-microsoft-com:office:office" xmlns:r="http://schemas.openxmlformats.org/officeDocument/2006/relationships" xmlns:m="http://schemas.openxmlformats.org/officeDocument/2006/math" xmlns:v="urn:schemas-microsoft-com:vml" xmlns:wp="http://schemas.openxmlformats.org/drawingml/2006/wordprocessingDrawing" xmlns:w10="urn:schemas-microsoft-com:office:word" xmlns:w="http://schemas.openxmlformats.org/wordprocessingml/2006/main" xmlns:wne="http://schemas.microsoft.com/office/word/2006/wordml">
+<w:hdr xmlns:wpc="http://schemas.microsoft.com/office/word/2010/wordprocessingCanvas" xmlns:mc="http://schemas.openxmlformats.org/markup-compatibility/2006" xmlns:o="urn:schemas-microsoft-com:office:office" xmlns:r="http://schemas.openxmlformats.org/officeDocument/2006/relationships" xmlns:m="http://schemas.openxmlformats.org/officeDocument/2006/math" xmlns:v="urn:schemas-microsoft-com:vml" xmlns:wp14="http://schemas.microsoft.com/office/word/2010/wordprocessingDrawing" xmlns:wp="http://schemas.openxmlformats.org/drawingml/2006/wordprocessingDrawing" xmlns:w10="urn:schemas-microsoft-com:office:word" xmlns:w="http://schemas.openxmlformats.org/wordprocessingml/2006/main" xmlns:w14="http://schemas.microsoft.com/office/word/2010/wordml" xmlns:wpg="http://schemas.microsoft.com/office/word/2010/wordprocessingGroup" xmlns:wpi="http://schemas.microsoft.com/office/word/2010/wordprocessingInk" xmlns:wne="http://schemas.microsoft.com/office/word/2006/wordml" xmlns:wps="http://schemas.microsoft.com/office/word/2010/wordprocessingShape" mc:Ignorable="w14 wp14">
   <w:p>
     <w:pPr>
       <w:pStyle w:val="Encabezado"/>
@@ -6802,7 +6644,7 @@
 </file>
 
 <file path=word/numbering.xml><?xml version="1.0" encoding="utf-8"?>
-<w:numbering xmlns:ve="http://schemas.openxmlformats.org/markup-compatibility/2006" xmlns:o="urn:schemas-microsoft-com:office:office" xmlns:r="http://schemas.openxmlformats.org/officeDocument/2006/relationships" xmlns:m="http://schemas.openxmlformats.org/officeDocument/2006/math" xmlns:v="urn:schemas-microsoft-com:vml" xmlns:wp="http://schemas.openxmlformats.org/drawingml/2006/wordprocessingDrawing" xmlns:w10="urn:schemas-microsoft-com:office:word" xmlns:w="http://schemas.openxmlformats.org/wordprocessingml/2006/main" xmlns:wne="http://schemas.microsoft.com/office/word/2006/wordml">
+<w:numbering xmlns:wpc="http://schemas.microsoft.com/office/word/2010/wordprocessingCanvas" xmlns:mc="http://schemas.openxmlformats.org/markup-compatibility/2006" xmlns:o="urn:schemas-microsoft-com:office:office" xmlns:r="http://schemas.openxmlformats.org/officeDocument/2006/relationships" xmlns:m="http://schemas.openxmlformats.org/officeDocument/2006/math" xmlns:v="urn:schemas-microsoft-com:vml" xmlns:wp14="http://schemas.microsoft.com/office/word/2010/wordprocessingDrawing" xmlns:wp="http://schemas.openxmlformats.org/drawingml/2006/wordprocessingDrawing" xmlns:w10="urn:schemas-microsoft-com:office:word" xmlns:w="http://schemas.openxmlformats.org/wordprocessingml/2006/main" xmlns:w14="http://schemas.microsoft.com/office/word/2010/wordml" xmlns:wpg="http://schemas.microsoft.com/office/word/2010/wordprocessingGroup" xmlns:wpi="http://schemas.microsoft.com/office/word/2010/wordprocessingInk" xmlns:wne="http://schemas.microsoft.com/office/word/2006/wordml" xmlns:wps="http://schemas.microsoft.com/office/word/2010/wordprocessingShape" mc:Ignorable="w14 wp14">
   <w:abstractNum w:abstractNumId="0">
     <w:nsid w:val="08683C76"/>
     <w:multiLevelType w:val="hybridMultilevel"/>
@@ -10001,7 +9843,7 @@
 </file>
 
 <file path=word/styles.xml><?xml version="1.0" encoding="utf-8"?>
-<w:styles xmlns:r="http://schemas.openxmlformats.org/officeDocument/2006/relationships" xmlns:w="http://schemas.openxmlformats.org/wordprocessingml/2006/main">
+<w:styles xmlns:mc="http://schemas.openxmlformats.org/markup-compatibility/2006" xmlns:r="http://schemas.openxmlformats.org/officeDocument/2006/relationships" xmlns:w="http://schemas.openxmlformats.org/wordprocessingml/2006/main" xmlns:w14="http://schemas.microsoft.com/office/word/2010/wordml" mc:Ignorable="w14">
   <w:docDefaults>
     <w:rPrDefault>
       <w:rPr>
@@ -10205,7 +10047,6 @@
     <w:uiPriority w:val="99"/>
     <w:semiHidden/>
     <w:unhideWhenUsed/>
-    <w:qFormat/>
     <w:tblPr>
       <w:tblInd w:w="0" w:type="dxa"/>
       <w:tblCellMar>
@@ -10649,8 +10490,8 @@
       <w:spacing w:val="5"/>
     </w:rPr>
   </w:style>
-  <w:style w:type="table" w:customStyle="1" w:styleId="Sombreadoclaro-nfasis1">
-    <w:name w:val="Light Shading Accent 1"/>
+  <w:style w:type="table" w:customStyle="1" w:styleId="Sombreadoclaro-nfasis11">
+    <w:name w:val="Sombreado claro - Énfasis 11"/>
     <w:basedOn w:val="Tablanormal"/>
     <w:uiPriority w:val="60"/>
     <w:rsid w:val="0035070A"/>
@@ -11318,7 +11159,7 @@
 </file>
 
 <file path=customXml/itemProps1.xml><?xml version="1.0" encoding="utf-8"?>
-<ds:datastoreItem xmlns:ds="http://schemas.openxmlformats.org/officeDocument/2006/customXml" ds:itemID="{DC84053E-4830-4E94-94AF-521E1E127048}">
+<ds:datastoreItem xmlns:ds="http://schemas.openxmlformats.org/officeDocument/2006/customXml" ds:itemID="{4C51C540-A267-41BC-8DF7-367BFCFB3A8A}">
   <ds:schemaRefs>
     <ds:schemaRef ds:uri="http://schemas.openxmlformats.org/officeDocument/2006/bibliography"/>
   </ds:schemaRefs>

--- a/trunk/CSOF5301 Analisis y Diseno de Software/Taller 3/0917 Taller 3 - Laberinto.docx
+++ b/trunk/CSOF5301 Analisis y Diseno de Software/Taller 3/0917 Taller 3 - Laberinto.docx
@@ -3679,17 +3679,7 @@
           <w:sz w:val="40"/>
           <w:szCs w:val="48"/>
         </w:rPr>
-        <w:t>L</w:t>
-      </w:r>
-      <w:r>
-        <w:rPr>
-          <w:rFonts w:asciiTheme="minorHAnsi" w:hAnsiTheme="minorHAnsi" w:cstheme="minorHAnsi"/>
-          <w:b/>
-          <w:smallCaps/>
-          <w:sz w:val="40"/>
-          <w:szCs w:val="48"/>
-        </w:rPr>
-        <w:t>aberinto Análisis</w:t>
+        <w:t>Laberinto Análisis</w:t>
       </w:r>
     </w:p>
     <w:p>
@@ -4378,9 +4368,8 @@
         <w:outlineLvl w:val="0"/>
         <w:rPr>
           <w:rFonts w:asciiTheme="minorHAnsi" w:hAnsiTheme="minorHAnsi" w:cstheme="minorHAnsi"/>
-          <w:b/>
-          <w:smallCaps/>
-          <w:sz w:val="22"/>
+          <w:sz w:val="22"/>
+          <w:szCs w:val="22"/>
         </w:rPr>
       </w:pPr>
     </w:p>
@@ -4390,139 +4379,186 @@
         <w:outlineLvl w:val="0"/>
         <w:rPr>
           <w:rFonts w:asciiTheme="minorHAnsi" w:hAnsiTheme="minorHAnsi" w:cstheme="minorHAnsi"/>
-          <w:b/>
-          <w:smallCaps/>
-          <w:sz w:val="22"/>
-        </w:rPr>
-      </w:pPr>
-    </w:p>
-    <w:p>
-      <w:pPr>
-        <w:jc w:val="both"/>
-        <w:rPr>
-          <w:rFonts w:asciiTheme="minorHAnsi" w:hAnsiTheme="minorHAnsi" w:cstheme="minorHAnsi"/>
-          <w:sz w:val="22"/>
-          <w:szCs w:val="22"/>
-        </w:rPr>
-      </w:pPr>
-      <w:r>
-        <w:rPr>
-          <w:rFonts w:asciiTheme="minorHAnsi" w:hAnsiTheme="minorHAnsi" w:cstheme="minorHAnsi"/>
-          <w:sz w:val="22"/>
-          <w:szCs w:val="22"/>
-        </w:rPr>
-        <w:t>A</w:t>
-      </w:r>
-      <w:r>
-        <w:rPr>
-          <w:rFonts w:asciiTheme="minorHAnsi" w:hAnsiTheme="minorHAnsi" w:cstheme="minorHAnsi"/>
-          <w:sz w:val="22"/>
-          <w:szCs w:val="22"/>
-        </w:rPr>
-        <w:t>lmacenar elemento pasivo</w:t>
-      </w:r>
-    </w:p>
-    <w:p>
-      <w:pPr>
-        <w:jc w:val="both"/>
-        <w:rPr>
-          <w:rFonts w:asciiTheme="minorHAnsi" w:hAnsiTheme="minorHAnsi" w:cstheme="minorHAnsi"/>
-          <w:sz w:val="22"/>
-          <w:szCs w:val="22"/>
-        </w:rPr>
-      </w:pPr>
-      <w:r>
-        <w:rPr>
-          <w:rFonts w:asciiTheme="minorHAnsi" w:hAnsiTheme="minorHAnsi" w:cstheme="minorHAnsi"/>
-          <w:sz w:val="22"/>
-          <w:szCs w:val="22"/>
-        </w:rPr>
-        <w:t>Consumir elemento pasivo</w:t>
-      </w:r>
-    </w:p>
-    <w:p>
-      <w:pPr>
-        <w:jc w:val="both"/>
-        <w:rPr>
-          <w:rFonts w:asciiTheme="minorHAnsi" w:hAnsiTheme="minorHAnsi" w:cstheme="minorHAnsi"/>
-          <w:sz w:val="22"/>
-          <w:szCs w:val="22"/>
-        </w:rPr>
-      </w:pPr>
-      <w:r>
-        <w:rPr>
-          <w:rFonts w:asciiTheme="minorHAnsi" w:hAnsiTheme="minorHAnsi" w:cstheme="minorHAnsi"/>
-          <w:sz w:val="22"/>
-          <w:szCs w:val="22"/>
-        </w:rPr>
-        <w:t>Mover</w:t>
-      </w:r>
-    </w:p>
-    <w:p>
-      <w:pPr>
-        <w:jc w:val="both"/>
-        <w:rPr>
-          <w:rFonts w:asciiTheme="minorHAnsi" w:hAnsiTheme="minorHAnsi" w:cstheme="minorHAnsi"/>
-          <w:sz w:val="22"/>
-          <w:szCs w:val="22"/>
-        </w:rPr>
-      </w:pPr>
-      <w:r>
-        <w:rPr>
-          <w:rFonts w:asciiTheme="minorHAnsi" w:hAnsiTheme="minorHAnsi" w:cstheme="minorHAnsi"/>
-          <w:sz w:val="22"/>
-          <w:szCs w:val="22"/>
-        </w:rPr>
-        <w:t>Atacar</w:t>
-      </w:r>
-    </w:p>
-    <w:p>
-      <w:pPr>
-        <w:jc w:val="both"/>
-        <w:rPr>
-          <w:rFonts w:asciiTheme="minorHAnsi" w:hAnsiTheme="minorHAnsi" w:cstheme="minorHAnsi"/>
-          <w:sz w:val="22"/>
-          <w:szCs w:val="22"/>
-        </w:rPr>
-      </w:pPr>
-      <w:bookmarkStart w:id="6" w:name="_GoBack"/>
-      <w:bookmarkEnd w:id="6"/>
-      <w:r>
-        <w:rPr>
-          <w:rFonts w:asciiTheme="minorHAnsi" w:hAnsiTheme="minorHAnsi" w:cstheme="minorHAnsi"/>
-          <w:sz w:val="22"/>
-          <w:szCs w:val="22"/>
-        </w:rPr>
-        <w:t>Verificar estado</w:t>
-      </w:r>
-    </w:p>
-    <w:p>
-      <w:pPr>
-        <w:jc w:val="both"/>
-        <w:rPr>
-          <w:rFonts w:asciiTheme="minorHAnsi" w:hAnsiTheme="minorHAnsi" w:cstheme="minorHAnsi"/>
-          <w:sz w:val="22"/>
-          <w:szCs w:val="22"/>
-        </w:rPr>
-      </w:pPr>
-      <w:r>
-        <w:rPr>
-          <w:rFonts w:asciiTheme="minorHAnsi" w:hAnsiTheme="minorHAnsi" w:cstheme="minorHAnsi"/>
-          <w:sz w:val="22"/>
-          <w:szCs w:val="22"/>
-        </w:rPr>
-        <w:t>Bloquear</w:t>
-      </w:r>
-    </w:p>
-    <w:p>
-      <w:pPr>
-        <w:jc w:val="both"/>
-        <w:rPr>
-          <w:rFonts w:asciiTheme="minorHAnsi" w:hAnsiTheme="minorHAnsi" w:cstheme="minorHAnsi"/>
-          <w:sz w:val="22"/>
-          <w:szCs w:val="22"/>
-        </w:rPr>
-      </w:pPr>
+          <w:sz w:val="22"/>
+          <w:szCs w:val="22"/>
+        </w:rPr>
+      </w:pPr>
+      <w:r>
+        <w:rPr>
+          <w:rFonts w:asciiTheme="minorHAnsi" w:hAnsiTheme="minorHAnsi" w:cstheme="minorHAnsi"/>
+          <w:sz w:val="22"/>
+          <w:szCs w:val="22"/>
+        </w:rPr>
+        <w:t xml:space="preserve">El </w:t>
+      </w:r>
+      <w:r>
+        <w:rPr>
+          <w:rFonts w:asciiTheme="minorHAnsi" w:hAnsiTheme="minorHAnsi" w:cstheme="minorHAnsi"/>
+          <w:sz w:val="22"/>
+          <w:szCs w:val="22"/>
+        </w:rPr>
+        <w:t>sistema</w:t>
+      </w:r>
+      <w:r>
+        <w:rPr>
+          <w:rFonts w:asciiTheme="minorHAnsi" w:hAnsiTheme="minorHAnsi" w:cstheme="minorHAnsi"/>
+          <w:sz w:val="22"/>
+          <w:szCs w:val="22"/>
+        </w:rPr>
+        <w:t xml:space="preserve"> </w:t>
+      </w:r>
+      <w:r>
+        <w:rPr>
+          <w:rFonts w:asciiTheme="minorHAnsi" w:hAnsiTheme="minorHAnsi" w:cstheme="minorHAnsi"/>
+          <w:sz w:val="22"/>
+          <w:szCs w:val="22"/>
+        </w:rPr>
+        <w:t xml:space="preserve">bajo </w:t>
+      </w:r>
+      <w:r>
+        <w:rPr>
+          <w:rFonts w:asciiTheme="minorHAnsi" w:hAnsiTheme="minorHAnsi" w:cstheme="minorHAnsi"/>
+          <w:sz w:val="22"/>
+          <w:szCs w:val="22"/>
+        </w:rPr>
+        <w:t xml:space="preserve">análisis </w:t>
+      </w:r>
+      <w:r>
+        <w:rPr>
+          <w:rFonts w:asciiTheme="minorHAnsi" w:hAnsiTheme="minorHAnsi" w:cstheme="minorHAnsi"/>
+          <w:sz w:val="22"/>
+          <w:szCs w:val="22"/>
+        </w:rPr>
+        <w:t>es la base</w:t>
+      </w:r>
+      <w:r>
+        <w:rPr>
+          <w:rFonts w:asciiTheme="minorHAnsi" w:hAnsiTheme="minorHAnsi" w:cstheme="minorHAnsi"/>
+          <w:sz w:val="22"/>
+          <w:szCs w:val="22"/>
+        </w:rPr>
+        <w:t xml:space="preserve"> para un juego en un </w:t>
+      </w:r>
+      <w:r>
+        <w:rPr>
+          <w:rFonts w:asciiTheme="minorHAnsi" w:hAnsiTheme="minorHAnsi" w:cstheme="minorHAnsi"/>
+          <w:sz w:val="22"/>
+          <w:szCs w:val="22"/>
+        </w:rPr>
+        <w:t>laberinto</w:t>
+      </w:r>
+      <w:r>
+        <w:rPr>
+          <w:rFonts w:asciiTheme="minorHAnsi" w:hAnsiTheme="minorHAnsi" w:cstheme="minorHAnsi"/>
+          <w:sz w:val="22"/>
+          <w:szCs w:val="22"/>
+        </w:rPr>
+        <w:t xml:space="preserve">, el laberinto puede ser recorrido por </w:t>
+      </w:r>
+      <w:r>
+        <w:rPr>
+          <w:rFonts w:asciiTheme="minorHAnsi" w:hAnsiTheme="minorHAnsi" w:cstheme="minorHAnsi"/>
+          <w:sz w:val="22"/>
+          <w:szCs w:val="22"/>
+        </w:rPr>
+        <w:t xml:space="preserve"> </w:t>
+      </w:r>
+      <w:r>
+        <w:rPr>
+          <w:rFonts w:asciiTheme="minorHAnsi" w:hAnsiTheme="minorHAnsi" w:cstheme="minorHAnsi"/>
+          <w:sz w:val="22"/>
+          <w:szCs w:val="22"/>
+        </w:rPr>
+        <w:t xml:space="preserve">un conjunto de </w:t>
+      </w:r>
+      <w:r>
+        <w:rPr>
+          <w:rFonts w:asciiTheme="minorHAnsi" w:hAnsiTheme="minorHAnsi" w:cstheme="minorHAnsi"/>
+          <w:sz w:val="22"/>
+          <w:szCs w:val="22"/>
+        </w:rPr>
+        <w:t xml:space="preserve">elementos </w:t>
+      </w:r>
+      <w:r>
+        <w:rPr>
+          <w:rFonts w:asciiTheme="minorHAnsi" w:hAnsiTheme="minorHAnsi" w:cstheme="minorHAnsi"/>
+          <w:sz w:val="22"/>
+          <w:szCs w:val="22"/>
+        </w:rPr>
+        <w:t xml:space="preserve">nombrados </w:t>
+      </w:r>
+      <w:r>
+        <w:rPr>
+          <w:rFonts w:asciiTheme="minorHAnsi" w:hAnsiTheme="minorHAnsi" w:cstheme="minorHAnsi"/>
+          <w:sz w:val="22"/>
+          <w:szCs w:val="22"/>
+        </w:rPr>
+        <w:t xml:space="preserve">elementos activos, </w:t>
+      </w:r>
+      <w:r>
+        <w:rPr>
+          <w:rFonts w:asciiTheme="minorHAnsi" w:hAnsiTheme="minorHAnsi" w:cstheme="minorHAnsi"/>
+          <w:sz w:val="22"/>
+          <w:szCs w:val="22"/>
+        </w:rPr>
+        <w:t xml:space="preserve">que </w:t>
+      </w:r>
+      <w:r>
+        <w:rPr>
+          <w:rFonts w:asciiTheme="minorHAnsi" w:hAnsiTheme="minorHAnsi" w:cstheme="minorHAnsi"/>
+          <w:sz w:val="22"/>
+          <w:szCs w:val="22"/>
+        </w:rPr>
+        <w:t xml:space="preserve">pueden estar asociados a un jugador o tener sus propios algoritmos de decisión, </w:t>
+      </w:r>
+      <w:r>
+        <w:rPr>
+          <w:rFonts w:asciiTheme="minorHAnsi" w:hAnsiTheme="minorHAnsi" w:cstheme="minorHAnsi"/>
+          <w:sz w:val="22"/>
+          <w:szCs w:val="22"/>
+        </w:rPr>
+        <w:t>adicionalmente, existen elementos pasivos distribuidos en el laberinto, que modifican las características de los elementos activos cuando estos los consumen</w:t>
+      </w:r>
+      <w:r>
+        <w:rPr>
+          <w:rFonts w:asciiTheme="minorHAnsi" w:hAnsiTheme="minorHAnsi" w:cstheme="minorHAnsi"/>
+          <w:sz w:val="22"/>
+          <w:szCs w:val="22"/>
+        </w:rPr>
+        <w:t>. E</w:t>
+      </w:r>
+      <w:r>
+        <w:rPr>
+          <w:rFonts w:asciiTheme="minorHAnsi" w:hAnsiTheme="minorHAnsi" w:cstheme="minorHAnsi"/>
+          <w:sz w:val="22"/>
+          <w:szCs w:val="22"/>
+        </w:rPr>
+        <w:t>n cada posici</w:t>
+      </w:r>
+      <w:r>
+        <w:rPr>
+          <w:rFonts w:asciiTheme="minorHAnsi" w:hAnsiTheme="minorHAnsi" w:cstheme="minorHAnsi"/>
+          <w:sz w:val="22"/>
+          <w:szCs w:val="22"/>
+        </w:rPr>
+        <w:t>ón del laberinto</w:t>
+      </w:r>
+      <w:r>
+        <w:rPr>
+          <w:rFonts w:asciiTheme="minorHAnsi" w:hAnsiTheme="minorHAnsi" w:cstheme="minorHAnsi"/>
+          <w:sz w:val="22"/>
+          <w:szCs w:val="22"/>
+        </w:rPr>
+        <w:t xml:space="preserve"> pueden permanecer cualquier número de elementos pasivos y cualquier número de elementos activos que no sean agresivos entre sí, cuando dos elementos activos que son agresivos entre si se encuentran se forma una pelea que </w:t>
+      </w:r>
+      <w:r>
+        <w:rPr>
+          <w:rFonts w:asciiTheme="minorHAnsi" w:hAnsiTheme="minorHAnsi" w:cstheme="minorHAnsi"/>
+          <w:sz w:val="22"/>
+          <w:szCs w:val="22"/>
+        </w:rPr>
+        <w:t xml:space="preserve">lleva a la salida de alguno de los elementos. </w:t>
+      </w:r>
     </w:p>
     <w:p>
       <w:pPr>
@@ -4530,9 +4566,8 @@
         <w:outlineLvl w:val="0"/>
         <w:rPr>
           <w:rFonts w:asciiTheme="minorHAnsi" w:hAnsiTheme="minorHAnsi" w:cstheme="minorHAnsi"/>
-          <w:b/>
-          <w:smallCaps/>
-          <w:sz w:val="22"/>
+          <w:sz w:val="22"/>
+          <w:szCs w:val="22"/>
         </w:rPr>
       </w:pPr>
     </w:p>
@@ -4542,9 +4577,231 @@
         <w:outlineLvl w:val="0"/>
         <w:rPr>
           <w:rFonts w:asciiTheme="minorHAnsi" w:hAnsiTheme="minorHAnsi" w:cstheme="minorHAnsi"/>
-          <w:b/>
-          <w:smallCaps/>
-          <w:sz w:val="22"/>
+          <w:sz w:val="22"/>
+          <w:szCs w:val="22"/>
+        </w:rPr>
+      </w:pPr>
+      <w:r>
+        <w:rPr>
+          <w:rFonts w:asciiTheme="minorHAnsi" w:hAnsiTheme="minorHAnsi" w:cstheme="minorHAnsi"/>
+          <w:sz w:val="22"/>
+          <w:szCs w:val="22"/>
+        </w:rPr>
+        <w:t xml:space="preserve">Cada jugador en el laberinto tiene un turno para realizar un movimiento valido de acuerdo a la posición y el estado en el </w:t>
+      </w:r>
+      <w:r>
+        <w:rPr>
+          <w:rFonts w:asciiTheme="minorHAnsi" w:hAnsiTheme="minorHAnsi" w:cstheme="minorHAnsi"/>
+          <w:sz w:val="22"/>
+          <w:szCs w:val="22"/>
+        </w:rPr>
+        <w:t>que se encuentre</w:t>
+      </w:r>
+      <w:r>
+        <w:rPr>
+          <w:rFonts w:asciiTheme="minorHAnsi" w:hAnsiTheme="minorHAnsi" w:cstheme="minorHAnsi"/>
+          <w:sz w:val="22"/>
+          <w:szCs w:val="22"/>
+        </w:rPr>
+        <w:t>, el sistema realiza los turnos en paralelo y solo les da espera a los jugadores que afectan la jugada de otro jugador.</w:t>
+      </w:r>
+    </w:p>
+    <w:p>
+      <w:pPr>
+        <w:jc w:val="both"/>
+        <w:outlineLvl w:val="0"/>
+        <w:rPr>
+          <w:rFonts w:asciiTheme="minorHAnsi" w:hAnsiTheme="minorHAnsi" w:cstheme="minorHAnsi"/>
+          <w:sz w:val="22"/>
+          <w:szCs w:val="22"/>
+        </w:rPr>
+      </w:pPr>
+    </w:p>
+    <w:p>
+      <w:pPr>
+        <w:jc w:val="both"/>
+        <w:outlineLvl w:val="0"/>
+        <w:rPr>
+          <w:rFonts w:asciiTheme="minorHAnsi" w:hAnsiTheme="minorHAnsi" w:cstheme="minorHAnsi"/>
+          <w:sz w:val="22"/>
+          <w:szCs w:val="22"/>
+        </w:rPr>
+      </w:pPr>
+      <w:r>
+        <w:rPr>
+          <w:rFonts w:asciiTheme="minorHAnsi" w:hAnsiTheme="minorHAnsi" w:cstheme="minorHAnsi"/>
+          <w:sz w:val="22"/>
+          <w:szCs w:val="22"/>
+        </w:rPr>
+        <w:t>El laberinto es infinito y se actualiza a medida que se realiza el juego, incluyendo elementos pasivos, elementos activos relacionados a jugadores y elementos activos con algoritmos propios.</w:t>
+      </w:r>
+    </w:p>
+    <w:p>
+      <w:pPr>
+        <w:jc w:val="both"/>
+        <w:outlineLvl w:val="0"/>
+        <w:rPr>
+          <w:rFonts w:asciiTheme="minorHAnsi" w:hAnsiTheme="minorHAnsi" w:cstheme="minorHAnsi"/>
+          <w:sz w:val="22"/>
+          <w:szCs w:val="22"/>
+        </w:rPr>
+      </w:pPr>
+    </w:p>
+    <w:p>
+      <w:pPr>
+        <w:jc w:val="both"/>
+        <w:outlineLvl w:val="0"/>
+        <w:rPr>
+          <w:rFonts w:asciiTheme="minorHAnsi" w:hAnsiTheme="minorHAnsi" w:cstheme="minorHAnsi"/>
+          <w:sz w:val="22"/>
+          <w:szCs w:val="22"/>
+        </w:rPr>
+      </w:pPr>
+      <w:r>
+        <w:rPr>
+          <w:rFonts w:asciiTheme="minorHAnsi" w:hAnsiTheme="minorHAnsi" w:cstheme="minorHAnsi"/>
+          <w:sz w:val="22"/>
+          <w:szCs w:val="22"/>
+        </w:rPr>
+        <w:t>Los jugadores pueden dentro del sistema realizar las siguientes acciones:</w:t>
+      </w:r>
+    </w:p>
+    <w:p>
+      <w:pPr>
+        <w:jc w:val="both"/>
+        <w:outlineLvl w:val="0"/>
+        <w:rPr>
+          <w:rFonts w:asciiTheme="minorHAnsi" w:hAnsiTheme="minorHAnsi" w:cstheme="minorHAnsi"/>
+          <w:sz w:val="22"/>
+          <w:szCs w:val="22"/>
+        </w:rPr>
+      </w:pPr>
+    </w:p>
+    <w:p>
+      <w:pPr>
+        <w:jc w:val="both"/>
+        <w:outlineLvl w:val="0"/>
+        <w:rPr>
+          <w:rFonts w:asciiTheme="minorHAnsi" w:hAnsiTheme="minorHAnsi" w:cstheme="minorHAnsi"/>
+          <w:sz w:val="22"/>
+          <w:szCs w:val="22"/>
+        </w:rPr>
+      </w:pPr>
+      <w:r>
+        <w:rPr>
+          <w:rFonts w:asciiTheme="minorHAnsi" w:hAnsiTheme="minorHAnsi" w:cstheme="minorHAnsi"/>
+          <w:sz w:val="22"/>
+          <w:szCs w:val="22"/>
+        </w:rPr>
+        <w:t>Ingresar</w:t>
+      </w:r>
+    </w:p>
+    <w:p>
+      <w:pPr>
+        <w:jc w:val="both"/>
+        <w:rPr>
+          <w:rFonts w:asciiTheme="minorHAnsi" w:hAnsiTheme="minorHAnsi" w:cstheme="minorHAnsi"/>
+          <w:sz w:val="22"/>
+          <w:szCs w:val="22"/>
+        </w:rPr>
+      </w:pPr>
+      <w:r>
+        <w:rPr>
+          <w:rFonts w:asciiTheme="minorHAnsi" w:hAnsiTheme="minorHAnsi" w:cstheme="minorHAnsi"/>
+          <w:sz w:val="22"/>
+          <w:szCs w:val="22"/>
+        </w:rPr>
+        <w:lastRenderedPageBreak/>
+        <w:t>A</w:t>
+      </w:r>
+      <w:r>
+        <w:rPr>
+          <w:rFonts w:asciiTheme="minorHAnsi" w:hAnsiTheme="minorHAnsi" w:cstheme="minorHAnsi"/>
+          <w:sz w:val="22"/>
+          <w:szCs w:val="22"/>
+        </w:rPr>
+        <w:t>lmacenar elemento pasivo</w:t>
+      </w:r>
+    </w:p>
+    <w:p>
+      <w:pPr>
+        <w:jc w:val="both"/>
+        <w:rPr>
+          <w:rFonts w:asciiTheme="minorHAnsi" w:hAnsiTheme="minorHAnsi" w:cstheme="minorHAnsi"/>
+          <w:sz w:val="22"/>
+          <w:szCs w:val="22"/>
+        </w:rPr>
+      </w:pPr>
+      <w:r>
+        <w:rPr>
+          <w:rFonts w:asciiTheme="minorHAnsi" w:hAnsiTheme="minorHAnsi" w:cstheme="minorHAnsi"/>
+          <w:sz w:val="22"/>
+          <w:szCs w:val="22"/>
+        </w:rPr>
+        <w:t>Consumir elemento pasivo</w:t>
+      </w:r>
+    </w:p>
+    <w:p>
+      <w:pPr>
+        <w:jc w:val="both"/>
+        <w:rPr>
+          <w:rFonts w:asciiTheme="minorHAnsi" w:hAnsiTheme="minorHAnsi" w:cstheme="minorHAnsi"/>
+          <w:sz w:val="22"/>
+          <w:szCs w:val="22"/>
+        </w:rPr>
+      </w:pPr>
+      <w:r>
+        <w:rPr>
+          <w:rFonts w:asciiTheme="minorHAnsi" w:hAnsiTheme="minorHAnsi" w:cstheme="minorHAnsi"/>
+          <w:sz w:val="22"/>
+          <w:szCs w:val="22"/>
+        </w:rPr>
+        <w:t>Mover</w:t>
+      </w:r>
+    </w:p>
+    <w:p>
+      <w:pPr>
+        <w:jc w:val="both"/>
+        <w:rPr>
+          <w:rFonts w:asciiTheme="minorHAnsi" w:hAnsiTheme="minorHAnsi" w:cstheme="minorHAnsi"/>
+          <w:sz w:val="22"/>
+          <w:szCs w:val="22"/>
+        </w:rPr>
+      </w:pPr>
+      <w:r>
+        <w:rPr>
+          <w:rFonts w:asciiTheme="minorHAnsi" w:hAnsiTheme="minorHAnsi" w:cstheme="minorHAnsi"/>
+          <w:sz w:val="22"/>
+          <w:szCs w:val="22"/>
+        </w:rPr>
+        <w:t>Atacar</w:t>
+      </w:r>
+    </w:p>
+    <w:p>
+      <w:pPr>
+        <w:jc w:val="both"/>
+        <w:rPr>
+          <w:rFonts w:asciiTheme="minorHAnsi" w:hAnsiTheme="minorHAnsi" w:cstheme="minorHAnsi"/>
+          <w:sz w:val="22"/>
+          <w:szCs w:val="22"/>
+        </w:rPr>
+      </w:pPr>
+      <w:r>
+        <w:rPr>
+          <w:rFonts w:asciiTheme="minorHAnsi" w:hAnsiTheme="minorHAnsi" w:cstheme="minorHAnsi"/>
+          <w:sz w:val="22"/>
+          <w:szCs w:val="22"/>
+        </w:rPr>
+        <w:t>Salir</w:t>
+      </w:r>
+    </w:p>
+    <w:p>
+      <w:pPr>
+        <w:jc w:val="both"/>
+        <w:rPr>
+          <w:rFonts w:asciiTheme="minorHAnsi" w:hAnsiTheme="minorHAnsi" w:cstheme="minorHAnsi"/>
+          <w:sz w:val="22"/>
+          <w:szCs w:val="22"/>
         </w:rPr>
       </w:pPr>
     </w:p>
@@ -4600,7 +4857,15 @@
           <w:sz w:val="22"/>
           <w:szCs w:val="22"/>
         </w:rPr>
-        <w:t>En el juego participaran miles de jugadores de manera simultánea de manera</w:t>
+        <w:t>En el juego participaran miles de jugadore</w:t>
+      </w:r>
+      <w:r>
+        <w:rPr>
+          <w:rFonts w:asciiTheme="minorHAnsi" w:hAnsiTheme="minorHAnsi" w:cstheme="minorHAnsi"/>
+          <w:sz w:val="22"/>
+          <w:szCs w:val="22"/>
+        </w:rPr>
+        <w:t>s de manera simultánea</w:t>
       </w:r>
     </w:p>
     <w:p>
@@ -4628,7 +4893,17 @@
           <w:sz w:val="22"/>
           <w:szCs w:val="22"/>
         </w:rPr>
-        <w:t>Los turnos se deben realizar en paralelo respetando el orden pero  aprovechando los casos en los que las jugadas de una persona son independientes a las jugadas de otra.</w:t>
+        <w:t>Los turnos se deben realizar en paralelo respetando el orden pero  aprovechando los casos en los que las juga</w:t>
+      </w:r>
+      <w:bookmarkStart w:id="6" w:name="_GoBack"/>
+      <w:bookmarkEnd w:id="6"/>
+      <w:r>
+        <w:rPr>
+          <w:rFonts w:asciiTheme="minorHAnsi" w:hAnsiTheme="minorHAnsi" w:cstheme="minorHAnsi"/>
+          <w:sz w:val="22"/>
+          <w:szCs w:val="22"/>
+        </w:rPr>
+        <w:t>das de una persona son independientes a las jugadas de otra.</w:t>
       </w:r>
     </w:p>
     <w:p>
@@ -4656,7 +4931,6 @@
           <w:sz w:val="22"/>
           <w:szCs w:val="22"/>
         </w:rPr>
-        <w:lastRenderedPageBreak/>
         <w:t xml:space="preserve">Se le asigna a cada jugador un tiempo T para enviar la jugada, sino ha jugado en ese lapso se asume que </w:t>
       </w:r>
       <w:r>
@@ -4846,6 +5120,7 @@
           <w:spacing w:val="5"/>
           <w:sz w:val="22"/>
         </w:rPr>
+        <w:lastRenderedPageBreak/>
         <w:drawing>
           <wp:inline distT="0" distB="0" distL="0" distR="0">
             <wp:extent cx="4819650" cy="3729694"/>
@@ -5311,7 +5586,6 @@
                 <w:rFonts w:asciiTheme="minorHAnsi" w:hAnsiTheme="minorHAnsi" w:cstheme="minorHAnsi"/>
                 <w:b/>
               </w:rPr>
-              <w:lastRenderedPageBreak/>
               <w:t>R0</w:t>
             </w:r>
             <w:r>
@@ -5646,7 +5920,11 @@
           </w:tcPr>
           <w:p>
             <w:r>
-              <w:t>Si en un punto el elemento se encuentra más un elemento agresivo respecto a él, pelea con cada uno de ellos en orden aleatorio, pero cada uno de ellos utiliza en cada pelea, la suma de niveles de defensa de los elementos atacados.</w:t>
+              <w:t xml:space="preserve">Si en un punto el elemento se encuentra más un elemento agresivo respecto a él, pelea con cada uno de ellos en orden aleatorio, pero cada uno de ellos utiliza en </w:t>
+            </w:r>
+            <w:r>
+              <w:lastRenderedPageBreak/>
+              <w:t>cada pelea, la suma de niveles de defensa de los elementos atacados.</w:t>
             </w:r>
           </w:p>
         </w:tc>
@@ -5673,6 +5951,7 @@
                 <w:rFonts w:asciiTheme="minorHAnsi" w:hAnsiTheme="minorHAnsi" w:cstheme="minorHAnsi"/>
                 <w:b/>
               </w:rPr>
+              <w:lastRenderedPageBreak/>
               <w:t>R0</w:t>
             </w:r>
             <w:r>
@@ -6083,6 +6362,7 @@
           <w:noProof/>
           <w:sz w:val="22"/>
         </w:rPr>
+        <w:lastRenderedPageBreak/>
         <w:drawing>
           <wp:inline distT="0" distB="0" distL="0" distR="0">
             <wp:extent cx="6220917" cy="3952875"/>
@@ -6433,7 +6713,7 @@
         <w:rFonts w:ascii="Calibri" w:hAnsi="Calibri"/>
         <w:noProof/>
       </w:rPr>
-      <w:t>4</w:t>
+      <w:t>5</w:t>
     </w:r>
     <w:r>
       <w:rPr>
@@ -11159,7 +11439,7 @@
 </file>
 
 <file path=customXml/itemProps1.xml><?xml version="1.0" encoding="utf-8"?>
-<ds:datastoreItem xmlns:ds="http://schemas.openxmlformats.org/officeDocument/2006/customXml" ds:itemID="{4C51C540-A267-41BC-8DF7-367BFCFB3A8A}">
+<ds:datastoreItem xmlns:ds="http://schemas.openxmlformats.org/officeDocument/2006/customXml" ds:itemID="{8A50358D-FFCE-4B5A-8F32-EC17825BF5B2}">
   <ds:schemaRefs>
     <ds:schemaRef ds:uri="http://schemas.openxmlformats.org/officeDocument/2006/bibliography"/>
   </ds:schemaRefs>

--- a/trunk/CSOF5301 Analisis y Diseno de Software/Taller 3/0917 Taller 3 - Laberinto.docx
+++ b/trunk/CSOF5301 Analisis y Diseno de Software/Taller 3/0917 Taller 3 - Laberinto.docx
@@ -31,6 +31,16 @@
           <w:szCs w:val="48"/>
         </w:rPr>
       </w:pPr>
+      <w:r>
+        <w:rPr>
+          <w:rFonts w:asciiTheme="minorHAnsi" w:hAnsiTheme="minorHAnsi" w:cstheme="minorHAnsi"/>
+          <w:b/>
+          <w:smallCaps/>
+          <w:sz w:val="48"/>
+          <w:szCs w:val="48"/>
+        </w:rPr>
+        <w:t>Análisis y Diseño de Software</w:t>
+      </w:r>
     </w:p>
     <w:p>
       <w:pPr>
@@ -42,27 +52,11 @@
           <w:rFonts w:asciiTheme="minorHAnsi" w:hAnsiTheme="minorHAnsi" w:cstheme="minorHAnsi"/>
           <w:b/>
           <w:smallCaps/>
-          <w:sz w:val="48"/>
+          <w:sz w:val="40"/>
           <w:szCs w:val="48"/>
         </w:rPr>
       </w:pPr>
       <w:r>
-        <w:rPr>
-          <w:rFonts w:asciiTheme="minorHAnsi" w:hAnsiTheme="minorHAnsi" w:cstheme="minorHAnsi"/>
-          <w:b/>
-          <w:smallCaps/>
-          <w:sz w:val="48"/>
-          <w:szCs w:val="48"/>
-        </w:rPr>
-        <w:t>Análisis y Diseño de Software</w:t>
-      </w:r>
-    </w:p>
-    <w:p>
-      <w:pPr>
-        <w:pBdr>
-          <w:bottom w:val="single" w:sz="12" w:space="1" w:color="auto"/>
-        </w:pBdr>
-        <w:jc w:val="center"/>
         <w:rPr>
           <w:rFonts w:asciiTheme="minorHAnsi" w:hAnsiTheme="minorHAnsi" w:cstheme="minorHAnsi"/>
           <w:b/>
@@ -70,7 +64,8 @@
           <w:sz w:val="40"/>
           <w:szCs w:val="48"/>
         </w:rPr>
-      </w:pPr>
+        <w:t xml:space="preserve">Taller </w:t>
+      </w:r>
       <w:r>
         <w:rPr>
           <w:rFonts w:asciiTheme="minorHAnsi" w:hAnsiTheme="minorHAnsi" w:cstheme="minorHAnsi"/>
@@ -79,7 +74,7 @@
           <w:sz w:val="40"/>
           <w:szCs w:val="48"/>
         </w:rPr>
-        <w:t xml:space="preserve">Taller </w:t>
+        <w:t>3</w:t>
       </w:r>
       <w:r>
         <w:rPr>
@@ -89,7 +84,7 @@
           <w:sz w:val="40"/>
           <w:szCs w:val="48"/>
         </w:rPr>
-        <w:t>3</w:t>
+        <w:t xml:space="preserve">: </w:t>
       </w:r>
       <w:r>
         <w:rPr>
@@ -99,7 +94,7 @@
           <w:sz w:val="40"/>
           <w:szCs w:val="48"/>
         </w:rPr>
-        <w:t xml:space="preserve">: </w:t>
+        <w:t>L</w:t>
       </w:r>
       <w:r>
         <w:rPr>
@@ -109,18 +104,17 @@
           <w:sz w:val="40"/>
           <w:szCs w:val="48"/>
         </w:rPr>
-        <w:t>L</w:t>
-      </w:r>
-      <w:r>
-        <w:rPr>
-          <w:rFonts w:asciiTheme="minorHAnsi" w:hAnsiTheme="minorHAnsi" w:cstheme="minorHAnsi"/>
-          <w:b/>
-          <w:smallCaps/>
-          <w:sz w:val="40"/>
-          <w:szCs w:val="48"/>
-        </w:rPr>
         <w:t>aberinto Análisis</w:t>
       </w:r>
+    </w:p>
+    <w:p>
+      <w:pPr>
+        <w:rPr>
+          <w:rFonts w:asciiTheme="minorHAnsi" w:hAnsiTheme="minorHAnsi" w:cstheme="minorHAnsi"/>
+          <w:sz w:val="22"/>
+          <w:szCs w:val="22"/>
+        </w:rPr>
+      </w:pPr>
     </w:p>
     <w:p>
       <w:pPr>
@@ -917,6 +911,96 @@
     </w:p>
     <w:p>
       <w:pPr>
+        <w:rPr>
+          <w:rFonts w:asciiTheme="minorHAnsi" w:hAnsiTheme="minorHAnsi" w:cstheme="minorHAnsi"/>
+          <w:sz w:val="22"/>
+          <w:szCs w:val="22"/>
+        </w:rPr>
+      </w:pPr>
+    </w:p>
+    <w:p>
+      <w:pPr>
+        <w:rPr>
+          <w:rFonts w:asciiTheme="minorHAnsi" w:hAnsiTheme="minorHAnsi" w:cstheme="minorHAnsi"/>
+          <w:sz w:val="22"/>
+          <w:szCs w:val="22"/>
+        </w:rPr>
+      </w:pPr>
+    </w:p>
+    <w:p>
+      <w:pPr>
+        <w:rPr>
+          <w:rFonts w:asciiTheme="minorHAnsi" w:hAnsiTheme="minorHAnsi" w:cstheme="minorHAnsi"/>
+          <w:sz w:val="22"/>
+          <w:szCs w:val="22"/>
+        </w:rPr>
+      </w:pPr>
+    </w:p>
+    <w:p>
+      <w:pPr>
+        <w:rPr>
+          <w:rFonts w:asciiTheme="minorHAnsi" w:hAnsiTheme="minorHAnsi" w:cstheme="minorHAnsi"/>
+          <w:sz w:val="22"/>
+          <w:szCs w:val="22"/>
+        </w:rPr>
+      </w:pPr>
+    </w:p>
+    <w:p>
+      <w:pPr>
+        <w:rPr>
+          <w:rFonts w:asciiTheme="minorHAnsi" w:hAnsiTheme="minorHAnsi" w:cstheme="minorHAnsi"/>
+          <w:sz w:val="22"/>
+          <w:szCs w:val="22"/>
+        </w:rPr>
+      </w:pPr>
+    </w:p>
+    <w:p>
+      <w:pPr>
+        <w:rPr>
+          <w:rFonts w:asciiTheme="minorHAnsi" w:hAnsiTheme="minorHAnsi" w:cstheme="minorHAnsi"/>
+          <w:sz w:val="22"/>
+          <w:szCs w:val="22"/>
+        </w:rPr>
+      </w:pPr>
+    </w:p>
+    <w:p>
+      <w:pPr>
+        <w:rPr>
+          <w:rFonts w:asciiTheme="minorHAnsi" w:hAnsiTheme="minorHAnsi" w:cstheme="minorHAnsi"/>
+          <w:sz w:val="22"/>
+          <w:szCs w:val="22"/>
+        </w:rPr>
+      </w:pPr>
+    </w:p>
+    <w:p>
+      <w:pPr>
+        <w:rPr>
+          <w:rFonts w:asciiTheme="minorHAnsi" w:hAnsiTheme="minorHAnsi" w:cstheme="minorHAnsi"/>
+          <w:sz w:val="22"/>
+          <w:szCs w:val="22"/>
+        </w:rPr>
+      </w:pPr>
+    </w:p>
+    <w:p>
+      <w:pPr>
+        <w:rPr>
+          <w:rFonts w:asciiTheme="minorHAnsi" w:hAnsiTheme="minorHAnsi" w:cstheme="minorHAnsi"/>
+          <w:sz w:val="22"/>
+          <w:szCs w:val="22"/>
+        </w:rPr>
+      </w:pPr>
+    </w:p>
+    <w:p>
+      <w:pPr>
+        <w:rPr>
+          <w:rFonts w:asciiTheme="minorHAnsi" w:hAnsiTheme="minorHAnsi" w:cstheme="minorHAnsi"/>
+          <w:sz w:val="22"/>
+          <w:szCs w:val="22"/>
+        </w:rPr>
+      </w:pPr>
+    </w:p>
+    <w:p>
+      <w:pPr>
         <w:jc w:val="center"/>
         <w:rPr>
           <w:rFonts w:asciiTheme="minorHAnsi" w:hAnsiTheme="minorHAnsi" w:cstheme="minorHAnsi"/>
@@ -4458,8 +4542,8 @@
           <w:sz w:val="22"/>
         </w:rPr>
       </w:pPr>
-      <w:bookmarkStart w:id="4" w:name="_Toc301867039"/>
-      <w:bookmarkStart w:id="5" w:name="_Toc304934367"/>
+      <w:bookmarkStart w:id="4" w:name="_Toc304934367"/>
+      <w:bookmarkStart w:id="5" w:name="_Toc301867039"/>
       <w:r>
         <w:rPr>
           <w:rFonts w:asciiTheme="minorHAnsi" w:hAnsiTheme="minorHAnsi" w:cstheme="minorHAnsi"/>
@@ -4478,7 +4562,7 @@
         </w:rPr>
         <w:t>l Juego</w:t>
       </w:r>
-      <w:bookmarkEnd w:id="5"/>
+      <w:bookmarkEnd w:id="4"/>
     </w:p>
     <w:p>
       <w:pPr>
@@ -4583,7 +4667,7 @@
                     <a:blip r:embed="rId10">
                       <a:extLst>
                         <a:ext uri="{28A0092B-C50C-407E-A947-70E740481C1C}">
-                          <a14:useLocalDpi xmlns:a14="http://schemas.microsoft.com/office/drawing/2010/main" xmlns:wps="http://schemas.microsoft.com/office/word/2010/wordprocessingShape" xmlns:wpi="http://schemas.microsoft.com/office/word/2010/wordprocessingInk" xmlns:wpg="http://schemas.microsoft.com/office/word/2010/wordprocessingGroup" xmlns:w14="http://schemas.microsoft.com/office/word/2010/wordml" xmlns:w="http://schemas.openxmlformats.org/wordprocessingml/2006/main" xmlns:w10="urn:schemas-microsoft-com:office:word" xmlns:wp14="http://schemas.microsoft.com/office/word/2010/wordprocessingDrawing" xmlns:v="urn:schemas-microsoft-com:vml" xmlns:o="urn:schemas-microsoft-com:office:office" xmlns:mc="http://schemas.openxmlformats.org/markup-compatibility/2006" xmlns:wpc="http://schemas.microsoft.com/office/word/2010/wordprocessingCanvas" xmlns="" val="0"/>
+                          <a14:useLocalDpi xmlns="" xmlns:wpc="http://schemas.microsoft.com/office/word/2010/wordprocessingCanvas" xmlns:mc="http://schemas.openxmlformats.org/markup-compatibility/2006" xmlns:o="urn:schemas-microsoft-com:office:office" xmlns:v="urn:schemas-microsoft-com:vml" xmlns:wp14="http://schemas.microsoft.com/office/word/2010/wordprocessingDrawing" xmlns:w10="urn:schemas-microsoft-com:office:word" xmlns:w="http://schemas.openxmlformats.org/wordprocessingml/2006/main" xmlns:w14="http://schemas.microsoft.com/office/word/2010/wordml" xmlns:wpg="http://schemas.microsoft.com/office/word/2010/wordprocessingGroup" xmlns:wpi="http://schemas.microsoft.com/office/word/2010/wordprocessingInk" xmlns:wps="http://schemas.microsoft.com/office/word/2010/wordprocessingShape" xmlns:a14="http://schemas.microsoft.com/office/drawing/2010/main" val="0"/>
                         </a:ext>
                       </a:extLst>
                     </a:blip>
@@ -5022,7 +5106,7 @@
                     <a:blip r:embed="rId11">
                       <a:extLst>
                         <a:ext uri="{28A0092B-C50C-407E-A947-70E740481C1C}">
-                          <a14:useLocalDpi xmlns:a14="http://schemas.microsoft.com/office/drawing/2010/main" xmlns:wps="http://schemas.microsoft.com/office/word/2010/wordprocessingShape" xmlns:wpi="http://schemas.microsoft.com/office/word/2010/wordprocessingInk" xmlns:wpg="http://schemas.microsoft.com/office/word/2010/wordprocessingGroup" xmlns:w14="http://schemas.microsoft.com/office/word/2010/wordml" xmlns:w="http://schemas.openxmlformats.org/wordprocessingml/2006/main" xmlns:w10="urn:schemas-microsoft-com:office:word" xmlns:wp14="http://schemas.microsoft.com/office/word/2010/wordprocessingDrawing" xmlns:v="urn:schemas-microsoft-com:vml" xmlns:o="urn:schemas-microsoft-com:office:office" xmlns:mc="http://schemas.openxmlformats.org/markup-compatibility/2006" xmlns:wpc="http://schemas.microsoft.com/office/word/2010/wordprocessingCanvas" xmlns="" val="0"/>
+                          <a14:useLocalDpi xmlns="" xmlns:wpc="http://schemas.microsoft.com/office/word/2010/wordprocessingCanvas" xmlns:mc="http://schemas.openxmlformats.org/markup-compatibility/2006" xmlns:o="urn:schemas-microsoft-com:office:office" xmlns:v="urn:schemas-microsoft-com:vml" xmlns:wp14="http://schemas.microsoft.com/office/word/2010/wordprocessingDrawing" xmlns:w10="urn:schemas-microsoft-com:office:word" xmlns:w="http://schemas.openxmlformats.org/wordprocessingml/2006/main" xmlns:w14="http://schemas.microsoft.com/office/word/2010/wordml" xmlns:wpg="http://schemas.microsoft.com/office/word/2010/wordprocessingGroup" xmlns:wpi="http://schemas.microsoft.com/office/word/2010/wordprocessingInk" xmlns:wps="http://schemas.microsoft.com/office/word/2010/wordprocessingShape" xmlns:a14="http://schemas.microsoft.com/office/drawing/2010/main" val="0"/>
                         </a:ext>
                       </a:extLst>
                     </a:blip>
@@ -5191,7 +5275,7 @@
                     <a:blip r:embed="rId12">
                       <a:extLst>
                         <a:ext uri="{28A0092B-C50C-407E-A947-70E740481C1C}">
-                          <a14:useLocalDpi xmlns:a14="http://schemas.microsoft.com/office/drawing/2010/main" xmlns:wps="http://schemas.microsoft.com/office/word/2010/wordprocessingShape" xmlns:wpi="http://schemas.microsoft.com/office/word/2010/wordprocessingInk" xmlns:wpg="http://schemas.microsoft.com/office/word/2010/wordprocessingGroup" xmlns:w14="http://schemas.microsoft.com/office/word/2010/wordml" xmlns:w="http://schemas.openxmlformats.org/wordprocessingml/2006/main" xmlns:w10="urn:schemas-microsoft-com:office:word" xmlns:wp14="http://schemas.microsoft.com/office/word/2010/wordprocessingDrawing" xmlns:v="urn:schemas-microsoft-com:vml" xmlns:o="urn:schemas-microsoft-com:office:office" xmlns:mc="http://schemas.openxmlformats.org/markup-compatibility/2006" xmlns:wpc="http://schemas.microsoft.com/office/word/2010/wordprocessingCanvas" xmlns="" val="0"/>
+                          <a14:useLocalDpi xmlns="" xmlns:wpc="http://schemas.microsoft.com/office/word/2010/wordprocessingCanvas" xmlns:mc="http://schemas.openxmlformats.org/markup-compatibility/2006" xmlns:o="urn:schemas-microsoft-com:office:office" xmlns:v="urn:schemas-microsoft-com:vml" xmlns:wp14="http://schemas.microsoft.com/office/word/2010/wordprocessingDrawing" xmlns:w10="urn:schemas-microsoft-com:office:word" xmlns:w="http://schemas.openxmlformats.org/wordprocessingml/2006/main" xmlns:w14="http://schemas.microsoft.com/office/word/2010/wordml" xmlns:wpg="http://schemas.microsoft.com/office/word/2010/wordprocessingGroup" xmlns:wpi="http://schemas.microsoft.com/office/word/2010/wordprocessingInk" xmlns:wps="http://schemas.microsoft.com/office/word/2010/wordprocessingShape" xmlns:a14="http://schemas.microsoft.com/office/drawing/2010/main" val="0"/>
                         </a:ext>
                       </a:extLst>
                     </a:blip>
@@ -5365,7 +5449,7 @@
                     <a:blip r:embed="rId13">
                       <a:extLst>
                         <a:ext uri="{28A0092B-C50C-407E-A947-70E740481C1C}">
-                          <a14:useLocalDpi xmlns:a14="http://schemas.microsoft.com/office/drawing/2010/main" xmlns:wps="http://schemas.microsoft.com/office/word/2010/wordprocessingShape" xmlns:wpi="http://schemas.microsoft.com/office/word/2010/wordprocessingInk" xmlns:wpg="http://schemas.microsoft.com/office/word/2010/wordprocessingGroup" xmlns:w14="http://schemas.microsoft.com/office/word/2010/wordml" xmlns:w="http://schemas.openxmlformats.org/wordprocessingml/2006/main" xmlns:w10="urn:schemas-microsoft-com:office:word" xmlns:wp14="http://schemas.microsoft.com/office/word/2010/wordprocessingDrawing" xmlns:v="urn:schemas-microsoft-com:vml" xmlns:o="urn:schemas-microsoft-com:office:office" xmlns:mc="http://schemas.openxmlformats.org/markup-compatibility/2006" xmlns:wpc="http://schemas.microsoft.com/office/word/2010/wordprocessingCanvas" xmlns="" val="0"/>
+                          <a14:useLocalDpi xmlns="" xmlns:wpc="http://schemas.microsoft.com/office/word/2010/wordprocessingCanvas" xmlns:mc="http://schemas.openxmlformats.org/markup-compatibility/2006" xmlns:o="urn:schemas-microsoft-com:office:office" xmlns:v="urn:schemas-microsoft-com:vml" xmlns:wp14="http://schemas.microsoft.com/office/word/2010/wordprocessingDrawing" xmlns:w10="urn:schemas-microsoft-com:office:word" xmlns:w="http://schemas.openxmlformats.org/wordprocessingml/2006/main" xmlns:w14="http://schemas.microsoft.com/office/word/2010/wordml" xmlns:wpg="http://schemas.microsoft.com/office/word/2010/wordprocessingGroup" xmlns:wpi="http://schemas.microsoft.com/office/word/2010/wordprocessingInk" xmlns:wps="http://schemas.microsoft.com/office/word/2010/wordprocessingShape" xmlns:a14="http://schemas.microsoft.com/office/drawing/2010/main" val="0"/>
                         </a:ext>
                       </a:extLst>
                     </a:blip>
@@ -5532,7 +5616,7 @@
                     <a:blip r:embed="rId14">
                       <a:extLst>
                         <a:ext uri="{28A0092B-C50C-407E-A947-70E740481C1C}">
-                          <a14:useLocalDpi xmlns:a14="http://schemas.microsoft.com/office/drawing/2010/main" xmlns:wps="http://schemas.microsoft.com/office/word/2010/wordprocessingShape" xmlns:wpi="http://schemas.microsoft.com/office/word/2010/wordprocessingInk" xmlns:wpg="http://schemas.microsoft.com/office/word/2010/wordprocessingGroup" xmlns:w14="http://schemas.microsoft.com/office/word/2010/wordml" xmlns:w="http://schemas.openxmlformats.org/wordprocessingml/2006/main" xmlns:w10="urn:schemas-microsoft-com:office:word" xmlns:wp14="http://schemas.microsoft.com/office/word/2010/wordprocessingDrawing" xmlns:v="urn:schemas-microsoft-com:vml" xmlns:o="urn:schemas-microsoft-com:office:office" xmlns:mc="http://schemas.openxmlformats.org/markup-compatibility/2006" xmlns:wpc="http://schemas.microsoft.com/office/word/2010/wordprocessingCanvas" xmlns="" val="0"/>
+                          <a14:useLocalDpi xmlns="" xmlns:wpc="http://schemas.microsoft.com/office/word/2010/wordprocessingCanvas" xmlns:mc="http://schemas.openxmlformats.org/markup-compatibility/2006" xmlns:o="urn:schemas-microsoft-com:office:office" xmlns:v="urn:schemas-microsoft-com:vml" xmlns:wp14="http://schemas.microsoft.com/office/word/2010/wordprocessingDrawing" xmlns:w10="urn:schemas-microsoft-com:office:word" xmlns:w="http://schemas.openxmlformats.org/wordprocessingml/2006/main" xmlns:w14="http://schemas.microsoft.com/office/word/2010/wordml" xmlns:wpg="http://schemas.microsoft.com/office/word/2010/wordprocessingGroup" xmlns:wpi="http://schemas.microsoft.com/office/word/2010/wordprocessingInk" xmlns:wps="http://schemas.microsoft.com/office/word/2010/wordprocessingShape" xmlns:a14="http://schemas.microsoft.com/office/drawing/2010/main" val="0"/>
                         </a:ext>
                       </a:extLst>
                     </a:blip>
@@ -5721,7 +5805,7 @@
                     <a:blip r:embed="rId15">
                       <a:extLst>
                         <a:ext uri="{28A0092B-C50C-407E-A947-70E740481C1C}">
-                          <a14:useLocalDpi xmlns:a14="http://schemas.microsoft.com/office/drawing/2010/main" xmlns:wps="http://schemas.microsoft.com/office/word/2010/wordprocessingShape" xmlns:wpi="http://schemas.microsoft.com/office/word/2010/wordprocessingInk" xmlns:wpg="http://schemas.microsoft.com/office/word/2010/wordprocessingGroup" xmlns:w14="http://schemas.microsoft.com/office/word/2010/wordml" xmlns:w="http://schemas.openxmlformats.org/wordprocessingml/2006/main" xmlns:w10="urn:schemas-microsoft-com:office:word" xmlns:wp14="http://schemas.microsoft.com/office/word/2010/wordprocessingDrawing" xmlns:v="urn:schemas-microsoft-com:vml" xmlns:o="urn:schemas-microsoft-com:office:office" xmlns:mc="http://schemas.openxmlformats.org/markup-compatibility/2006" xmlns:wpc="http://schemas.microsoft.com/office/word/2010/wordprocessingCanvas" xmlns="" val="0"/>
+                          <a14:useLocalDpi xmlns="" xmlns:wpc="http://schemas.microsoft.com/office/word/2010/wordprocessingCanvas" xmlns:mc="http://schemas.openxmlformats.org/markup-compatibility/2006" xmlns:o="urn:schemas-microsoft-com:office:office" xmlns:v="urn:schemas-microsoft-com:vml" xmlns:wp14="http://schemas.microsoft.com/office/word/2010/wordprocessingDrawing" xmlns:w10="urn:schemas-microsoft-com:office:word" xmlns:w="http://schemas.openxmlformats.org/wordprocessingml/2006/main" xmlns:w14="http://schemas.microsoft.com/office/word/2010/wordml" xmlns:wpg="http://schemas.microsoft.com/office/word/2010/wordprocessingGroup" xmlns:wpi="http://schemas.microsoft.com/office/word/2010/wordprocessingInk" xmlns:wps="http://schemas.microsoft.com/office/word/2010/wordprocessingShape" xmlns:a14="http://schemas.microsoft.com/office/drawing/2010/main" val="0"/>
                         </a:ext>
                       </a:extLst>
                     </a:blip>
@@ -6162,7 +6246,7 @@
                     <a:blip r:embed="rId16">
                       <a:extLst>
                         <a:ext uri="{28A0092B-C50C-407E-A947-70E740481C1C}">
-                          <a14:useLocalDpi xmlns:a14="http://schemas.microsoft.com/office/drawing/2010/main" xmlns:wps="http://schemas.microsoft.com/office/word/2010/wordprocessingShape" xmlns:wpi="http://schemas.microsoft.com/office/word/2010/wordprocessingInk" xmlns:wpg="http://schemas.microsoft.com/office/word/2010/wordprocessingGroup" xmlns:w14="http://schemas.microsoft.com/office/word/2010/wordml" xmlns:w="http://schemas.openxmlformats.org/wordprocessingml/2006/main" xmlns:w10="urn:schemas-microsoft-com:office:word" xmlns:wp14="http://schemas.microsoft.com/office/word/2010/wordprocessingDrawing" xmlns:v="urn:schemas-microsoft-com:vml" xmlns:o="urn:schemas-microsoft-com:office:office" xmlns:mc="http://schemas.openxmlformats.org/markup-compatibility/2006" xmlns:wpc="http://schemas.microsoft.com/office/word/2010/wordprocessingCanvas" xmlns="" val="0"/>
+                          <a14:useLocalDpi xmlns="" xmlns:wpc="http://schemas.microsoft.com/office/word/2010/wordprocessingCanvas" xmlns:mc="http://schemas.openxmlformats.org/markup-compatibility/2006" xmlns:o="urn:schemas-microsoft-com:office:office" xmlns:v="urn:schemas-microsoft-com:vml" xmlns:wp14="http://schemas.microsoft.com/office/word/2010/wordprocessingDrawing" xmlns:w10="urn:schemas-microsoft-com:office:word" xmlns:w="http://schemas.openxmlformats.org/wordprocessingml/2006/main" xmlns:w14="http://schemas.microsoft.com/office/word/2010/wordml" xmlns:wpg="http://schemas.microsoft.com/office/word/2010/wordprocessingGroup" xmlns:wpi="http://schemas.microsoft.com/office/word/2010/wordprocessingInk" xmlns:wps="http://schemas.microsoft.com/office/word/2010/wordprocessingShape" xmlns:a14="http://schemas.microsoft.com/office/drawing/2010/main" val="0"/>
                         </a:ext>
                       </a:extLst>
                     </a:blip>
@@ -7537,7 +7621,7 @@
                     <a:blip r:embed="rId17">
                       <a:extLst>
                         <a:ext uri="{28A0092B-C50C-407E-A947-70E740481C1C}">
-                          <a14:useLocalDpi xmlns:a14="http://schemas.microsoft.com/office/drawing/2010/main" xmlns:wps="http://schemas.microsoft.com/office/word/2010/wordprocessingShape" xmlns:wpi="http://schemas.microsoft.com/office/word/2010/wordprocessingInk" xmlns:wpg="http://schemas.microsoft.com/office/word/2010/wordprocessingGroup" xmlns:w14="http://schemas.microsoft.com/office/word/2010/wordml" xmlns:w="http://schemas.openxmlformats.org/wordprocessingml/2006/main" xmlns:w10="urn:schemas-microsoft-com:office:word" xmlns:wp14="http://schemas.microsoft.com/office/word/2010/wordprocessingDrawing" xmlns:v="urn:schemas-microsoft-com:vml" xmlns:o="urn:schemas-microsoft-com:office:office" xmlns:mc="http://schemas.openxmlformats.org/markup-compatibility/2006" xmlns:wpc="http://schemas.microsoft.com/office/word/2010/wordprocessingCanvas" xmlns="" val="0"/>
+                          <a14:useLocalDpi xmlns="" xmlns:wpc="http://schemas.microsoft.com/office/word/2010/wordprocessingCanvas" xmlns:mc="http://schemas.openxmlformats.org/markup-compatibility/2006" xmlns:o="urn:schemas-microsoft-com:office:office" xmlns:v="urn:schemas-microsoft-com:vml" xmlns:wp14="http://schemas.microsoft.com/office/word/2010/wordprocessingDrawing" xmlns:w10="urn:schemas-microsoft-com:office:word" xmlns:w="http://schemas.openxmlformats.org/wordprocessingml/2006/main" xmlns:w14="http://schemas.microsoft.com/office/word/2010/wordml" xmlns:wpg="http://schemas.microsoft.com/office/word/2010/wordprocessingGroup" xmlns:wpi="http://schemas.microsoft.com/office/word/2010/wordprocessingInk" xmlns:wps="http://schemas.microsoft.com/office/word/2010/wordprocessingShape" xmlns:a14="http://schemas.microsoft.com/office/drawing/2010/main" val="0"/>
                         </a:ext>
                       </a:extLst>
                     </a:blip>
@@ -10651,7 +10735,7 @@
         </w:rPr>
       </w:pPr>
       <w:bookmarkStart w:id="25" w:name="_Toc304934373"/>
-      <w:bookmarkEnd w:id="4"/>
+      <w:bookmarkEnd w:id="5"/>
       <w:r>
         <w:rPr>
           <w:rFonts w:asciiTheme="minorHAnsi" w:hAnsiTheme="minorHAnsi" w:cstheme="minorHAnsi"/>
@@ -10712,7 +10796,7 @@
                     <a:blip r:embed="rId28">
                       <a:extLst>
                         <a:ext uri="{28A0092B-C50C-407E-A947-70E740481C1C}">
-                          <a14:useLocalDpi xmlns:a14="http://schemas.microsoft.com/office/drawing/2010/main" xmlns:wps="http://schemas.microsoft.com/office/word/2010/wordprocessingShape" xmlns:wpi="http://schemas.microsoft.com/office/word/2010/wordprocessingInk" xmlns:wpg="http://schemas.microsoft.com/office/word/2010/wordprocessingGroup" xmlns:w14="http://schemas.microsoft.com/office/word/2010/wordml" xmlns:w="http://schemas.openxmlformats.org/wordprocessingml/2006/main" xmlns:w10="urn:schemas-microsoft-com:office:word" xmlns:wp14="http://schemas.microsoft.com/office/word/2010/wordprocessingDrawing" xmlns:v="urn:schemas-microsoft-com:vml" xmlns:o="urn:schemas-microsoft-com:office:office" xmlns:mc="http://schemas.openxmlformats.org/markup-compatibility/2006" xmlns:wpc="http://schemas.microsoft.com/office/word/2010/wordprocessingCanvas" xmlns="" val="0"/>
+                          <a14:useLocalDpi xmlns="" xmlns:wpc="http://schemas.microsoft.com/office/word/2010/wordprocessingCanvas" xmlns:mc="http://schemas.openxmlformats.org/markup-compatibility/2006" xmlns:o="urn:schemas-microsoft-com:office:office" xmlns:v="urn:schemas-microsoft-com:vml" xmlns:wp14="http://schemas.microsoft.com/office/word/2010/wordprocessingDrawing" xmlns:w10="urn:schemas-microsoft-com:office:word" xmlns:w="http://schemas.openxmlformats.org/wordprocessingml/2006/main" xmlns:w14="http://schemas.microsoft.com/office/word/2010/wordml" xmlns:wpg="http://schemas.microsoft.com/office/word/2010/wordprocessingGroup" xmlns:wpi="http://schemas.microsoft.com/office/word/2010/wordprocessingInk" xmlns:wps="http://schemas.microsoft.com/office/word/2010/wordprocessingShape" xmlns:a14="http://schemas.microsoft.com/office/drawing/2010/main" val="0"/>
                         </a:ext>
                       </a:extLst>
                     </a:blip>
@@ -11371,7 +11455,7 @@
         <w:rFonts w:ascii="Calibri" w:hAnsi="Calibri"/>
         <w:noProof/>
       </w:rPr>
-      <w:t>16</w:t>
+      <w:t>1</w:t>
     </w:r>
     <w:r>
       <w:rPr>
@@ -17672,7 +17756,7 @@
 </file>
 
 <file path=customXml/itemProps1.xml><?xml version="1.0" encoding="utf-8"?>
-<ds:datastoreItem xmlns:ds="http://schemas.openxmlformats.org/officeDocument/2006/customXml" ds:itemID="{84E88720-35D3-41C5-9B26-95E796853B8A}">
+<ds:datastoreItem xmlns:ds="http://schemas.openxmlformats.org/officeDocument/2006/customXml" ds:itemID="{6062EB59-D1A8-4C93-952B-B41983CD9242}">
   <ds:schemaRefs>
     <ds:schemaRef ds:uri="http://schemas.openxmlformats.org/officeDocument/2006/bibliography"/>
   </ds:schemaRefs>

--- a/trunk/CSOF5301 Analisis y Diseno de Software/Taller 3/0917 Taller 3 - Laberinto.docx
+++ b/trunk/CSOF5301 Analisis y Diseno de Software/Taller 3/0917 Taller 3 - Laberinto.docx
@@ -4588,7 +4588,123 @@
           <w:rFonts w:ascii="Calibri" w:hAnsi="Calibri" w:cs="Calibri"/>
           <w:sz w:val="22"/>
         </w:rPr>
-        <w:t xml:space="preserve">El sistema bajo análisis es la base para un juego en un laberinto. El laberinto puede ser recorrido por  un conjunto de elementos nombrados elementos activos, que pueden estar asociados a un jugador o tener sus propios algoritmos de decisión, adicionalmente, existen elementos pasivos distribuidos en el laberinto, que modifican las características de los elementos activos cuando estos los consumen. En cada posición del laberinto pueden permanecer cualquier número de elementos pasivos y cualquier número de elementos activos que no sean agresivos entre sí, cuando dos elementos activos que son agresivos entre si se encuentran, se forma una pelea que lleva a la salida de alguno de los elementos. </w:t>
+        <w:t xml:space="preserve">El sistema bajo análisis es la base para </w:t>
+      </w:r>
+      <w:r>
+        <w:rPr>
+          <w:rFonts w:ascii="Calibri" w:hAnsi="Calibri" w:cs="Calibri"/>
+          <w:sz w:val="22"/>
+        </w:rPr>
+        <w:t>el inicio del diseño de un motor de soporte para una línea de juegos basados en el concepto de laberinto, el cual debe permitir</w:t>
+      </w:r>
+      <w:r>
+        <w:rPr>
+          <w:rFonts w:ascii="Calibri" w:hAnsi="Calibri" w:cs="Calibri"/>
+          <w:sz w:val="22"/>
+        </w:rPr>
+        <w:t xml:space="preserve"> a los</w:t>
+      </w:r>
+      <w:r>
+        <w:rPr>
+          <w:rFonts w:ascii="Calibri" w:hAnsi="Calibri" w:cs="Calibri"/>
+          <w:sz w:val="22"/>
+        </w:rPr>
+        <w:t xml:space="preserve"> usuarios jugar en red</w:t>
+      </w:r>
+      <w:r>
+        <w:rPr>
+          <w:rFonts w:ascii="Calibri" w:hAnsi="Calibri" w:cs="Calibri"/>
+          <w:sz w:val="22"/>
+        </w:rPr>
+        <w:t>.</w:t>
+      </w:r>
+    </w:p>
+    <w:p>
+      <w:pPr>
+        <w:jc w:val="both"/>
+        <w:rPr>
+          <w:rFonts w:ascii="Calibri" w:hAnsi="Calibri" w:cs="Calibri"/>
+          <w:sz w:val="22"/>
+        </w:rPr>
+      </w:pPr>
+    </w:p>
+    <w:p>
+      <w:pPr>
+        <w:jc w:val="both"/>
+        <w:rPr>
+          <w:rFonts w:ascii="Calibri" w:hAnsi="Calibri" w:cs="Calibri"/>
+          <w:sz w:val="22"/>
+        </w:rPr>
+      </w:pPr>
+      <w:r>
+        <w:rPr>
+          <w:rFonts w:ascii="Calibri" w:hAnsi="Calibri" w:cs="Calibri"/>
+          <w:sz w:val="22"/>
+        </w:rPr>
+        <w:t xml:space="preserve">El juego inicia con un </w:t>
+      </w:r>
+      <w:r>
+        <w:rPr>
+          <w:rFonts w:ascii="Calibri" w:hAnsi="Calibri" w:cs="Calibri"/>
+          <w:sz w:val="22"/>
+        </w:rPr>
+        <w:t xml:space="preserve">laberinto </w:t>
+      </w:r>
+      <w:r>
+        <w:rPr>
+          <w:rFonts w:ascii="Calibri" w:hAnsi="Calibri" w:cs="Calibri"/>
+          <w:sz w:val="22"/>
+        </w:rPr>
+        <w:t xml:space="preserve">que </w:t>
+      </w:r>
+      <w:r>
+        <w:rPr>
+          <w:rFonts w:ascii="Calibri" w:hAnsi="Calibri" w:cs="Calibri"/>
+          <w:sz w:val="22"/>
+        </w:rPr>
+        <w:t>puede ser recorrido por  un conjunto de elementos nombrados elementos activos, que pueden estar asociados a un jugador o tener sus propios algoritmos de decisión</w:t>
+      </w:r>
+      <w:r>
+        <w:rPr>
+          <w:rFonts w:ascii="Calibri" w:hAnsi="Calibri" w:cs="Calibri"/>
+          <w:sz w:val="22"/>
+        </w:rPr>
+        <w:t>.</w:t>
+      </w:r>
+      <w:r>
+        <w:rPr>
+          <w:rFonts w:ascii="Calibri" w:hAnsi="Calibri" w:cs="Calibri"/>
+          <w:sz w:val="22"/>
+        </w:rPr>
+        <w:t xml:space="preserve"> </w:t>
+      </w:r>
+      <w:r>
+        <w:rPr>
+          <w:rFonts w:ascii="Calibri" w:hAnsi="Calibri" w:cs="Calibri"/>
+          <w:sz w:val="22"/>
+        </w:rPr>
+        <w:t>A</w:t>
+      </w:r>
+      <w:r>
+        <w:rPr>
+          <w:rFonts w:ascii="Calibri" w:hAnsi="Calibri" w:cs="Calibri"/>
+          <w:sz w:val="22"/>
+        </w:rPr>
+        <w:t xml:space="preserve">dicionalmente, existen elementos pasivos distribuidos en el laberinto que modifican las características de los elementos activos cuando estos los consumen. En cada posición del laberinto pueden permanecer cualquier número de elementos pasivos y cualquier número de elementos activos que no sean agresivos entre sí, cuando dos elementos activos que son agresivos entre si se encuentran, se </w:t>
+      </w:r>
+      <w:r>
+        <w:rPr>
+          <w:rFonts w:ascii="Calibri" w:hAnsi="Calibri" w:cs="Calibri"/>
+          <w:sz w:val="22"/>
+        </w:rPr>
+        <w:t>inicia</w:t>
+      </w:r>
+      <w:r>
+        <w:rPr>
+          <w:rFonts w:ascii="Calibri" w:hAnsi="Calibri" w:cs="Calibri"/>
+          <w:sz w:val="22"/>
+        </w:rPr>
+        <w:t xml:space="preserve"> una pelea que lleva a la salida de alguno de los elementos. </w:t>
       </w:r>
     </w:p>
     <w:p>
@@ -4667,7 +4783,7 @@
                     <a:blip r:embed="rId10">
                       <a:extLst>
                         <a:ext uri="{28A0092B-C50C-407E-A947-70E740481C1C}">
-                          <a14:useLocalDpi xmlns="" xmlns:wpc="http://schemas.microsoft.com/office/word/2010/wordprocessingCanvas" xmlns:mc="http://schemas.openxmlformats.org/markup-compatibility/2006" xmlns:o="urn:schemas-microsoft-com:office:office" xmlns:v="urn:schemas-microsoft-com:vml" xmlns:wp14="http://schemas.microsoft.com/office/word/2010/wordprocessingDrawing" xmlns:w10="urn:schemas-microsoft-com:office:word" xmlns:w="http://schemas.openxmlformats.org/wordprocessingml/2006/main" xmlns:w14="http://schemas.microsoft.com/office/word/2010/wordml" xmlns:wpg="http://schemas.microsoft.com/office/word/2010/wordprocessingGroup" xmlns:wpi="http://schemas.microsoft.com/office/word/2010/wordprocessingInk" xmlns:wps="http://schemas.microsoft.com/office/word/2010/wordprocessingShape" xmlns:a14="http://schemas.microsoft.com/office/drawing/2010/main" val="0"/>
+                          <a14:useLocalDpi xmlns:a14="http://schemas.microsoft.com/office/drawing/2010/main" xmlns:wps="http://schemas.microsoft.com/office/word/2010/wordprocessingShape" xmlns:wpi="http://schemas.microsoft.com/office/word/2010/wordprocessingInk" xmlns:wpg="http://schemas.microsoft.com/office/word/2010/wordprocessingGroup" xmlns:w14="http://schemas.microsoft.com/office/word/2010/wordml" xmlns:w="http://schemas.openxmlformats.org/wordprocessingml/2006/main" xmlns:w10="urn:schemas-microsoft-com:office:word" xmlns:wp14="http://schemas.microsoft.com/office/word/2010/wordprocessingDrawing" xmlns:v="urn:schemas-microsoft-com:vml" xmlns:o="urn:schemas-microsoft-com:office:office" xmlns:mc="http://schemas.openxmlformats.org/markup-compatibility/2006" xmlns:wpc="http://schemas.microsoft.com/office/word/2010/wordprocessingCanvas" xmlns="" val="0"/>
                         </a:ext>
                       </a:extLst>
                     </a:blip>
@@ -4792,7 +4908,39 @@
           <w:sz w:val="22"/>
           <w:szCs w:val="22"/>
         </w:rPr>
-        <w:t xml:space="preserve">Un jugador se encuentra en alguno de los siguientes estados, de acuerdo a las acciones que se realicen durante el juego, inicialmente el jugador para iniciar el juego debe </w:t>
+        <w:t>Un jugador se encuentra en alguno de los siguientes estados de acuerdo a las acciones que se realicen durante el juego</w:t>
+      </w:r>
+      <w:r>
+        <w:rPr>
+          <w:rFonts w:asciiTheme="minorHAnsi" w:hAnsiTheme="minorHAnsi" w:cstheme="minorHAnsi"/>
+          <w:sz w:val="22"/>
+          <w:szCs w:val="22"/>
+        </w:rPr>
+        <w:t>. In</w:t>
+      </w:r>
+      <w:r>
+        <w:rPr>
+          <w:rFonts w:asciiTheme="minorHAnsi" w:hAnsiTheme="minorHAnsi" w:cstheme="minorHAnsi"/>
+          <w:sz w:val="22"/>
+          <w:szCs w:val="22"/>
+        </w:rPr>
+        <w:t xml:space="preserve">icialmente el jugador para </w:t>
+      </w:r>
+      <w:r>
+        <w:rPr>
+          <w:rFonts w:asciiTheme="minorHAnsi" w:hAnsiTheme="minorHAnsi" w:cstheme="minorHAnsi"/>
+          <w:sz w:val="22"/>
+          <w:szCs w:val="22"/>
+        </w:rPr>
+        <w:t>comenzar</w:t>
+      </w:r>
+      <w:r>
+        <w:rPr>
+          <w:rFonts w:asciiTheme="minorHAnsi" w:hAnsiTheme="minorHAnsi" w:cstheme="minorHAnsi"/>
+          <w:sz w:val="22"/>
+          <w:szCs w:val="22"/>
+        </w:rPr>
+        <w:t xml:space="preserve"> el juego debe </w:t>
       </w:r>
       <w:r>
         <w:rPr>
@@ -4809,7 +4957,15 @@
           <w:sz w:val="22"/>
           <w:szCs w:val="22"/>
         </w:rPr>
-        <w:t xml:space="preserve">, donde se le asigna un elemento activo, unos elementos pasivos y se ubica dentro del laberinto en una posición, allí se le asigna un turno y se pone en estado de </w:t>
+        <w:t xml:space="preserve">, en donde </w:t>
+      </w:r>
+      <w:r>
+        <w:rPr>
+          <w:rFonts w:asciiTheme="minorHAnsi" w:hAnsiTheme="minorHAnsi" w:cstheme="minorHAnsi"/>
+          <w:sz w:val="22"/>
+          <w:szCs w:val="22"/>
+        </w:rPr>
+        <w:t xml:space="preserve">se le asigna un elemento activo, unos elementos pasivos y se ubica dentro del laberinto en una posición, allí se le asigna un turno y se pone en estado de </w:t>
       </w:r>
       <w:r>
         <w:rPr>
@@ -4967,7 +5123,31 @@
           <w:sz w:val="22"/>
           <w:szCs w:val="22"/>
         </w:rPr>
-        <w:t xml:space="preserve">, en el estado </w:t>
+        <w:t>.</w:t>
+      </w:r>
+      <w:r>
+        <w:rPr>
+          <w:rFonts w:asciiTheme="minorHAnsi" w:hAnsiTheme="minorHAnsi" w:cstheme="minorHAnsi"/>
+          <w:sz w:val="22"/>
+          <w:szCs w:val="22"/>
+        </w:rPr>
+        <w:t xml:space="preserve"> </w:t>
+      </w:r>
+      <w:r>
+        <w:rPr>
+          <w:rFonts w:asciiTheme="minorHAnsi" w:hAnsiTheme="minorHAnsi" w:cstheme="minorHAnsi"/>
+          <w:sz w:val="22"/>
+          <w:szCs w:val="22"/>
+        </w:rPr>
+        <w:t>E</w:t>
+      </w:r>
+      <w:r>
+        <w:rPr>
+          <w:rFonts w:asciiTheme="minorHAnsi" w:hAnsiTheme="minorHAnsi" w:cstheme="minorHAnsi"/>
+          <w:sz w:val="22"/>
+          <w:szCs w:val="22"/>
+        </w:rPr>
+        <w:t xml:space="preserve">l estado </w:t>
       </w:r>
       <w:r>
         <w:rPr>
@@ -5001,7 +5181,15 @@
           <w:sz w:val="22"/>
           <w:szCs w:val="22"/>
         </w:rPr>
-        <w:t xml:space="preserve">, hasta que a alguno de los elementos en la pelea se le terminen su puntos de vida, al finalizar los puntos de vida el jugador pasa al estado </w:t>
+        <w:t>. Cuando se inicie el ataque este finaliza</w:t>
+      </w:r>
+      <w:r>
+        <w:rPr>
+          <w:rFonts w:asciiTheme="minorHAnsi" w:hAnsiTheme="minorHAnsi" w:cstheme="minorHAnsi"/>
+          <w:sz w:val="22"/>
+          <w:szCs w:val="22"/>
+        </w:rPr>
+        <w:t xml:space="preserve"> hasta que a alguno de los elementos en la pelea se le terminen su puntos de vida, al finalizar los puntos de vida el jugador pasa al estado </w:t>
       </w:r>
       <w:r>
         <w:rPr>
@@ -5106,7 +5294,7 @@
                     <a:blip r:embed="rId11">
                       <a:extLst>
                         <a:ext uri="{28A0092B-C50C-407E-A947-70E740481C1C}">
-                          <a14:useLocalDpi xmlns="" xmlns:wpc="http://schemas.microsoft.com/office/word/2010/wordprocessingCanvas" xmlns:mc="http://schemas.openxmlformats.org/markup-compatibility/2006" xmlns:o="urn:schemas-microsoft-com:office:office" xmlns:v="urn:schemas-microsoft-com:vml" xmlns:wp14="http://schemas.microsoft.com/office/word/2010/wordprocessingDrawing" xmlns:w10="urn:schemas-microsoft-com:office:word" xmlns:w="http://schemas.openxmlformats.org/wordprocessingml/2006/main" xmlns:w14="http://schemas.microsoft.com/office/word/2010/wordml" xmlns:wpg="http://schemas.microsoft.com/office/word/2010/wordprocessingGroup" xmlns:wpi="http://schemas.microsoft.com/office/word/2010/wordprocessingInk" xmlns:wps="http://schemas.microsoft.com/office/word/2010/wordprocessingShape" xmlns:a14="http://schemas.microsoft.com/office/drawing/2010/main" val="0"/>
+                          <a14:useLocalDpi xmlns:a14="http://schemas.microsoft.com/office/drawing/2010/main" xmlns:wps="http://schemas.microsoft.com/office/word/2010/wordprocessingShape" xmlns:wpi="http://schemas.microsoft.com/office/word/2010/wordprocessingInk" xmlns:wpg="http://schemas.microsoft.com/office/word/2010/wordprocessingGroup" xmlns:w14="http://schemas.microsoft.com/office/word/2010/wordml" xmlns:w="http://schemas.openxmlformats.org/wordprocessingml/2006/main" xmlns:w10="urn:schemas-microsoft-com:office:word" xmlns:wp14="http://schemas.microsoft.com/office/word/2010/wordprocessingDrawing" xmlns:v="urn:schemas-microsoft-com:vml" xmlns:o="urn:schemas-microsoft-com:office:office" xmlns:mc="http://schemas.openxmlformats.org/markup-compatibility/2006" xmlns:wpc="http://schemas.microsoft.com/office/word/2010/wordprocessingCanvas" xmlns="" val="0"/>
                         </a:ext>
                       </a:extLst>
                     </a:blip>
@@ -5221,7 +5409,39 @@
           <w:sz w:val="22"/>
           <w:szCs w:val="22"/>
         </w:rPr>
-        <w:t>El sistema comienza generando un laberinto para poder iniciar el juego, después de iniciado el juego se pueden empezar a adicionar los jugadores por medio de la acción de ingresar, en cualquier momento los jugadores pueden salir del juego, de manera paralela el sistema lleva control de los turnos asignando el turno para jugar de acuerdo a las dependencias entre jugadores y finalmente actualiza el laberinto con los nuevos ingresos, salidas y las actualizaciones que el sistema realiza sobre el laberinto.</w:t>
+        <w:t>El sistema comienza generando un laberinto para poder iniciar el juego, después de iniciado el juego se pueden empezar a adicionar los jugadores por medio de la acción de ingresar</w:t>
+      </w:r>
+      <w:r>
+        <w:rPr>
+          <w:rFonts w:asciiTheme="minorHAnsi" w:hAnsiTheme="minorHAnsi" w:cstheme="minorHAnsi"/>
+          <w:sz w:val="22"/>
+          <w:szCs w:val="22"/>
+        </w:rPr>
+        <w:t xml:space="preserve"> y </w:t>
+      </w:r>
+      <w:r>
+        <w:rPr>
+          <w:rFonts w:asciiTheme="minorHAnsi" w:hAnsiTheme="minorHAnsi" w:cstheme="minorHAnsi"/>
+          <w:sz w:val="22"/>
+          <w:szCs w:val="22"/>
+        </w:rPr>
+        <w:t>en cualquier momento los jugadores pueden salir del juego</w:t>
+      </w:r>
+      <w:r>
+        <w:rPr>
+          <w:rFonts w:asciiTheme="minorHAnsi" w:hAnsiTheme="minorHAnsi" w:cstheme="minorHAnsi"/>
+          <w:sz w:val="22"/>
+          <w:szCs w:val="22"/>
+        </w:rPr>
+        <w:t>. D</w:t>
+      </w:r>
+      <w:r>
+        <w:rPr>
+          <w:rFonts w:asciiTheme="minorHAnsi" w:hAnsiTheme="minorHAnsi" w:cstheme="minorHAnsi"/>
+          <w:sz w:val="22"/>
+          <w:szCs w:val="22"/>
+        </w:rPr>
+        <w:t>e manera paralela el sistema lleva control de los turnos asignando el turno para jugar de acuerdo a las dependencias entre jugadores y finalmente actualiza el laberinto con los nuevos ingresos, salidas y las actualizaciones que el sistema realiza sobre el laberinto.</w:t>
       </w:r>
     </w:p>
     <w:p>
@@ -5275,7 +5495,7 @@
                     <a:blip r:embed="rId12">
                       <a:extLst>
                         <a:ext uri="{28A0092B-C50C-407E-A947-70E740481C1C}">
-                          <a14:useLocalDpi xmlns="" xmlns:wpc="http://schemas.microsoft.com/office/word/2010/wordprocessingCanvas" xmlns:mc="http://schemas.openxmlformats.org/markup-compatibility/2006" xmlns:o="urn:schemas-microsoft-com:office:office" xmlns:v="urn:schemas-microsoft-com:vml" xmlns:wp14="http://schemas.microsoft.com/office/word/2010/wordprocessingDrawing" xmlns:w10="urn:schemas-microsoft-com:office:word" xmlns:w="http://schemas.openxmlformats.org/wordprocessingml/2006/main" xmlns:w14="http://schemas.microsoft.com/office/word/2010/wordml" xmlns:wpg="http://schemas.microsoft.com/office/word/2010/wordprocessingGroup" xmlns:wpi="http://schemas.microsoft.com/office/word/2010/wordprocessingInk" xmlns:wps="http://schemas.microsoft.com/office/word/2010/wordprocessingShape" xmlns:a14="http://schemas.microsoft.com/office/drawing/2010/main" val="0"/>
+                          <a14:useLocalDpi xmlns:a14="http://schemas.microsoft.com/office/drawing/2010/main" xmlns:wps="http://schemas.microsoft.com/office/word/2010/wordprocessingShape" xmlns:wpi="http://schemas.microsoft.com/office/word/2010/wordprocessingInk" xmlns:wpg="http://schemas.microsoft.com/office/word/2010/wordprocessingGroup" xmlns:w14="http://schemas.microsoft.com/office/word/2010/wordml" xmlns:w="http://schemas.openxmlformats.org/wordprocessingml/2006/main" xmlns:w10="urn:schemas-microsoft-com:office:word" xmlns:wp14="http://schemas.microsoft.com/office/word/2010/wordprocessingDrawing" xmlns:v="urn:schemas-microsoft-com:vml" xmlns:o="urn:schemas-microsoft-com:office:office" xmlns:mc="http://schemas.openxmlformats.org/markup-compatibility/2006" xmlns:wpc="http://schemas.microsoft.com/office/word/2010/wordprocessingCanvas" xmlns="" val="0"/>
                         </a:ext>
                       </a:extLst>
                     </a:blip>
@@ -5395,7 +5615,21 @@
           <w:rFonts w:asciiTheme="minorHAnsi" w:hAnsiTheme="minorHAnsi" w:cstheme="minorHAnsi"/>
           <w:sz w:val="22"/>
         </w:rPr>
-        <w:t>Para asignar el turno a un jugador el sistema verifica el estado del jugador y sus posibles movimientos válidos, una  vez se da el turno al jugador se espera sus jugadas un tiempo T y si no se recibe respuesta se asume que no se realiza ningún movimiento, si el jugador se encontraba en estado de pelea el sistema evalúa si hubo un ganador para llamar la salida del perdedor y asignar los elementos pasivos del perdedor al ganador.</w:t>
+        <w:t>Para asignar el turno a un jugador el sistema verifica el estado del jugador y sus posibles movimientos válidos, una  vez se da el turno al jugador se</w:t>
+      </w:r>
+      <w:r>
+        <w:rPr>
+          <w:rFonts w:asciiTheme="minorHAnsi" w:hAnsiTheme="minorHAnsi" w:cstheme="minorHAnsi"/>
+          <w:sz w:val="22"/>
+        </w:rPr>
+        <w:t xml:space="preserve"> espera sus jugadas un tiempo T, </w:t>
+      </w:r>
+      <w:r>
+        <w:rPr>
+          <w:rFonts w:asciiTheme="minorHAnsi" w:hAnsiTheme="minorHAnsi" w:cstheme="minorHAnsi"/>
+          <w:sz w:val="22"/>
+        </w:rPr>
+        <w:t>si no se recibe respuesta se asume que no se realiza ningún movimiento, si el jugador se encontraba en estado de pelea el sistema evalúa si hubo un ganador para llamar la salida del perdedor y asignar los elementos pasivos del perdedor al ganador.</w:t>
       </w:r>
     </w:p>
     <w:p>
@@ -5449,7 +5683,7 @@
                     <a:blip r:embed="rId13">
                       <a:extLst>
                         <a:ext uri="{28A0092B-C50C-407E-A947-70E740481C1C}">
-                          <a14:useLocalDpi xmlns="" xmlns:wpc="http://schemas.microsoft.com/office/word/2010/wordprocessingCanvas" xmlns:mc="http://schemas.openxmlformats.org/markup-compatibility/2006" xmlns:o="urn:schemas-microsoft-com:office:office" xmlns:v="urn:schemas-microsoft-com:vml" xmlns:wp14="http://schemas.microsoft.com/office/word/2010/wordprocessingDrawing" xmlns:w10="urn:schemas-microsoft-com:office:word" xmlns:w="http://schemas.openxmlformats.org/wordprocessingml/2006/main" xmlns:w14="http://schemas.microsoft.com/office/word/2010/wordml" xmlns:wpg="http://schemas.microsoft.com/office/word/2010/wordprocessingGroup" xmlns:wpi="http://schemas.microsoft.com/office/word/2010/wordprocessingInk" xmlns:wps="http://schemas.microsoft.com/office/word/2010/wordprocessingShape" xmlns:a14="http://schemas.microsoft.com/office/drawing/2010/main" val="0"/>
+                          <a14:useLocalDpi xmlns:a14="http://schemas.microsoft.com/office/drawing/2010/main" xmlns:wps="http://schemas.microsoft.com/office/word/2010/wordprocessingShape" xmlns:wpi="http://schemas.microsoft.com/office/word/2010/wordprocessingInk" xmlns:wpg="http://schemas.microsoft.com/office/word/2010/wordprocessingGroup" xmlns:w14="http://schemas.microsoft.com/office/word/2010/wordml" xmlns:w="http://schemas.openxmlformats.org/wordprocessingml/2006/main" xmlns:w10="urn:schemas-microsoft-com:office:word" xmlns:wp14="http://schemas.microsoft.com/office/word/2010/wordprocessingDrawing" xmlns:v="urn:schemas-microsoft-com:vml" xmlns:o="urn:schemas-microsoft-com:office:office" xmlns:mc="http://schemas.openxmlformats.org/markup-compatibility/2006" xmlns:wpc="http://schemas.microsoft.com/office/word/2010/wordprocessingCanvas" xmlns="" val="0"/>
                         </a:ext>
                       </a:extLst>
                     </a:blip>
@@ -5616,7 +5850,7 @@
                     <a:blip r:embed="rId14">
                       <a:extLst>
                         <a:ext uri="{28A0092B-C50C-407E-A947-70E740481C1C}">
-                          <a14:useLocalDpi xmlns="" xmlns:wpc="http://schemas.microsoft.com/office/word/2010/wordprocessingCanvas" xmlns:mc="http://schemas.openxmlformats.org/markup-compatibility/2006" xmlns:o="urn:schemas-microsoft-com:office:office" xmlns:v="urn:schemas-microsoft-com:vml" xmlns:wp14="http://schemas.microsoft.com/office/word/2010/wordprocessingDrawing" xmlns:w10="urn:schemas-microsoft-com:office:word" xmlns:w="http://schemas.openxmlformats.org/wordprocessingml/2006/main" xmlns:w14="http://schemas.microsoft.com/office/word/2010/wordml" xmlns:wpg="http://schemas.microsoft.com/office/word/2010/wordprocessingGroup" xmlns:wpi="http://schemas.microsoft.com/office/word/2010/wordprocessingInk" xmlns:wps="http://schemas.microsoft.com/office/word/2010/wordprocessingShape" xmlns:a14="http://schemas.microsoft.com/office/drawing/2010/main" val="0"/>
+                          <a14:useLocalDpi xmlns:a14="http://schemas.microsoft.com/office/drawing/2010/main" xmlns:wps="http://schemas.microsoft.com/office/word/2010/wordprocessingShape" xmlns:wpi="http://schemas.microsoft.com/office/word/2010/wordprocessingInk" xmlns:wpg="http://schemas.microsoft.com/office/word/2010/wordprocessingGroup" xmlns:w14="http://schemas.microsoft.com/office/word/2010/wordml" xmlns:w="http://schemas.openxmlformats.org/wordprocessingml/2006/main" xmlns:w10="urn:schemas-microsoft-com:office:word" xmlns:wp14="http://schemas.microsoft.com/office/word/2010/wordprocessingDrawing" xmlns:v="urn:schemas-microsoft-com:vml" xmlns:o="urn:schemas-microsoft-com:office:office" xmlns:mc="http://schemas.openxmlformats.org/markup-compatibility/2006" xmlns:wpc="http://schemas.microsoft.com/office/word/2010/wordprocessingCanvas" xmlns="" val="0"/>
                         </a:ext>
                       </a:extLst>
                     </a:blip>
@@ -5805,7 +6039,7 @@
                     <a:blip r:embed="rId15">
                       <a:extLst>
                         <a:ext uri="{28A0092B-C50C-407E-A947-70E740481C1C}">
-                          <a14:useLocalDpi xmlns="" xmlns:wpc="http://schemas.microsoft.com/office/word/2010/wordprocessingCanvas" xmlns:mc="http://schemas.openxmlformats.org/markup-compatibility/2006" xmlns:o="urn:schemas-microsoft-com:office:office" xmlns:v="urn:schemas-microsoft-com:vml" xmlns:wp14="http://schemas.microsoft.com/office/word/2010/wordprocessingDrawing" xmlns:w10="urn:schemas-microsoft-com:office:word" xmlns:w="http://schemas.openxmlformats.org/wordprocessingml/2006/main" xmlns:w14="http://schemas.microsoft.com/office/word/2010/wordml" xmlns:wpg="http://schemas.microsoft.com/office/word/2010/wordprocessingGroup" xmlns:wpi="http://schemas.microsoft.com/office/word/2010/wordprocessingInk" xmlns:wps="http://schemas.microsoft.com/office/word/2010/wordprocessingShape" xmlns:a14="http://schemas.microsoft.com/office/drawing/2010/main" val="0"/>
+                          <a14:useLocalDpi xmlns:a14="http://schemas.microsoft.com/office/drawing/2010/main" xmlns:wps="http://schemas.microsoft.com/office/word/2010/wordprocessingShape" xmlns:wpi="http://schemas.microsoft.com/office/word/2010/wordprocessingInk" xmlns:wpg="http://schemas.microsoft.com/office/word/2010/wordprocessingGroup" xmlns:w14="http://schemas.microsoft.com/office/word/2010/wordml" xmlns:w="http://schemas.openxmlformats.org/wordprocessingml/2006/main" xmlns:w10="urn:schemas-microsoft-com:office:word" xmlns:wp14="http://schemas.microsoft.com/office/word/2010/wordprocessingDrawing" xmlns:v="urn:schemas-microsoft-com:vml" xmlns:o="urn:schemas-microsoft-com:office:office" xmlns:mc="http://schemas.openxmlformats.org/markup-compatibility/2006" xmlns:wpc="http://schemas.microsoft.com/office/word/2010/wordprocessingCanvas" xmlns="" val="0"/>
                         </a:ext>
                       </a:extLst>
                     </a:blip>
@@ -6246,7 +6480,7 @@
                     <a:blip r:embed="rId16">
                       <a:extLst>
                         <a:ext uri="{28A0092B-C50C-407E-A947-70E740481C1C}">
-                          <a14:useLocalDpi xmlns="" xmlns:wpc="http://schemas.microsoft.com/office/word/2010/wordprocessingCanvas" xmlns:mc="http://schemas.openxmlformats.org/markup-compatibility/2006" xmlns:o="urn:schemas-microsoft-com:office:office" xmlns:v="urn:schemas-microsoft-com:vml" xmlns:wp14="http://schemas.microsoft.com/office/word/2010/wordprocessingDrawing" xmlns:w10="urn:schemas-microsoft-com:office:word" xmlns:w="http://schemas.openxmlformats.org/wordprocessingml/2006/main" xmlns:w14="http://schemas.microsoft.com/office/word/2010/wordml" xmlns:wpg="http://schemas.microsoft.com/office/word/2010/wordprocessingGroup" xmlns:wpi="http://schemas.microsoft.com/office/word/2010/wordprocessingInk" xmlns:wps="http://schemas.microsoft.com/office/word/2010/wordprocessingShape" xmlns:a14="http://schemas.microsoft.com/office/drawing/2010/main" val="0"/>
+                          <a14:useLocalDpi xmlns:a14="http://schemas.microsoft.com/office/drawing/2010/main" xmlns:wps="http://schemas.microsoft.com/office/word/2010/wordprocessingShape" xmlns:wpi="http://schemas.microsoft.com/office/word/2010/wordprocessingInk" xmlns:wpg="http://schemas.microsoft.com/office/word/2010/wordprocessingGroup" xmlns:w14="http://schemas.microsoft.com/office/word/2010/wordml" xmlns:w="http://schemas.openxmlformats.org/wordprocessingml/2006/main" xmlns:w10="urn:schemas-microsoft-com:office:word" xmlns:wp14="http://schemas.microsoft.com/office/word/2010/wordprocessingDrawing" xmlns:v="urn:schemas-microsoft-com:vml" xmlns:o="urn:schemas-microsoft-com:office:office" xmlns:mc="http://schemas.openxmlformats.org/markup-compatibility/2006" xmlns:wpc="http://schemas.microsoft.com/office/word/2010/wordprocessingCanvas" xmlns="" val="0"/>
                         </a:ext>
                       </a:extLst>
                     </a:blip>
@@ -6359,7 +6593,21 @@
           <w:rFonts w:asciiTheme="minorHAnsi" w:hAnsiTheme="minorHAnsi" w:cstheme="minorHAnsi"/>
           <w:sz w:val="22"/>
         </w:rPr>
-        <w:t>El motor a desarrollar debe contar con la posibilidad de soportar jugadores en línea</w:t>
+        <w:t xml:space="preserve">El motor a </w:t>
+      </w:r>
+      <w:r>
+        <w:rPr>
+          <w:rFonts w:asciiTheme="minorHAnsi" w:hAnsiTheme="minorHAnsi" w:cstheme="minorHAnsi"/>
+          <w:sz w:val="22"/>
+        </w:rPr>
+        <w:t>diseñar</w:t>
+      </w:r>
+      <w:r>
+        <w:rPr>
+          <w:rFonts w:asciiTheme="minorHAnsi" w:hAnsiTheme="minorHAnsi" w:cstheme="minorHAnsi"/>
+          <w:sz w:val="22"/>
+        </w:rPr>
+        <w:t xml:space="preserve"> debe contar con la posibilidad de soportar jugadores en línea</w:t>
       </w:r>
       <w:r>
         <w:rPr>
@@ -6429,7 +6677,14 @@
           <w:rFonts w:asciiTheme="minorHAnsi" w:hAnsiTheme="minorHAnsi" w:cstheme="minorHAnsi"/>
           <w:sz w:val="22"/>
         </w:rPr>
-        <w:t xml:space="preserve">sistema LDAP, luego de esta verificación el jugador </w:t>
+        <w:t>sistema LDAP. L</w:t>
+      </w:r>
+      <w:r>
+        <w:rPr>
+          <w:rFonts w:asciiTheme="minorHAnsi" w:hAnsiTheme="minorHAnsi" w:cstheme="minorHAnsi"/>
+          <w:sz w:val="22"/>
+        </w:rPr>
+        <w:t xml:space="preserve">uego de esta verificación el jugador </w:t>
       </w:r>
       <w:r>
         <w:rPr>
@@ -7463,45 +7718,6 @@
           </w:p>
         </w:tc>
       </w:tr>
-      <w:tr>
-        <w:trPr>
-          <w:jc w:val="center"/>
-        </w:trPr>
-        <w:tc>
-          <w:tcPr>
-            <w:tcW w:w="1134" w:type="dxa"/>
-            <w:shd w:val="clear" w:color="auto" w:fill="DBE5F1" w:themeFill="accent1" w:themeFillTint="33"/>
-          </w:tcPr>
-          <w:p>
-            <w:pPr>
-              <w:jc w:val="center"/>
-              <w:rPr>
-                <w:rFonts w:asciiTheme="minorHAnsi" w:hAnsiTheme="minorHAnsi" w:cstheme="minorHAnsi"/>
-                <w:b/>
-              </w:rPr>
-            </w:pPr>
-            <w:r>
-              <w:rPr>
-                <w:rFonts w:asciiTheme="minorHAnsi" w:hAnsiTheme="minorHAnsi" w:cstheme="minorHAnsi"/>
-                <w:b/>
-              </w:rPr>
-              <w:t>R016</w:t>
-            </w:r>
-          </w:p>
-        </w:tc>
-        <w:tc>
-          <w:tcPr>
-            <w:tcW w:w="7547" w:type="dxa"/>
-          </w:tcPr>
-          <w:p>
-            <w:pPr>
-              <w:rPr>
-                <w:rFonts w:asciiTheme="minorHAnsi" w:hAnsiTheme="minorHAnsi" w:cstheme="minorHAnsi"/>
-              </w:rPr>
-            </w:pPr>
-          </w:p>
-        </w:tc>
-      </w:tr>
     </w:tbl>
     <w:p>
       <w:pPr>
@@ -7621,7 +7837,7 @@
                     <a:blip r:embed="rId17">
                       <a:extLst>
                         <a:ext uri="{28A0092B-C50C-407E-A947-70E740481C1C}">
-                          <a14:useLocalDpi xmlns="" xmlns:wpc="http://schemas.microsoft.com/office/word/2010/wordprocessingCanvas" xmlns:mc="http://schemas.openxmlformats.org/markup-compatibility/2006" xmlns:o="urn:schemas-microsoft-com:office:office" xmlns:v="urn:schemas-microsoft-com:vml" xmlns:wp14="http://schemas.microsoft.com/office/word/2010/wordprocessingDrawing" xmlns:w10="urn:schemas-microsoft-com:office:word" xmlns:w="http://schemas.openxmlformats.org/wordprocessingml/2006/main" xmlns:w14="http://schemas.microsoft.com/office/word/2010/wordml" xmlns:wpg="http://schemas.microsoft.com/office/word/2010/wordprocessingGroup" xmlns:wpi="http://schemas.microsoft.com/office/word/2010/wordprocessingInk" xmlns:wps="http://schemas.microsoft.com/office/word/2010/wordprocessingShape" xmlns:a14="http://schemas.microsoft.com/office/drawing/2010/main" val="0"/>
+                          <a14:useLocalDpi xmlns:a14="http://schemas.microsoft.com/office/drawing/2010/main" xmlns:wps="http://schemas.microsoft.com/office/word/2010/wordprocessingShape" xmlns:wpi="http://schemas.microsoft.com/office/word/2010/wordprocessingInk" xmlns:wpg="http://schemas.microsoft.com/office/word/2010/wordprocessingGroup" xmlns:w14="http://schemas.microsoft.com/office/word/2010/wordml" xmlns:w="http://schemas.openxmlformats.org/wordprocessingml/2006/main" xmlns:w10="urn:schemas-microsoft-com:office:word" xmlns:wp14="http://schemas.microsoft.com/office/word/2010/wordprocessingDrawing" xmlns:v="urn:schemas-microsoft-com:vml" xmlns:o="urn:schemas-microsoft-com:office:office" xmlns:mc="http://schemas.openxmlformats.org/markup-compatibility/2006" xmlns:wpc="http://schemas.microsoft.com/office/word/2010/wordprocessingCanvas" xmlns="" val="0"/>
                         </a:ext>
                       </a:extLst>
                     </a:blip>
@@ -10796,7 +11012,7 @@
                     <a:blip r:embed="rId28">
                       <a:extLst>
                         <a:ext uri="{28A0092B-C50C-407E-A947-70E740481C1C}">
-                          <a14:useLocalDpi xmlns="" xmlns:wpc="http://schemas.microsoft.com/office/word/2010/wordprocessingCanvas" xmlns:mc="http://schemas.openxmlformats.org/markup-compatibility/2006" xmlns:o="urn:schemas-microsoft-com:office:office" xmlns:v="urn:schemas-microsoft-com:vml" xmlns:wp14="http://schemas.microsoft.com/office/word/2010/wordprocessingDrawing" xmlns:w10="urn:schemas-microsoft-com:office:word" xmlns:w="http://schemas.openxmlformats.org/wordprocessingml/2006/main" xmlns:w14="http://schemas.microsoft.com/office/word/2010/wordml" xmlns:wpg="http://schemas.microsoft.com/office/word/2010/wordprocessingGroup" xmlns:wpi="http://schemas.microsoft.com/office/word/2010/wordprocessingInk" xmlns:wps="http://schemas.microsoft.com/office/word/2010/wordprocessingShape" xmlns:a14="http://schemas.microsoft.com/office/drawing/2010/main" val="0"/>
+                          <a14:useLocalDpi xmlns:a14="http://schemas.microsoft.com/office/drawing/2010/main" xmlns:wps="http://schemas.microsoft.com/office/word/2010/wordprocessingShape" xmlns:wpi="http://schemas.microsoft.com/office/word/2010/wordprocessingInk" xmlns:wpg="http://schemas.microsoft.com/office/word/2010/wordprocessingGroup" xmlns:w14="http://schemas.microsoft.com/office/word/2010/wordml" xmlns:w="http://schemas.openxmlformats.org/wordprocessingml/2006/main" xmlns:w10="urn:schemas-microsoft-com:office:word" xmlns:wp14="http://schemas.microsoft.com/office/word/2010/wordprocessingDrawing" xmlns:v="urn:schemas-microsoft-com:vml" xmlns:o="urn:schemas-microsoft-com:office:office" xmlns:mc="http://schemas.openxmlformats.org/markup-compatibility/2006" xmlns:wpc="http://schemas.microsoft.com/office/word/2010/wordprocessingCanvas" xmlns="" val="0"/>
                         </a:ext>
                       </a:extLst>
                     </a:blip>
@@ -10913,72 +11129,106 @@
         <w:rPr>
           <w:rFonts w:asciiTheme="minorHAnsi" w:hAnsiTheme="minorHAnsi" w:cstheme="minorHAnsi"/>
         </w:rPr>
-        <w:t xml:space="preserve">El servidor del inicia con la ejecución del sistema del juego el cual está compuesto por los componentes </w:t>
+        <w:t xml:space="preserve">El servidor </w:t>
+      </w:r>
+      <w:r>
+        <w:rPr>
+          <w:rFonts w:asciiTheme="minorHAnsi" w:hAnsiTheme="minorHAnsi" w:cstheme="minorHAnsi"/>
+        </w:rPr>
+        <w:t xml:space="preserve">principal </w:t>
+      </w:r>
+      <w:r>
+        <w:rPr>
+          <w:rFonts w:asciiTheme="minorHAnsi" w:hAnsiTheme="minorHAnsi" w:cstheme="minorHAnsi"/>
+        </w:rPr>
+        <w:t xml:space="preserve">inicia con la ejecución del sistema del juego el cual </w:t>
+      </w:r>
+      <w:r>
+        <w:rPr>
+          <w:rFonts w:asciiTheme="minorHAnsi" w:hAnsiTheme="minorHAnsi" w:cstheme="minorHAnsi"/>
+        </w:rPr>
+        <w:t>provee los servicios de juego. Desde este servido</w:t>
+      </w:r>
+      <w:r>
+        <w:rPr>
+          <w:rFonts w:asciiTheme="minorHAnsi" w:hAnsiTheme="minorHAnsi" w:cstheme="minorHAnsi"/>
+        </w:rPr>
+        <w:t>r</w:t>
+      </w:r>
+      <w:r>
+        <w:rPr>
+          <w:rFonts w:asciiTheme="minorHAnsi" w:hAnsiTheme="minorHAnsi" w:cstheme="minorHAnsi"/>
+        </w:rPr>
+        <w:t xml:space="preserve"> se envía la </w:t>
+      </w:r>
+      <w:r>
+        <w:rPr>
+          <w:rFonts w:asciiTheme="minorHAnsi" w:hAnsiTheme="minorHAnsi" w:cstheme="minorHAnsi"/>
+        </w:rPr>
+        <w:t xml:space="preserve"> </w:t>
+      </w:r>
+      <w:r>
+        <w:rPr>
+          <w:rFonts w:asciiTheme="minorHAnsi" w:hAnsiTheme="minorHAnsi" w:cstheme="minorHAnsi"/>
+        </w:rPr>
+        <w:t>información genera</w:t>
+      </w:r>
+      <w:r>
+        <w:rPr>
+          <w:rFonts w:asciiTheme="minorHAnsi" w:hAnsiTheme="minorHAnsi" w:cstheme="minorHAnsi"/>
+        </w:rPr>
+        <w:t>da</w:t>
+      </w:r>
+      <w:r>
+        <w:rPr>
+          <w:rFonts w:asciiTheme="minorHAnsi" w:hAnsiTheme="minorHAnsi" w:cstheme="minorHAnsi"/>
+        </w:rPr>
+        <w:t xml:space="preserve"> durante el </w:t>
+      </w:r>
+      <w:r>
+        <w:rPr>
+          <w:rFonts w:asciiTheme="minorHAnsi" w:hAnsiTheme="minorHAnsi" w:cstheme="minorHAnsi"/>
+        </w:rPr>
+        <w:t>juego</w:t>
+      </w:r>
+      <w:r>
+        <w:rPr>
+          <w:rFonts w:asciiTheme="minorHAnsi" w:hAnsiTheme="minorHAnsi" w:cstheme="minorHAnsi"/>
+        </w:rPr>
+        <w:t xml:space="preserve"> hacia el</w:t>
+      </w:r>
+      <w:r>
+        <w:rPr>
+          <w:rFonts w:asciiTheme="minorHAnsi" w:hAnsiTheme="minorHAnsi" w:cstheme="minorHAnsi"/>
+        </w:rPr>
+        <w:t xml:space="preserve"> </w:t>
+      </w:r>
+      <w:r>
+        <w:rPr>
+          <w:rFonts w:asciiTheme="minorHAnsi" w:hAnsiTheme="minorHAnsi" w:cstheme="minorHAnsi"/>
+        </w:rPr>
+        <w:t xml:space="preserve">Data </w:t>
       </w:r>
       <w:proofErr w:type="spellStart"/>
       <w:r>
         <w:rPr>
           <w:rFonts w:asciiTheme="minorHAnsi" w:hAnsiTheme="minorHAnsi" w:cstheme="minorHAnsi"/>
         </w:rPr>
-        <w:t>Game</w:t>
+        <w:t>W</w:t>
+      </w:r>
+      <w:r>
+        <w:rPr>
+          <w:rFonts w:asciiTheme="minorHAnsi" w:hAnsiTheme="minorHAnsi" w:cstheme="minorHAnsi"/>
+        </w:rPr>
+        <w:t>arehouse</w:t>
       </w:r>
       <w:proofErr w:type="spellEnd"/>
       <w:r>
         <w:rPr>
           <w:rFonts w:asciiTheme="minorHAnsi" w:hAnsiTheme="minorHAnsi" w:cstheme="minorHAnsi"/>
         </w:rPr>
-        <w:t xml:space="preserve"> y Persistencia</w:t>
-      </w:r>
-      <w:r>
-        <w:rPr>
-          <w:rFonts w:asciiTheme="minorHAnsi" w:hAnsiTheme="minorHAnsi" w:cstheme="minorHAnsi"/>
-        </w:rPr>
-        <w:t xml:space="preserve"> la cual se encarga de guardar la </w:t>
-      </w:r>
-      <w:r>
-        <w:rPr>
-          <w:rFonts w:asciiTheme="minorHAnsi" w:hAnsiTheme="minorHAnsi" w:cstheme="minorHAnsi"/>
-        </w:rPr>
-        <w:t>información que se genera</w:t>
-      </w:r>
-      <w:r>
-        <w:rPr>
-          <w:rFonts w:asciiTheme="minorHAnsi" w:hAnsiTheme="minorHAnsi" w:cstheme="minorHAnsi"/>
-        </w:rPr>
-        <w:t xml:space="preserve"> durante el </w:t>
-      </w:r>
-      <w:r>
-        <w:rPr>
-          <w:rFonts w:asciiTheme="minorHAnsi" w:hAnsiTheme="minorHAnsi" w:cstheme="minorHAnsi"/>
-        </w:rPr>
-        <w:t>juego</w:t>
-      </w:r>
-      <w:r>
-        <w:rPr>
-          <w:rFonts w:asciiTheme="minorHAnsi" w:hAnsiTheme="minorHAnsi" w:cstheme="minorHAnsi"/>
-        </w:rPr>
-        <w:t xml:space="preserve"> en el </w:t>
-      </w:r>
-      <w:r>
-        <w:rPr>
-          <w:rFonts w:asciiTheme="minorHAnsi" w:hAnsiTheme="minorHAnsi" w:cstheme="minorHAnsi"/>
-        </w:rPr>
-        <w:t xml:space="preserve">Data </w:t>
-      </w:r>
-      <w:proofErr w:type="spellStart"/>
-      <w:r>
-        <w:rPr>
-          <w:rFonts w:asciiTheme="minorHAnsi" w:hAnsiTheme="minorHAnsi" w:cstheme="minorHAnsi"/>
-        </w:rPr>
-        <w:t>W</w:t>
-      </w:r>
-      <w:r>
-        <w:rPr>
-          <w:rFonts w:asciiTheme="minorHAnsi" w:hAnsiTheme="minorHAnsi" w:cstheme="minorHAnsi"/>
-        </w:rPr>
-        <w:t>arehouse</w:t>
-      </w:r>
-      <w:proofErr w:type="spellEnd"/>
+        <w:t xml:space="preserve"> donde finalmente se guarda</w:t>
+      </w:r>
       <w:r>
         <w:rPr>
           <w:rFonts w:asciiTheme="minorHAnsi" w:hAnsiTheme="minorHAnsi" w:cstheme="minorHAnsi"/>
@@ -11087,7 +11337,19 @@
         <w:rPr>
           <w:rFonts w:asciiTheme="minorHAnsi" w:hAnsiTheme="minorHAnsi" w:cstheme="minorHAnsi"/>
         </w:rPr>
-        <w:t>Finalmente se cuenta con la posibilidad de que sitios</w:t>
+        <w:t>Finalmente</w:t>
+      </w:r>
+      <w:r>
+        <w:rPr>
+          <w:rFonts w:asciiTheme="minorHAnsi" w:hAnsiTheme="minorHAnsi" w:cstheme="minorHAnsi"/>
+        </w:rPr>
+        <w:t>,</w:t>
+      </w:r>
+      <w:r>
+        <w:rPr>
+          <w:rFonts w:asciiTheme="minorHAnsi" w:hAnsiTheme="minorHAnsi" w:cstheme="minorHAnsi"/>
+        </w:rPr>
+        <w:t xml:space="preserve"> se cuenta con la posibilidad de que sitios</w:t>
       </w:r>
       <w:r>
         <w:rPr>
@@ -11214,6 +11476,7 @@
           <w:b/>
           <w:smallCaps/>
           <w:sz w:val="22"/>
+          <w:szCs w:val="22"/>
         </w:rPr>
       </w:pPr>
     </w:p>
@@ -11227,8 +11490,20 @@
         <w:jc w:val="both"/>
         <w:rPr>
           <w:rFonts w:asciiTheme="minorHAnsi" w:hAnsiTheme="minorHAnsi" w:cstheme="minorHAnsi"/>
-        </w:rPr>
-      </w:pPr>
+          <w:sz w:val="22"/>
+          <w:szCs w:val="22"/>
+        </w:rPr>
+      </w:pPr>
+      <w:r>
+        <w:rPr>
+          <w:rStyle w:val="apple-style-span"/>
+          <w:rFonts w:asciiTheme="minorHAnsi" w:hAnsiTheme="minorHAnsi" w:cstheme="minorHAnsi"/>
+          <w:sz w:val="22"/>
+          <w:szCs w:val="22"/>
+          <w:shd w:val="clear" w:color="auto" w:fill="FFFFFF"/>
+        </w:rPr>
+        <w:t>A pesar de realizar gran cantidad de diagramas, el escenario no parece estar completo, por lo cual se hace necesario el uso de matrices, tablas, descripciones y demás herramientas que complementen lo que los diagramas no son capaces de mostrar.</w:t>
+      </w:r>
     </w:p>
     <w:p>
       <w:pPr>
@@ -11236,6 +11511,8 @@
         <w:jc w:val="both"/>
         <w:rPr>
           <w:rFonts w:asciiTheme="minorHAnsi" w:hAnsiTheme="minorHAnsi" w:cstheme="minorHAnsi"/>
+          <w:sz w:val="22"/>
+          <w:szCs w:val="22"/>
         </w:rPr>
       </w:pPr>
     </w:p>
@@ -11255,6 +11532,7 @@
           <w:b/>
           <w:smallCaps/>
           <w:sz w:val="22"/>
+          <w:szCs w:val="22"/>
         </w:rPr>
       </w:pPr>
       <w:bookmarkStart w:id="28" w:name="_Toc304934375"/>
@@ -11264,6 +11542,7 @@
           <w:b/>
           <w:smallCaps/>
           <w:sz w:val="22"/>
+          <w:szCs w:val="22"/>
         </w:rPr>
         <w:t>Conclusiones</w:t>
       </w:r>
@@ -11291,9 +11570,165 @@
         </w:numPr>
         <w:jc w:val="both"/>
         <w:rPr>
-          <w:rFonts w:asciiTheme="minorHAnsi" w:hAnsiTheme="minorHAnsi" w:cstheme="minorHAnsi"/>
-        </w:rPr>
-      </w:pPr>
+          <w:rStyle w:val="apple-style-span"/>
+          <w:rFonts w:asciiTheme="minorHAnsi" w:hAnsiTheme="minorHAnsi" w:cstheme="minorHAnsi"/>
+          <w:sz w:val="22"/>
+          <w:szCs w:val="22"/>
+        </w:rPr>
+      </w:pPr>
+      <w:r>
+        <w:rPr>
+          <w:rStyle w:val="apple-style-span"/>
+          <w:rFonts w:asciiTheme="minorHAnsi" w:hAnsiTheme="minorHAnsi" w:cstheme="minorHAnsi"/>
+          <w:sz w:val="22"/>
+          <w:szCs w:val="22"/>
+          <w:shd w:val="clear" w:color="auto" w:fill="FFFFFF"/>
+        </w:rPr>
+        <w:t>En el desarrollo del análisis de este problema fue necesario crear vistas del juego y apoyarse con diagramas de estado y  actividad que representaran las posibles acciones del jugador, para poder mostrar un escenario completo del juego en cada posible jugada, esta aproximación pretende representar los estados del jugador, el sistema y como se modifica tras las posibles jugadas.</w:t>
+      </w:r>
+    </w:p>
+    <w:p>
+      <w:pPr>
+        <w:pStyle w:val="Prrafodelista"/>
+        <w:numPr>
+          <w:ilvl w:val="0"/>
+          <w:numId w:val="25"/>
+        </w:numPr>
+        <w:jc w:val="both"/>
+        <w:rPr>
+          <w:rStyle w:val="apple-style-span"/>
+          <w:rFonts w:asciiTheme="minorHAnsi" w:hAnsiTheme="minorHAnsi" w:cstheme="minorHAnsi"/>
+          <w:sz w:val="22"/>
+          <w:szCs w:val="22"/>
+        </w:rPr>
+      </w:pPr>
+      <w:r>
+        <w:rPr>
+          <w:rStyle w:val="apple-style-span"/>
+          <w:rFonts w:asciiTheme="minorHAnsi" w:hAnsiTheme="minorHAnsi" w:cstheme="minorHAnsi"/>
+          <w:sz w:val="22"/>
+          <w:szCs w:val="22"/>
+          <w:shd w:val="clear" w:color="auto" w:fill="FFFFFF"/>
+        </w:rPr>
+        <w:t xml:space="preserve">El diseño de un sistema no es un proceso definido estricta y formalmente, sino que depende bastante del contexto en el cual se encuentre el problema. Por ejemplo, en el caso particular del ejercicio del laberinto no existía cierta información que quizás en el diseño de otros sistemas debería ser no solo explicita sino también necesaria, por ejemplo, los actores, los </w:t>
+      </w:r>
+      <w:proofErr w:type="spellStart"/>
+      <w:r>
+        <w:rPr>
+          <w:rStyle w:val="apple-style-span"/>
+          <w:rFonts w:asciiTheme="minorHAnsi" w:hAnsiTheme="minorHAnsi" w:cstheme="minorHAnsi"/>
+          <w:sz w:val="22"/>
+          <w:szCs w:val="22"/>
+          <w:shd w:val="clear" w:color="auto" w:fill="FFFFFF"/>
+        </w:rPr>
+        <w:t>stakeholders</w:t>
+      </w:r>
+      <w:proofErr w:type="spellEnd"/>
+      <w:r>
+        <w:rPr>
+          <w:rStyle w:val="apple-style-span"/>
+          <w:rFonts w:asciiTheme="minorHAnsi" w:hAnsiTheme="minorHAnsi" w:cstheme="minorHAnsi"/>
+          <w:sz w:val="22"/>
+          <w:szCs w:val="22"/>
+          <w:shd w:val="clear" w:color="auto" w:fill="FFFFFF"/>
+        </w:rPr>
+        <w:t>, los atributos de calidad o el proceso que se está tratando de modelar. Por este motivo, los entregables de cada análisis no necesariamente son los mismos ni tienen que desarrollarse en el mismo orden, sino que van determinados por el sistema que se quiere analizar.</w:t>
+      </w:r>
+    </w:p>
+    <w:p>
+      <w:pPr>
+        <w:pStyle w:val="Prrafodelista"/>
+        <w:numPr>
+          <w:ilvl w:val="0"/>
+          <w:numId w:val="25"/>
+        </w:numPr>
+        <w:jc w:val="both"/>
+        <w:rPr>
+          <w:rFonts w:asciiTheme="minorHAnsi" w:hAnsiTheme="minorHAnsi" w:cstheme="minorHAnsi"/>
+          <w:sz w:val="22"/>
+          <w:szCs w:val="22"/>
+        </w:rPr>
+      </w:pPr>
+      <w:r>
+        <w:rPr>
+          <w:rStyle w:val="apple-style-span"/>
+          <w:rFonts w:asciiTheme="minorHAnsi" w:hAnsiTheme="minorHAnsi" w:cstheme="minorHAnsi"/>
+          <w:sz w:val="22"/>
+          <w:szCs w:val="22"/>
+          <w:shd w:val="clear" w:color="auto" w:fill="FFFFFF"/>
+        </w:rPr>
+        <w:t>El análisis de un sistema necesita de una parte creativa para crear artefactos que sirvan de apoyo al momento de comunicar una idea</w:t>
+      </w:r>
+      <w:r>
+        <w:rPr>
+          <w:rStyle w:val="apple-style-span"/>
+          <w:rFonts w:asciiTheme="minorHAnsi" w:hAnsiTheme="minorHAnsi" w:cstheme="minorHAnsi"/>
+          <w:sz w:val="22"/>
+          <w:szCs w:val="22"/>
+          <w:shd w:val="clear" w:color="auto" w:fill="FFFFFF"/>
+        </w:rPr>
+        <w:t xml:space="preserve"> con</w:t>
+      </w:r>
+      <w:r>
+        <w:rPr>
+          <w:rStyle w:val="apple-style-span"/>
+          <w:rFonts w:asciiTheme="minorHAnsi" w:hAnsiTheme="minorHAnsi" w:cstheme="minorHAnsi"/>
+          <w:sz w:val="22"/>
+          <w:szCs w:val="22"/>
+          <w:shd w:val="clear" w:color="auto" w:fill="FFFFFF"/>
+        </w:rPr>
+        <w:t xml:space="preserve"> gráfic</w:t>
+      </w:r>
+      <w:r>
+        <w:rPr>
+          <w:rStyle w:val="apple-style-span"/>
+          <w:rFonts w:asciiTheme="minorHAnsi" w:hAnsiTheme="minorHAnsi" w:cstheme="minorHAnsi"/>
+          <w:sz w:val="22"/>
+          <w:szCs w:val="22"/>
+          <w:shd w:val="clear" w:color="auto" w:fill="FFFFFF"/>
+        </w:rPr>
+        <w:t>o</w:t>
+      </w:r>
+      <w:r>
+        <w:rPr>
+          <w:rStyle w:val="apple-style-span"/>
+          <w:rFonts w:asciiTheme="minorHAnsi" w:hAnsiTheme="minorHAnsi" w:cstheme="minorHAnsi"/>
+          <w:sz w:val="22"/>
+          <w:szCs w:val="22"/>
+          <w:shd w:val="clear" w:color="auto" w:fill="FFFFFF"/>
+        </w:rPr>
+        <w:t xml:space="preserve">s y texto de forma </w:t>
+      </w:r>
+      <w:r>
+        <w:rPr>
+          <w:rStyle w:val="apple-style-span"/>
+          <w:rFonts w:asciiTheme="minorHAnsi" w:hAnsiTheme="minorHAnsi" w:cstheme="minorHAnsi"/>
+          <w:sz w:val="22"/>
+          <w:szCs w:val="22"/>
+          <w:shd w:val="clear" w:color="auto" w:fill="FFFFFF"/>
+        </w:rPr>
+        <w:t xml:space="preserve">que sea </w:t>
+      </w:r>
+      <w:r>
+        <w:rPr>
+          <w:rStyle w:val="apple-style-span"/>
+          <w:rFonts w:asciiTheme="minorHAnsi" w:hAnsiTheme="minorHAnsi" w:cstheme="minorHAnsi"/>
+          <w:sz w:val="22"/>
+          <w:szCs w:val="22"/>
+          <w:shd w:val="clear" w:color="auto" w:fill="FFFFFF"/>
+        </w:rPr>
+        <w:t>clara para el lector.</w:t>
+      </w:r>
+      <w:r>
+        <w:rPr>
+          <w:rStyle w:val="apple-style-span"/>
+          <w:rFonts w:asciiTheme="minorHAnsi" w:hAnsiTheme="minorHAnsi" w:cstheme="minorHAnsi"/>
+          <w:sz w:val="22"/>
+          <w:szCs w:val="22"/>
+          <w:shd w:val="clear" w:color="auto" w:fill="FFFFFF"/>
+        </w:rPr>
+        <w:t xml:space="preserve"> </w:t>
+      </w:r>
     </w:p>
     <w:sectPr>
       <w:headerReference w:type="default" r:id="rId29"/>
@@ -11455,7 +11890,7 @@
         <w:rFonts w:ascii="Calibri" w:hAnsi="Calibri"/>
         <w:noProof/>
       </w:rPr>
-      <w:t>1</w:t>
+      <w:t>16</w:t>
     </w:r>
     <w:r>
       <w:rPr>
@@ -16635,7 +17070,6 @@
   <w:style w:type="character" w:default="1" w:styleId="Fuentedeprrafopredeter">
     <w:name w:val="Default Paragraph Font"/>
     <w:uiPriority w:val="1"/>
-    <w:semiHidden/>
     <w:unhideWhenUsed/>
   </w:style>
   <w:style w:type="table" w:default="1" w:styleId="Tablanormal">
@@ -17756,7 +18190,7 @@
 </file>
 
 <file path=customXml/itemProps1.xml><?xml version="1.0" encoding="utf-8"?>
-<ds:datastoreItem xmlns:ds="http://schemas.openxmlformats.org/officeDocument/2006/customXml" ds:itemID="{6062EB59-D1A8-4C93-952B-B41983CD9242}">
+<ds:datastoreItem xmlns:ds="http://schemas.openxmlformats.org/officeDocument/2006/customXml" ds:itemID="{28699EAA-83A7-40D1-ADA4-521C078E62D8}">
   <ds:schemaRefs>
     <ds:schemaRef ds:uri="http://schemas.openxmlformats.org/officeDocument/2006/bibliography"/>
   </ds:schemaRefs>

--- a/trunk/CSOF5301 Analisis y Diseno de Software/Taller 3/0917 Taller 3 - Laberinto.docx
+++ b/trunk/CSOF5301 Analisis y Diseno de Software/Taller 3/0917 Taller 3 - Laberinto.docx
@@ -2296,6 +2296,7 @@
         <w:rPr>
           <w:rStyle w:val="Ttulodellibro"/>
           <w:rFonts w:asciiTheme="minorHAnsi" w:hAnsiTheme="minorHAnsi" w:cstheme="minorHAnsi"/>
+          <w:noProof/>
           <w:sz w:val="22"/>
         </w:rPr>
       </w:pPr>
@@ -2331,6 +2332,7 @@
           <w:rPr>
             <w:rStyle w:val="Ttulodellibro"/>
             <w:rFonts w:asciiTheme="minorHAnsi" w:hAnsiTheme="minorHAnsi" w:cstheme="minorHAnsi"/>
+            <w:noProof/>
             <w:sz w:val="22"/>
           </w:rPr>
           <w:t>Tabla 1. Stakeholders</w:t>
@@ -2339,6 +2341,7 @@
           <w:rPr>
             <w:rStyle w:val="Ttulodellibro"/>
             <w:rFonts w:asciiTheme="minorHAnsi" w:hAnsiTheme="minorHAnsi" w:cstheme="minorHAnsi"/>
+            <w:noProof/>
             <w:webHidden/>
             <w:sz w:val="22"/>
           </w:rPr>
@@ -2348,6 +2351,7 @@
           <w:rPr>
             <w:rStyle w:val="Ttulodellibro"/>
             <w:rFonts w:asciiTheme="minorHAnsi" w:hAnsiTheme="minorHAnsi" w:cstheme="minorHAnsi"/>
+            <w:noProof/>
             <w:webHidden/>
             <w:sz w:val="22"/>
           </w:rPr>
@@ -2357,6 +2361,7 @@
           <w:rPr>
             <w:rStyle w:val="Ttulodellibro"/>
             <w:rFonts w:asciiTheme="minorHAnsi" w:hAnsiTheme="minorHAnsi" w:cstheme="minorHAnsi"/>
+            <w:noProof/>
             <w:webHidden/>
             <w:sz w:val="22"/>
           </w:rPr>
@@ -2366,6 +2371,7 @@
           <w:rPr>
             <w:rStyle w:val="Ttulodellibro"/>
             <w:rFonts w:asciiTheme="minorHAnsi" w:hAnsiTheme="minorHAnsi" w:cstheme="minorHAnsi"/>
+            <w:noProof/>
             <w:webHidden/>
             <w:sz w:val="22"/>
           </w:rPr>
@@ -2374,6 +2380,7 @@
           <w:rPr>
             <w:rStyle w:val="Ttulodellibro"/>
             <w:rFonts w:asciiTheme="minorHAnsi" w:hAnsiTheme="minorHAnsi" w:cstheme="minorHAnsi"/>
+            <w:noProof/>
             <w:webHidden/>
             <w:sz w:val="22"/>
           </w:rPr>
@@ -2383,6 +2390,7 @@
           <w:rPr>
             <w:rStyle w:val="Ttulodellibro"/>
             <w:rFonts w:asciiTheme="minorHAnsi" w:hAnsiTheme="minorHAnsi" w:cstheme="minorHAnsi"/>
+            <w:noProof/>
             <w:webHidden/>
             <w:sz w:val="22"/>
           </w:rPr>
@@ -2392,6 +2400,7 @@
           <w:rPr>
             <w:rStyle w:val="Ttulodellibro"/>
             <w:rFonts w:asciiTheme="minorHAnsi" w:hAnsiTheme="minorHAnsi" w:cstheme="minorHAnsi"/>
+            <w:noProof/>
             <w:webHidden/>
             <w:sz w:val="22"/>
           </w:rPr>
@@ -2408,6 +2417,7 @@
         <w:rPr>
           <w:rStyle w:val="Ttulodellibro"/>
           <w:rFonts w:asciiTheme="minorHAnsi" w:hAnsiTheme="minorHAnsi" w:cstheme="minorHAnsi"/>
+          <w:noProof/>
           <w:sz w:val="22"/>
         </w:rPr>
       </w:pPr>
@@ -2416,6 +2426,7 @@
           <w:rPr>
             <w:rStyle w:val="Ttulodellibro"/>
             <w:rFonts w:asciiTheme="minorHAnsi" w:hAnsiTheme="minorHAnsi" w:cstheme="minorHAnsi"/>
+            <w:noProof/>
             <w:sz w:val="22"/>
           </w:rPr>
           <w:t>Tabla 3. Reglas del juego</w:t>
@@ -2424,6 +2435,7 @@
           <w:rPr>
             <w:rStyle w:val="Ttulodellibro"/>
             <w:rFonts w:asciiTheme="minorHAnsi" w:hAnsiTheme="minorHAnsi" w:cstheme="minorHAnsi"/>
+            <w:noProof/>
             <w:webHidden/>
             <w:sz w:val="22"/>
           </w:rPr>
@@ -2433,6 +2445,7 @@
           <w:rPr>
             <w:rStyle w:val="Ttulodellibro"/>
             <w:rFonts w:asciiTheme="minorHAnsi" w:hAnsiTheme="minorHAnsi" w:cstheme="minorHAnsi"/>
+            <w:noProof/>
             <w:webHidden/>
             <w:sz w:val="22"/>
           </w:rPr>
@@ -2442,6 +2455,7 @@
           <w:rPr>
             <w:rStyle w:val="Ttulodellibro"/>
             <w:rFonts w:asciiTheme="minorHAnsi" w:hAnsiTheme="minorHAnsi" w:cstheme="minorHAnsi"/>
+            <w:noProof/>
             <w:webHidden/>
             <w:sz w:val="22"/>
           </w:rPr>
@@ -2451,6 +2465,7 @@
           <w:rPr>
             <w:rStyle w:val="Ttulodellibro"/>
             <w:rFonts w:asciiTheme="minorHAnsi" w:hAnsiTheme="minorHAnsi" w:cstheme="minorHAnsi"/>
+            <w:noProof/>
             <w:webHidden/>
             <w:sz w:val="22"/>
           </w:rPr>
@@ -2459,6 +2474,7 @@
           <w:rPr>
             <w:rStyle w:val="Ttulodellibro"/>
             <w:rFonts w:asciiTheme="minorHAnsi" w:hAnsiTheme="minorHAnsi" w:cstheme="minorHAnsi"/>
+            <w:noProof/>
             <w:webHidden/>
             <w:sz w:val="22"/>
           </w:rPr>
@@ -2468,6 +2484,7 @@
           <w:rPr>
             <w:rStyle w:val="Ttulodellibro"/>
             <w:rFonts w:asciiTheme="minorHAnsi" w:hAnsiTheme="minorHAnsi" w:cstheme="minorHAnsi"/>
+            <w:noProof/>
             <w:webHidden/>
             <w:sz w:val="22"/>
           </w:rPr>
@@ -2477,6 +2494,7 @@
           <w:rPr>
             <w:rStyle w:val="Ttulodellibro"/>
             <w:rFonts w:asciiTheme="minorHAnsi" w:hAnsiTheme="minorHAnsi" w:cstheme="minorHAnsi"/>
+            <w:noProof/>
             <w:webHidden/>
             <w:sz w:val="22"/>
           </w:rPr>
@@ -2493,6 +2511,7 @@
         <w:rPr>
           <w:rStyle w:val="Ttulodellibro"/>
           <w:rFonts w:asciiTheme="minorHAnsi" w:hAnsiTheme="minorHAnsi" w:cstheme="minorHAnsi"/>
+          <w:noProof/>
           <w:sz w:val="22"/>
         </w:rPr>
       </w:pPr>
@@ -2501,6 +2520,7 @@
           <w:rPr>
             <w:rStyle w:val="Ttulodellibro"/>
             <w:rFonts w:asciiTheme="minorHAnsi" w:hAnsiTheme="minorHAnsi" w:cstheme="minorHAnsi"/>
+            <w:noProof/>
             <w:sz w:val="22"/>
           </w:rPr>
           <w:t>Tabla 3. Descripción de entidades</w:t>
@@ -2509,6 +2529,7 @@
           <w:rPr>
             <w:rStyle w:val="Ttulodellibro"/>
             <w:rFonts w:asciiTheme="minorHAnsi" w:hAnsiTheme="minorHAnsi" w:cstheme="minorHAnsi"/>
+            <w:noProof/>
             <w:webHidden/>
             <w:sz w:val="22"/>
           </w:rPr>
@@ -2518,6 +2539,7 @@
           <w:rPr>
             <w:rStyle w:val="Ttulodellibro"/>
             <w:rFonts w:asciiTheme="minorHAnsi" w:hAnsiTheme="minorHAnsi" w:cstheme="minorHAnsi"/>
+            <w:noProof/>
             <w:webHidden/>
             <w:sz w:val="22"/>
           </w:rPr>
@@ -2527,6 +2549,7 @@
           <w:rPr>
             <w:rStyle w:val="Ttulodellibro"/>
             <w:rFonts w:asciiTheme="minorHAnsi" w:hAnsiTheme="minorHAnsi" w:cstheme="minorHAnsi"/>
+            <w:noProof/>
             <w:webHidden/>
             <w:sz w:val="22"/>
           </w:rPr>
@@ -2536,6 +2559,7 @@
           <w:rPr>
             <w:rStyle w:val="Ttulodellibro"/>
             <w:rFonts w:asciiTheme="minorHAnsi" w:hAnsiTheme="minorHAnsi" w:cstheme="minorHAnsi"/>
+            <w:noProof/>
             <w:webHidden/>
             <w:sz w:val="22"/>
           </w:rPr>
@@ -2544,6 +2568,7 @@
           <w:rPr>
             <w:rStyle w:val="Ttulodellibro"/>
             <w:rFonts w:asciiTheme="minorHAnsi" w:hAnsiTheme="minorHAnsi" w:cstheme="minorHAnsi"/>
+            <w:noProof/>
             <w:webHidden/>
             <w:sz w:val="22"/>
           </w:rPr>
@@ -2553,6 +2578,7 @@
           <w:rPr>
             <w:rStyle w:val="Ttulodellibro"/>
             <w:rFonts w:asciiTheme="minorHAnsi" w:hAnsiTheme="minorHAnsi" w:cstheme="minorHAnsi"/>
+            <w:noProof/>
             <w:webHidden/>
             <w:sz w:val="22"/>
           </w:rPr>
@@ -2562,6 +2588,7 @@
           <w:rPr>
             <w:rStyle w:val="Ttulodellibro"/>
             <w:rFonts w:asciiTheme="minorHAnsi" w:hAnsiTheme="minorHAnsi" w:cstheme="minorHAnsi"/>
+            <w:noProof/>
             <w:webHidden/>
             <w:sz w:val="22"/>
           </w:rPr>
@@ -2588,6 +2615,7 @@
           <w:rPr>
             <w:rStyle w:val="Ttulodellibro"/>
             <w:rFonts w:asciiTheme="minorHAnsi" w:hAnsiTheme="minorHAnsi" w:cstheme="minorHAnsi"/>
+            <w:noProof/>
             <w:sz w:val="22"/>
           </w:rPr>
           <w:t>Tabla 4. Elementos del juego</w:t>
@@ -2596,6 +2624,7 @@
           <w:rPr>
             <w:rStyle w:val="Ttulodellibro"/>
             <w:rFonts w:asciiTheme="minorHAnsi" w:hAnsiTheme="minorHAnsi" w:cstheme="minorHAnsi"/>
+            <w:noProof/>
             <w:webHidden/>
             <w:sz w:val="22"/>
           </w:rPr>
@@ -2605,6 +2634,7 @@
           <w:rPr>
             <w:rStyle w:val="Ttulodellibro"/>
             <w:rFonts w:asciiTheme="minorHAnsi" w:hAnsiTheme="minorHAnsi" w:cstheme="minorHAnsi"/>
+            <w:noProof/>
             <w:webHidden/>
             <w:sz w:val="22"/>
           </w:rPr>
@@ -2614,6 +2644,7 @@
           <w:rPr>
             <w:rStyle w:val="Ttulodellibro"/>
             <w:rFonts w:asciiTheme="minorHAnsi" w:hAnsiTheme="minorHAnsi" w:cstheme="minorHAnsi"/>
+            <w:noProof/>
             <w:webHidden/>
             <w:sz w:val="22"/>
           </w:rPr>
@@ -2623,6 +2654,7 @@
           <w:rPr>
             <w:rStyle w:val="Ttulodellibro"/>
             <w:rFonts w:asciiTheme="minorHAnsi" w:hAnsiTheme="minorHAnsi" w:cstheme="minorHAnsi"/>
+            <w:noProof/>
             <w:webHidden/>
             <w:sz w:val="22"/>
           </w:rPr>
@@ -2631,6 +2663,7 @@
           <w:rPr>
             <w:rStyle w:val="Ttulodellibro"/>
             <w:rFonts w:asciiTheme="minorHAnsi" w:hAnsiTheme="minorHAnsi" w:cstheme="minorHAnsi"/>
+            <w:noProof/>
             <w:webHidden/>
             <w:sz w:val="22"/>
           </w:rPr>
@@ -2640,6 +2673,7 @@
           <w:rPr>
             <w:rStyle w:val="Ttulodellibro"/>
             <w:rFonts w:asciiTheme="minorHAnsi" w:hAnsiTheme="minorHAnsi" w:cstheme="minorHAnsi"/>
+            <w:noProof/>
             <w:webHidden/>
             <w:sz w:val="22"/>
           </w:rPr>
@@ -2649,6 +2683,7 @@
           <w:rPr>
             <w:rStyle w:val="Ttulodellibro"/>
             <w:rFonts w:asciiTheme="minorHAnsi" w:hAnsiTheme="minorHAnsi" w:cstheme="minorHAnsi"/>
+            <w:noProof/>
             <w:webHidden/>
             <w:sz w:val="22"/>
           </w:rPr>
@@ -2735,6 +2770,7 @@
         <w:rPr>
           <w:rStyle w:val="Ttulodellibro"/>
           <w:rFonts w:asciiTheme="minorHAnsi" w:hAnsiTheme="minorHAnsi" w:cstheme="minorHAnsi"/>
+          <w:noProof/>
           <w:sz w:val="22"/>
         </w:rPr>
       </w:pPr>
@@ -2767,6 +2803,7 @@
           <w:rPr>
             <w:rStyle w:val="Ttulodellibro"/>
             <w:rFonts w:asciiTheme="minorHAnsi" w:hAnsiTheme="minorHAnsi" w:cstheme="minorHAnsi"/>
+            <w:noProof/>
             <w:sz w:val="22"/>
           </w:rPr>
           <w:t>Figura 1. Estados jugador</w:t>
@@ -2775,6 +2812,7 @@
           <w:rPr>
             <w:rStyle w:val="Ttulodellibro"/>
             <w:rFonts w:asciiTheme="minorHAnsi" w:hAnsiTheme="minorHAnsi" w:cstheme="minorHAnsi"/>
+            <w:noProof/>
             <w:webHidden/>
             <w:sz w:val="22"/>
           </w:rPr>
@@ -2784,6 +2822,7 @@
           <w:rPr>
             <w:rStyle w:val="Ttulodellibro"/>
             <w:rFonts w:asciiTheme="minorHAnsi" w:hAnsiTheme="minorHAnsi" w:cstheme="minorHAnsi"/>
+            <w:noProof/>
             <w:webHidden/>
             <w:sz w:val="22"/>
           </w:rPr>
@@ -2793,6 +2832,7 @@
           <w:rPr>
             <w:rStyle w:val="Ttulodellibro"/>
             <w:rFonts w:asciiTheme="minorHAnsi" w:hAnsiTheme="minorHAnsi" w:cstheme="minorHAnsi"/>
+            <w:noProof/>
             <w:webHidden/>
             <w:sz w:val="22"/>
           </w:rPr>
@@ -2802,6 +2842,7 @@
           <w:rPr>
             <w:rStyle w:val="Ttulodellibro"/>
             <w:rFonts w:asciiTheme="minorHAnsi" w:hAnsiTheme="minorHAnsi" w:cstheme="minorHAnsi"/>
+            <w:noProof/>
             <w:webHidden/>
             <w:sz w:val="22"/>
           </w:rPr>
@@ -2810,6 +2851,7 @@
           <w:rPr>
             <w:rStyle w:val="Ttulodellibro"/>
             <w:rFonts w:asciiTheme="minorHAnsi" w:hAnsiTheme="minorHAnsi" w:cstheme="minorHAnsi"/>
+            <w:noProof/>
             <w:webHidden/>
             <w:sz w:val="22"/>
           </w:rPr>
@@ -2819,6 +2861,7 @@
           <w:rPr>
             <w:rStyle w:val="Ttulodellibro"/>
             <w:rFonts w:asciiTheme="minorHAnsi" w:hAnsiTheme="minorHAnsi" w:cstheme="minorHAnsi"/>
+            <w:noProof/>
             <w:webHidden/>
             <w:sz w:val="22"/>
           </w:rPr>
@@ -2828,6 +2871,7 @@
           <w:rPr>
             <w:rStyle w:val="Ttulodellibro"/>
             <w:rFonts w:asciiTheme="minorHAnsi" w:hAnsiTheme="minorHAnsi" w:cstheme="minorHAnsi"/>
+            <w:noProof/>
             <w:webHidden/>
             <w:sz w:val="22"/>
           </w:rPr>
@@ -2844,6 +2888,7 @@
         <w:rPr>
           <w:rStyle w:val="Ttulodellibro"/>
           <w:rFonts w:asciiTheme="minorHAnsi" w:hAnsiTheme="minorHAnsi" w:cstheme="minorHAnsi"/>
+          <w:noProof/>
           <w:sz w:val="22"/>
         </w:rPr>
       </w:pPr>
@@ -2852,6 +2897,7 @@
           <w:rPr>
             <w:rStyle w:val="Ttulodellibro"/>
             <w:rFonts w:asciiTheme="minorHAnsi" w:hAnsiTheme="minorHAnsi" w:cstheme="minorHAnsi"/>
+            <w:noProof/>
             <w:sz w:val="22"/>
           </w:rPr>
           <w:t>Figura 2. Actividades Sistema</w:t>
@@ -2860,6 +2906,7 @@
           <w:rPr>
             <w:rStyle w:val="Ttulodellibro"/>
             <w:rFonts w:asciiTheme="minorHAnsi" w:hAnsiTheme="minorHAnsi" w:cstheme="minorHAnsi"/>
+            <w:noProof/>
             <w:webHidden/>
             <w:sz w:val="22"/>
           </w:rPr>
@@ -2869,6 +2916,7 @@
           <w:rPr>
             <w:rStyle w:val="Ttulodellibro"/>
             <w:rFonts w:asciiTheme="minorHAnsi" w:hAnsiTheme="minorHAnsi" w:cstheme="minorHAnsi"/>
+            <w:noProof/>
             <w:webHidden/>
             <w:sz w:val="22"/>
           </w:rPr>
@@ -2878,6 +2926,7 @@
           <w:rPr>
             <w:rStyle w:val="Ttulodellibro"/>
             <w:rFonts w:asciiTheme="minorHAnsi" w:hAnsiTheme="minorHAnsi" w:cstheme="minorHAnsi"/>
+            <w:noProof/>
             <w:webHidden/>
             <w:sz w:val="22"/>
           </w:rPr>
@@ -2887,6 +2936,7 @@
           <w:rPr>
             <w:rStyle w:val="Ttulodellibro"/>
             <w:rFonts w:asciiTheme="minorHAnsi" w:hAnsiTheme="minorHAnsi" w:cstheme="minorHAnsi"/>
+            <w:noProof/>
             <w:webHidden/>
             <w:sz w:val="22"/>
           </w:rPr>
@@ -2895,6 +2945,7 @@
           <w:rPr>
             <w:rStyle w:val="Ttulodellibro"/>
             <w:rFonts w:asciiTheme="minorHAnsi" w:hAnsiTheme="minorHAnsi" w:cstheme="minorHAnsi"/>
+            <w:noProof/>
             <w:webHidden/>
             <w:sz w:val="22"/>
           </w:rPr>
@@ -2904,6 +2955,7 @@
           <w:rPr>
             <w:rStyle w:val="Ttulodellibro"/>
             <w:rFonts w:asciiTheme="minorHAnsi" w:hAnsiTheme="minorHAnsi" w:cstheme="minorHAnsi"/>
+            <w:noProof/>
             <w:webHidden/>
             <w:sz w:val="22"/>
           </w:rPr>
@@ -2913,6 +2965,7 @@
           <w:rPr>
             <w:rStyle w:val="Ttulodellibro"/>
             <w:rFonts w:asciiTheme="minorHAnsi" w:hAnsiTheme="minorHAnsi" w:cstheme="minorHAnsi"/>
+            <w:noProof/>
             <w:webHidden/>
             <w:sz w:val="22"/>
           </w:rPr>
@@ -2929,6 +2982,7 @@
         <w:rPr>
           <w:rStyle w:val="Ttulodellibro"/>
           <w:rFonts w:asciiTheme="minorHAnsi" w:hAnsiTheme="minorHAnsi" w:cstheme="minorHAnsi"/>
+          <w:noProof/>
           <w:sz w:val="22"/>
         </w:rPr>
       </w:pPr>
@@ -2937,6 +2991,7 @@
           <w:rPr>
             <w:rStyle w:val="Ttulodellibro"/>
             <w:rFonts w:asciiTheme="minorHAnsi" w:hAnsiTheme="minorHAnsi" w:cstheme="minorHAnsi"/>
+            <w:noProof/>
             <w:sz w:val="22"/>
           </w:rPr>
           <w:t>Figura 3. Control turno</w:t>
@@ -2945,6 +3000,7 @@
           <w:rPr>
             <w:rStyle w:val="Ttulodellibro"/>
             <w:rFonts w:asciiTheme="minorHAnsi" w:hAnsiTheme="minorHAnsi" w:cstheme="minorHAnsi"/>
+            <w:noProof/>
             <w:webHidden/>
             <w:sz w:val="22"/>
           </w:rPr>
@@ -2954,6 +3010,7 @@
           <w:rPr>
             <w:rStyle w:val="Ttulodellibro"/>
             <w:rFonts w:asciiTheme="minorHAnsi" w:hAnsiTheme="minorHAnsi" w:cstheme="minorHAnsi"/>
+            <w:noProof/>
             <w:webHidden/>
             <w:sz w:val="22"/>
           </w:rPr>
@@ -2963,6 +3020,7 @@
           <w:rPr>
             <w:rStyle w:val="Ttulodellibro"/>
             <w:rFonts w:asciiTheme="minorHAnsi" w:hAnsiTheme="minorHAnsi" w:cstheme="minorHAnsi"/>
+            <w:noProof/>
             <w:webHidden/>
             <w:sz w:val="22"/>
           </w:rPr>
@@ -2972,6 +3030,7 @@
           <w:rPr>
             <w:rStyle w:val="Ttulodellibro"/>
             <w:rFonts w:asciiTheme="minorHAnsi" w:hAnsiTheme="minorHAnsi" w:cstheme="minorHAnsi"/>
+            <w:noProof/>
             <w:webHidden/>
             <w:sz w:val="22"/>
           </w:rPr>
@@ -2980,6 +3039,7 @@
           <w:rPr>
             <w:rStyle w:val="Ttulodellibro"/>
             <w:rFonts w:asciiTheme="minorHAnsi" w:hAnsiTheme="minorHAnsi" w:cstheme="minorHAnsi"/>
+            <w:noProof/>
             <w:webHidden/>
             <w:sz w:val="22"/>
           </w:rPr>
@@ -2989,6 +3049,7 @@
           <w:rPr>
             <w:rStyle w:val="Ttulodellibro"/>
             <w:rFonts w:asciiTheme="minorHAnsi" w:hAnsiTheme="minorHAnsi" w:cstheme="minorHAnsi"/>
+            <w:noProof/>
             <w:webHidden/>
             <w:sz w:val="22"/>
           </w:rPr>
@@ -2998,6 +3059,7 @@
           <w:rPr>
             <w:rStyle w:val="Ttulodellibro"/>
             <w:rFonts w:asciiTheme="minorHAnsi" w:hAnsiTheme="minorHAnsi" w:cstheme="minorHAnsi"/>
+            <w:noProof/>
             <w:webHidden/>
             <w:sz w:val="22"/>
           </w:rPr>
@@ -3014,6 +3076,7 @@
         <w:rPr>
           <w:rStyle w:val="Ttulodellibro"/>
           <w:rFonts w:asciiTheme="minorHAnsi" w:hAnsiTheme="minorHAnsi" w:cstheme="minorHAnsi"/>
+          <w:noProof/>
           <w:sz w:val="22"/>
         </w:rPr>
       </w:pPr>
@@ -3022,6 +3085,7 @@
           <w:rPr>
             <w:rStyle w:val="Ttulodellibro"/>
             <w:rFonts w:asciiTheme="minorHAnsi" w:hAnsiTheme="minorHAnsi" w:cstheme="minorHAnsi"/>
+            <w:noProof/>
             <w:sz w:val="22"/>
           </w:rPr>
           <w:t>Figura 4. Estados turno</w:t>
@@ -3030,6 +3094,7 @@
           <w:rPr>
             <w:rStyle w:val="Ttulodellibro"/>
             <w:rFonts w:asciiTheme="minorHAnsi" w:hAnsiTheme="minorHAnsi" w:cstheme="minorHAnsi"/>
+            <w:noProof/>
             <w:webHidden/>
             <w:sz w:val="22"/>
           </w:rPr>
@@ -3039,6 +3104,7 @@
           <w:rPr>
             <w:rStyle w:val="Ttulodellibro"/>
             <w:rFonts w:asciiTheme="minorHAnsi" w:hAnsiTheme="minorHAnsi" w:cstheme="minorHAnsi"/>
+            <w:noProof/>
             <w:webHidden/>
             <w:sz w:val="22"/>
           </w:rPr>
@@ -3048,6 +3114,7 @@
           <w:rPr>
             <w:rStyle w:val="Ttulodellibro"/>
             <w:rFonts w:asciiTheme="minorHAnsi" w:hAnsiTheme="minorHAnsi" w:cstheme="minorHAnsi"/>
+            <w:noProof/>
             <w:webHidden/>
             <w:sz w:val="22"/>
           </w:rPr>
@@ -3057,6 +3124,7 @@
           <w:rPr>
             <w:rStyle w:val="Ttulodellibro"/>
             <w:rFonts w:asciiTheme="minorHAnsi" w:hAnsiTheme="minorHAnsi" w:cstheme="minorHAnsi"/>
+            <w:noProof/>
             <w:webHidden/>
             <w:sz w:val="22"/>
           </w:rPr>
@@ -3065,6 +3133,7 @@
           <w:rPr>
             <w:rStyle w:val="Ttulodellibro"/>
             <w:rFonts w:asciiTheme="minorHAnsi" w:hAnsiTheme="minorHAnsi" w:cstheme="minorHAnsi"/>
+            <w:noProof/>
             <w:webHidden/>
             <w:sz w:val="22"/>
           </w:rPr>
@@ -3074,6 +3143,7 @@
           <w:rPr>
             <w:rStyle w:val="Ttulodellibro"/>
             <w:rFonts w:asciiTheme="minorHAnsi" w:hAnsiTheme="minorHAnsi" w:cstheme="minorHAnsi"/>
+            <w:noProof/>
             <w:webHidden/>
             <w:sz w:val="22"/>
           </w:rPr>
@@ -3083,6 +3153,7 @@
           <w:rPr>
             <w:rStyle w:val="Ttulodellibro"/>
             <w:rFonts w:asciiTheme="minorHAnsi" w:hAnsiTheme="minorHAnsi" w:cstheme="minorHAnsi"/>
+            <w:noProof/>
             <w:webHidden/>
             <w:sz w:val="22"/>
           </w:rPr>
@@ -3099,6 +3170,7 @@
         <w:rPr>
           <w:rStyle w:val="Ttulodellibro"/>
           <w:rFonts w:asciiTheme="minorHAnsi" w:hAnsiTheme="minorHAnsi" w:cstheme="minorHAnsi"/>
+          <w:noProof/>
           <w:sz w:val="22"/>
         </w:rPr>
       </w:pPr>
@@ -3107,6 +3179,7 @@
           <w:rPr>
             <w:rStyle w:val="Ttulodellibro"/>
             <w:rFonts w:asciiTheme="minorHAnsi" w:hAnsiTheme="minorHAnsi" w:cstheme="minorHAnsi"/>
+            <w:noProof/>
             <w:sz w:val="22"/>
           </w:rPr>
           <w:t>Figura 5. Ingreso al juego</w:t>
@@ -3115,6 +3188,7 @@
           <w:rPr>
             <w:rStyle w:val="Ttulodellibro"/>
             <w:rFonts w:asciiTheme="minorHAnsi" w:hAnsiTheme="minorHAnsi" w:cstheme="minorHAnsi"/>
+            <w:noProof/>
             <w:webHidden/>
             <w:sz w:val="22"/>
           </w:rPr>
@@ -3124,6 +3198,7 @@
           <w:rPr>
             <w:rStyle w:val="Ttulodellibro"/>
             <w:rFonts w:asciiTheme="minorHAnsi" w:hAnsiTheme="minorHAnsi" w:cstheme="minorHAnsi"/>
+            <w:noProof/>
             <w:webHidden/>
             <w:sz w:val="22"/>
           </w:rPr>
@@ -3133,6 +3208,7 @@
           <w:rPr>
             <w:rStyle w:val="Ttulodellibro"/>
             <w:rFonts w:asciiTheme="minorHAnsi" w:hAnsiTheme="minorHAnsi" w:cstheme="minorHAnsi"/>
+            <w:noProof/>
             <w:webHidden/>
             <w:sz w:val="22"/>
           </w:rPr>
@@ -3142,6 +3218,7 @@
           <w:rPr>
             <w:rStyle w:val="Ttulodellibro"/>
             <w:rFonts w:asciiTheme="minorHAnsi" w:hAnsiTheme="minorHAnsi" w:cstheme="minorHAnsi"/>
+            <w:noProof/>
             <w:webHidden/>
             <w:sz w:val="22"/>
           </w:rPr>
@@ -3150,6 +3227,7 @@
           <w:rPr>
             <w:rStyle w:val="Ttulodellibro"/>
             <w:rFonts w:asciiTheme="minorHAnsi" w:hAnsiTheme="minorHAnsi" w:cstheme="minorHAnsi"/>
+            <w:noProof/>
             <w:webHidden/>
             <w:sz w:val="22"/>
           </w:rPr>
@@ -3159,6 +3237,7 @@
           <w:rPr>
             <w:rStyle w:val="Ttulodellibro"/>
             <w:rFonts w:asciiTheme="minorHAnsi" w:hAnsiTheme="minorHAnsi" w:cstheme="minorHAnsi"/>
+            <w:noProof/>
             <w:webHidden/>
             <w:sz w:val="22"/>
           </w:rPr>
@@ -3168,6 +3247,7 @@
           <w:rPr>
             <w:rStyle w:val="Ttulodellibro"/>
             <w:rFonts w:asciiTheme="minorHAnsi" w:hAnsiTheme="minorHAnsi" w:cstheme="minorHAnsi"/>
+            <w:noProof/>
             <w:webHidden/>
             <w:sz w:val="22"/>
           </w:rPr>
@@ -3184,6 +3264,7 @@
         <w:rPr>
           <w:rStyle w:val="Ttulodellibro"/>
           <w:rFonts w:asciiTheme="minorHAnsi" w:hAnsiTheme="minorHAnsi" w:cstheme="minorHAnsi"/>
+          <w:noProof/>
           <w:sz w:val="22"/>
         </w:rPr>
       </w:pPr>
@@ -3192,6 +3273,7 @@
           <w:rPr>
             <w:rStyle w:val="Ttulodellibro"/>
             <w:rFonts w:asciiTheme="minorHAnsi" w:hAnsiTheme="minorHAnsi" w:cstheme="minorHAnsi"/>
+            <w:noProof/>
             <w:sz w:val="22"/>
           </w:rPr>
           <w:t>Figura 6. Salir del juego</w:t>
@@ -3200,6 +3282,7 @@
           <w:rPr>
             <w:rStyle w:val="Ttulodellibro"/>
             <w:rFonts w:asciiTheme="minorHAnsi" w:hAnsiTheme="minorHAnsi" w:cstheme="minorHAnsi"/>
+            <w:noProof/>
             <w:webHidden/>
             <w:sz w:val="22"/>
           </w:rPr>
@@ -3209,6 +3292,7 @@
           <w:rPr>
             <w:rStyle w:val="Ttulodellibro"/>
             <w:rFonts w:asciiTheme="minorHAnsi" w:hAnsiTheme="minorHAnsi" w:cstheme="minorHAnsi"/>
+            <w:noProof/>
             <w:webHidden/>
             <w:sz w:val="22"/>
           </w:rPr>
@@ -3218,6 +3302,7 @@
           <w:rPr>
             <w:rStyle w:val="Ttulodellibro"/>
             <w:rFonts w:asciiTheme="minorHAnsi" w:hAnsiTheme="minorHAnsi" w:cstheme="minorHAnsi"/>
+            <w:noProof/>
             <w:webHidden/>
             <w:sz w:val="22"/>
           </w:rPr>
@@ -3227,6 +3312,7 @@
           <w:rPr>
             <w:rStyle w:val="Ttulodellibro"/>
             <w:rFonts w:asciiTheme="minorHAnsi" w:hAnsiTheme="minorHAnsi" w:cstheme="minorHAnsi"/>
+            <w:noProof/>
             <w:webHidden/>
             <w:sz w:val="22"/>
           </w:rPr>
@@ -3235,6 +3321,7 @@
           <w:rPr>
             <w:rStyle w:val="Ttulodellibro"/>
             <w:rFonts w:asciiTheme="minorHAnsi" w:hAnsiTheme="minorHAnsi" w:cstheme="minorHAnsi"/>
+            <w:noProof/>
             <w:webHidden/>
             <w:sz w:val="22"/>
           </w:rPr>
@@ -3244,6 +3331,7 @@
           <w:rPr>
             <w:rStyle w:val="Ttulodellibro"/>
             <w:rFonts w:asciiTheme="minorHAnsi" w:hAnsiTheme="minorHAnsi" w:cstheme="minorHAnsi"/>
+            <w:noProof/>
             <w:webHidden/>
             <w:sz w:val="22"/>
           </w:rPr>
@@ -3253,6 +3341,7 @@
           <w:rPr>
             <w:rStyle w:val="Ttulodellibro"/>
             <w:rFonts w:asciiTheme="minorHAnsi" w:hAnsiTheme="minorHAnsi" w:cstheme="minorHAnsi"/>
+            <w:noProof/>
             <w:webHidden/>
             <w:sz w:val="22"/>
           </w:rPr>
@@ -3269,6 +3358,7 @@
         <w:rPr>
           <w:rStyle w:val="Ttulodellibro"/>
           <w:rFonts w:asciiTheme="minorHAnsi" w:hAnsiTheme="minorHAnsi" w:cstheme="minorHAnsi"/>
+          <w:noProof/>
           <w:sz w:val="22"/>
         </w:rPr>
       </w:pPr>
@@ -3277,6 +3367,7 @@
           <w:rPr>
             <w:rStyle w:val="Ttulodellibro"/>
             <w:rFonts w:asciiTheme="minorHAnsi" w:hAnsiTheme="minorHAnsi" w:cstheme="minorHAnsi"/>
+            <w:noProof/>
             <w:sz w:val="22"/>
           </w:rPr>
           <w:t>Figura 7. Diagrama de contexto</w:t>
@@ -3285,6 +3376,7 @@
           <w:rPr>
             <w:rStyle w:val="Ttulodellibro"/>
             <w:rFonts w:asciiTheme="minorHAnsi" w:hAnsiTheme="minorHAnsi" w:cstheme="minorHAnsi"/>
+            <w:noProof/>
             <w:webHidden/>
             <w:sz w:val="22"/>
           </w:rPr>
@@ -3294,6 +3386,7 @@
           <w:rPr>
             <w:rStyle w:val="Ttulodellibro"/>
             <w:rFonts w:asciiTheme="minorHAnsi" w:hAnsiTheme="minorHAnsi" w:cstheme="minorHAnsi"/>
+            <w:noProof/>
             <w:webHidden/>
             <w:sz w:val="22"/>
           </w:rPr>
@@ -3303,6 +3396,7 @@
           <w:rPr>
             <w:rStyle w:val="Ttulodellibro"/>
             <w:rFonts w:asciiTheme="minorHAnsi" w:hAnsiTheme="minorHAnsi" w:cstheme="minorHAnsi"/>
+            <w:noProof/>
             <w:webHidden/>
             <w:sz w:val="22"/>
           </w:rPr>
@@ -3312,6 +3406,7 @@
           <w:rPr>
             <w:rStyle w:val="Ttulodellibro"/>
             <w:rFonts w:asciiTheme="minorHAnsi" w:hAnsiTheme="minorHAnsi" w:cstheme="minorHAnsi"/>
+            <w:noProof/>
             <w:webHidden/>
             <w:sz w:val="22"/>
           </w:rPr>
@@ -3320,6 +3415,7 @@
           <w:rPr>
             <w:rStyle w:val="Ttulodellibro"/>
             <w:rFonts w:asciiTheme="minorHAnsi" w:hAnsiTheme="minorHAnsi" w:cstheme="minorHAnsi"/>
+            <w:noProof/>
             <w:webHidden/>
             <w:sz w:val="22"/>
           </w:rPr>
@@ -3329,6 +3425,7 @@
           <w:rPr>
             <w:rStyle w:val="Ttulodellibro"/>
             <w:rFonts w:asciiTheme="minorHAnsi" w:hAnsiTheme="minorHAnsi" w:cstheme="minorHAnsi"/>
+            <w:noProof/>
             <w:webHidden/>
             <w:sz w:val="22"/>
           </w:rPr>
@@ -3338,6 +3435,7 @@
           <w:rPr>
             <w:rStyle w:val="Ttulodellibro"/>
             <w:rFonts w:asciiTheme="minorHAnsi" w:hAnsiTheme="minorHAnsi" w:cstheme="minorHAnsi"/>
+            <w:noProof/>
             <w:webHidden/>
             <w:sz w:val="22"/>
           </w:rPr>
@@ -3354,6 +3452,7 @@
         <w:rPr>
           <w:rStyle w:val="Ttulodellibro"/>
           <w:rFonts w:asciiTheme="minorHAnsi" w:hAnsiTheme="minorHAnsi" w:cstheme="minorHAnsi"/>
+          <w:noProof/>
           <w:sz w:val="22"/>
         </w:rPr>
       </w:pPr>
@@ -3362,6 +3461,7 @@
           <w:rPr>
             <w:rStyle w:val="Ttulodellibro"/>
             <w:rFonts w:asciiTheme="minorHAnsi" w:hAnsiTheme="minorHAnsi" w:cstheme="minorHAnsi"/>
+            <w:noProof/>
             <w:sz w:val="22"/>
           </w:rPr>
           <w:t>Figura 8. Diagrama de entidades</w:t>
@@ -3370,6 +3470,7 @@
           <w:rPr>
             <w:rStyle w:val="Ttulodellibro"/>
             <w:rFonts w:asciiTheme="minorHAnsi" w:hAnsiTheme="minorHAnsi" w:cstheme="minorHAnsi"/>
+            <w:noProof/>
             <w:webHidden/>
             <w:sz w:val="22"/>
           </w:rPr>
@@ -3379,6 +3480,7 @@
           <w:rPr>
             <w:rStyle w:val="Ttulodellibro"/>
             <w:rFonts w:asciiTheme="minorHAnsi" w:hAnsiTheme="minorHAnsi" w:cstheme="minorHAnsi"/>
+            <w:noProof/>
             <w:webHidden/>
             <w:sz w:val="22"/>
           </w:rPr>
@@ -3388,6 +3490,7 @@
           <w:rPr>
             <w:rStyle w:val="Ttulodellibro"/>
             <w:rFonts w:asciiTheme="minorHAnsi" w:hAnsiTheme="minorHAnsi" w:cstheme="minorHAnsi"/>
+            <w:noProof/>
             <w:webHidden/>
             <w:sz w:val="22"/>
           </w:rPr>
@@ -3397,6 +3500,7 @@
           <w:rPr>
             <w:rStyle w:val="Ttulodellibro"/>
             <w:rFonts w:asciiTheme="minorHAnsi" w:hAnsiTheme="minorHAnsi" w:cstheme="minorHAnsi"/>
+            <w:noProof/>
             <w:webHidden/>
             <w:sz w:val="22"/>
           </w:rPr>
@@ -3405,6 +3509,7 @@
           <w:rPr>
             <w:rStyle w:val="Ttulodellibro"/>
             <w:rFonts w:asciiTheme="minorHAnsi" w:hAnsiTheme="minorHAnsi" w:cstheme="minorHAnsi"/>
+            <w:noProof/>
             <w:webHidden/>
             <w:sz w:val="22"/>
           </w:rPr>
@@ -3414,6 +3519,7 @@
           <w:rPr>
             <w:rStyle w:val="Ttulodellibro"/>
             <w:rFonts w:asciiTheme="minorHAnsi" w:hAnsiTheme="minorHAnsi" w:cstheme="minorHAnsi"/>
+            <w:noProof/>
             <w:webHidden/>
             <w:sz w:val="22"/>
           </w:rPr>
@@ -3423,6 +3529,7 @@
           <w:rPr>
             <w:rStyle w:val="Ttulodellibro"/>
             <w:rFonts w:asciiTheme="minorHAnsi" w:hAnsiTheme="minorHAnsi" w:cstheme="minorHAnsi"/>
+            <w:noProof/>
             <w:webHidden/>
             <w:sz w:val="22"/>
           </w:rPr>
@@ -3439,6 +3546,7 @@
         <w:rPr>
           <w:rStyle w:val="Ttulodellibro"/>
           <w:rFonts w:asciiTheme="minorHAnsi" w:hAnsiTheme="minorHAnsi" w:cstheme="minorHAnsi"/>
+          <w:noProof/>
           <w:sz w:val="22"/>
         </w:rPr>
       </w:pPr>
@@ -3447,6 +3555,7 @@
           <w:rPr>
             <w:rStyle w:val="Ttulodellibro"/>
             <w:rFonts w:asciiTheme="minorHAnsi" w:hAnsiTheme="minorHAnsi" w:cstheme="minorHAnsi"/>
+            <w:noProof/>
             <w:sz w:val="22"/>
           </w:rPr>
           <w:t>Figura 9. Atributos e inventario jugador</w:t>
@@ -3455,6 +3564,7 @@
           <w:rPr>
             <w:rStyle w:val="Ttulodellibro"/>
             <w:rFonts w:asciiTheme="minorHAnsi" w:hAnsiTheme="minorHAnsi" w:cstheme="minorHAnsi"/>
+            <w:noProof/>
             <w:webHidden/>
             <w:sz w:val="22"/>
           </w:rPr>
@@ -3464,6 +3574,7 @@
           <w:rPr>
             <w:rStyle w:val="Ttulodellibro"/>
             <w:rFonts w:asciiTheme="minorHAnsi" w:hAnsiTheme="minorHAnsi" w:cstheme="minorHAnsi"/>
+            <w:noProof/>
             <w:webHidden/>
             <w:sz w:val="22"/>
           </w:rPr>
@@ -3473,6 +3584,7 @@
           <w:rPr>
             <w:rStyle w:val="Ttulodellibro"/>
             <w:rFonts w:asciiTheme="minorHAnsi" w:hAnsiTheme="minorHAnsi" w:cstheme="minorHAnsi"/>
+            <w:noProof/>
             <w:webHidden/>
             <w:sz w:val="22"/>
           </w:rPr>
@@ -3482,6 +3594,7 @@
           <w:rPr>
             <w:rStyle w:val="Ttulodellibro"/>
             <w:rFonts w:asciiTheme="minorHAnsi" w:hAnsiTheme="minorHAnsi" w:cstheme="minorHAnsi"/>
+            <w:noProof/>
             <w:webHidden/>
             <w:sz w:val="22"/>
           </w:rPr>
@@ -3490,6 +3603,7 @@
           <w:rPr>
             <w:rStyle w:val="Ttulodellibro"/>
             <w:rFonts w:asciiTheme="minorHAnsi" w:hAnsiTheme="minorHAnsi" w:cstheme="minorHAnsi"/>
+            <w:noProof/>
             <w:webHidden/>
             <w:sz w:val="22"/>
           </w:rPr>
@@ -3499,6 +3613,7 @@
           <w:rPr>
             <w:rStyle w:val="Ttulodellibro"/>
             <w:rFonts w:asciiTheme="minorHAnsi" w:hAnsiTheme="minorHAnsi" w:cstheme="minorHAnsi"/>
+            <w:noProof/>
             <w:webHidden/>
             <w:sz w:val="22"/>
           </w:rPr>
@@ -3508,6 +3623,7 @@
           <w:rPr>
             <w:rStyle w:val="Ttulodellibro"/>
             <w:rFonts w:asciiTheme="minorHAnsi" w:hAnsiTheme="minorHAnsi" w:cstheme="minorHAnsi"/>
+            <w:noProof/>
             <w:webHidden/>
             <w:sz w:val="22"/>
           </w:rPr>
@@ -3524,6 +3640,7 @@
         <w:rPr>
           <w:rStyle w:val="Ttulodellibro"/>
           <w:rFonts w:asciiTheme="minorHAnsi" w:hAnsiTheme="minorHAnsi" w:cstheme="minorHAnsi"/>
+          <w:noProof/>
           <w:sz w:val="22"/>
         </w:rPr>
       </w:pPr>
@@ -3532,6 +3649,7 @@
           <w:rPr>
             <w:rStyle w:val="Ttulodellibro"/>
             <w:rFonts w:asciiTheme="minorHAnsi" w:hAnsiTheme="minorHAnsi" w:cstheme="minorHAnsi"/>
+            <w:noProof/>
             <w:sz w:val="22"/>
           </w:rPr>
           <w:t>Figura 10. Jugadores en laberinto</w:t>
@@ -3540,6 +3658,7 @@
           <w:rPr>
             <w:rStyle w:val="Ttulodellibro"/>
             <w:rFonts w:asciiTheme="minorHAnsi" w:hAnsiTheme="minorHAnsi" w:cstheme="minorHAnsi"/>
+            <w:noProof/>
             <w:webHidden/>
             <w:sz w:val="22"/>
           </w:rPr>
@@ -3549,6 +3668,7 @@
           <w:rPr>
             <w:rStyle w:val="Ttulodellibro"/>
             <w:rFonts w:asciiTheme="minorHAnsi" w:hAnsiTheme="minorHAnsi" w:cstheme="minorHAnsi"/>
+            <w:noProof/>
             <w:webHidden/>
             <w:sz w:val="22"/>
           </w:rPr>
@@ -3558,6 +3678,7 @@
           <w:rPr>
             <w:rStyle w:val="Ttulodellibro"/>
             <w:rFonts w:asciiTheme="minorHAnsi" w:hAnsiTheme="minorHAnsi" w:cstheme="minorHAnsi"/>
+            <w:noProof/>
             <w:webHidden/>
             <w:sz w:val="22"/>
           </w:rPr>
@@ -3567,6 +3688,7 @@
           <w:rPr>
             <w:rStyle w:val="Ttulodellibro"/>
             <w:rFonts w:asciiTheme="minorHAnsi" w:hAnsiTheme="minorHAnsi" w:cstheme="minorHAnsi"/>
+            <w:noProof/>
             <w:webHidden/>
             <w:sz w:val="22"/>
           </w:rPr>
@@ -3575,6 +3697,7 @@
           <w:rPr>
             <w:rStyle w:val="Ttulodellibro"/>
             <w:rFonts w:asciiTheme="minorHAnsi" w:hAnsiTheme="minorHAnsi" w:cstheme="minorHAnsi"/>
+            <w:noProof/>
             <w:webHidden/>
             <w:sz w:val="22"/>
           </w:rPr>
@@ -3584,6 +3707,7 @@
           <w:rPr>
             <w:rStyle w:val="Ttulodellibro"/>
             <w:rFonts w:asciiTheme="minorHAnsi" w:hAnsiTheme="minorHAnsi" w:cstheme="minorHAnsi"/>
+            <w:noProof/>
             <w:webHidden/>
             <w:sz w:val="22"/>
           </w:rPr>
@@ -3593,6 +3717,7 @@
           <w:rPr>
             <w:rStyle w:val="Ttulodellibro"/>
             <w:rFonts w:asciiTheme="minorHAnsi" w:hAnsiTheme="minorHAnsi" w:cstheme="minorHAnsi"/>
+            <w:noProof/>
             <w:webHidden/>
             <w:sz w:val="22"/>
           </w:rPr>
@@ -3609,6 +3734,7 @@
         <w:rPr>
           <w:rStyle w:val="Ttulodellibro"/>
           <w:rFonts w:asciiTheme="minorHAnsi" w:hAnsiTheme="minorHAnsi" w:cstheme="minorHAnsi"/>
+          <w:noProof/>
           <w:sz w:val="22"/>
         </w:rPr>
       </w:pPr>
@@ -3617,6 +3743,7 @@
           <w:rPr>
             <w:rStyle w:val="Ttulodellibro"/>
             <w:rFonts w:asciiTheme="minorHAnsi" w:hAnsiTheme="minorHAnsi" w:cstheme="minorHAnsi"/>
+            <w:noProof/>
             <w:sz w:val="22"/>
           </w:rPr>
           <w:t>Figura 11. Visualización del laberinto</w:t>
@@ -3625,6 +3752,7 @@
           <w:rPr>
             <w:rStyle w:val="Ttulodellibro"/>
             <w:rFonts w:asciiTheme="minorHAnsi" w:hAnsiTheme="minorHAnsi" w:cstheme="minorHAnsi"/>
+            <w:noProof/>
             <w:webHidden/>
             <w:sz w:val="22"/>
           </w:rPr>
@@ -3634,6 +3762,7 @@
           <w:rPr>
             <w:rStyle w:val="Ttulodellibro"/>
             <w:rFonts w:asciiTheme="minorHAnsi" w:hAnsiTheme="minorHAnsi" w:cstheme="minorHAnsi"/>
+            <w:noProof/>
             <w:webHidden/>
             <w:sz w:val="22"/>
           </w:rPr>
@@ -3643,6 +3772,7 @@
           <w:rPr>
             <w:rStyle w:val="Ttulodellibro"/>
             <w:rFonts w:asciiTheme="minorHAnsi" w:hAnsiTheme="minorHAnsi" w:cstheme="minorHAnsi"/>
+            <w:noProof/>
             <w:webHidden/>
             <w:sz w:val="22"/>
           </w:rPr>
@@ -3652,6 +3782,7 @@
           <w:rPr>
             <w:rStyle w:val="Ttulodellibro"/>
             <w:rFonts w:asciiTheme="minorHAnsi" w:hAnsiTheme="minorHAnsi" w:cstheme="minorHAnsi"/>
+            <w:noProof/>
             <w:webHidden/>
             <w:sz w:val="22"/>
           </w:rPr>
@@ -3660,6 +3791,7 @@
           <w:rPr>
             <w:rStyle w:val="Ttulodellibro"/>
             <w:rFonts w:asciiTheme="minorHAnsi" w:hAnsiTheme="minorHAnsi" w:cstheme="minorHAnsi"/>
+            <w:noProof/>
             <w:webHidden/>
             <w:sz w:val="22"/>
           </w:rPr>
@@ -3669,6 +3801,7 @@
           <w:rPr>
             <w:rStyle w:val="Ttulodellibro"/>
             <w:rFonts w:asciiTheme="minorHAnsi" w:hAnsiTheme="minorHAnsi" w:cstheme="minorHAnsi"/>
+            <w:noProof/>
             <w:webHidden/>
             <w:sz w:val="22"/>
           </w:rPr>
@@ -3678,6 +3811,7 @@
           <w:rPr>
             <w:rStyle w:val="Ttulodellibro"/>
             <w:rFonts w:asciiTheme="minorHAnsi" w:hAnsiTheme="minorHAnsi" w:cstheme="minorHAnsi"/>
+            <w:noProof/>
             <w:webHidden/>
             <w:sz w:val="22"/>
           </w:rPr>
@@ -3704,6 +3838,7 @@
           <w:rPr>
             <w:rStyle w:val="Ttulodellibro"/>
             <w:rFonts w:asciiTheme="minorHAnsi" w:hAnsiTheme="minorHAnsi" w:cstheme="minorHAnsi"/>
+            <w:noProof/>
             <w:sz w:val="22"/>
           </w:rPr>
           <w:t>Figura 12. Diagrama de despliegue</w:t>
@@ -3712,6 +3847,7 @@
           <w:rPr>
             <w:rStyle w:val="Ttulodellibro"/>
             <w:rFonts w:asciiTheme="minorHAnsi" w:hAnsiTheme="minorHAnsi" w:cstheme="minorHAnsi"/>
+            <w:noProof/>
             <w:webHidden/>
             <w:sz w:val="22"/>
           </w:rPr>
@@ -3721,6 +3857,7 @@
           <w:rPr>
             <w:rStyle w:val="Ttulodellibro"/>
             <w:rFonts w:asciiTheme="minorHAnsi" w:hAnsiTheme="minorHAnsi" w:cstheme="minorHAnsi"/>
+            <w:noProof/>
             <w:webHidden/>
             <w:sz w:val="22"/>
           </w:rPr>
@@ -3730,6 +3867,7 @@
           <w:rPr>
             <w:rStyle w:val="Ttulodellibro"/>
             <w:rFonts w:asciiTheme="minorHAnsi" w:hAnsiTheme="minorHAnsi" w:cstheme="minorHAnsi"/>
+            <w:noProof/>
             <w:webHidden/>
             <w:sz w:val="22"/>
           </w:rPr>
@@ -3739,6 +3877,7 @@
           <w:rPr>
             <w:rStyle w:val="Ttulodellibro"/>
             <w:rFonts w:asciiTheme="minorHAnsi" w:hAnsiTheme="minorHAnsi" w:cstheme="minorHAnsi"/>
+            <w:noProof/>
             <w:webHidden/>
             <w:sz w:val="22"/>
           </w:rPr>
@@ -3747,6 +3886,7 @@
           <w:rPr>
             <w:rStyle w:val="Ttulodellibro"/>
             <w:rFonts w:asciiTheme="minorHAnsi" w:hAnsiTheme="minorHAnsi" w:cstheme="minorHAnsi"/>
+            <w:noProof/>
             <w:webHidden/>
             <w:sz w:val="22"/>
           </w:rPr>
@@ -3756,6 +3896,7 @@
           <w:rPr>
             <w:rStyle w:val="Ttulodellibro"/>
             <w:rFonts w:asciiTheme="minorHAnsi" w:hAnsiTheme="minorHAnsi" w:cstheme="minorHAnsi"/>
+            <w:noProof/>
             <w:webHidden/>
             <w:sz w:val="22"/>
           </w:rPr>
@@ -3765,6 +3906,7 @@
           <w:rPr>
             <w:rStyle w:val="Ttulodellibro"/>
             <w:rFonts w:asciiTheme="minorHAnsi" w:hAnsiTheme="minorHAnsi" w:cstheme="minorHAnsi"/>
+            <w:noProof/>
             <w:webHidden/>
             <w:sz w:val="22"/>
           </w:rPr>
@@ -18190,7 +18332,7 @@
 </file>
 
 <file path=customXml/itemProps1.xml><?xml version="1.0" encoding="utf-8"?>
-<ds:datastoreItem xmlns:ds="http://schemas.openxmlformats.org/officeDocument/2006/customXml" ds:itemID="{28699EAA-83A7-40D1-ADA4-521C078E62D8}">
+<ds:datastoreItem xmlns:ds="http://schemas.openxmlformats.org/officeDocument/2006/customXml" ds:itemID="{789A91E2-E08B-49F0-A3D6-F1AD2DF8E0E7}">
   <ds:schemaRefs>
     <ds:schemaRef ds:uri="http://schemas.openxmlformats.org/officeDocument/2006/bibliography"/>
   </ds:schemaRefs>

--- a/trunk/CSOF5301 Analisis y Diseno de Software/Taller 3/0917 Taller 3 - Laberinto.docx
+++ b/trunk/CSOF5301 Analisis y Diseno de Software/Taller 3/0917 Taller 3 - Laberinto.docx
@@ -11631,6 +11631,7 @@
         </w:numPr>
         <w:jc w:val="both"/>
         <w:rPr>
+          <w:rStyle w:val="apple-style-span"/>
           <w:rFonts w:asciiTheme="minorHAnsi" w:hAnsiTheme="minorHAnsi" w:cstheme="minorHAnsi"/>
           <w:sz w:val="22"/>
           <w:szCs w:val="22"/>
@@ -11645,6 +11646,71 @@
           <w:shd w:val="clear" w:color="auto" w:fill="FFFFFF"/>
         </w:rPr>
         <w:t>A pesar de realizar gran cantidad de diagramas, el escenario no parece estar completo, por lo cual se hace necesario el uso de matrices, tablas, descripciones y demás herramientas que complementen lo que los diagramas no son capaces de mostrar.</w:t>
+      </w:r>
+    </w:p>
+    <w:p>
+      <w:pPr>
+        <w:pStyle w:val="Prrafodelista"/>
+        <w:numPr>
+          <w:ilvl w:val="0"/>
+          <w:numId w:val="25"/>
+        </w:numPr>
+        <w:jc w:val="both"/>
+        <w:rPr>
+          <w:rFonts w:asciiTheme="minorHAnsi" w:hAnsiTheme="minorHAnsi" w:cstheme="minorHAnsi"/>
+          <w:sz w:val="22"/>
+          <w:szCs w:val="22"/>
+        </w:rPr>
+      </w:pPr>
+      <w:r>
+        <w:rPr>
+          <w:rStyle w:val="apple-style-span"/>
+          <w:rFonts w:asciiTheme="minorHAnsi" w:hAnsiTheme="minorHAnsi" w:cstheme="minorHAnsi"/>
+          <w:sz w:val="22"/>
+          <w:szCs w:val="22"/>
+          <w:shd w:val="clear" w:color="auto" w:fill="FFFFFF"/>
+        </w:rPr>
+        <w:t xml:space="preserve">Usar </w:t>
+      </w:r>
+      <w:r>
+        <w:rPr>
+          <w:rStyle w:val="apple-style-span"/>
+          <w:rFonts w:asciiTheme="minorHAnsi" w:hAnsiTheme="minorHAnsi" w:cstheme="minorHAnsi"/>
+          <w:sz w:val="22"/>
+          <w:szCs w:val="22"/>
+          <w:shd w:val="clear" w:color="auto" w:fill="FFFFFF"/>
+        </w:rPr>
+        <w:t>diagramas ad-hoc para representar el contexto del problema</w:t>
+      </w:r>
+      <w:r>
+        <w:rPr>
+          <w:rStyle w:val="apple-style-span"/>
+          <w:rFonts w:asciiTheme="minorHAnsi" w:hAnsiTheme="minorHAnsi" w:cstheme="minorHAnsi"/>
+          <w:sz w:val="22"/>
+          <w:szCs w:val="22"/>
+          <w:shd w:val="clear" w:color="auto" w:fill="FFFFFF"/>
+        </w:rPr>
+        <w:t xml:space="preserve"> funciona de una mejor manera que representarlo</w:t>
+      </w:r>
+      <w:r>
+        <w:rPr>
+          <w:rStyle w:val="apple-style-span"/>
+          <w:rFonts w:asciiTheme="minorHAnsi" w:hAnsiTheme="minorHAnsi" w:cstheme="minorHAnsi"/>
+          <w:sz w:val="22"/>
+          <w:szCs w:val="22"/>
+          <w:shd w:val="clear" w:color="auto" w:fill="FFFFFF"/>
+        </w:rPr>
+        <w:t xml:space="preserve"> por diagramas o notaciones estándares o convencionales</w:t>
+      </w:r>
+      <w:r>
+        <w:rPr>
+          <w:rStyle w:val="apple-style-span"/>
+          <w:rFonts w:asciiTheme="minorHAnsi" w:hAnsiTheme="minorHAnsi" w:cstheme="minorHAnsi"/>
+          <w:sz w:val="22"/>
+          <w:szCs w:val="22"/>
+          <w:shd w:val="clear" w:color="auto" w:fill="FFFFFF"/>
+        </w:rPr>
+        <w:t>.</w:t>
       </w:r>
     </w:p>
     <w:p>
@@ -11786,6 +11852,7 @@
         </w:numPr>
         <w:jc w:val="both"/>
         <w:rPr>
+          <w:rStyle w:val="apple-style-span"/>
           <w:rFonts w:asciiTheme="minorHAnsi" w:hAnsiTheme="minorHAnsi" w:cstheme="minorHAnsi"/>
           <w:sz w:val="22"/>
           <w:szCs w:val="22"/>
@@ -11870,6 +11937,29 @@
           <w:shd w:val="clear" w:color="auto" w:fill="FFFFFF"/>
         </w:rPr>
         <w:t xml:space="preserve"> </w:t>
+      </w:r>
+    </w:p>
+    <w:p>
+      <w:pPr>
+        <w:pStyle w:val="Prrafodelista"/>
+        <w:numPr>
+          <w:ilvl w:val="0"/>
+          <w:numId w:val="25"/>
+        </w:numPr>
+        <w:jc w:val="both"/>
+        <w:rPr>
+          <w:rFonts w:asciiTheme="minorHAnsi" w:hAnsiTheme="minorHAnsi" w:cstheme="minorHAnsi"/>
+          <w:sz w:val="22"/>
+        </w:rPr>
+      </w:pPr>
+      <w:r>
+        <w:rPr>
+          <w:rStyle w:val="apple-style-span"/>
+          <w:rFonts w:asciiTheme="minorHAnsi" w:hAnsiTheme="minorHAnsi" w:cstheme="minorHAnsi"/>
+          <w:sz w:val="22"/>
+          <w:shd w:val="clear" w:color="auto" w:fill="FFFFFF"/>
+        </w:rPr>
+        <w:t>Los artefactos generados para el análisis y diseño de un sistema dependen directamente del sistema que se está analizando, no se pueden forzar artefactos que no corresponden y en ocasiones es necesario definir nuevos diagramas y convenciones para poder transmitir la idea.</w:t>
       </w:r>
     </w:p>
     <w:sectPr>
@@ -17212,6 +17302,7 @@
   <w:style w:type="character" w:default="1" w:styleId="Fuentedeprrafopredeter">
     <w:name w:val="Default Paragraph Font"/>
     <w:uiPriority w:val="1"/>
+    <w:semiHidden/>
     <w:unhideWhenUsed/>
   </w:style>
   <w:style w:type="table" w:default="1" w:styleId="Tablanormal">
@@ -18332,7 +18423,7 @@
 </file>
 
 <file path=customXml/itemProps1.xml><?xml version="1.0" encoding="utf-8"?>
-<ds:datastoreItem xmlns:ds="http://schemas.openxmlformats.org/officeDocument/2006/customXml" ds:itemID="{789A91E2-E08B-49F0-A3D6-F1AD2DF8E0E7}">
+<ds:datastoreItem xmlns:ds="http://schemas.openxmlformats.org/officeDocument/2006/customXml" ds:itemID="{A62A37F4-4199-4FD5-AAED-003E0902872A}">
   <ds:schemaRefs>
     <ds:schemaRef ds:uri="http://schemas.openxmlformats.org/officeDocument/2006/bibliography"/>
   </ds:schemaRefs>

--- a/trunk/CSOF5301 Analisis y Diseno de Software/Taller 3/0917 Taller 3 - Laberinto.docx
+++ b/trunk/CSOF5301 Analisis y Diseno de Software/Taller 3/0917 Taller 3 - Laberinto.docx
@@ -716,33 +716,11 @@
                 <w:rFonts w:asciiTheme="minorHAnsi" w:hAnsiTheme="minorHAnsi" w:cstheme="minorHAnsi"/>
               </w:rPr>
             </w:pPr>
-            <w:proofErr w:type="spellStart"/>
-            <w:r>
-              <w:rPr>
-                <w:rFonts w:asciiTheme="minorHAnsi" w:hAnsiTheme="minorHAnsi" w:cstheme="minorHAnsi"/>
-              </w:rPr>
-              <w:t>Willian</w:t>
-            </w:r>
-            <w:proofErr w:type="spellEnd"/>
-            <w:r>
-              <w:rPr>
-                <w:rFonts w:asciiTheme="minorHAnsi" w:hAnsiTheme="minorHAnsi" w:cstheme="minorHAnsi"/>
-              </w:rPr>
-              <w:t xml:space="preserve"> Alejandro </w:t>
-            </w:r>
-            <w:proofErr w:type="spellStart"/>
-            <w:r>
-              <w:rPr>
-                <w:rFonts w:asciiTheme="minorHAnsi" w:hAnsiTheme="minorHAnsi" w:cstheme="minorHAnsi"/>
-              </w:rPr>
-              <w:t>Idrobo</w:t>
-            </w:r>
-            <w:proofErr w:type="spellEnd"/>
-            <w:r>
-              <w:rPr>
-                <w:rFonts w:asciiTheme="minorHAnsi" w:hAnsiTheme="minorHAnsi" w:cstheme="minorHAnsi"/>
-              </w:rPr>
-              <w:t xml:space="preserve"> Luna</w:t>
+            <w:r>
+              <w:rPr>
+                <w:rFonts w:asciiTheme="minorHAnsi" w:hAnsiTheme="minorHAnsi" w:cstheme="minorHAnsi"/>
+              </w:rPr>
+              <w:t>Willian Alejandro Idrobo Luna</w:t>
             </w:r>
           </w:p>
         </w:tc>
@@ -4086,15 +4064,10 @@
     <w:p>
       <w:pPr>
         <w:pStyle w:val="Prrafodelista"/>
-        <w:ind w:left="284"/>
-        <w:contextualSpacing w:val="0"/>
-        <w:jc w:val="both"/>
-        <w:outlineLvl w:val="0"/>
-        <w:rPr>
-          <w:rFonts w:asciiTheme="minorHAnsi" w:hAnsiTheme="minorHAnsi" w:cstheme="minorHAnsi"/>
-          <w:b/>
-          <w:smallCaps/>
-          <w:sz w:val="22"/>
+        <w:rPr>
+          <w:rFonts w:asciiTheme="minorHAnsi" w:hAnsiTheme="minorHAnsi" w:cstheme="minorHAnsi"/>
+          <w:sz w:val="22"/>
+          <w:szCs w:val="22"/>
         </w:rPr>
       </w:pPr>
     </w:p>
@@ -4925,7 +4898,7 @@
                     <a:blip r:embed="rId10">
                       <a:extLst>
                         <a:ext uri="{28A0092B-C50C-407E-A947-70E740481C1C}">
-                          <a14:useLocalDpi xmlns:a14="http://schemas.microsoft.com/office/drawing/2010/main" xmlns:wps="http://schemas.microsoft.com/office/word/2010/wordprocessingShape" xmlns:wpi="http://schemas.microsoft.com/office/word/2010/wordprocessingInk" xmlns:wpg="http://schemas.microsoft.com/office/word/2010/wordprocessingGroup" xmlns:w14="http://schemas.microsoft.com/office/word/2010/wordml" xmlns:w="http://schemas.openxmlformats.org/wordprocessingml/2006/main" xmlns:w10="urn:schemas-microsoft-com:office:word" xmlns:wp14="http://schemas.microsoft.com/office/word/2010/wordprocessingDrawing" xmlns:v="urn:schemas-microsoft-com:vml" xmlns:o="urn:schemas-microsoft-com:office:office" xmlns:mc="http://schemas.openxmlformats.org/markup-compatibility/2006" xmlns:wpc="http://schemas.microsoft.com/office/word/2010/wordprocessingCanvas" xmlns="" val="0"/>
+                          <a14:useLocalDpi xmlns="" xmlns:wpc="http://schemas.microsoft.com/office/word/2010/wordprocessingCanvas" xmlns:mc="http://schemas.openxmlformats.org/markup-compatibility/2006" xmlns:o="urn:schemas-microsoft-com:office:office" xmlns:v="urn:schemas-microsoft-com:vml" xmlns:wp14="http://schemas.microsoft.com/office/word/2010/wordprocessingDrawing" xmlns:w10="urn:schemas-microsoft-com:office:word" xmlns:w="http://schemas.openxmlformats.org/wordprocessingml/2006/main" xmlns:w14="http://schemas.microsoft.com/office/word/2010/wordml" xmlns:wpg="http://schemas.microsoft.com/office/word/2010/wordprocessingGroup" xmlns:wpi="http://schemas.microsoft.com/office/word/2010/wordprocessingInk" xmlns:wps="http://schemas.microsoft.com/office/word/2010/wordprocessingShape" xmlns:a14="http://schemas.microsoft.com/office/drawing/2010/main" val="0"/>
                         </a:ext>
                       </a:extLst>
                     </a:blip>
@@ -5015,6 +4988,7 @@
         </w:rPr>
         <w:t xml:space="preserve">. </w:t>
       </w:r>
+      <w:proofErr w:type="gramStart"/>
       <w:r>
         <w:rPr>
           <w:rFonts w:asciiTheme="minorHAnsi" w:hAnsiTheme="minorHAnsi" w:cstheme="minorHAnsi"/>
@@ -5023,6 +4997,7 @@
         <w:t>Estados jugador</w:t>
       </w:r>
       <w:bookmarkEnd w:id="6"/>
+      <w:proofErr w:type="gramEnd"/>
     </w:p>
     <w:p>
       <w:pPr>
@@ -5331,7 +5306,25 @@
           <w:sz w:val="22"/>
           <w:szCs w:val="22"/>
         </w:rPr>
-        <w:t xml:space="preserve"> hasta que a alguno de los elementos en la pelea se le terminen su puntos de vida, al finalizar los puntos de vida el jugador pasa al estado </w:t>
+        <w:t xml:space="preserve"> hasta que a alguno de los elementos en la pelea se le terminen </w:t>
+      </w:r>
+      <w:proofErr w:type="gramStart"/>
+      <w:r>
+        <w:rPr>
+          <w:rFonts w:asciiTheme="minorHAnsi" w:hAnsiTheme="minorHAnsi" w:cstheme="minorHAnsi"/>
+          <w:sz w:val="22"/>
+          <w:szCs w:val="22"/>
+        </w:rPr>
+        <w:t>su puntos</w:t>
+      </w:r>
+      <w:proofErr w:type="gramEnd"/>
+      <w:r>
+        <w:rPr>
+          <w:rFonts w:asciiTheme="minorHAnsi" w:hAnsiTheme="minorHAnsi" w:cstheme="minorHAnsi"/>
+          <w:sz w:val="22"/>
+          <w:szCs w:val="22"/>
+        </w:rPr>
+        <w:t xml:space="preserve"> de vida, al finalizar los puntos de vida el jugador pasa al estado </w:t>
       </w:r>
       <w:r>
         <w:rPr>
@@ -5436,7 +5429,7 @@
                     <a:blip r:embed="rId11">
                       <a:extLst>
                         <a:ext uri="{28A0092B-C50C-407E-A947-70E740481C1C}">
-                          <a14:useLocalDpi xmlns:a14="http://schemas.microsoft.com/office/drawing/2010/main" xmlns:wps="http://schemas.microsoft.com/office/word/2010/wordprocessingShape" xmlns:wpi="http://schemas.microsoft.com/office/word/2010/wordprocessingInk" xmlns:wpg="http://schemas.microsoft.com/office/word/2010/wordprocessingGroup" xmlns:w14="http://schemas.microsoft.com/office/word/2010/wordml" xmlns:w="http://schemas.openxmlformats.org/wordprocessingml/2006/main" xmlns:w10="urn:schemas-microsoft-com:office:word" xmlns:wp14="http://schemas.microsoft.com/office/word/2010/wordprocessingDrawing" xmlns:v="urn:schemas-microsoft-com:vml" xmlns:o="urn:schemas-microsoft-com:office:office" xmlns:mc="http://schemas.openxmlformats.org/markup-compatibility/2006" xmlns:wpc="http://schemas.microsoft.com/office/word/2010/wordprocessingCanvas" xmlns="" val="0"/>
+                          <a14:useLocalDpi xmlns="" xmlns:wpc="http://schemas.microsoft.com/office/word/2010/wordprocessingCanvas" xmlns:mc="http://schemas.openxmlformats.org/markup-compatibility/2006" xmlns:o="urn:schemas-microsoft-com:office:office" xmlns:v="urn:schemas-microsoft-com:vml" xmlns:wp14="http://schemas.microsoft.com/office/word/2010/wordprocessingDrawing" xmlns:w10="urn:schemas-microsoft-com:office:word" xmlns:w="http://schemas.openxmlformats.org/wordprocessingml/2006/main" xmlns:w14="http://schemas.microsoft.com/office/word/2010/wordml" xmlns:wpg="http://schemas.microsoft.com/office/word/2010/wordprocessingGroup" xmlns:wpi="http://schemas.microsoft.com/office/word/2010/wordprocessingInk" xmlns:wps="http://schemas.microsoft.com/office/word/2010/wordprocessingShape" xmlns:a14="http://schemas.microsoft.com/office/drawing/2010/main" val="0"/>
                         </a:ext>
                       </a:extLst>
                     </a:blip>
@@ -5637,7 +5630,7 @@
                     <a:blip r:embed="rId12">
                       <a:extLst>
                         <a:ext uri="{28A0092B-C50C-407E-A947-70E740481C1C}">
-                          <a14:useLocalDpi xmlns:a14="http://schemas.microsoft.com/office/drawing/2010/main" xmlns:wps="http://schemas.microsoft.com/office/word/2010/wordprocessingShape" xmlns:wpi="http://schemas.microsoft.com/office/word/2010/wordprocessingInk" xmlns:wpg="http://schemas.microsoft.com/office/word/2010/wordprocessingGroup" xmlns:w14="http://schemas.microsoft.com/office/word/2010/wordml" xmlns:w="http://schemas.openxmlformats.org/wordprocessingml/2006/main" xmlns:w10="urn:schemas-microsoft-com:office:word" xmlns:wp14="http://schemas.microsoft.com/office/word/2010/wordprocessingDrawing" xmlns:v="urn:schemas-microsoft-com:vml" xmlns:o="urn:schemas-microsoft-com:office:office" xmlns:mc="http://schemas.openxmlformats.org/markup-compatibility/2006" xmlns:wpc="http://schemas.microsoft.com/office/word/2010/wordprocessingCanvas" xmlns="" val="0"/>
+                          <a14:useLocalDpi xmlns="" xmlns:wpc="http://schemas.microsoft.com/office/word/2010/wordprocessingCanvas" xmlns:mc="http://schemas.openxmlformats.org/markup-compatibility/2006" xmlns:o="urn:schemas-microsoft-com:office:office" xmlns:v="urn:schemas-microsoft-com:vml" xmlns:wp14="http://schemas.microsoft.com/office/word/2010/wordprocessingDrawing" xmlns:w10="urn:schemas-microsoft-com:office:word" xmlns:w="http://schemas.openxmlformats.org/wordprocessingml/2006/main" xmlns:w14="http://schemas.microsoft.com/office/word/2010/wordml" xmlns:wpg="http://schemas.microsoft.com/office/word/2010/wordprocessingGroup" xmlns:wpi="http://schemas.microsoft.com/office/word/2010/wordprocessingInk" xmlns:wps="http://schemas.microsoft.com/office/word/2010/wordprocessingShape" xmlns:a14="http://schemas.microsoft.com/office/drawing/2010/main" val="0"/>
                         </a:ext>
                       </a:extLst>
                     </a:blip>
@@ -5825,7 +5818,7 @@
                     <a:blip r:embed="rId13">
                       <a:extLst>
                         <a:ext uri="{28A0092B-C50C-407E-A947-70E740481C1C}">
-                          <a14:useLocalDpi xmlns:a14="http://schemas.microsoft.com/office/drawing/2010/main" xmlns:wps="http://schemas.microsoft.com/office/word/2010/wordprocessingShape" xmlns:wpi="http://schemas.microsoft.com/office/word/2010/wordprocessingInk" xmlns:wpg="http://schemas.microsoft.com/office/word/2010/wordprocessingGroup" xmlns:w14="http://schemas.microsoft.com/office/word/2010/wordml" xmlns:w="http://schemas.openxmlformats.org/wordprocessingml/2006/main" xmlns:w10="urn:schemas-microsoft-com:office:word" xmlns:wp14="http://schemas.microsoft.com/office/word/2010/wordprocessingDrawing" xmlns:v="urn:schemas-microsoft-com:vml" xmlns:o="urn:schemas-microsoft-com:office:office" xmlns:mc="http://schemas.openxmlformats.org/markup-compatibility/2006" xmlns:wpc="http://schemas.microsoft.com/office/word/2010/wordprocessingCanvas" xmlns="" val="0"/>
+                          <a14:useLocalDpi xmlns="" xmlns:wpc="http://schemas.microsoft.com/office/word/2010/wordprocessingCanvas" xmlns:mc="http://schemas.openxmlformats.org/markup-compatibility/2006" xmlns:o="urn:schemas-microsoft-com:office:office" xmlns:v="urn:schemas-microsoft-com:vml" xmlns:wp14="http://schemas.microsoft.com/office/word/2010/wordprocessingDrawing" xmlns:w10="urn:schemas-microsoft-com:office:word" xmlns:w="http://schemas.openxmlformats.org/wordprocessingml/2006/main" xmlns:w14="http://schemas.microsoft.com/office/word/2010/wordml" xmlns:wpg="http://schemas.microsoft.com/office/word/2010/wordprocessingGroup" xmlns:wpi="http://schemas.microsoft.com/office/word/2010/wordprocessingInk" xmlns:wps="http://schemas.microsoft.com/office/word/2010/wordprocessingShape" xmlns:a14="http://schemas.microsoft.com/office/drawing/2010/main" val="0"/>
                         </a:ext>
                       </a:extLst>
                     </a:blip>
@@ -5992,7 +5985,7 @@
                     <a:blip r:embed="rId14">
                       <a:extLst>
                         <a:ext uri="{28A0092B-C50C-407E-A947-70E740481C1C}">
-                          <a14:useLocalDpi xmlns:a14="http://schemas.microsoft.com/office/drawing/2010/main" xmlns:wps="http://schemas.microsoft.com/office/word/2010/wordprocessingShape" xmlns:wpi="http://schemas.microsoft.com/office/word/2010/wordprocessingInk" xmlns:wpg="http://schemas.microsoft.com/office/word/2010/wordprocessingGroup" xmlns:w14="http://schemas.microsoft.com/office/word/2010/wordml" xmlns:w="http://schemas.openxmlformats.org/wordprocessingml/2006/main" xmlns:w10="urn:schemas-microsoft-com:office:word" xmlns:wp14="http://schemas.microsoft.com/office/word/2010/wordprocessingDrawing" xmlns:v="urn:schemas-microsoft-com:vml" xmlns:o="urn:schemas-microsoft-com:office:office" xmlns:mc="http://schemas.openxmlformats.org/markup-compatibility/2006" xmlns:wpc="http://schemas.microsoft.com/office/word/2010/wordprocessingCanvas" xmlns="" val="0"/>
+                          <a14:useLocalDpi xmlns="" xmlns:wpc="http://schemas.microsoft.com/office/word/2010/wordprocessingCanvas" xmlns:mc="http://schemas.openxmlformats.org/markup-compatibility/2006" xmlns:o="urn:schemas-microsoft-com:office:office" xmlns:v="urn:schemas-microsoft-com:vml" xmlns:wp14="http://schemas.microsoft.com/office/word/2010/wordprocessingDrawing" xmlns:w10="urn:schemas-microsoft-com:office:word" xmlns:w="http://schemas.openxmlformats.org/wordprocessingml/2006/main" xmlns:w14="http://schemas.microsoft.com/office/word/2010/wordml" xmlns:wpg="http://schemas.microsoft.com/office/word/2010/wordprocessingGroup" xmlns:wpi="http://schemas.microsoft.com/office/word/2010/wordprocessingInk" xmlns:wps="http://schemas.microsoft.com/office/word/2010/wordprocessingShape" xmlns:a14="http://schemas.microsoft.com/office/drawing/2010/main" val="0"/>
                         </a:ext>
                       </a:extLst>
                     </a:blip>
@@ -6181,7 +6174,7 @@
                     <a:blip r:embed="rId15">
                       <a:extLst>
                         <a:ext uri="{28A0092B-C50C-407E-A947-70E740481C1C}">
-                          <a14:useLocalDpi xmlns:a14="http://schemas.microsoft.com/office/drawing/2010/main" xmlns:wps="http://schemas.microsoft.com/office/word/2010/wordprocessingShape" xmlns:wpi="http://schemas.microsoft.com/office/word/2010/wordprocessingInk" xmlns:wpg="http://schemas.microsoft.com/office/word/2010/wordprocessingGroup" xmlns:w14="http://schemas.microsoft.com/office/word/2010/wordml" xmlns:w="http://schemas.openxmlformats.org/wordprocessingml/2006/main" xmlns:w10="urn:schemas-microsoft-com:office:word" xmlns:wp14="http://schemas.microsoft.com/office/word/2010/wordprocessingDrawing" xmlns:v="urn:schemas-microsoft-com:vml" xmlns:o="urn:schemas-microsoft-com:office:office" xmlns:mc="http://schemas.openxmlformats.org/markup-compatibility/2006" xmlns:wpc="http://schemas.microsoft.com/office/word/2010/wordprocessingCanvas" xmlns="" val="0"/>
+                          <a14:useLocalDpi xmlns="" xmlns:wpc="http://schemas.microsoft.com/office/word/2010/wordprocessingCanvas" xmlns:mc="http://schemas.openxmlformats.org/markup-compatibility/2006" xmlns:o="urn:schemas-microsoft-com:office:office" xmlns:v="urn:schemas-microsoft-com:vml" xmlns:wp14="http://schemas.microsoft.com/office/word/2010/wordprocessingDrawing" xmlns:w10="urn:schemas-microsoft-com:office:word" xmlns:w="http://schemas.openxmlformats.org/wordprocessingml/2006/main" xmlns:w14="http://schemas.microsoft.com/office/word/2010/wordml" xmlns:wpg="http://schemas.microsoft.com/office/word/2010/wordprocessingGroup" xmlns:wpi="http://schemas.microsoft.com/office/word/2010/wordprocessingInk" xmlns:wps="http://schemas.microsoft.com/office/word/2010/wordprocessingShape" xmlns:a14="http://schemas.microsoft.com/office/drawing/2010/main" val="0"/>
                         </a:ext>
                       </a:extLst>
                     </a:blip>
@@ -6329,7 +6322,2778 @@
           <w:rFonts w:asciiTheme="minorHAnsi" w:hAnsiTheme="minorHAnsi" w:cstheme="minorHAnsi"/>
           <w:sz w:val="22"/>
         </w:rPr>
-        <w:t>Atributos de calidad / Restricciones</w:t>
+        <w:t>Actores</w:t>
+      </w:r>
+    </w:p>
+    <w:p>
+      <w:pPr>
+        <w:rPr>
+          <w:rStyle w:val="Ttulodellibro"/>
+          <w:rFonts w:asciiTheme="minorHAnsi" w:hAnsiTheme="minorHAnsi" w:cstheme="minorHAnsi"/>
+          <w:sz w:val="22"/>
+        </w:rPr>
+      </w:pPr>
+    </w:p>
+    <w:p>
+      <w:pPr>
+        <w:rPr>
+          <w:rFonts w:asciiTheme="minorHAnsi" w:hAnsiTheme="minorHAnsi" w:cstheme="minorHAnsi"/>
+          <w:sz w:val="22"/>
+        </w:rPr>
+      </w:pPr>
+      <w:r>
+        <w:rPr>
+          <w:rFonts w:asciiTheme="minorHAnsi" w:hAnsiTheme="minorHAnsi" w:cstheme="minorHAnsi"/>
+          <w:sz w:val="22"/>
+        </w:rPr>
+        <w:t>Para el caso de estudio del laberinto tenemos se identificaron los siguientes actores</w:t>
+      </w:r>
+    </w:p>
+    <w:p>
+      <w:pPr>
+        <w:rPr>
+          <w:rFonts w:asciiTheme="minorHAnsi" w:hAnsiTheme="minorHAnsi" w:cstheme="minorHAnsi"/>
+          <w:sz w:val="22"/>
+        </w:rPr>
+      </w:pPr>
+    </w:p>
+    <w:tbl>
+      <w:tblPr>
+        <w:tblStyle w:val="Tablaconcuadrcula"/>
+        <w:tblW w:w="0" w:type="auto"/>
+        <w:jc w:val="center"/>
+        <w:tblCellMar>
+          <w:top w:w="28" w:type="dxa"/>
+          <w:left w:w="57" w:type="dxa"/>
+          <w:bottom w:w="28" w:type="dxa"/>
+          <w:right w:w="57" w:type="dxa"/>
+        </w:tblCellMar>
+        <w:tblLook w:val="04A0"/>
+      </w:tblPr>
+      <w:tblGrid>
+        <w:gridCol w:w="1134"/>
+        <w:gridCol w:w="2835"/>
+        <w:gridCol w:w="5670"/>
+      </w:tblGrid>
+      <w:tr>
+        <w:trPr>
+          <w:jc w:val="center"/>
+        </w:trPr>
+        <w:tc>
+          <w:tcPr>
+            <w:tcW w:w="1134" w:type="dxa"/>
+            <w:shd w:val="clear" w:color="auto" w:fill="B8CCE4" w:themeFill="accent1" w:themeFillTint="66"/>
+            <w:vAlign w:val="center"/>
+          </w:tcPr>
+          <w:p>
+            <w:pPr>
+              <w:jc w:val="center"/>
+              <w:rPr>
+                <w:rFonts w:asciiTheme="minorHAnsi" w:hAnsiTheme="minorHAnsi"/>
+                <w:b/>
+                <w:szCs w:val="22"/>
+              </w:rPr>
+            </w:pPr>
+            <w:r>
+              <w:rPr>
+                <w:rFonts w:asciiTheme="minorHAnsi" w:hAnsiTheme="minorHAnsi"/>
+                <w:b/>
+                <w:szCs w:val="22"/>
+              </w:rPr>
+              <w:t>ID</w:t>
+            </w:r>
+          </w:p>
+        </w:tc>
+        <w:tc>
+          <w:tcPr>
+            <w:tcW w:w="2835" w:type="dxa"/>
+            <w:shd w:val="clear" w:color="auto" w:fill="B8CCE4" w:themeFill="accent1" w:themeFillTint="66"/>
+            <w:vAlign w:val="center"/>
+          </w:tcPr>
+          <w:p>
+            <w:pPr>
+              <w:jc w:val="center"/>
+              <w:rPr>
+                <w:rFonts w:asciiTheme="minorHAnsi" w:hAnsiTheme="minorHAnsi"/>
+                <w:b/>
+                <w:szCs w:val="22"/>
+              </w:rPr>
+            </w:pPr>
+            <w:r>
+              <w:rPr>
+                <w:rFonts w:asciiTheme="minorHAnsi" w:hAnsiTheme="minorHAnsi"/>
+                <w:b/>
+                <w:szCs w:val="22"/>
+              </w:rPr>
+              <w:t>Actor</w:t>
+            </w:r>
+          </w:p>
+        </w:tc>
+        <w:tc>
+          <w:tcPr>
+            <w:tcW w:w="5670" w:type="dxa"/>
+            <w:shd w:val="clear" w:color="auto" w:fill="B8CCE4" w:themeFill="accent1" w:themeFillTint="66"/>
+            <w:vAlign w:val="center"/>
+          </w:tcPr>
+          <w:p>
+            <w:pPr>
+              <w:jc w:val="center"/>
+              <w:rPr>
+                <w:rFonts w:asciiTheme="minorHAnsi" w:hAnsiTheme="minorHAnsi"/>
+                <w:b/>
+                <w:szCs w:val="22"/>
+              </w:rPr>
+            </w:pPr>
+            <w:r>
+              <w:rPr>
+                <w:rFonts w:asciiTheme="minorHAnsi" w:hAnsiTheme="minorHAnsi"/>
+                <w:b/>
+                <w:szCs w:val="22"/>
+              </w:rPr>
+              <w:t>Descripción</w:t>
+            </w:r>
+          </w:p>
+        </w:tc>
+      </w:tr>
+      <w:tr>
+        <w:trPr>
+          <w:jc w:val="center"/>
+        </w:trPr>
+        <w:tc>
+          <w:tcPr>
+            <w:tcW w:w="1134" w:type="dxa"/>
+            <w:shd w:val="clear" w:color="auto" w:fill="DBE5F1" w:themeFill="accent1" w:themeFillTint="33"/>
+            <w:vAlign w:val="center"/>
+          </w:tcPr>
+          <w:p>
+            <w:pPr>
+              <w:jc w:val="center"/>
+              <w:rPr>
+                <w:rFonts w:asciiTheme="minorHAnsi" w:hAnsiTheme="minorHAnsi"/>
+                <w:b/>
+                <w:szCs w:val="22"/>
+              </w:rPr>
+            </w:pPr>
+            <w:r>
+              <w:rPr>
+                <w:rFonts w:asciiTheme="minorHAnsi" w:hAnsiTheme="minorHAnsi"/>
+                <w:b/>
+                <w:szCs w:val="22"/>
+              </w:rPr>
+              <w:t>A1</w:t>
+            </w:r>
+          </w:p>
+        </w:tc>
+        <w:tc>
+          <w:tcPr>
+            <w:tcW w:w="2835" w:type="dxa"/>
+          </w:tcPr>
+          <w:p>
+            <w:pPr>
+              <w:rPr>
+                <w:rFonts w:asciiTheme="minorHAnsi" w:hAnsiTheme="minorHAnsi" w:cstheme="minorHAnsi"/>
+                <w:szCs w:val="22"/>
+              </w:rPr>
+            </w:pPr>
+            <w:r>
+              <w:rPr>
+                <w:rFonts w:asciiTheme="minorHAnsi" w:hAnsiTheme="minorHAnsi" w:cstheme="minorHAnsi"/>
+                <w:lang w:val="es-ES"/>
+              </w:rPr>
+              <w:t>Jugador</w:t>
+            </w:r>
+          </w:p>
+        </w:tc>
+        <w:tc>
+          <w:tcPr>
+            <w:tcW w:w="5670" w:type="dxa"/>
+            <w:vAlign w:val="center"/>
+          </w:tcPr>
+          <w:p>
+            <w:pPr>
+              <w:rPr>
+                <w:rFonts w:asciiTheme="minorHAnsi" w:hAnsiTheme="minorHAnsi"/>
+                <w:szCs w:val="22"/>
+              </w:rPr>
+            </w:pPr>
+            <w:r>
+              <w:rPr>
+                <w:rFonts w:asciiTheme="minorHAnsi" w:hAnsiTheme="minorHAnsi"/>
+                <w:szCs w:val="22"/>
+              </w:rPr>
+              <w:t xml:space="preserve">Es el usuario que se conecta </w:t>
+            </w:r>
+            <w:proofErr w:type="gramStart"/>
+            <w:r>
+              <w:rPr>
+                <w:rFonts w:asciiTheme="minorHAnsi" w:hAnsiTheme="minorHAnsi"/>
+                <w:szCs w:val="22"/>
+              </w:rPr>
+              <w:t>la</w:t>
+            </w:r>
+            <w:proofErr w:type="gramEnd"/>
+            <w:r>
+              <w:rPr>
+                <w:rFonts w:asciiTheme="minorHAnsi" w:hAnsiTheme="minorHAnsi"/>
+                <w:szCs w:val="22"/>
+              </w:rPr>
+              <w:t xml:space="preserve"> sistema para jugar en el laberinto, el cual tiene asociado un nombre de usuario y un elemento activo con el cual juega.</w:t>
+            </w:r>
+          </w:p>
+        </w:tc>
+      </w:tr>
+      <w:tr>
+        <w:trPr>
+          <w:jc w:val="center"/>
+        </w:trPr>
+        <w:tc>
+          <w:tcPr>
+            <w:tcW w:w="1134" w:type="dxa"/>
+            <w:shd w:val="clear" w:color="auto" w:fill="DBE5F1" w:themeFill="accent1" w:themeFillTint="33"/>
+            <w:vAlign w:val="center"/>
+          </w:tcPr>
+          <w:p>
+            <w:pPr>
+              <w:jc w:val="center"/>
+              <w:rPr>
+                <w:rFonts w:asciiTheme="minorHAnsi" w:hAnsiTheme="minorHAnsi"/>
+                <w:b/>
+                <w:szCs w:val="22"/>
+              </w:rPr>
+            </w:pPr>
+            <w:r>
+              <w:rPr>
+                <w:rFonts w:asciiTheme="minorHAnsi" w:hAnsiTheme="minorHAnsi"/>
+                <w:b/>
+                <w:szCs w:val="22"/>
+              </w:rPr>
+              <w:t>A2</w:t>
+            </w:r>
+          </w:p>
+        </w:tc>
+        <w:tc>
+          <w:tcPr>
+            <w:tcW w:w="2835" w:type="dxa"/>
+          </w:tcPr>
+          <w:p>
+            <w:pPr>
+              <w:rPr>
+                <w:rFonts w:asciiTheme="minorHAnsi" w:hAnsiTheme="minorHAnsi" w:cstheme="minorHAnsi"/>
+                <w:szCs w:val="22"/>
+              </w:rPr>
+            </w:pPr>
+            <w:r>
+              <w:rPr>
+                <w:rFonts w:asciiTheme="minorHAnsi" w:hAnsiTheme="minorHAnsi" w:cstheme="minorHAnsi"/>
+                <w:lang w:val="es-ES"/>
+              </w:rPr>
+              <w:t>Sitios web externos</w:t>
+            </w:r>
+          </w:p>
+        </w:tc>
+        <w:tc>
+          <w:tcPr>
+            <w:tcW w:w="5670" w:type="dxa"/>
+            <w:vAlign w:val="center"/>
+          </w:tcPr>
+          <w:p>
+            <w:pPr>
+              <w:rPr>
+                <w:rFonts w:asciiTheme="minorHAnsi" w:hAnsiTheme="minorHAnsi"/>
+                <w:szCs w:val="22"/>
+              </w:rPr>
+            </w:pPr>
+            <w:r>
+              <w:rPr>
+                <w:rFonts w:asciiTheme="minorHAnsi" w:hAnsiTheme="minorHAnsi"/>
+                <w:szCs w:val="22"/>
+              </w:rPr>
+              <w:t>Sitios web que no tienen ninguna relación con el juego pero que pueden consultar la información sobre el estado actual del juego y sus jugadores</w:t>
+            </w:r>
+          </w:p>
+        </w:tc>
+      </w:tr>
+    </w:tbl>
+    <w:p>
+      <w:pPr>
+        <w:rPr>
+          <w:rFonts w:asciiTheme="minorHAnsi" w:hAnsiTheme="minorHAnsi" w:cstheme="minorHAnsi"/>
+          <w:sz w:val="22"/>
+        </w:rPr>
+      </w:pPr>
+    </w:p>
+    <w:p>
+      <w:pPr>
+        <w:rPr>
+          <w:rFonts w:asciiTheme="minorHAnsi" w:hAnsiTheme="minorHAnsi" w:cstheme="minorHAnsi"/>
+          <w:sz w:val="22"/>
+        </w:rPr>
+      </w:pPr>
+    </w:p>
+    <w:p>
+      <w:pPr>
+        <w:rPr>
+          <w:rStyle w:val="Ttulodellibro"/>
+          <w:rFonts w:asciiTheme="minorHAnsi" w:hAnsiTheme="minorHAnsi" w:cstheme="minorHAnsi"/>
+          <w:sz w:val="22"/>
+        </w:rPr>
+      </w:pPr>
+    </w:p>
+    <w:p>
+      <w:pPr>
+        <w:rPr>
+          <w:rStyle w:val="Ttulodellibro"/>
+          <w:rFonts w:asciiTheme="minorHAnsi" w:hAnsiTheme="minorHAnsi" w:cstheme="minorHAnsi"/>
+          <w:sz w:val="22"/>
+        </w:rPr>
+      </w:pPr>
+    </w:p>
+    <w:p>
+      <w:pPr>
+        <w:rPr>
+          <w:rStyle w:val="Ttulodellibro"/>
+          <w:rFonts w:asciiTheme="minorHAnsi" w:hAnsiTheme="minorHAnsi" w:cstheme="minorHAnsi"/>
+          <w:sz w:val="22"/>
+        </w:rPr>
+      </w:pPr>
+    </w:p>
+    <w:p>
+      <w:pPr>
+        <w:rPr>
+          <w:rStyle w:val="Ttulodellibro"/>
+          <w:rFonts w:asciiTheme="minorHAnsi" w:hAnsiTheme="minorHAnsi" w:cstheme="minorHAnsi"/>
+          <w:sz w:val="22"/>
+        </w:rPr>
+      </w:pPr>
+    </w:p>
+    <w:p>
+      <w:pPr>
+        <w:pStyle w:val="Prrafodelista"/>
+        <w:numPr>
+          <w:ilvl w:val="0"/>
+          <w:numId w:val="1"/>
+        </w:numPr>
+        <w:ind w:left="284" w:hanging="284"/>
+        <w:contextualSpacing w:val="0"/>
+        <w:jc w:val="both"/>
+        <w:outlineLvl w:val="0"/>
+        <w:rPr>
+          <w:rStyle w:val="Ttulodellibro"/>
+          <w:rFonts w:asciiTheme="minorHAnsi" w:hAnsiTheme="minorHAnsi" w:cstheme="minorHAnsi"/>
+          <w:sz w:val="22"/>
+        </w:rPr>
+      </w:pPr>
+      <w:r>
+        <w:rPr>
+          <w:rStyle w:val="Ttulodellibro"/>
+          <w:rFonts w:asciiTheme="minorHAnsi" w:hAnsiTheme="minorHAnsi" w:cstheme="minorHAnsi"/>
+          <w:sz w:val="22"/>
+        </w:rPr>
+        <w:lastRenderedPageBreak/>
+        <w:t>Casos de Uso</w:t>
+      </w:r>
+    </w:p>
+    <w:p>
+      <w:pPr>
+        <w:pStyle w:val="Prrafodelista"/>
+        <w:numPr>
+          <w:ilvl w:val="1"/>
+          <w:numId w:val="1"/>
+        </w:numPr>
+        <w:contextualSpacing w:val="0"/>
+        <w:jc w:val="both"/>
+        <w:outlineLvl w:val="0"/>
+        <w:rPr>
+          <w:rStyle w:val="Ttulodellibro"/>
+          <w:rFonts w:asciiTheme="minorHAnsi" w:hAnsiTheme="minorHAnsi" w:cstheme="minorHAnsi"/>
+          <w:sz w:val="22"/>
+        </w:rPr>
+      </w:pPr>
+      <w:r>
+        <w:rPr>
+          <w:rStyle w:val="Ttulodellibro"/>
+          <w:rFonts w:asciiTheme="minorHAnsi" w:hAnsiTheme="minorHAnsi" w:cstheme="minorHAnsi"/>
+          <w:sz w:val="22"/>
+        </w:rPr>
+        <w:t>Casos de uso del jugador</w:t>
+      </w:r>
+    </w:p>
+    <w:p>
+      <w:pPr>
+        <w:pStyle w:val="Prrafodelista"/>
+        <w:ind w:left="792"/>
+        <w:contextualSpacing w:val="0"/>
+        <w:jc w:val="both"/>
+        <w:outlineLvl w:val="0"/>
+        <w:rPr>
+          <w:rStyle w:val="Ttulodellibro"/>
+          <w:rFonts w:asciiTheme="minorHAnsi" w:hAnsiTheme="minorHAnsi" w:cstheme="minorHAnsi"/>
+          <w:sz w:val="22"/>
+        </w:rPr>
+      </w:pPr>
+    </w:p>
+    <w:tbl>
+      <w:tblPr>
+        <w:tblStyle w:val="Tablaconcuadrcula"/>
+        <w:tblW w:w="10206" w:type="dxa"/>
+        <w:jc w:val="center"/>
+        <w:tblLayout w:type="fixed"/>
+        <w:tblCellMar>
+          <w:top w:w="28" w:type="dxa"/>
+          <w:left w:w="57" w:type="dxa"/>
+          <w:bottom w:w="28" w:type="dxa"/>
+          <w:right w:w="57" w:type="dxa"/>
+        </w:tblCellMar>
+        <w:tblLook w:val="04A0"/>
+      </w:tblPr>
+      <w:tblGrid>
+        <w:gridCol w:w="1134"/>
+        <w:gridCol w:w="1251"/>
+        <w:gridCol w:w="2127"/>
+        <w:gridCol w:w="2693"/>
+        <w:gridCol w:w="3001"/>
+      </w:tblGrid>
+      <w:tr>
+        <w:trPr>
+          <w:cantSplit/>
+          <w:tblHeader/>
+          <w:jc w:val="center"/>
+        </w:trPr>
+        <w:tc>
+          <w:tcPr>
+            <w:tcW w:w="1134" w:type="dxa"/>
+            <w:shd w:val="clear" w:color="auto" w:fill="B8CCE4" w:themeFill="accent1" w:themeFillTint="66"/>
+            <w:vAlign w:val="center"/>
+          </w:tcPr>
+          <w:p>
+            <w:pPr>
+              <w:jc w:val="center"/>
+              <w:rPr>
+                <w:rFonts w:asciiTheme="minorHAnsi" w:hAnsiTheme="minorHAnsi"/>
+                <w:b/>
+                <w:szCs w:val="22"/>
+              </w:rPr>
+            </w:pPr>
+            <w:r>
+              <w:rPr>
+                <w:rFonts w:asciiTheme="minorHAnsi" w:hAnsiTheme="minorHAnsi"/>
+                <w:b/>
+                <w:szCs w:val="22"/>
+              </w:rPr>
+              <w:t>ID</w:t>
+            </w:r>
+          </w:p>
+        </w:tc>
+        <w:tc>
+          <w:tcPr>
+            <w:tcW w:w="1251" w:type="dxa"/>
+            <w:shd w:val="clear" w:color="auto" w:fill="B8CCE4" w:themeFill="accent1" w:themeFillTint="66"/>
+            <w:vAlign w:val="center"/>
+          </w:tcPr>
+          <w:p>
+            <w:pPr>
+              <w:jc w:val="center"/>
+              <w:rPr>
+                <w:rFonts w:asciiTheme="minorHAnsi" w:hAnsiTheme="minorHAnsi"/>
+                <w:b/>
+                <w:szCs w:val="22"/>
+              </w:rPr>
+            </w:pPr>
+            <w:r>
+              <w:rPr>
+                <w:rFonts w:asciiTheme="minorHAnsi" w:hAnsiTheme="minorHAnsi"/>
+                <w:b/>
+                <w:szCs w:val="22"/>
+              </w:rPr>
+              <w:t>Caso de Uso</w:t>
+            </w:r>
+          </w:p>
+        </w:tc>
+        <w:tc>
+          <w:tcPr>
+            <w:tcW w:w="2127" w:type="dxa"/>
+            <w:shd w:val="clear" w:color="auto" w:fill="B8CCE4" w:themeFill="accent1" w:themeFillTint="66"/>
+          </w:tcPr>
+          <w:p>
+            <w:pPr>
+              <w:jc w:val="center"/>
+              <w:rPr>
+                <w:rFonts w:asciiTheme="minorHAnsi" w:hAnsiTheme="minorHAnsi"/>
+                <w:b/>
+                <w:szCs w:val="22"/>
+              </w:rPr>
+            </w:pPr>
+            <w:r>
+              <w:rPr>
+                <w:rFonts w:asciiTheme="minorHAnsi" w:hAnsiTheme="minorHAnsi"/>
+                <w:b/>
+                <w:szCs w:val="22"/>
+              </w:rPr>
+              <w:t>Entradas</w:t>
+            </w:r>
+          </w:p>
+        </w:tc>
+        <w:tc>
+          <w:tcPr>
+            <w:tcW w:w="2693" w:type="dxa"/>
+            <w:shd w:val="clear" w:color="auto" w:fill="B8CCE4" w:themeFill="accent1" w:themeFillTint="66"/>
+          </w:tcPr>
+          <w:p>
+            <w:pPr>
+              <w:jc w:val="center"/>
+              <w:rPr>
+                <w:rFonts w:asciiTheme="minorHAnsi" w:hAnsiTheme="minorHAnsi"/>
+                <w:b/>
+                <w:szCs w:val="22"/>
+              </w:rPr>
+            </w:pPr>
+            <w:r>
+              <w:rPr>
+                <w:rFonts w:asciiTheme="minorHAnsi" w:hAnsiTheme="minorHAnsi"/>
+                <w:b/>
+                <w:szCs w:val="22"/>
+              </w:rPr>
+              <w:t>Precondiciones</w:t>
+            </w:r>
+          </w:p>
+        </w:tc>
+        <w:tc>
+          <w:tcPr>
+            <w:tcW w:w="3001" w:type="dxa"/>
+            <w:shd w:val="clear" w:color="auto" w:fill="B8CCE4" w:themeFill="accent1" w:themeFillTint="66"/>
+            <w:vAlign w:val="center"/>
+          </w:tcPr>
+          <w:p>
+            <w:pPr>
+              <w:jc w:val="center"/>
+              <w:rPr>
+                <w:rFonts w:asciiTheme="minorHAnsi" w:hAnsiTheme="minorHAnsi"/>
+                <w:b/>
+                <w:szCs w:val="22"/>
+              </w:rPr>
+            </w:pPr>
+            <w:r>
+              <w:rPr>
+                <w:rFonts w:asciiTheme="minorHAnsi" w:hAnsiTheme="minorHAnsi"/>
+                <w:b/>
+                <w:szCs w:val="22"/>
+              </w:rPr>
+              <w:t>Resultados</w:t>
+            </w:r>
+          </w:p>
+        </w:tc>
+      </w:tr>
+      <w:tr>
+        <w:trPr>
+          <w:cantSplit/>
+          <w:jc w:val="center"/>
+        </w:trPr>
+        <w:tc>
+          <w:tcPr>
+            <w:tcW w:w="1134" w:type="dxa"/>
+            <w:shd w:val="clear" w:color="auto" w:fill="DBE5F1" w:themeFill="accent1" w:themeFillTint="33"/>
+            <w:vAlign w:val="center"/>
+          </w:tcPr>
+          <w:p>
+            <w:pPr>
+              <w:jc w:val="center"/>
+              <w:rPr>
+                <w:rFonts w:asciiTheme="minorHAnsi" w:hAnsiTheme="minorHAnsi"/>
+                <w:b/>
+                <w:szCs w:val="22"/>
+              </w:rPr>
+            </w:pPr>
+            <w:r>
+              <w:rPr>
+                <w:rFonts w:asciiTheme="minorHAnsi" w:hAnsiTheme="minorHAnsi"/>
+                <w:b/>
+                <w:szCs w:val="22"/>
+              </w:rPr>
+              <w:t>CU01</w:t>
+            </w:r>
+          </w:p>
+        </w:tc>
+        <w:tc>
+          <w:tcPr>
+            <w:tcW w:w="1251" w:type="dxa"/>
+            <w:vAlign w:val="center"/>
+          </w:tcPr>
+          <w:p>
+            <w:pPr>
+              <w:rPr>
+                <w:rFonts w:asciiTheme="minorHAnsi" w:hAnsiTheme="minorHAnsi"/>
+                <w:szCs w:val="22"/>
+              </w:rPr>
+            </w:pPr>
+            <w:r>
+              <w:rPr>
+                <w:rFonts w:asciiTheme="minorHAnsi" w:hAnsiTheme="minorHAnsi"/>
+                <w:szCs w:val="22"/>
+              </w:rPr>
+              <w:t>Crear Usuario</w:t>
+            </w:r>
+          </w:p>
+        </w:tc>
+        <w:tc>
+          <w:tcPr>
+            <w:tcW w:w="2127" w:type="dxa"/>
+          </w:tcPr>
+          <w:p>
+            <w:pPr>
+              <w:pStyle w:val="Prrafodelista"/>
+              <w:numPr>
+                <w:ilvl w:val="0"/>
+                <w:numId w:val="14"/>
+              </w:numPr>
+              <w:ind w:left="202" w:hanging="202"/>
+              <w:rPr>
+                <w:rFonts w:asciiTheme="minorHAnsi" w:hAnsiTheme="minorHAnsi"/>
+                <w:szCs w:val="22"/>
+              </w:rPr>
+            </w:pPr>
+            <w:r>
+              <w:rPr>
+                <w:rFonts w:asciiTheme="minorHAnsi" w:hAnsiTheme="minorHAnsi"/>
+                <w:szCs w:val="22"/>
+              </w:rPr>
+              <w:t>Nombre Usuario</w:t>
+            </w:r>
+          </w:p>
+          <w:p>
+            <w:pPr>
+              <w:pStyle w:val="Prrafodelista"/>
+              <w:numPr>
+                <w:ilvl w:val="0"/>
+                <w:numId w:val="14"/>
+              </w:numPr>
+              <w:ind w:left="202" w:hanging="202"/>
+              <w:rPr>
+                <w:rFonts w:asciiTheme="minorHAnsi" w:hAnsiTheme="minorHAnsi"/>
+                <w:szCs w:val="22"/>
+              </w:rPr>
+            </w:pPr>
+            <w:proofErr w:type="spellStart"/>
+            <w:r>
+              <w:rPr>
+                <w:rFonts w:asciiTheme="minorHAnsi" w:hAnsiTheme="minorHAnsi"/>
+                <w:szCs w:val="22"/>
+              </w:rPr>
+              <w:t>Login</w:t>
+            </w:r>
+            <w:proofErr w:type="spellEnd"/>
+          </w:p>
+          <w:p>
+            <w:pPr>
+              <w:pStyle w:val="Prrafodelista"/>
+              <w:numPr>
+                <w:ilvl w:val="0"/>
+                <w:numId w:val="14"/>
+              </w:numPr>
+              <w:ind w:left="202" w:hanging="202"/>
+              <w:rPr>
+                <w:rFonts w:asciiTheme="minorHAnsi" w:hAnsiTheme="minorHAnsi"/>
+                <w:szCs w:val="22"/>
+              </w:rPr>
+            </w:pPr>
+            <w:proofErr w:type="spellStart"/>
+            <w:r>
+              <w:rPr>
+                <w:rFonts w:asciiTheme="minorHAnsi" w:hAnsiTheme="minorHAnsi"/>
+                <w:szCs w:val="22"/>
+              </w:rPr>
+              <w:t>Password</w:t>
+            </w:r>
+            <w:proofErr w:type="spellEnd"/>
+          </w:p>
+        </w:tc>
+        <w:tc>
+          <w:tcPr>
+            <w:tcW w:w="2693" w:type="dxa"/>
+          </w:tcPr>
+          <w:p>
+            <w:pPr>
+              <w:pStyle w:val="Prrafodelista"/>
+              <w:numPr>
+                <w:ilvl w:val="0"/>
+                <w:numId w:val="14"/>
+              </w:numPr>
+              <w:ind w:left="202" w:hanging="202"/>
+              <w:rPr>
+                <w:rFonts w:asciiTheme="minorHAnsi" w:hAnsiTheme="minorHAnsi"/>
+                <w:szCs w:val="22"/>
+              </w:rPr>
+            </w:pPr>
+            <w:r>
+              <w:rPr>
+                <w:rFonts w:asciiTheme="minorHAnsi" w:hAnsiTheme="minorHAnsi"/>
+                <w:szCs w:val="22"/>
+              </w:rPr>
+              <w:t>El nombre de usuario es válido</w:t>
+            </w:r>
+          </w:p>
+          <w:p>
+            <w:pPr>
+              <w:pStyle w:val="Prrafodelista"/>
+              <w:numPr>
+                <w:ilvl w:val="0"/>
+                <w:numId w:val="14"/>
+              </w:numPr>
+              <w:ind w:left="202" w:hanging="202"/>
+              <w:rPr>
+                <w:rFonts w:asciiTheme="minorHAnsi" w:hAnsiTheme="minorHAnsi"/>
+                <w:szCs w:val="22"/>
+              </w:rPr>
+            </w:pPr>
+            <w:r>
+              <w:rPr>
+                <w:rFonts w:asciiTheme="minorHAnsi" w:hAnsiTheme="minorHAnsi"/>
+                <w:szCs w:val="22"/>
+              </w:rPr>
+              <w:t>El usuario no existe previamente en el sistema</w:t>
+            </w:r>
+          </w:p>
+          <w:p>
+            <w:pPr>
+              <w:pStyle w:val="Prrafodelista"/>
+              <w:numPr>
+                <w:ilvl w:val="0"/>
+                <w:numId w:val="14"/>
+              </w:numPr>
+              <w:ind w:left="202" w:hanging="202"/>
+              <w:rPr>
+                <w:rFonts w:asciiTheme="minorHAnsi" w:hAnsiTheme="minorHAnsi"/>
+                <w:szCs w:val="22"/>
+              </w:rPr>
+            </w:pPr>
+            <w:r>
+              <w:rPr>
+                <w:rFonts w:asciiTheme="minorHAnsi" w:hAnsiTheme="minorHAnsi"/>
+                <w:szCs w:val="22"/>
+              </w:rPr>
+              <w:t xml:space="preserve">La contraseña cumple con las políticas de seguridad </w:t>
+            </w:r>
+          </w:p>
+        </w:tc>
+        <w:tc>
+          <w:tcPr>
+            <w:tcW w:w="3001" w:type="dxa"/>
+          </w:tcPr>
+          <w:p>
+            <w:pPr>
+              <w:pStyle w:val="Prrafodelista"/>
+              <w:numPr>
+                <w:ilvl w:val="0"/>
+                <w:numId w:val="14"/>
+              </w:numPr>
+              <w:ind w:left="202" w:hanging="202"/>
+              <w:rPr>
+                <w:rFonts w:asciiTheme="minorHAnsi" w:hAnsiTheme="minorHAnsi"/>
+                <w:szCs w:val="22"/>
+              </w:rPr>
+            </w:pPr>
+            <w:r>
+              <w:rPr>
+                <w:rFonts w:asciiTheme="minorHAnsi" w:hAnsiTheme="minorHAnsi"/>
+                <w:szCs w:val="22"/>
+              </w:rPr>
+              <w:t xml:space="preserve">Un nuevo usuario es creado en el sistema con el </w:t>
+            </w:r>
+            <w:proofErr w:type="spellStart"/>
+            <w:r>
+              <w:rPr>
+                <w:rFonts w:asciiTheme="minorHAnsi" w:hAnsiTheme="minorHAnsi"/>
+                <w:szCs w:val="22"/>
+              </w:rPr>
+              <w:t>password</w:t>
+            </w:r>
+            <w:proofErr w:type="spellEnd"/>
+            <w:r>
+              <w:rPr>
+                <w:rFonts w:asciiTheme="minorHAnsi" w:hAnsiTheme="minorHAnsi"/>
+                <w:szCs w:val="22"/>
+              </w:rPr>
+              <w:t xml:space="preserve"> seleccionado</w:t>
+            </w:r>
+          </w:p>
+          <w:p>
+            <w:pPr>
+              <w:rPr>
+                <w:rFonts w:asciiTheme="minorHAnsi" w:hAnsiTheme="minorHAnsi"/>
+                <w:szCs w:val="22"/>
+              </w:rPr>
+            </w:pPr>
+          </w:p>
+        </w:tc>
+      </w:tr>
+      <w:tr>
+        <w:trPr>
+          <w:cantSplit/>
+          <w:jc w:val="center"/>
+        </w:trPr>
+        <w:tc>
+          <w:tcPr>
+            <w:tcW w:w="1134" w:type="dxa"/>
+            <w:shd w:val="clear" w:color="auto" w:fill="DBE5F1" w:themeFill="accent1" w:themeFillTint="33"/>
+            <w:vAlign w:val="center"/>
+          </w:tcPr>
+          <w:p>
+            <w:pPr>
+              <w:jc w:val="center"/>
+              <w:rPr>
+                <w:rFonts w:asciiTheme="minorHAnsi" w:hAnsiTheme="minorHAnsi"/>
+                <w:b/>
+                <w:szCs w:val="22"/>
+              </w:rPr>
+            </w:pPr>
+            <w:r>
+              <w:rPr>
+                <w:rFonts w:asciiTheme="minorHAnsi" w:hAnsiTheme="minorHAnsi"/>
+                <w:b/>
+                <w:szCs w:val="22"/>
+              </w:rPr>
+              <w:t>CU02</w:t>
+            </w:r>
+          </w:p>
+        </w:tc>
+        <w:tc>
+          <w:tcPr>
+            <w:tcW w:w="1251" w:type="dxa"/>
+            <w:vAlign w:val="center"/>
+          </w:tcPr>
+          <w:p>
+            <w:pPr>
+              <w:rPr>
+                <w:rFonts w:asciiTheme="minorHAnsi" w:hAnsiTheme="minorHAnsi"/>
+                <w:szCs w:val="22"/>
+              </w:rPr>
+            </w:pPr>
+            <w:r>
+              <w:rPr>
+                <w:rFonts w:asciiTheme="minorHAnsi" w:hAnsiTheme="minorHAnsi"/>
+                <w:szCs w:val="22"/>
+              </w:rPr>
+              <w:t>Conectarse al laberinto</w:t>
+            </w:r>
+          </w:p>
+        </w:tc>
+        <w:tc>
+          <w:tcPr>
+            <w:tcW w:w="2127" w:type="dxa"/>
+          </w:tcPr>
+          <w:p>
+            <w:pPr>
+              <w:pStyle w:val="Prrafodelista"/>
+              <w:numPr>
+                <w:ilvl w:val="0"/>
+                <w:numId w:val="14"/>
+              </w:numPr>
+              <w:ind w:left="202" w:hanging="202"/>
+              <w:rPr>
+                <w:rFonts w:asciiTheme="minorHAnsi" w:hAnsiTheme="minorHAnsi"/>
+                <w:szCs w:val="22"/>
+              </w:rPr>
+            </w:pPr>
+            <w:proofErr w:type="spellStart"/>
+            <w:r>
+              <w:rPr>
+                <w:rFonts w:asciiTheme="minorHAnsi" w:hAnsiTheme="minorHAnsi"/>
+                <w:szCs w:val="22"/>
+              </w:rPr>
+              <w:t>Login</w:t>
+            </w:r>
+            <w:proofErr w:type="spellEnd"/>
+            <w:r>
+              <w:rPr>
+                <w:rFonts w:asciiTheme="minorHAnsi" w:hAnsiTheme="minorHAnsi"/>
+                <w:szCs w:val="22"/>
+              </w:rPr>
+              <w:t xml:space="preserve"> del usuario</w:t>
+            </w:r>
+          </w:p>
+          <w:p>
+            <w:pPr>
+              <w:pStyle w:val="Prrafodelista"/>
+              <w:numPr>
+                <w:ilvl w:val="0"/>
+                <w:numId w:val="14"/>
+              </w:numPr>
+              <w:ind w:left="202" w:hanging="202"/>
+              <w:rPr>
+                <w:rFonts w:asciiTheme="minorHAnsi" w:hAnsiTheme="minorHAnsi"/>
+                <w:szCs w:val="22"/>
+              </w:rPr>
+            </w:pPr>
+            <w:proofErr w:type="spellStart"/>
+            <w:r>
+              <w:rPr>
+                <w:rFonts w:asciiTheme="minorHAnsi" w:hAnsiTheme="minorHAnsi"/>
+                <w:szCs w:val="22"/>
+              </w:rPr>
+              <w:t>Password</w:t>
+            </w:r>
+            <w:proofErr w:type="spellEnd"/>
+            <w:r>
+              <w:rPr>
+                <w:rFonts w:asciiTheme="minorHAnsi" w:hAnsiTheme="minorHAnsi"/>
+                <w:szCs w:val="22"/>
+              </w:rPr>
+              <w:t xml:space="preserve"> del usuario</w:t>
+            </w:r>
+          </w:p>
+        </w:tc>
+        <w:tc>
+          <w:tcPr>
+            <w:tcW w:w="2693" w:type="dxa"/>
+          </w:tcPr>
+          <w:p>
+            <w:pPr>
+              <w:pStyle w:val="Prrafodelista"/>
+              <w:numPr>
+                <w:ilvl w:val="0"/>
+                <w:numId w:val="14"/>
+              </w:numPr>
+              <w:ind w:left="202" w:hanging="202"/>
+              <w:rPr>
+                <w:rFonts w:asciiTheme="minorHAnsi" w:hAnsiTheme="minorHAnsi"/>
+                <w:szCs w:val="22"/>
+              </w:rPr>
+            </w:pPr>
+            <w:r>
+              <w:rPr>
+                <w:rFonts w:asciiTheme="minorHAnsi" w:hAnsiTheme="minorHAnsi"/>
+                <w:szCs w:val="22"/>
+              </w:rPr>
+              <w:t>El usuario existe en el sistema</w:t>
+            </w:r>
+          </w:p>
+          <w:p>
+            <w:pPr>
+              <w:pStyle w:val="Prrafodelista"/>
+              <w:numPr>
+                <w:ilvl w:val="0"/>
+                <w:numId w:val="14"/>
+              </w:numPr>
+              <w:ind w:left="202" w:hanging="202"/>
+              <w:rPr>
+                <w:rFonts w:asciiTheme="minorHAnsi" w:hAnsiTheme="minorHAnsi"/>
+                <w:szCs w:val="22"/>
+              </w:rPr>
+            </w:pPr>
+            <w:r>
+              <w:rPr>
+                <w:rFonts w:asciiTheme="minorHAnsi" w:hAnsiTheme="minorHAnsi"/>
+                <w:szCs w:val="22"/>
+              </w:rPr>
+              <w:t>La clave es correcta</w:t>
+            </w:r>
+          </w:p>
+        </w:tc>
+        <w:tc>
+          <w:tcPr>
+            <w:tcW w:w="3001" w:type="dxa"/>
+          </w:tcPr>
+          <w:p>
+            <w:pPr>
+              <w:pStyle w:val="Prrafodelista"/>
+              <w:numPr>
+                <w:ilvl w:val="0"/>
+                <w:numId w:val="14"/>
+              </w:numPr>
+              <w:ind w:left="202" w:hanging="202"/>
+              <w:rPr>
+                <w:rFonts w:asciiTheme="minorHAnsi" w:hAnsiTheme="minorHAnsi"/>
+                <w:szCs w:val="22"/>
+              </w:rPr>
+            </w:pPr>
+            <w:r>
+              <w:rPr>
+                <w:rFonts w:asciiTheme="minorHAnsi" w:hAnsiTheme="minorHAnsi"/>
+                <w:szCs w:val="22"/>
+              </w:rPr>
+              <w:t>El usuario ingresa al juego y es ubicado en el laberinto en una posición aleatoria y le son asignados 100 puntos de vida</w:t>
+            </w:r>
+          </w:p>
+        </w:tc>
+      </w:tr>
+      <w:tr>
+        <w:trPr>
+          <w:cantSplit/>
+          <w:jc w:val="center"/>
+        </w:trPr>
+        <w:tc>
+          <w:tcPr>
+            <w:tcW w:w="1134" w:type="dxa"/>
+            <w:shd w:val="clear" w:color="auto" w:fill="DBE5F1" w:themeFill="accent1" w:themeFillTint="33"/>
+            <w:vAlign w:val="center"/>
+          </w:tcPr>
+          <w:p>
+            <w:pPr>
+              <w:jc w:val="center"/>
+              <w:rPr>
+                <w:rFonts w:asciiTheme="minorHAnsi" w:hAnsiTheme="minorHAnsi"/>
+                <w:b/>
+                <w:szCs w:val="22"/>
+              </w:rPr>
+            </w:pPr>
+            <w:r>
+              <w:rPr>
+                <w:rFonts w:asciiTheme="minorHAnsi" w:hAnsiTheme="minorHAnsi"/>
+                <w:b/>
+                <w:szCs w:val="22"/>
+              </w:rPr>
+              <w:t>CU03</w:t>
+            </w:r>
+          </w:p>
+        </w:tc>
+        <w:tc>
+          <w:tcPr>
+            <w:tcW w:w="1251" w:type="dxa"/>
+            <w:vAlign w:val="center"/>
+          </w:tcPr>
+          <w:p>
+            <w:pPr>
+              <w:rPr>
+                <w:rFonts w:asciiTheme="minorHAnsi" w:hAnsiTheme="minorHAnsi"/>
+                <w:szCs w:val="22"/>
+              </w:rPr>
+            </w:pPr>
+            <w:r>
+              <w:rPr>
+                <w:rFonts w:asciiTheme="minorHAnsi" w:hAnsiTheme="minorHAnsi"/>
+                <w:szCs w:val="22"/>
+              </w:rPr>
+              <w:t>Regresar al laberinto</w:t>
+            </w:r>
+          </w:p>
+        </w:tc>
+        <w:tc>
+          <w:tcPr>
+            <w:tcW w:w="2127" w:type="dxa"/>
+          </w:tcPr>
+          <w:p>
+            <w:pPr>
+              <w:pStyle w:val="Prrafodelista"/>
+              <w:numPr>
+                <w:ilvl w:val="0"/>
+                <w:numId w:val="14"/>
+              </w:numPr>
+              <w:ind w:left="202" w:hanging="202"/>
+              <w:rPr>
+                <w:rFonts w:asciiTheme="minorHAnsi" w:hAnsiTheme="minorHAnsi"/>
+                <w:szCs w:val="22"/>
+              </w:rPr>
+            </w:pPr>
+            <w:proofErr w:type="spellStart"/>
+            <w:r>
+              <w:rPr>
+                <w:rFonts w:asciiTheme="minorHAnsi" w:hAnsiTheme="minorHAnsi"/>
+                <w:szCs w:val="22"/>
+              </w:rPr>
+              <w:t>Login</w:t>
+            </w:r>
+            <w:proofErr w:type="spellEnd"/>
+            <w:r>
+              <w:rPr>
+                <w:rFonts w:asciiTheme="minorHAnsi" w:hAnsiTheme="minorHAnsi"/>
+                <w:szCs w:val="22"/>
+              </w:rPr>
+              <w:t xml:space="preserve"> del usuario</w:t>
+            </w:r>
+          </w:p>
+          <w:p>
+            <w:pPr>
+              <w:pStyle w:val="Prrafodelista"/>
+              <w:numPr>
+                <w:ilvl w:val="0"/>
+                <w:numId w:val="14"/>
+              </w:numPr>
+              <w:ind w:left="202" w:hanging="202"/>
+              <w:rPr>
+                <w:rFonts w:asciiTheme="minorHAnsi" w:hAnsiTheme="minorHAnsi"/>
+                <w:szCs w:val="22"/>
+              </w:rPr>
+            </w:pPr>
+            <w:proofErr w:type="spellStart"/>
+            <w:r>
+              <w:rPr>
+                <w:rFonts w:asciiTheme="minorHAnsi" w:hAnsiTheme="minorHAnsi"/>
+                <w:szCs w:val="22"/>
+              </w:rPr>
+              <w:t>Password</w:t>
+            </w:r>
+            <w:proofErr w:type="spellEnd"/>
+            <w:r>
+              <w:rPr>
+                <w:rFonts w:asciiTheme="minorHAnsi" w:hAnsiTheme="minorHAnsi"/>
+                <w:szCs w:val="22"/>
+              </w:rPr>
+              <w:t xml:space="preserve"> del usuario</w:t>
+            </w:r>
+          </w:p>
+        </w:tc>
+        <w:tc>
+          <w:tcPr>
+            <w:tcW w:w="2693" w:type="dxa"/>
+          </w:tcPr>
+          <w:p>
+            <w:pPr>
+              <w:pStyle w:val="Prrafodelista"/>
+              <w:numPr>
+                <w:ilvl w:val="0"/>
+                <w:numId w:val="14"/>
+              </w:numPr>
+              <w:ind w:left="202" w:hanging="202"/>
+              <w:rPr>
+                <w:rFonts w:asciiTheme="minorHAnsi" w:hAnsiTheme="minorHAnsi"/>
+                <w:szCs w:val="22"/>
+              </w:rPr>
+            </w:pPr>
+            <w:r>
+              <w:rPr>
+                <w:rFonts w:asciiTheme="minorHAnsi" w:hAnsiTheme="minorHAnsi"/>
+                <w:szCs w:val="22"/>
+              </w:rPr>
+              <w:t>El usuario existe en el sistema</w:t>
+            </w:r>
+          </w:p>
+          <w:p>
+            <w:pPr>
+              <w:pStyle w:val="Prrafodelista"/>
+              <w:numPr>
+                <w:ilvl w:val="0"/>
+                <w:numId w:val="14"/>
+              </w:numPr>
+              <w:ind w:left="202" w:hanging="202"/>
+              <w:rPr>
+                <w:rFonts w:asciiTheme="minorHAnsi" w:hAnsiTheme="minorHAnsi"/>
+                <w:szCs w:val="22"/>
+              </w:rPr>
+            </w:pPr>
+            <w:r>
+              <w:rPr>
+                <w:rFonts w:asciiTheme="minorHAnsi" w:hAnsiTheme="minorHAnsi"/>
+                <w:szCs w:val="22"/>
+              </w:rPr>
+              <w:t>La clave es correcta</w:t>
+            </w:r>
+          </w:p>
+        </w:tc>
+        <w:tc>
+          <w:tcPr>
+            <w:tcW w:w="3001" w:type="dxa"/>
+          </w:tcPr>
+          <w:p>
+            <w:pPr>
+              <w:pStyle w:val="Prrafodelista"/>
+              <w:numPr>
+                <w:ilvl w:val="0"/>
+                <w:numId w:val="14"/>
+              </w:numPr>
+              <w:ind w:left="202" w:hanging="202"/>
+              <w:rPr>
+                <w:rFonts w:asciiTheme="minorHAnsi" w:hAnsiTheme="minorHAnsi"/>
+                <w:szCs w:val="22"/>
+              </w:rPr>
+            </w:pPr>
+            <w:r>
+              <w:rPr>
+                <w:rFonts w:asciiTheme="minorHAnsi" w:hAnsiTheme="minorHAnsi"/>
+                <w:szCs w:val="22"/>
+              </w:rPr>
+              <w:t xml:space="preserve">El usuario ingresa al juego y es ubicado en el laberinto en la posición que </w:t>
+            </w:r>
+            <w:proofErr w:type="spellStart"/>
+            <w:r>
+              <w:rPr>
+                <w:rFonts w:asciiTheme="minorHAnsi" w:hAnsiTheme="minorHAnsi"/>
+                <w:szCs w:val="22"/>
+              </w:rPr>
+              <w:t>tenia</w:t>
+            </w:r>
+            <w:proofErr w:type="spellEnd"/>
+            <w:r>
+              <w:rPr>
+                <w:rFonts w:asciiTheme="minorHAnsi" w:hAnsiTheme="minorHAnsi"/>
+                <w:szCs w:val="22"/>
+              </w:rPr>
+              <w:t xml:space="preserve"> antes de salir del juego</w:t>
+            </w:r>
+          </w:p>
+        </w:tc>
+      </w:tr>
+      <w:tr>
+        <w:trPr>
+          <w:cantSplit/>
+          <w:jc w:val="center"/>
+        </w:trPr>
+        <w:tc>
+          <w:tcPr>
+            <w:tcW w:w="1134" w:type="dxa"/>
+            <w:shd w:val="clear" w:color="auto" w:fill="DBE5F1" w:themeFill="accent1" w:themeFillTint="33"/>
+            <w:vAlign w:val="center"/>
+          </w:tcPr>
+          <w:p>
+            <w:pPr>
+              <w:jc w:val="center"/>
+              <w:rPr>
+                <w:rFonts w:asciiTheme="minorHAnsi" w:hAnsiTheme="minorHAnsi"/>
+                <w:b/>
+                <w:szCs w:val="22"/>
+              </w:rPr>
+            </w:pPr>
+            <w:r>
+              <w:rPr>
+                <w:rFonts w:asciiTheme="minorHAnsi" w:hAnsiTheme="minorHAnsi"/>
+                <w:b/>
+                <w:szCs w:val="22"/>
+              </w:rPr>
+              <w:t>CU04</w:t>
+            </w:r>
+          </w:p>
+        </w:tc>
+        <w:tc>
+          <w:tcPr>
+            <w:tcW w:w="1251" w:type="dxa"/>
+            <w:vAlign w:val="center"/>
+          </w:tcPr>
+          <w:p>
+            <w:pPr>
+              <w:rPr>
+                <w:rFonts w:asciiTheme="minorHAnsi" w:hAnsiTheme="minorHAnsi"/>
+                <w:szCs w:val="22"/>
+              </w:rPr>
+            </w:pPr>
+            <w:r>
+              <w:rPr>
+                <w:rFonts w:asciiTheme="minorHAnsi" w:hAnsiTheme="minorHAnsi"/>
+                <w:szCs w:val="22"/>
+              </w:rPr>
+              <w:t>Realizar movimiento</w:t>
+            </w:r>
+          </w:p>
+        </w:tc>
+        <w:tc>
+          <w:tcPr>
+            <w:tcW w:w="2127" w:type="dxa"/>
+          </w:tcPr>
+          <w:p>
+            <w:pPr>
+              <w:pStyle w:val="Prrafodelista"/>
+              <w:numPr>
+                <w:ilvl w:val="0"/>
+                <w:numId w:val="14"/>
+              </w:numPr>
+              <w:ind w:left="202" w:hanging="202"/>
+              <w:rPr>
+                <w:rFonts w:asciiTheme="minorHAnsi" w:hAnsiTheme="minorHAnsi"/>
+                <w:szCs w:val="22"/>
+              </w:rPr>
+            </w:pPr>
+            <w:proofErr w:type="spellStart"/>
+            <w:r>
+              <w:rPr>
+                <w:rFonts w:asciiTheme="minorHAnsi" w:hAnsiTheme="minorHAnsi"/>
+                <w:szCs w:val="22"/>
+              </w:rPr>
+              <w:t>Direccion</w:t>
+            </w:r>
+            <w:proofErr w:type="spellEnd"/>
+            <w:r>
+              <w:rPr>
+                <w:rFonts w:asciiTheme="minorHAnsi" w:hAnsiTheme="minorHAnsi"/>
+                <w:szCs w:val="22"/>
+              </w:rPr>
+              <w:t xml:space="preserve"> hacia la cual se desea mover el elemento</w:t>
+            </w:r>
+          </w:p>
+        </w:tc>
+        <w:tc>
+          <w:tcPr>
+            <w:tcW w:w="2693" w:type="dxa"/>
+          </w:tcPr>
+          <w:p>
+            <w:pPr>
+              <w:pStyle w:val="Prrafodelista"/>
+              <w:numPr>
+                <w:ilvl w:val="0"/>
+                <w:numId w:val="14"/>
+              </w:numPr>
+              <w:ind w:left="202" w:hanging="202"/>
+              <w:rPr>
+                <w:rFonts w:asciiTheme="minorHAnsi" w:hAnsiTheme="minorHAnsi"/>
+                <w:szCs w:val="22"/>
+              </w:rPr>
+            </w:pPr>
+            <w:r>
+              <w:rPr>
+                <w:rFonts w:asciiTheme="minorHAnsi" w:hAnsiTheme="minorHAnsi"/>
+                <w:szCs w:val="22"/>
+              </w:rPr>
+              <w:t>El jugador se encuentra en su turno</w:t>
+            </w:r>
+          </w:p>
+          <w:p>
+            <w:pPr>
+              <w:pStyle w:val="Prrafodelista"/>
+              <w:numPr>
+                <w:ilvl w:val="0"/>
+                <w:numId w:val="14"/>
+              </w:numPr>
+              <w:ind w:left="202" w:hanging="202"/>
+              <w:rPr>
+                <w:rFonts w:asciiTheme="minorHAnsi" w:hAnsiTheme="minorHAnsi"/>
+                <w:szCs w:val="22"/>
+              </w:rPr>
+            </w:pPr>
+            <w:r>
+              <w:rPr>
+                <w:rFonts w:asciiTheme="minorHAnsi" w:hAnsiTheme="minorHAnsi"/>
+                <w:szCs w:val="22"/>
+              </w:rPr>
+              <w:t>El jugador debe tener un nivel de vida mayor a cero</w:t>
+            </w:r>
+          </w:p>
+          <w:p>
+            <w:pPr>
+              <w:pStyle w:val="Prrafodelista"/>
+              <w:numPr>
+                <w:ilvl w:val="0"/>
+                <w:numId w:val="14"/>
+              </w:numPr>
+              <w:ind w:left="202" w:hanging="202"/>
+              <w:rPr>
+                <w:rFonts w:asciiTheme="minorHAnsi" w:hAnsiTheme="minorHAnsi"/>
+                <w:szCs w:val="22"/>
+              </w:rPr>
+            </w:pPr>
+            <w:r>
+              <w:rPr>
+                <w:rFonts w:asciiTheme="minorHAnsi" w:hAnsiTheme="minorHAnsi"/>
+                <w:szCs w:val="22"/>
+              </w:rPr>
+              <w:t xml:space="preserve">La dirección debe ser valida </w:t>
+            </w:r>
+          </w:p>
+        </w:tc>
+        <w:tc>
+          <w:tcPr>
+            <w:tcW w:w="3001" w:type="dxa"/>
+          </w:tcPr>
+          <w:p>
+            <w:pPr>
+              <w:pStyle w:val="Prrafodelista"/>
+              <w:numPr>
+                <w:ilvl w:val="0"/>
+                <w:numId w:val="14"/>
+              </w:numPr>
+              <w:ind w:left="202" w:hanging="202"/>
+              <w:rPr>
+                <w:rFonts w:asciiTheme="minorHAnsi" w:hAnsiTheme="minorHAnsi"/>
+                <w:szCs w:val="22"/>
+              </w:rPr>
+            </w:pPr>
+            <w:r>
+              <w:rPr>
+                <w:rFonts w:asciiTheme="minorHAnsi" w:hAnsiTheme="minorHAnsi"/>
+                <w:szCs w:val="22"/>
+              </w:rPr>
+              <w:t>El elemento que representa al jugador  se mueve una posición hacia a la dirección deseada.</w:t>
+            </w:r>
+          </w:p>
+          <w:p>
+            <w:pPr>
+              <w:pStyle w:val="Prrafodelista"/>
+              <w:numPr>
+                <w:ilvl w:val="0"/>
+                <w:numId w:val="14"/>
+              </w:numPr>
+              <w:ind w:left="202" w:hanging="202"/>
+              <w:rPr>
+                <w:rFonts w:asciiTheme="minorHAnsi" w:hAnsiTheme="minorHAnsi"/>
+                <w:szCs w:val="22"/>
+              </w:rPr>
+            </w:pPr>
+            <w:r>
+              <w:rPr>
+                <w:rFonts w:asciiTheme="minorHAnsi" w:hAnsiTheme="minorHAnsi"/>
+                <w:szCs w:val="22"/>
+              </w:rPr>
+              <w:t xml:space="preserve">Si la posición </w:t>
+            </w:r>
+            <w:proofErr w:type="spellStart"/>
+            <w:r>
+              <w:rPr>
+                <w:rFonts w:asciiTheme="minorHAnsi" w:hAnsiTheme="minorHAnsi"/>
+                <w:szCs w:val="22"/>
+              </w:rPr>
+              <w:t>esta</w:t>
+            </w:r>
+            <w:proofErr w:type="spellEnd"/>
+            <w:r>
+              <w:rPr>
+                <w:rFonts w:asciiTheme="minorHAnsi" w:hAnsiTheme="minorHAnsi"/>
+                <w:szCs w:val="22"/>
+              </w:rPr>
+              <w:t xml:space="preserve"> ocupada por un elemento activo agresivo el jugador entra a pelear</w:t>
+            </w:r>
+          </w:p>
+        </w:tc>
+      </w:tr>
+      <w:tr>
+        <w:trPr>
+          <w:cantSplit/>
+          <w:jc w:val="center"/>
+        </w:trPr>
+        <w:tc>
+          <w:tcPr>
+            <w:tcW w:w="1134" w:type="dxa"/>
+            <w:shd w:val="clear" w:color="auto" w:fill="DBE5F1" w:themeFill="accent1" w:themeFillTint="33"/>
+            <w:vAlign w:val="center"/>
+          </w:tcPr>
+          <w:p>
+            <w:pPr>
+              <w:jc w:val="center"/>
+              <w:rPr>
+                <w:rFonts w:asciiTheme="minorHAnsi" w:hAnsiTheme="minorHAnsi"/>
+                <w:b/>
+                <w:szCs w:val="22"/>
+              </w:rPr>
+            </w:pPr>
+            <w:r>
+              <w:rPr>
+                <w:rFonts w:asciiTheme="minorHAnsi" w:hAnsiTheme="minorHAnsi"/>
+                <w:b/>
+                <w:szCs w:val="22"/>
+              </w:rPr>
+              <w:t>CU05</w:t>
+            </w:r>
+          </w:p>
+        </w:tc>
+        <w:tc>
+          <w:tcPr>
+            <w:tcW w:w="1251" w:type="dxa"/>
+            <w:vAlign w:val="center"/>
+          </w:tcPr>
+          <w:p>
+            <w:pPr>
+              <w:rPr>
+                <w:rFonts w:asciiTheme="minorHAnsi" w:hAnsiTheme="minorHAnsi"/>
+                <w:szCs w:val="22"/>
+              </w:rPr>
+            </w:pPr>
+            <w:r>
+              <w:rPr>
+                <w:rFonts w:asciiTheme="minorHAnsi" w:hAnsiTheme="minorHAnsi"/>
+                <w:szCs w:val="22"/>
+              </w:rPr>
+              <w:t>Tomar elemento pasivo</w:t>
+            </w:r>
+          </w:p>
+        </w:tc>
+        <w:tc>
+          <w:tcPr>
+            <w:tcW w:w="2127" w:type="dxa"/>
+          </w:tcPr>
+          <w:p>
+            <w:pPr>
+              <w:pStyle w:val="Prrafodelista"/>
+              <w:ind w:left="202"/>
+              <w:rPr>
+                <w:rFonts w:asciiTheme="minorHAnsi" w:hAnsiTheme="minorHAnsi"/>
+                <w:szCs w:val="22"/>
+              </w:rPr>
+            </w:pPr>
+          </w:p>
+        </w:tc>
+        <w:tc>
+          <w:tcPr>
+            <w:tcW w:w="2693" w:type="dxa"/>
+          </w:tcPr>
+          <w:p>
+            <w:pPr>
+              <w:pStyle w:val="Prrafodelista"/>
+              <w:numPr>
+                <w:ilvl w:val="0"/>
+                <w:numId w:val="14"/>
+              </w:numPr>
+              <w:ind w:left="202" w:hanging="202"/>
+              <w:rPr>
+                <w:rFonts w:asciiTheme="minorHAnsi" w:hAnsiTheme="minorHAnsi"/>
+                <w:szCs w:val="22"/>
+              </w:rPr>
+            </w:pPr>
+            <w:r>
+              <w:rPr>
+                <w:rFonts w:asciiTheme="minorHAnsi" w:hAnsiTheme="minorHAnsi"/>
+                <w:szCs w:val="22"/>
+              </w:rPr>
+              <w:t xml:space="preserve">El jugador no ha realizado </w:t>
+            </w:r>
+            <w:proofErr w:type="spellStart"/>
+            <w:r>
+              <w:rPr>
+                <w:rFonts w:asciiTheme="minorHAnsi" w:hAnsiTheme="minorHAnsi"/>
+                <w:szCs w:val="22"/>
+              </w:rPr>
+              <w:t>ningun</w:t>
+            </w:r>
+            <w:proofErr w:type="spellEnd"/>
+            <w:r>
+              <w:rPr>
+                <w:rFonts w:asciiTheme="minorHAnsi" w:hAnsiTheme="minorHAnsi"/>
+                <w:szCs w:val="22"/>
+              </w:rPr>
+              <w:t xml:space="preserve"> movimiento en el turno aun.</w:t>
+            </w:r>
+          </w:p>
+          <w:p>
+            <w:pPr>
+              <w:pStyle w:val="Prrafodelista"/>
+              <w:numPr>
+                <w:ilvl w:val="0"/>
+                <w:numId w:val="14"/>
+              </w:numPr>
+              <w:ind w:left="202" w:hanging="202"/>
+              <w:rPr>
+                <w:rFonts w:asciiTheme="minorHAnsi" w:hAnsiTheme="minorHAnsi"/>
+                <w:szCs w:val="22"/>
+              </w:rPr>
+            </w:pPr>
+            <w:r>
+              <w:rPr>
+                <w:rFonts w:asciiTheme="minorHAnsi" w:hAnsiTheme="minorHAnsi"/>
+                <w:szCs w:val="22"/>
+              </w:rPr>
+              <w:t>Existe un elemento pasivo en la posición en la que se encuentra el elemento</w:t>
+            </w:r>
+          </w:p>
+        </w:tc>
+        <w:tc>
+          <w:tcPr>
+            <w:tcW w:w="3001" w:type="dxa"/>
+          </w:tcPr>
+          <w:p>
+            <w:pPr>
+              <w:pStyle w:val="Prrafodelista"/>
+              <w:numPr>
+                <w:ilvl w:val="0"/>
+                <w:numId w:val="14"/>
+              </w:numPr>
+              <w:ind w:left="202" w:hanging="202"/>
+              <w:rPr>
+                <w:rFonts w:asciiTheme="minorHAnsi" w:hAnsiTheme="minorHAnsi"/>
+                <w:szCs w:val="22"/>
+              </w:rPr>
+            </w:pPr>
+            <w:r>
+              <w:rPr>
+                <w:rFonts w:asciiTheme="minorHAnsi" w:hAnsiTheme="minorHAnsi"/>
+                <w:szCs w:val="22"/>
+              </w:rPr>
+              <w:t>El elemento pasivo es agregado al inventario del jugador</w:t>
+            </w:r>
+          </w:p>
+        </w:tc>
+      </w:tr>
+      <w:tr>
+        <w:trPr>
+          <w:cantSplit/>
+          <w:jc w:val="center"/>
+        </w:trPr>
+        <w:tc>
+          <w:tcPr>
+            <w:tcW w:w="1134" w:type="dxa"/>
+            <w:shd w:val="clear" w:color="auto" w:fill="DBE5F1" w:themeFill="accent1" w:themeFillTint="33"/>
+            <w:vAlign w:val="center"/>
+          </w:tcPr>
+          <w:p>
+            <w:pPr>
+              <w:jc w:val="center"/>
+              <w:rPr>
+                <w:rFonts w:asciiTheme="minorHAnsi" w:hAnsiTheme="minorHAnsi"/>
+                <w:b/>
+                <w:szCs w:val="22"/>
+              </w:rPr>
+            </w:pPr>
+            <w:r>
+              <w:rPr>
+                <w:rFonts w:asciiTheme="minorHAnsi" w:hAnsiTheme="minorHAnsi"/>
+                <w:b/>
+                <w:szCs w:val="22"/>
+              </w:rPr>
+              <w:t>CU06</w:t>
+            </w:r>
+          </w:p>
+        </w:tc>
+        <w:tc>
+          <w:tcPr>
+            <w:tcW w:w="1251" w:type="dxa"/>
+            <w:vAlign w:val="center"/>
+          </w:tcPr>
+          <w:p>
+            <w:pPr>
+              <w:rPr>
+                <w:rFonts w:asciiTheme="minorHAnsi" w:hAnsiTheme="minorHAnsi"/>
+                <w:szCs w:val="22"/>
+              </w:rPr>
+            </w:pPr>
+            <w:r>
+              <w:rPr>
+                <w:rFonts w:asciiTheme="minorHAnsi" w:hAnsiTheme="minorHAnsi"/>
+                <w:szCs w:val="22"/>
+              </w:rPr>
+              <w:t>Consumir elemento pasivo</w:t>
+            </w:r>
+          </w:p>
+        </w:tc>
+        <w:tc>
+          <w:tcPr>
+            <w:tcW w:w="2127" w:type="dxa"/>
+          </w:tcPr>
+          <w:p>
+            <w:pPr>
+              <w:pStyle w:val="Prrafodelista"/>
+              <w:numPr>
+                <w:ilvl w:val="0"/>
+                <w:numId w:val="14"/>
+              </w:numPr>
+              <w:ind w:left="202" w:hanging="202"/>
+              <w:rPr>
+                <w:rFonts w:asciiTheme="minorHAnsi" w:hAnsiTheme="minorHAnsi"/>
+                <w:szCs w:val="22"/>
+              </w:rPr>
+            </w:pPr>
+            <w:r>
+              <w:rPr>
+                <w:rFonts w:asciiTheme="minorHAnsi" w:hAnsiTheme="minorHAnsi"/>
+                <w:szCs w:val="22"/>
+              </w:rPr>
+              <w:t>Elemento pasivo a ser consumido</w:t>
+            </w:r>
+          </w:p>
+        </w:tc>
+        <w:tc>
+          <w:tcPr>
+            <w:tcW w:w="2693" w:type="dxa"/>
+          </w:tcPr>
+          <w:p>
+            <w:pPr>
+              <w:pStyle w:val="Prrafodelista"/>
+              <w:numPr>
+                <w:ilvl w:val="0"/>
+                <w:numId w:val="14"/>
+              </w:numPr>
+              <w:ind w:left="202" w:hanging="202"/>
+              <w:rPr>
+                <w:rFonts w:asciiTheme="minorHAnsi" w:hAnsiTheme="minorHAnsi"/>
+                <w:szCs w:val="22"/>
+              </w:rPr>
+            </w:pPr>
+            <w:r>
+              <w:rPr>
+                <w:rFonts w:asciiTheme="minorHAnsi" w:hAnsiTheme="minorHAnsi"/>
+                <w:szCs w:val="22"/>
+              </w:rPr>
+              <w:t xml:space="preserve">El jugador no ha realizado </w:t>
+            </w:r>
+            <w:proofErr w:type="spellStart"/>
+            <w:r>
+              <w:rPr>
+                <w:rFonts w:asciiTheme="minorHAnsi" w:hAnsiTheme="minorHAnsi"/>
+                <w:szCs w:val="22"/>
+              </w:rPr>
+              <w:t>ningun</w:t>
+            </w:r>
+            <w:proofErr w:type="spellEnd"/>
+            <w:r>
+              <w:rPr>
+                <w:rFonts w:asciiTheme="minorHAnsi" w:hAnsiTheme="minorHAnsi"/>
+                <w:szCs w:val="22"/>
+              </w:rPr>
+              <w:t xml:space="preserve"> movimiento en el turno aun.</w:t>
+            </w:r>
+          </w:p>
+          <w:p>
+            <w:pPr>
+              <w:pStyle w:val="Prrafodelista"/>
+              <w:numPr>
+                <w:ilvl w:val="0"/>
+                <w:numId w:val="14"/>
+              </w:numPr>
+              <w:ind w:left="202" w:hanging="202"/>
+              <w:rPr>
+                <w:rFonts w:asciiTheme="minorHAnsi" w:hAnsiTheme="minorHAnsi"/>
+                <w:szCs w:val="22"/>
+              </w:rPr>
+            </w:pPr>
+            <w:r>
+              <w:rPr>
+                <w:rFonts w:asciiTheme="minorHAnsi" w:hAnsiTheme="minorHAnsi"/>
+                <w:szCs w:val="22"/>
+              </w:rPr>
+              <w:t>Existe al menos un elemento pasivo en el inventario del jugador</w:t>
+            </w:r>
+          </w:p>
+        </w:tc>
+        <w:tc>
+          <w:tcPr>
+            <w:tcW w:w="3001" w:type="dxa"/>
+          </w:tcPr>
+          <w:p>
+            <w:pPr>
+              <w:pStyle w:val="Prrafodelista"/>
+              <w:numPr>
+                <w:ilvl w:val="0"/>
+                <w:numId w:val="14"/>
+              </w:numPr>
+              <w:ind w:left="202" w:hanging="202"/>
+              <w:rPr>
+                <w:rFonts w:asciiTheme="minorHAnsi" w:hAnsiTheme="minorHAnsi"/>
+                <w:szCs w:val="22"/>
+              </w:rPr>
+            </w:pPr>
+            <w:r>
+              <w:rPr>
+                <w:rFonts w:asciiTheme="minorHAnsi" w:hAnsiTheme="minorHAnsi"/>
+                <w:szCs w:val="22"/>
+              </w:rPr>
+              <w:t>Se aplican los efectos, temporales o permanentes, del elemento pasivo al elemento activo del jugador</w:t>
+            </w:r>
+          </w:p>
+          <w:p>
+            <w:pPr>
+              <w:pStyle w:val="Prrafodelista"/>
+              <w:numPr>
+                <w:ilvl w:val="0"/>
+                <w:numId w:val="14"/>
+              </w:numPr>
+              <w:ind w:left="202" w:hanging="202"/>
+              <w:rPr>
+                <w:rFonts w:asciiTheme="minorHAnsi" w:hAnsiTheme="minorHAnsi"/>
+                <w:szCs w:val="22"/>
+              </w:rPr>
+            </w:pPr>
+            <w:r>
+              <w:rPr>
+                <w:rFonts w:asciiTheme="minorHAnsi" w:hAnsiTheme="minorHAnsi"/>
+                <w:szCs w:val="22"/>
+              </w:rPr>
+              <w:t>El elemento pasivo usado es retirado del inventario</w:t>
+            </w:r>
+          </w:p>
+        </w:tc>
+      </w:tr>
+      <w:tr>
+        <w:trPr>
+          <w:cantSplit/>
+          <w:jc w:val="center"/>
+        </w:trPr>
+        <w:tc>
+          <w:tcPr>
+            <w:tcW w:w="1134" w:type="dxa"/>
+            <w:shd w:val="clear" w:color="auto" w:fill="DBE5F1" w:themeFill="accent1" w:themeFillTint="33"/>
+            <w:vAlign w:val="center"/>
+          </w:tcPr>
+          <w:p>
+            <w:pPr>
+              <w:jc w:val="center"/>
+              <w:rPr>
+                <w:rFonts w:asciiTheme="minorHAnsi" w:hAnsiTheme="minorHAnsi"/>
+                <w:b/>
+                <w:szCs w:val="22"/>
+              </w:rPr>
+            </w:pPr>
+            <w:r>
+              <w:rPr>
+                <w:rFonts w:asciiTheme="minorHAnsi" w:hAnsiTheme="minorHAnsi"/>
+                <w:b/>
+                <w:szCs w:val="22"/>
+              </w:rPr>
+              <w:t>CU07</w:t>
+            </w:r>
+          </w:p>
+        </w:tc>
+        <w:tc>
+          <w:tcPr>
+            <w:tcW w:w="1251" w:type="dxa"/>
+            <w:vAlign w:val="center"/>
+          </w:tcPr>
+          <w:p>
+            <w:pPr>
+              <w:rPr>
+                <w:rFonts w:asciiTheme="minorHAnsi" w:hAnsiTheme="minorHAnsi"/>
+                <w:szCs w:val="22"/>
+              </w:rPr>
+            </w:pPr>
+            <w:r>
+              <w:rPr>
+                <w:rFonts w:asciiTheme="minorHAnsi" w:hAnsiTheme="minorHAnsi"/>
+                <w:szCs w:val="22"/>
+              </w:rPr>
+              <w:t>Pelear</w:t>
+            </w:r>
+          </w:p>
+        </w:tc>
+        <w:tc>
+          <w:tcPr>
+            <w:tcW w:w="2127" w:type="dxa"/>
+          </w:tcPr>
+          <w:p>
+            <w:pPr>
+              <w:pStyle w:val="Prrafodelista"/>
+              <w:numPr>
+                <w:ilvl w:val="0"/>
+                <w:numId w:val="14"/>
+              </w:numPr>
+              <w:ind w:left="202" w:hanging="202"/>
+              <w:rPr>
+                <w:rFonts w:asciiTheme="minorHAnsi" w:hAnsiTheme="minorHAnsi"/>
+                <w:szCs w:val="22"/>
+              </w:rPr>
+            </w:pPr>
+            <w:r>
+              <w:rPr>
+                <w:rFonts w:asciiTheme="minorHAnsi" w:hAnsiTheme="minorHAnsi"/>
+                <w:szCs w:val="22"/>
+              </w:rPr>
+              <w:t>Nivel de vida</w:t>
+            </w:r>
+          </w:p>
+          <w:p>
+            <w:pPr>
+              <w:pStyle w:val="Prrafodelista"/>
+              <w:numPr>
+                <w:ilvl w:val="0"/>
+                <w:numId w:val="14"/>
+              </w:numPr>
+              <w:ind w:left="202" w:hanging="202"/>
+              <w:rPr>
+                <w:rFonts w:asciiTheme="minorHAnsi" w:hAnsiTheme="minorHAnsi"/>
+                <w:szCs w:val="22"/>
+              </w:rPr>
+            </w:pPr>
+            <w:r>
+              <w:rPr>
+                <w:rFonts w:asciiTheme="minorHAnsi" w:hAnsiTheme="minorHAnsi"/>
+                <w:szCs w:val="22"/>
+              </w:rPr>
+              <w:t>Nivel de ataque</w:t>
+            </w:r>
+          </w:p>
+          <w:p>
+            <w:pPr>
+              <w:pStyle w:val="Prrafodelista"/>
+              <w:numPr>
+                <w:ilvl w:val="0"/>
+                <w:numId w:val="14"/>
+              </w:numPr>
+              <w:ind w:left="202" w:hanging="202"/>
+              <w:rPr>
+                <w:rFonts w:asciiTheme="minorHAnsi" w:hAnsiTheme="minorHAnsi"/>
+                <w:szCs w:val="22"/>
+              </w:rPr>
+            </w:pPr>
+            <w:r>
+              <w:rPr>
+                <w:rFonts w:asciiTheme="minorHAnsi" w:hAnsiTheme="minorHAnsi"/>
+                <w:szCs w:val="22"/>
+              </w:rPr>
+              <w:t>Nivel de defensa</w:t>
+            </w:r>
+          </w:p>
+        </w:tc>
+        <w:tc>
+          <w:tcPr>
+            <w:tcW w:w="2693" w:type="dxa"/>
+          </w:tcPr>
+          <w:p>
+            <w:pPr>
+              <w:pStyle w:val="Prrafodelista"/>
+              <w:numPr>
+                <w:ilvl w:val="0"/>
+                <w:numId w:val="14"/>
+              </w:numPr>
+              <w:ind w:left="202" w:hanging="202"/>
+              <w:rPr>
+                <w:rFonts w:asciiTheme="minorHAnsi" w:hAnsiTheme="minorHAnsi"/>
+                <w:szCs w:val="22"/>
+              </w:rPr>
+            </w:pPr>
+            <w:r>
+              <w:rPr>
+                <w:rFonts w:asciiTheme="minorHAnsi" w:hAnsiTheme="minorHAnsi"/>
+                <w:szCs w:val="22"/>
+              </w:rPr>
+              <w:t xml:space="preserve">La posición esta previamente ocupada por uno o </w:t>
+            </w:r>
+            <w:proofErr w:type="spellStart"/>
+            <w:r>
+              <w:rPr>
+                <w:rFonts w:asciiTheme="minorHAnsi" w:hAnsiTheme="minorHAnsi"/>
+                <w:szCs w:val="22"/>
+              </w:rPr>
+              <w:t>mas</w:t>
+            </w:r>
+            <w:proofErr w:type="spellEnd"/>
+            <w:r>
+              <w:rPr>
+                <w:rFonts w:asciiTheme="minorHAnsi" w:hAnsiTheme="minorHAnsi"/>
+                <w:szCs w:val="22"/>
+              </w:rPr>
+              <w:t xml:space="preserve"> elementos agresivos al jugador</w:t>
+            </w:r>
+          </w:p>
+        </w:tc>
+        <w:tc>
+          <w:tcPr>
+            <w:tcW w:w="3001" w:type="dxa"/>
+          </w:tcPr>
+          <w:p>
+            <w:pPr>
+              <w:pStyle w:val="Prrafodelista"/>
+              <w:numPr>
+                <w:ilvl w:val="0"/>
+                <w:numId w:val="14"/>
+              </w:numPr>
+              <w:ind w:left="202" w:hanging="202"/>
+              <w:rPr>
+                <w:rFonts w:asciiTheme="minorHAnsi" w:hAnsiTheme="minorHAnsi"/>
+                <w:szCs w:val="22"/>
+              </w:rPr>
+            </w:pPr>
+            <w:r>
+              <w:rPr>
+                <w:rFonts w:asciiTheme="minorHAnsi" w:hAnsiTheme="minorHAnsi"/>
+                <w:szCs w:val="22"/>
+              </w:rPr>
+              <w:t>Ganador: El jugador obtiene los puntos de el o los defensores de la posición</w:t>
+            </w:r>
+          </w:p>
+          <w:p>
+            <w:pPr>
+              <w:pStyle w:val="Prrafodelista"/>
+              <w:numPr>
+                <w:ilvl w:val="0"/>
+                <w:numId w:val="14"/>
+              </w:numPr>
+              <w:ind w:left="202" w:hanging="202"/>
+              <w:rPr>
+                <w:rFonts w:asciiTheme="minorHAnsi" w:hAnsiTheme="minorHAnsi"/>
+                <w:szCs w:val="22"/>
+              </w:rPr>
+            </w:pPr>
+            <w:r>
+              <w:rPr>
+                <w:rFonts w:asciiTheme="minorHAnsi" w:hAnsiTheme="minorHAnsi"/>
+                <w:szCs w:val="22"/>
+              </w:rPr>
+              <w:t>Perdedor: El jugador es retirado del laberinto.</w:t>
+            </w:r>
+          </w:p>
+        </w:tc>
+      </w:tr>
+      <w:tr>
+        <w:trPr>
+          <w:cantSplit/>
+          <w:jc w:val="center"/>
+        </w:trPr>
+        <w:tc>
+          <w:tcPr>
+            <w:tcW w:w="1134" w:type="dxa"/>
+            <w:shd w:val="clear" w:color="auto" w:fill="DBE5F1" w:themeFill="accent1" w:themeFillTint="33"/>
+            <w:vAlign w:val="center"/>
+          </w:tcPr>
+          <w:p>
+            <w:pPr>
+              <w:jc w:val="center"/>
+              <w:rPr>
+                <w:rFonts w:asciiTheme="minorHAnsi" w:hAnsiTheme="minorHAnsi"/>
+                <w:b/>
+                <w:szCs w:val="22"/>
+              </w:rPr>
+            </w:pPr>
+            <w:r>
+              <w:rPr>
+                <w:rFonts w:asciiTheme="minorHAnsi" w:hAnsiTheme="minorHAnsi"/>
+                <w:b/>
+                <w:szCs w:val="22"/>
+              </w:rPr>
+              <w:lastRenderedPageBreak/>
+              <w:t>CU08</w:t>
+            </w:r>
+          </w:p>
+        </w:tc>
+        <w:tc>
+          <w:tcPr>
+            <w:tcW w:w="1251" w:type="dxa"/>
+            <w:vAlign w:val="center"/>
+          </w:tcPr>
+          <w:p>
+            <w:pPr>
+              <w:rPr>
+                <w:rFonts w:asciiTheme="minorHAnsi" w:hAnsiTheme="minorHAnsi"/>
+                <w:szCs w:val="22"/>
+              </w:rPr>
+            </w:pPr>
+            <w:r>
+              <w:rPr>
+                <w:rFonts w:asciiTheme="minorHAnsi" w:hAnsiTheme="minorHAnsi"/>
+                <w:szCs w:val="22"/>
+              </w:rPr>
+              <w:t>Salir del laberinto</w:t>
+            </w:r>
+          </w:p>
+        </w:tc>
+        <w:tc>
+          <w:tcPr>
+            <w:tcW w:w="2127" w:type="dxa"/>
+          </w:tcPr>
+          <w:p>
+            <w:pPr>
+              <w:pStyle w:val="Prrafodelista"/>
+              <w:ind w:left="202"/>
+              <w:rPr>
+                <w:rFonts w:asciiTheme="minorHAnsi" w:hAnsiTheme="minorHAnsi"/>
+                <w:szCs w:val="22"/>
+              </w:rPr>
+            </w:pPr>
+          </w:p>
+        </w:tc>
+        <w:tc>
+          <w:tcPr>
+            <w:tcW w:w="2693" w:type="dxa"/>
+          </w:tcPr>
+          <w:p>
+            <w:pPr>
+              <w:pStyle w:val="Prrafodelista"/>
+              <w:ind w:left="202"/>
+              <w:rPr>
+                <w:rFonts w:asciiTheme="minorHAnsi" w:hAnsiTheme="minorHAnsi"/>
+                <w:szCs w:val="22"/>
+              </w:rPr>
+            </w:pPr>
+          </w:p>
+        </w:tc>
+        <w:tc>
+          <w:tcPr>
+            <w:tcW w:w="3001" w:type="dxa"/>
+          </w:tcPr>
+          <w:p>
+            <w:pPr>
+              <w:pStyle w:val="Prrafodelista"/>
+              <w:numPr>
+                <w:ilvl w:val="0"/>
+                <w:numId w:val="14"/>
+              </w:numPr>
+              <w:ind w:left="202" w:hanging="202"/>
+              <w:rPr>
+                <w:rFonts w:asciiTheme="minorHAnsi" w:hAnsiTheme="minorHAnsi"/>
+                <w:szCs w:val="22"/>
+              </w:rPr>
+            </w:pPr>
+            <w:r>
+              <w:rPr>
+                <w:rFonts w:asciiTheme="minorHAnsi" w:hAnsiTheme="minorHAnsi"/>
+                <w:szCs w:val="22"/>
+              </w:rPr>
+              <w:t>La información del elemento activo del jugador es almacenada.</w:t>
+            </w:r>
+          </w:p>
+          <w:p>
+            <w:pPr>
+              <w:pStyle w:val="Prrafodelista"/>
+              <w:numPr>
+                <w:ilvl w:val="0"/>
+                <w:numId w:val="14"/>
+              </w:numPr>
+              <w:ind w:left="202" w:hanging="202"/>
+              <w:rPr>
+                <w:rFonts w:asciiTheme="minorHAnsi" w:hAnsiTheme="minorHAnsi"/>
+                <w:szCs w:val="22"/>
+              </w:rPr>
+            </w:pPr>
+            <w:r>
+              <w:rPr>
+                <w:rFonts w:asciiTheme="minorHAnsi" w:hAnsiTheme="minorHAnsi"/>
+                <w:szCs w:val="22"/>
+              </w:rPr>
+              <w:t>Los elementos pasivos del jugador son descartados en la posición en la que se encuentra el elemento</w:t>
+            </w:r>
+          </w:p>
+          <w:p>
+            <w:pPr>
+              <w:pStyle w:val="Prrafodelista"/>
+              <w:numPr>
+                <w:ilvl w:val="0"/>
+                <w:numId w:val="14"/>
+              </w:numPr>
+              <w:ind w:left="202" w:hanging="202"/>
+              <w:rPr>
+                <w:rFonts w:asciiTheme="minorHAnsi" w:hAnsiTheme="minorHAnsi"/>
+                <w:szCs w:val="22"/>
+              </w:rPr>
+            </w:pPr>
+            <w:r>
+              <w:rPr>
+                <w:rFonts w:asciiTheme="minorHAnsi" w:hAnsiTheme="minorHAnsi"/>
+                <w:szCs w:val="22"/>
+              </w:rPr>
+              <w:t>El elemento es retirado del laberinto</w:t>
+            </w:r>
+          </w:p>
+          <w:p>
+            <w:pPr>
+              <w:pStyle w:val="Prrafodelista"/>
+              <w:numPr>
+                <w:ilvl w:val="0"/>
+                <w:numId w:val="14"/>
+              </w:numPr>
+              <w:ind w:left="202" w:hanging="202"/>
+              <w:rPr>
+                <w:rFonts w:asciiTheme="minorHAnsi" w:hAnsiTheme="minorHAnsi"/>
+                <w:szCs w:val="22"/>
+              </w:rPr>
+            </w:pPr>
+            <w:r>
+              <w:rPr>
+                <w:rFonts w:asciiTheme="minorHAnsi" w:hAnsiTheme="minorHAnsi"/>
+                <w:szCs w:val="22"/>
+              </w:rPr>
+              <w:t>El jugador es desconectado del juego.</w:t>
+            </w:r>
+          </w:p>
+        </w:tc>
+      </w:tr>
+    </w:tbl>
+    <w:p>
+      <w:pPr>
+        <w:pStyle w:val="Prrafodelista"/>
+        <w:ind w:left="792"/>
+        <w:contextualSpacing w:val="0"/>
+        <w:jc w:val="both"/>
+        <w:outlineLvl w:val="0"/>
+        <w:rPr>
+          <w:rStyle w:val="Ttulodellibro"/>
+          <w:rFonts w:asciiTheme="minorHAnsi" w:hAnsiTheme="minorHAnsi" w:cstheme="minorHAnsi"/>
+          <w:sz w:val="22"/>
+        </w:rPr>
+      </w:pPr>
+    </w:p>
+    <w:p>
+      <w:pPr>
+        <w:pStyle w:val="Prrafodelista"/>
+        <w:numPr>
+          <w:ilvl w:val="1"/>
+          <w:numId w:val="1"/>
+        </w:numPr>
+        <w:contextualSpacing w:val="0"/>
+        <w:jc w:val="both"/>
+        <w:outlineLvl w:val="0"/>
+        <w:rPr>
+          <w:rStyle w:val="Ttulodellibro"/>
+          <w:rFonts w:asciiTheme="minorHAnsi" w:hAnsiTheme="minorHAnsi" w:cstheme="minorHAnsi"/>
+          <w:sz w:val="22"/>
+        </w:rPr>
+      </w:pPr>
+      <w:r>
+        <w:rPr>
+          <w:rStyle w:val="Ttulodellibro"/>
+          <w:rFonts w:asciiTheme="minorHAnsi" w:hAnsiTheme="minorHAnsi" w:cstheme="minorHAnsi"/>
+          <w:sz w:val="22"/>
+        </w:rPr>
+        <w:t>Casos de uso de los sitios web externos</w:t>
+      </w:r>
+    </w:p>
+    <w:p>
+      <w:pPr>
+        <w:pStyle w:val="Prrafodelista"/>
+        <w:ind w:left="360"/>
+        <w:contextualSpacing w:val="0"/>
+        <w:jc w:val="both"/>
+        <w:outlineLvl w:val="0"/>
+        <w:rPr>
+          <w:rStyle w:val="Ttulodellibro"/>
+          <w:rFonts w:asciiTheme="minorHAnsi" w:hAnsiTheme="minorHAnsi" w:cstheme="minorHAnsi"/>
+          <w:sz w:val="22"/>
+        </w:rPr>
+      </w:pPr>
+    </w:p>
+    <w:tbl>
+      <w:tblPr>
+        <w:tblStyle w:val="Tablaconcuadrcula"/>
+        <w:tblW w:w="10206" w:type="dxa"/>
+        <w:jc w:val="center"/>
+        <w:tblLayout w:type="fixed"/>
+        <w:tblCellMar>
+          <w:top w:w="28" w:type="dxa"/>
+          <w:left w:w="57" w:type="dxa"/>
+          <w:bottom w:w="28" w:type="dxa"/>
+          <w:right w:w="57" w:type="dxa"/>
+        </w:tblCellMar>
+        <w:tblLook w:val="04A0"/>
+      </w:tblPr>
+      <w:tblGrid>
+        <w:gridCol w:w="1134"/>
+        <w:gridCol w:w="1701"/>
+        <w:gridCol w:w="2268"/>
+        <w:gridCol w:w="2268"/>
+        <w:gridCol w:w="2835"/>
+      </w:tblGrid>
+      <w:tr>
+        <w:trPr>
+          <w:cantSplit/>
+          <w:tblHeader/>
+          <w:jc w:val="center"/>
+        </w:trPr>
+        <w:tc>
+          <w:tcPr>
+            <w:tcW w:w="1134" w:type="dxa"/>
+            <w:shd w:val="clear" w:color="auto" w:fill="B8CCE4" w:themeFill="accent1" w:themeFillTint="66"/>
+            <w:vAlign w:val="center"/>
+          </w:tcPr>
+          <w:p>
+            <w:pPr>
+              <w:jc w:val="center"/>
+              <w:rPr>
+                <w:rFonts w:asciiTheme="minorHAnsi" w:hAnsiTheme="minorHAnsi"/>
+                <w:b/>
+                <w:szCs w:val="22"/>
+              </w:rPr>
+            </w:pPr>
+            <w:r>
+              <w:rPr>
+                <w:rFonts w:asciiTheme="minorHAnsi" w:hAnsiTheme="minorHAnsi"/>
+                <w:b/>
+                <w:szCs w:val="22"/>
+              </w:rPr>
+              <w:t>ID</w:t>
+            </w:r>
+          </w:p>
+        </w:tc>
+        <w:tc>
+          <w:tcPr>
+            <w:tcW w:w="1701" w:type="dxa"/>
+            <w:shd w:val="clear" w:color="auto" w:fill="B8CCE4" w:themeFill="accent1" w:themeFillTint="66"/>
+            <w:vAlign w:val="center"/>
+          </w:tcPr>
+          <w:p>
+            <w:pPr>
+              <w:jc w:val="center"/>
+              <w:rPr>
+                <w:rFonts w:asciiTheme="minorHAnsi" w:hAnsiTheme="minorHAnsi"/>
+                <w:b/>
+                <w:szCs w:val="22"/>
+              </w:rPr>
+            </w:pPr>
+            <w:r>
+              <w:rPr>
+                <w:rFonts w:asciiTheme="minorHAnsi" w:hAnsiTheme="minorHAnsi"/>
+                <w:b/>
+                <w:szCs w:val="22"/>
+              </w:rPr>
+              <w:t>Caso de Uso</w:t>
+            </w:r>
+          </w:p>
+        </w:tc>
+        <w:tc>
+          <w:tcPr>
+            <w:tcW w:w="2268" w:type="dxa"/>
+            <w:shd w:val="clear" w:color="auto" w:fill="B8CCE4" w:themeFill="accent1" w:themeFillTint="66"/>
+          </w:tcPr>
+          <w:p>
+            <w:pPr>
+              <w:jc w:val="center"/>
+              <w:rPr>
+                <w:rFonts w:asciiTheme="minorHAnsi" w:hAnsiTheme="minorHAnsi"/>
+                <w:b/>
+                <w:szCs w:val="22"/>
+              </w:rPr>
+            </w:pPr>
+            <w:r>
+              <w:rPr>
+                <w:rFonts w:asciiTheme="minorHAnsi" w:hAnsiTheme="minorHAnsi"/>
+                <w:b/>
+                <w:szCs w:val="22"/>
+              </w:rPr>
+              <w:t>Entradas</w:t>
+            </w:r>
+          </w:p>
+        </w:tc>
+        <w:tc>
+          <w:tcPr>
+            <w:tcW w:w="2268" w:type="dxa"/>
+            <w:shd w:val="clear" w:color="auto" w:fill="B8CCE4" w:themeFill="accent1" w:themeFillTint="66"/>
+          </w:tcPr>
+          <w:p>
+            <w:pPr>
+              <w:jc w:val="center"/>
+              <w:rPr>
+                <w:rFonts w:asciiTheme="minorHAnsi" w:hAnsiTheme="minorHAnsi"/>
+                <w:b/>
+                <w:szCs w:val="22"/>
+              </w:rPr>
+            </w:pPr>
+            <w:r>
+              <w:rPr>
+                <w:rFonts w:asciiTheme="minorHAnsi" w:hAnsiTheme="minorHAnsi"/>
+                <w:b/>
+                <w:szCs w:val="22"/>
+              </w:rPr>
+              <w:t>Precondiciones</w:t>
+            </w:r>
+          </w:p>
+        </w:tc>
+        <w:tc>
+          <w:tcPr>
+            <w:tcW w:w="2835" w:type="dxa"/>
+            <w:shd w:val="clear" w:color="auto" w:fill="B8CCE4" w:themeFill="accent1" w:themeFillTint="66"/>
+            <w:vAlign w:val="center"/>
+          </w:tcPr>
+          <w:p>
+            <w:pPr>
+              <w:jc w:val="center"/>
+              <w:rPr>
+                <w:rFonts w:asciiTheme="minorHAnsi" w:hAnsiTheme="minorHAnsi"/>
+                <w:b/>
+                <w:szCs w:val="22"/>
+              </w:rPr>
+            </w:pPr>
+            <w:r>
+              <w:rPr>
+                <w:rFonts w:asciiTheme="minorHAnsi" w:hAnsiTheme="minorHAnsi"/>
+                <w:b/>
+                <w:szCs w:val="22"/>
+              </w:rPr>
+              <w:t>Resultados</w:t>
+            </w:r>
+          </w:p>
+        </w:tc>
+      </w:tr>
+      <w:tr>
+        <w:trPr>
+          <w:cantSplit/>
+          <w:jc w:val="center"/>
+        </w:trPr>
+        <w:tc>
+          <w:tcPr>
+            <w:tcW w:w="1134" w:type="dxa"/>
+            <w:shd w:val="clear" w:color="auto" w:fill="DBE5F1" w:themeFill="accent1" w:themeFillTint="33"/>
+            <w:vAlign w:val="center"/>
+          </w:tcPr>
+          <w:p>
+            <w:pPr>
+              <w:jc w:val="center"/>
+              <w:rPr>
+                <w:rFonts w:asciiTheme="minorHAnsi" w:hAnsiTheme="minorHAnsi"/>
+                <w:b/>
+                <w:szCs w:val="22"/>
+              </w:rPr>
+            </w:pPr>
+            <w:r>
+              <w:rPr>
+                <w:rFonts w:asciiTheme="minorHAnsi" w:hAnsiTheme="minorHAnsi"/>
+                <w:b/>
+                <w:szCs w:val="22"/>
+              </w:rPr>
+              <w:t>CU0</w:t>
+            </w:r>
+            <w:r>
+              <w:rPr>
+                <w:rFonts w:asciiTheme="minorHAnsi" w:hAnsiTheme="minorHAnsi"/>
+                <w:b/>
+                <w:szCs w:val="22"/>
+              </w:rPr>
+              <w:t>9</w:t>
+            </w:r>
+          </w:p>
+        </w:tc>
+        <w:tc>
+          <w:tcPr>
+            <w:tcW w:w="1701" w:type="dxa"/>
+            <w:vAlign w:val="center"/>
+          </w:tcPr>
+          <w:p>
+            <w:pPr>
+              <w:rPr>
+                <w:rFonts w:asciiTheme="minorHAnsi" w:hAnsiTheme="minorHAnsi"/>
+                <w:szCs w:val="22"/>
+              </w:rPr>
+            </w:pPr>
+            <w:r>
+              <w:rPr>
+                <w:rFonts w:asciiTheme="minorHAnsi" w:hAnsiTheme="minorHAnsi"/>
+                <w:szCs w:val="22"/>
+              </w:rPr>
+              <w:t xml:space="preserve">Consultar </w:t>
+            </w:r>
+            <w:r>
+              <w:rPr>
+                <w:rFonts w:asciiTheme="minorHAnsi" w:hAnsiTheme="minorHAnsi"/>
+                <w:szCs w:val="22"/>
+              </w:rPr>
+              <w:t xml:space="preserve">estado actual </w:t>
+            </w:r>
+            <w:r>
+              <w:rPr>
+                <w:rFonts w:asciiTheme="minorHAnsi" w:hAnsiTheme="minorHAnsi"/>
+                <w:szCs w:val="22"/>
+              </w:rPr>
+              <w:t>del juego</w:t>
+            </w:r>
+          </w:p>
+        </w:tc>
+        <w:tc>
+          <w:tcPr>
+            <w:tcW w:w="2268" w:type="dxa"/>
+          </w:tcPr>
+          <w:p>
+            <w:pPr>
+              <w:rPr>
+                <w:rFonts w:asciiTheme="minorHAnsi" w:hAnsiTheme="minorHAnsi"/>
+                <w:szCs w:val="22"/>
+              </w:rPr>
+            </w:pPr>
+          </w:p>
+        </w:tc>
+        <w:tc>
+          <w:tcPr>
+            <w:tcW w:w="2268" w:type="dxa"/>
+          </w:tcPr>
+          <w:p>
+            <w:pPr>
+              <w:pStyle w:val="Prrafodelista"/>
+              <w:numPr>
+                <w:ilvl w:val="0"/>
+                <w:numId w:val="14"/>
+              </w:numPr>
+              <w:ind w:left="202" w:hanging="202"/>
+              <w:rPr>
+                <w:rFonts w:asciiTheme="minorHAnsi" w:hAnsiTheme="minorHAnsi"/>
+                <w:szCs w:val="22"/>
+              </w:rPr>
+            </w:pPr>
+            <w:r>
+              <w:rPr>
+                <w:rFonts w:asciiTheme="minorHAnsi" w:hAnsiTheme="minorHAnsi"/>
+                <w:szCs w:val="22"/>
+              </w:rPr>
+              <w:t xml:space="preserve">Existe un </w:t>
+            </w:r>
+            <w:r>
+              <w:rPr>
+                <w:rFonts w:asciiTheme="minorHAnsi" w:hAnsiTheme="minorHAnsi"/>
+                <w:szCs w:val="22"/>
+              </w:rPr>
+              <w:t>juego</w:t>
+            </w:r>
+            <w:r>
+              <w:rPr>
+                <w:rFonts w:asciiTheme="minorHAnsi" w:hAnsiTheme="minorHAnsi"/>
+                <w:szCs w:val="22"/>
+              </w:rPr>
+              <w:t xml:space="preserve"> en el sistema</w:t>
+            </w:r>
+          </w:p>
+        </w:tc>
+        <w:tc>
+          <w:tcPr>
+            <w:tcW w:w="2835" w:type="dxa"/>
+          </w:tcPr>
+          <w:p>
+            <w:pPr>
+              <w:pStyle w:val="Prrafodelista"/>
+              <w:numPr>
+                <w:ilvl w:val="0"/>
+                <w:numId w:val="14"/>
+              </w:numPr>
+              <w:ind w:left="202" w:hanging="202"/>
+              <w:rPr>
+                <w:rFonts w:asciiTheme="minorHAnsi" w:hAnsiTheme="minorHAnsi"/>
+                <w:szCs w:val="22"/>
+              </w:rPr>
+            </w:pPr>
+            <w:r>
+              <w:rPr>
+                <w:rFonts w:asciiTheme="minorHAnsi" w:hAnsiTheme="minorHAnsi"/>
+                <w:szCs w:val="22"/>
+              </w:rPr>
+              <w:t>Información sobre el estado actual del juego.</w:t>
+            </w:r>
+          </w:p>
+        </w:tc>
+      </w:tr>
+      <w:tr>
+        <w:trPr>
+          <w:cantSplit/>
+          <w:jc w:val="center"/>
+        </w:trPr>
+        <w:tc>
+          <w:tcPr>
+            <w:tcW w:w="1134" w:type="dxa"/>
+            <w:shd w:val="clear" w:color="auto" w:fill="DBE5F1" w:themeFill="accent1" w:themeFillTint="33"/>
+            <w:vAlign w:val="center"/>
+          </w:tcPr>
+          <w:p>
+            <w:pPr>
+              <w:jc w:val="center"/>
+              <w:rPr>
+                <w:rFonts w:asciiTheme="minorHAnsi" w:hAnsiTheme="minorHAnsi"/>
+                <w:b/>
+                <w:szCs w:val="22"/>
+              </w:rPr>
+            </w:pPr>
+            <w:r>
+              <w:rPr>
+                <w:rFonts w:asciiTheme="minorHAnsi" w:hAnsiTheme="minorHAnsi"/>
+                <w:b/>
+                <w:szCs w:val="22"/>
+              </w:rPr>
+              <w:t>CU10</w:t>
+            </w:r>
+          </w:p>
+        </w:tc>
+        <w:tc>
+          <w:tcPr>
+            <w:tcW w:w="1701" w:type="dxa"/>
+            <w:vAlign w:val="center"/>
+          </w:tcPr>
+          <w:p>
+            <w:pPr>
+              <w:rPr>
+                <w:rFonts w:asciiTheme="minorHAnsi" w:hAnsiTheme="minorHAnsi"/>
+                <w:szCs w:val="22"/>
+              </w:rPr>
+            </w:pPr>
+            <w:r>
+              <w:rPr>
+                <w:rFonts w:asciiTheme="minorHAnsi" w:hAnsiTheme="minorHAnsi"/>
+                <w:szCs w:val="22"/>
+              </w:rPr>
+              <w:t>Consultar mejores jugadores</w:t>
+            </w:r>
+          </w:p>
+        </w:tc>
+        <w:tc>
+          <w:tcPr>
+            <w:tcW w:w="2268" w:type="dxa"/>
+          </w:tcPr>
+          <w:p>
+            <w:pPr>
+              <w:rPr>
+                <w:rFonts w:asciiTheme="minorHAnsi" w:hAnsiTheme="minorHAnsi"/>
+                <w:szCs w:val="22"/>
+              </w:rPr>
+            </w:pPr>
+          </w:p>
+        </w:tc>
+        <w:tc>
+          <w:tcPr>
+            <w:tcW w:w="2268" w:type="dxa"/>
+          </w:tcPr>
+          <w:p>
+            <w:pPr>
+              <w:pStyle w:val="Prrafodelista"/>
+              <w:numPr>
+                <w:ilvl w:val="0"/>
+                <w:numId w:val="14"/>
+              </w:numPr>
+              <w:ind w:left="202" w:hanging="202"/>
+              <w:rPr>
+                <w:rFonts w:asciiTheme="minorHAnsi" w:hAnsiTheme="minorHAnsi"/>
+                <w:szCs w:val="22"/>
+              </w:rPr>
+            </w:pPr>
+            <w:r>
+              <w:rPr>
+                <w:rFonts w:asciiTheme="minorHAnsi" w:hAnsiTheme="minorHAnsi"/>
+                <w:szCs w:val="22"/>
+              </w:rPr>
+              <w:t xml:space="preserve">Existe un </w:t>
+            </w:r>
+            <w:r>
+              <w:rPr>
+                <w:rFonts w:asciiTheme="minorHAnsi" w:hAnsiTheme="minorHAnsi"/>
+                <w:szCs w:val="22"/>
+              </w:rPr>
+              <w:t>juego</w:t>
+            </w:r>
+            <w:r>
+              <w:rPr>
+                <w:rFonts w:asciiTheme="minorHAnsi" w:hAnsiTheme="minorHAnsi"/>
+                <w:szCs w:val="22"/>
+              </w:rPr>
+              <w:t xml:space="preserve"> en el sistema</w:t>
+            </w:r>
+          </w:p>
+        </w:tc>
+        <w:tc>
+          <w:tcPr>
+            <w:tcW w:w="2835" w:type="dxa"/>
+          </w:tcPr>
+          <w:p>
+            <w:pPr>
+              <w:pStyle w:val="Prrafodelista"/>
+              <w:numPr>
+                <w:ilvl w:val="0"/>
+                <w:numId w:val="14"/>
+              </w:numPr>
+              <w:ind w:left="202" w:hanging="202"/>
+              <w:rPr>
+                <w:rFonts w:asciiTheme="minorHAnsi" w:hAnsiTheme="minorHAnsi"/>
+                <w:szCs w:val="22"/>
+              </w:rPr>
+            </w:pPr>
+            <w:r>
+              <w:rPr>
+                <w:rFonts w:asciiTheme="minorHAnsi" w:hAnsiTheme="minorHAnsi"/>
+                <w:szCs w:val="22"/>
+              </w:rPr>
+              <w:t xml:space="preserve">Listado con los mejores jugadores en el </w:t>
+            </w:r>
+            <w:proofErr w:type="spellStart"/>
+            <w:r>
+              <w:rPr>
+                <w:rFonts w:asciiTheme="minorHAnsi" w:hAnsiTheme="minorHAnsi"/>
+                <w:szCs w:val="22"/>
+              </w:rPr>
+              <w:t>historico</w:t>
+            </w:r>
+            <w:proofErr w:type="spellEnd"/>
+            <w:r>
+              <w:rPr>
+                <w:rFonts w:asciiTheme="minorHAnsi" w:hAnsiTheme="minorHAnsi"/>
+                <w:szCs w:val="22"/>
+              </w:rPr>
+              <w:t xml:space="preserve"> del juego y sus estadísticas (puntajes, batallas, </w:t>
+            </w:r>
+            <w:proofErr w:type="spellStart"/>
+            <w:r>
+              <w:rPr>
+                <w:rFonts w:asciiTheme="minorHAnsi" w:hAnsiTheme="minorHAnsi"/>
+                <w:szCs w:val="22"/>
+              </w:rPr>
+              <w:t>etc</w:t>
+            </w:r>
+            <w:proofErr w:type="spellEnd"/>
+            <w:r>
+              <w:rPr>
+                <w:rFonts w:asciiTheme="minorHAnsi" w:hAnsiTheme="minorHAnsi"/>
+                <w:szCs w:val="22"/>
+              </w:rPr>
+              <w:t>).</w:t>
+            </w:r>
+          </w:p>
+        </w:tc>
+      </w:tr>
+    </w:tbl>
+    <w:p>
+      <w:pPr>
+        <w:pStyle w:val="Prrafodelista"/>
+        <w:ind w:left="792"/>
+        <w:contextualSpacing w:val="0"/>
+        <w:jc w:val="both"/>
+        <w:outlineLvl w:val="0"/>
+        <w:rPr>
+          <w:rStyle w:val="Ttulodellibro"/>
+          <w:rFonts w:asciiTheme="minorHAnsi" w:hAnsiTheme="minorHAnsi" w:cstheme="minorHAnsi"/>
+          <w:sz w:val="22"/>
+        </w:rPr>
+      </w:pPr>
+    </w:p>
+    <w:p>
+      <w:pPr>
+        <w:pStyle w:val="Prrafodelista"/>
+        <w:numPr>
+          <w:ilvl w:val="0"/>
+          <w:numId w:val="1"/>
+        </w:numPr>
+        <w:ind w:left="284" w:hanging="284"/>
+        <w:contextualSpacing w:val="0"/>
+        <w:jc w:val="both"/>
+        <w:outlineLvl w:val="0"/>
+        <w:rPr>
+          <w:rStyle w:val="Ttulodellibro"/>
+          <w:rFonts w:asciiTheme="minorHAnsi" w:hAnsiTheme="minorHAnsi" w:cstheme="minorHAnsi"/>
+          <w:sz w:val="22"/>
+        </w:rPr>
+      </w:pPr>
+      <w:r>
+        <w:rPr>
+          <w:rStyle w:val="Ttulodellibro"/>
+          <w:rFonts w:asciiTheme="minorHAnsi" w:hAnsiTheme="minorHAnsi" w:cstheme="minorHAnsi"/>
+          <w:sz w:val="22"/>
+        </w:rPr>
+        <w:t>Atributo</w:t>
+      </w:r>
+      <w:r>
+        <w:rPr>
+          <w:rStyle w:val="Ttulodellibro"/>
+          <w:rFonts w:asciiTheme="minorHAnsi" w:hAnsiTheme="minorHAnsi" w:cstheme="minorHAnsi"/>
+          <w:sz w:val="22"/>
+        </w:rPr>
+        <w:t>s de calidad</w:t>
+      </w:r>
+    </w:p>
+    <w:p>
+      <w:pPr>
+        <w:jc w:val="both"/>
+        <w:outlineLvl w:val="0"/>
+        <w:rPr>
+          <w:rStyle w:val="Ttulodellibro"/>
+          <w:rFonts w:asciiTheme="minorHAnsi" w:hAnsiTheme="minorHAnsi" w:cstheme="minorHAnsi"/>
+          <w:sz w:val="22"/>
+        </w:rPr>
+      </w:pPr>
+    </w:p>
+    <w:p>
+      <w:pPr>
+        <w:jc w:val="both"/>
+        <w:outlineLvl w:val="0"/>
+        <w:rPr>
+          <w:rStyle w:val="Ttulodellibro"/>
+          <w:rFonts w:asciiTheme="minorHAnsi" w:hAnsiTheme="minorHAnsi" w:cstheme="minorHAnsi"/>
+          <w:sz w:val="22"/>
+        </w:rPr>
+      </w:pPr>
+    </w:p>
+    <w:p>
+      <w:pPr>
+        <w:pStyle w:val="Prrafodelista"/>
+        <w:ind w:left="284"/>
+        <w:contextualSpacing w:val="0"/>
+        <w:jc w:val="both"/>
+        <w:outlineLvl w:val="0"/>
+        <w:rPr>
+          <w:rStyle w:val="Ttulodellibro"/>
+          <w:rFonts w:asciiTheme="minorHAnsi" w:hAnsiTheme="minorHAnsi" w:cstheme="minorHAnsi"/>
+          <w:sz w:val="22"/>
+        </w:rPr>
+      </w:pPr>
+    </w:p>
+    <w:p>
+      <w:pPr>
+        <w:pStyle w:val="Prrafodelista"/>
+        <w:numPr>
+          <w:ilvl w:val="0"/>
+          <w:numId w:val="1"/>
+        </w:numPr>
+        <w:ind w:left="284" w:hanging="284"/>
+        <w:contextualSpacing w:val="0"/>
+        <w:jc w:val="both"/>
+        <w:outlineLvl w:val="0"/>
+        <w:rPr>
+          <w:rStyle w:val="Ttulodellibro"/>
+          <w:rFonts w:asciiTheme="minorHAnsi" w:hAnsiTheme="minorHAnsi" w:cstheme="minorHAnsi"/>
+          <w:sz w:val="22"/>
+        </w:rPr>
+      </w:pPr>
+      <w:r>
+        <w:rPr>
+          <w:rStyle w:val="Ttulodellibro"/>
+          <w:rFonts w:asciiTheme="minorHAnsi" w:hAnsiTheme="minorHAnsi" w:cstheme="minorHAnsi"/>
+          <w:sz w:val="22"/>
+        </w:rPr>
+        <w:t>Restricciones</w:t>
       </w:r>
       <w:bookmarkEnd w:id="12"/>
       <w:r>
@@ -6622,7 +9386,7 @@
                     <a:blip r:embed="rId16">
                       <a:extLst>
                         <a:ext uri="{28A0092B-C50C-407E-A947-70E740481C1C}">
-                          <a14:useLocalDpi xmlns:a14="http://schemas.microsoft.com/office/drawing/2010/main" xmlns:wps="http://schemas.microsoft.com/office/word/2010/wordprocessingShape" xmlns:wpi="http://schemas.microsoft.com/office/word/2010/wordprocessingInk" xmlns:wpg="http://schemas.microsoft.com/office/word/2010/wordprocessingGroup" xmlns:w14="http://schemas.microsoft.com/office/word/2010/wordml" xmlns:w="http://schemas.openxmlformats.org/wordprocessingml/2006/main" xmlns:w10="urn:schemas-microsoft-com:office:word" xmlns:wp14="http://schemas.microsoft.com/office/word/2010/wordprocessingDrawing" xmlns:v="urn:schemas-microsoft-com:vml" xmlns:o="urn:schemas-microsoft-com:office:office" xmlns:mc="http://schemas.openxmlformats.org/markup-compatibility/2006" xmlns:wpc="http://schemas.microsoft.com/office/word/2010/wordprocessingCanvas" xmlns="" val="0"/>
+                          <a14:useLocalDpi xmlns="" xmlns:wpc="http://schemas.microsoft.com/office/word/2010/wordprocessingCanvas" xmlns:mc="http://schemas.openxmlformats.org/markup-compatibility/2006" xmlns:o="urn:schemas-microsoft-com:office:office" xmlns:v="urn:schemas-microsoft-com:vml" xmlns:wp14="http://schemas.microsoft.com/office/word/2010/wordprocessingDrawing" xmlns:w10="urn:schemas-microsoft-com:office:word" xmlns:w="http://schemas.openxmlformats.org/wordprocessingml/2006/main" xmlns:w14="http://schemas.microsoft.com/office/word/2010/wordml" xmlns:wpg="http://schemas.microsoft.com/office/word/2010/wordprocessingGroup" xmlns:wpi="http://schemas.microsoft.com/office/word/2010/wordprocessingInk" xmlns:wps="http://schemas.microsoft.com/office/word/2010/wordprocessingShape" xmlns:a14="http://schemas.microsoft.com/office/drawing/2010/main" val="0"/>
                         </a:ext>
                       </a:extLst>
                     </a:blip>
@@ -7979,7 +10743,7 @@
                     <a:blip r:embed="rId17">
                       <a:extLst>
                         <a:ext uri="{28A0092B-C50C-407E-A947-70E740481C1C}">
-                          <a14:useLocalDpi xmlns:a14="http://schemas.microsoft.com/office/drawing/2010/main" xmlns:wps="http://schemas.microsoft.com/office/word/2010/wordprocessingShape" xmlns:wpi="http://schemas.microsoft.com/office/word/2010/wordprocessingInk" xmlns:wpg="http://schemas.microsoft.com/office/word/2010/wordprocessingGroup" xmlns:w14="http://schemas.microsoft.com/office/word/2010/wordml" xmlns:w="http://schemas.openxmlformats.org/wordprocessingml/2006/main" xmlns:w10="urn:schemas-microsoft-com:office:word" xmlns:wp14="http://schemas.microsoft.com/office/word/2010/wordprocessingDrawing" xmlns:v="urn:schemas-microsoft-com:vml" xmlns:o="urn:schemas-microsoft-com:office:office" xmlns:mc="http://schemas.openxmlformats.org/markup-compatibility/2006" xmlns:wpc="http://schemas.microsoft.com/office/word/2010/wordprocessingCanvas" xmlns="" val="0"/>
+                          <a14:useLocalDpi xmlns="" xmlns:wpc="http://schemas.microsoft.com/office/word/2010/wordprocessingCanvas" xmlns:mc="http://schemas.openxmlformats.org/markup-compatibility/2006" xmlns:o="urn:schemas-microsoft-com:office:office" xmlns:v="urn:schemas-microsoft-com:vml" xmlns:wp14="http://schemas.microsoft.com/office/word/2010/wordprocessingDrawing" xmlns:w10="urn:schemas-microsoft-com:office:word" xmlns:w="http://schemas.openxmlformats.org/wordprocessingml/2006/main" xmlns:w14="http://schemas.microsoft.com/office/word/2010/wordml" xmlns:wpg="http://schemas.microsoft.com/office/word/2010/wordprocessingGroup" xmlns:wpi="http://schemas.microsoft.com/office/word/2010/wordprocessingInk" xmlns:wps="http://schemas.microsoft.com/office/word/2010/wordprocessingShape" xmlns:a14="http://schemas.microsoft.com/office/drawing/2010/main" val="0"/>
                         </a:ext>
                       </a:extLst>
                     </a:blip>
@@ -11154,7 +13918,7 @@
                     <a:blip r:embed="rId28">
                       <a:extLst>
                         <a:ext uri="{28A0092B-C50C-407E-A947-70E740481C1C}">
-                          <a14:useLocalDpi xmlns:a14="http://schemas.microsoft.com/office/drawing/2010/main" xmlns:wps="http://schemas.microsoft.com/office/word/2010/wordprocessingShape" xmlns:wpi="http://schemas.microsoft.com/office/word/2010/wordprocessingInk" xmlns:wpg="http://schemas.microsoft.com/office/word/2010/wordprocessingGroup" xmlns:w14="http://schemas.microsoft.com/office/word/2010/wordml" xmlns:w="http://schemas.openxmlformats.org/wordprocessingml/2006/main" xmlns:w10="urn:schemas-microsoft-com:office:word" xmlns:wp14="http://schemas.microsoft.com/office/word/2010/wordprocessingDrawing" xmlns:v="urn:schemas-microsoft-com:vml" xmlns:o="urn:schemas-microsoft-com:office:office" xmlns:mc="http://schemas.openxmlformats.org/markup-compatibility/2006" xmlns:wpc="http://schemas.microsoft.com/office/word/2010/wordprocessingCanvas" xmlns="" val="0"/>
+                          <a14:useLocalDpi xmlns="" xmlns:wpc="http://schemas.microsoft.com/office/word/2010/wordprocessingCanvas" xmlns:mc="http://schemas.openxmlformats.org/markup-compatibility/2006" xmlns:o="urn:schemas-microsoft-com:office:office" xmlns:v="urn:schemas-microsoft-com:vml" xmlns:wp14="http://schemas.microsoft.com/office/word/2010/wordprocessingDrawing" xmlns:w10="urn:schemas-microsoft-com:office:word" xmlns:w="http://schemas.openxmlformats.org/wordprocessingml/2006/main" xmlns:w14="http://schemas.microsoft.com/office/word/2010/wordml" xmlns:wpg="http://schemas.microsoft.com/office/word/2010/wordprocessingGroup" xmlns:wpi="http://schemas.microsoft.com/office/word/2010/wordprocessingInk" xmlns:wps="http://schemas.microsoft.com/office/word/2010/wordprocessingShape" xmlns:a14="http://schemas.microsoft.com/office/drawing/2010/main" val="0"/>
                         </a:ext>
                       </a:extLst>
                     </a:blip>
@@ -11409,13 +14173,27 @@
         <w:rPr>
           <w:rFonts w:asciiTheme="minorHAnsi" w:hAnsiTheme="minorHAnsi" w:cstheme="minorHAnsi"/>
         </w:rPr>
-        <w:t xml:space="preserve"> del </w:t>
-      </w:r>
-      <w:r>
-        <w:rPr>
-          <w:rFonts w:asciiTheme="minorHAnsi" w:hAnsiTheme="minorHAnsi" w:cstheme="minorHAnsi"/>
-        </w:rPr>
-        <w:t xml:space="preserve">navegadores </w:t>
+        <w:t xml:space="preserve"> </w:t>
+      </w:r>
+      <w:proofErr w:type="gramStart"/>
+      <w:r>
+        <w:rPr>
+          <w:rFonts w:asciiTheme="minorHAnsi" w:hAnsiTheme="minorHAnsi" w:cstheme="minorHAnsi"/>
+        </w:rPr>
+        <w:t xml:space="preserve">del </w:t>
+      </w:r>
+      <w:r>
+        <w:rPr>
+          <w:rFonts w:asciiTheme="minorHAnsi" w:hAnsiTheme="minorHAnsi" w:cstheme="minorHAnsi"/>
+        </w:rPr>
+        <w:t>navegadores</w:t>
+      </w:r>
+      <w:proofErr w:type="gramEnd"/>
+      <w:r>
+        <w:rPr>
+          <w:rFonts w:asciiTheme="minorHAnsi" w:hAnsiTheme="minorHAnsi" w:cstheme="minorHAnsi"/>
+        </w:rPr>
+        <w:t xml:space="preserve"> </w:t>
       </w:r>
       <w:r>
         <w:rPr>
@@ -12122,7 +14900,7 @@
         <w:rFonts w:ascii="Calibri" w:hAnsi="Calibri"/>
         <w:noProof/>
       </w:rPr>
-      <w:t>16</w:t>
+      <w:t>11</w:t>
     </w:r>
     <w:r>
       <w:rPr>
@@ -12314,6 +15092,92 @@
 <file path=word/numbering.xml><?xml version="1.0" encoding="utf-8"?>
 <w:numbering xmlns:ve="http://schemas.openxmlformats.org/markup-compatibility/2006" xmlns:o="urn:schemas-microsoft-com:office:office" xmlns:r="http://schemas.openxmlformats.org/officeDocument/2006/relationships" xmlns:m="http://schemas.openxmlformats.org/officeDocument/2006/math" xmlns:v="urn:schemas-microsoft-com:vml" xmlns:wp="http://schemas.openxmlformats.org/drawingml/2006/wordprocessingDrawing" xmlns:w10="urn:schemas-microsoft-com:office:word" xmlns:w="http://schemas.openxmlformats.org/wordprocessingml/2006/main" xmlns:wne="http://schemas.microsoft.com/office/word/2006/wordml">
   <w:abstractNum w:abstractNumId="0">
+    <w:nsid w:val="04457FA2"/>
+    <w:multiLevelType w:val="hybridMultilevel"/>
+    <w:tmpl w:val="5678C126"/>
+    <w:lvl w:ilvl="0" w:tplc="240A000F">
+      <w:start w:val="1"/>
+      <w:numFmt w:val="decimal"/>
+      <w:lvlText w:val="%1."/>
+      <w:lvlJc w:val="left"/>
+      <w:pPr>
+        <w:ind w:left="720" w:hanging="360"/>
+      </w:pPr>
+    </w:lvl>
+    <w:lvl w:ilvl="1" w:tplc="240A0019" w:tentative="1">
+      <w:start w:val="1"/>
+      <w:numFmt w:val="lowerLetter"/>
+      <w:lvlText w:val="%2."/>
+      <w:lvlJc w:val="left"/>
+      <w:pPr>
+        <w:ind w:left="1440" w:hanging="360"/>
+      </w:pPr>
+    </w:lvl>
+    <w:lvl w:ilvl="2" w:tplc="240A001B" w:tentative="1">
+      <w:start w:val="1"/>
+      <w:numFmt w:val="lowerRoman"/>
+      <w:lvlText w:val="%3."/>
+      <w:lvlJc w:val="right"/>
+      <w:pPr>
+        <w:ind w:left="2160" w:hanging="180"/>
+      </w:pPr>
+    </w:lvl>
+    <w:lvl w:ilvl="3" w:tplc="240A000F" w:tentative="1">
+      <w:start w:val="1"/>
+      <w:numFmt w:val="decimal"/>
+      <w:lvlText w:val="%4."/>
+      <w:lvlJc w:val="left"/>
+      <w:pPr>
+        <w:ind w:left="2880" w:hanging="360"/>
+      </w:pPr>
+    </w:lvl>
+    <w:lvl w:ilvl="4" w:tplc="240A0019" w:tentative="1">
+      <w:start w:val="1"/>
+      <w:numFmt w:val="lowerLetter"/>
+      <w:lvlText w:val="%5."/>
+      <w:lvlJc w:val="left"/>
+      <w:pPr>
+        <w:ind w:left="3600" w:hanging="360"/>
+      </w:pPr>
+    </w:lvl>
+    <w:lvl w:ilvl="5" w:tplc="240A001B" w:tentative="1">
+      <w:start w:val="1"/>
+      <w:numFmt w:val="lowerRoman"/>
+      <w:lvlText w:val="%6."/>
+      <w:lvlJc w:val="right"/>
+      <w:pPr>
+        <w:ind w:left="4320" w:hanging="180"/>
+      </w:pPr>
+    </w:lvl>
+    <w:lvl w:ilvl="6" w:tplc="240A000F" w:tentative="1">
+      <w:start w:val="1"/>
+      <w:numFmt w:val="decimal"/>
+      <w:lvlText w:val="%7."/>
+      <w:lvlJc w:val="left"/>
+      <w:pPr>
+        <w:ind w:left="5040" w:hanging="360"/>
+      </w:pPr>
+    </w:lvl>
+    <w:lvl w:ilvl="7" w:tplc="240A0019" w:tentative="1">
+      <w:start w:val="1"/>
+      <w:numFmt w:val="lowerLetter"/>
+      <w:lvlText w:val="%8."/>
+      <w:lvlJc w:val="left"/>
+      <w:pPr>
+        <w:ind w:left="5760" w:hanging="360"/>
+      </w:pPr>
+    </w:lvl>
+    <w:lvl w:ilvl="8" w:tplc="240A001B" w:tentative="1">
+      <w:start w:val="1"/>
+      <w:numFmt w:val="lowerRoman"/>
+      <w:lvlText w:val="%9."/>
+      <w:lvlJc w:val="right"/>
+      <w:pPr>
+        <w:ind w:left="6480" w:hanging="180"/>
+      </w:pPr>
+    </w:lvl>
+  </w:abstractNum>
+  <w:abstractNum w:abstractNumId="1">
     <w:nsid w:val="08683C76"/>
     <w:multiLevelType w:val="hybridMultilevel"/>
     <w:tmpl w:val="0F64E91E"/>
@@ -12426,7 +15290,7 @@
       </w:rPr>
     </w:lvl>
   </w:abstractNum>
-  <w:abstractNum w:abstractNumId="1">
+  <w:abstractNum w:abstractNumId="2">
     <w:nsid w:val="09536C40"/>
     <w:multiLevelType w:val="hybridMultilevel"/>
     <w:tmpl w:val="554E0AA8"/>
@@ -12539,7 +15403,7 @@
       </w:rPr>
     </w:lvl>
   </w:abstractNum>
-  <w:abstractNum w:abstractNumId="2">
+  <w:abstractNum w:abstractNumId="3">
     <w:nsid w:val="0CC81923"/>
     <w:multiLevelType w:val="hybridMultilevel"/>
     <w:tmpl w:val="F94EE7F4"/>
@@ -12652,7 +15516,7 @@
       </w:rPr>
     </w:lvl>
   </w:abstractNum>
-  <w:abstractNum w:abstractNumId="3">
+  <w:abstractNum w:abstractNumId="4">
     <w:nsid w:val="0F8D5750"/>
     <w:multiLevelType w:val="multilevel"/>
     <w:tmpl w:val="E3AA83FE"/>
@@ -12801,7 +15665,7 @@
       </w:rPr>
     </w:lvl>
   </w:abstractNum>
-  <w:abstractNum w:abstractNumId="4">
+  <w:abstractNum w:abstractNumId="5">
     <w:nsid w:val="113B2869"/>
     <w:multiLevelType w:val="hybridMultilevel"/>
     <w:tmpl w:val="0360B2CA"/>
@@ -12914,7 +15778,7 @@
       </w:rPr>
     </w:lvl>
   </w:abstractNum>
-  <w:abstractNum w:abstractNumId="5">
+  <w:abstractNum w:abstractNumId="6">
     <w:nsid w:val="1250303B"/>
     <w:multiLevelType w:val="hybridMultilevel"/>
     <w:tmpl w:val="1D3280DA"/>
@@ -13027,7 +15891,7 @@
       </w:rPr>
     </w:lvl>
   </w:abstractNum>
-  <w:abstractNum w:abstractNumId="6">
+  <w:abstractNum w:abstractNumId="7">
     <w:nsid w:val="12A046BC"/>
     <w:multiLevelType w:val="multilevel"/>
     <w:tmpl w:val="C4EAF24C"/>
@@ -13176,7 +16040,7 @@
       </w:rPr>
     </w:lvl>
   </w:abstractNum>
-  <w:abstractNum w:abstractNumId="7">
+  <w:abstractNum w:abstractNumId="8">
     <w:nsid w:val="12C54838"/>
     <w:multiLevelType w:val="hybridMultilevel"/>
     <w:tmpl w:val="94D2D4CC"/>
@@ -13288,7 +16152,7 @@
       </w:rPr>
     </w:lvl>
   </w:abstractNum>
-  <w:abstractNum w:abstractNumId="8">
+  <w:abstractNum w:abstractNumId="9">
     <w:nsid w:val="18622BB0"/>
     <w:multiLevelType w:val="multilevel"/>
     <w:tmpl w:val="240A001F"/>
@@ -13374,7 +16238,7 @@
       </w:pPr>
     </w:lvl>
   </w:abstractNum>
-  <w:abstractNum w:abstractNumId="9">
+  <w:abstractNum w:abstractNumId="10">
     <w:nsid w:val="1E834EE3"/>
     <w:multiLevelType w:val="hybridMultilevel"/>
     <w:tmpl w:val="279AC3C6"/>
@@ -13487,7 +16351,120 @@
       </w:rPr>
     </w:lvl>
   </w:abstractNum>
-  <w:abstractNum w:abstractNumId="10">
+  <w:abstractNum w:abstractNumId="11">
+    <w:nsid w:val="21917A62"/>
+    <w:multiLevelType w:val="hybridMultilevel"/>
+    <w:tmpl w:val="8AE27746"/>
+    <w:lvl w:ilvl="0" w:tplc="240A0001">
+      <w:start w:val="1"/>
+      <w:numFmt w:val="bullet"/>
+      <w:lvlText w:val=""/>
+      <w:lvlJc w:val="left"/>
+      <w:pPr>
+        <w:ind w:left="360" w:hanging="360"/>
+      </w:pPr>
+      <w:rPr>
+        <w:rFonts w:ascii="Symbol" w:hAnsi="Symbol" w:hint="default"/>
+      </w:rPr>
+    </w:lvl>
+    <w:lvl w:ilvl="1" w:tplc="240A0003" w:tentative="1">
+      <w:start w:val="1"/>
+      <w:numFmt w:val="bullet"/>
+      <w:lvlText w:val="o"/>
+      <w:lvlJc w:val="left"/>
+      <w:pPr>
+        <w:ind w:left="1080" w:hanging="360"/>
+      </w:pPr>
+      <w:rPr>
+        <w:rFonts w:ascii="Courier New" w:hAnsi="Courier New" w:cs="Courier New" w:hint="default"/>
+      </w:rPr>
+    </w:lvl>
+    <w:lvl w:ilvl="2" w:tplc="240A0005" w:tentative="1">
+      <w:start w:val="1"/>
+      <w:numFmt w:val="bullet"/>
+      <w:lvlText w:val=""/>
+      <w:lvlJc w:val="left"/>
+      <w:pPr>
+        <w:ind w:left="1800" w:hanging="360"/>
+      </w:pPr>
+      <w:rPr>
+        <w:rFonts w:ascii="Wingdings" w:hAnsi="Wingdings" w:hint="default"/>
+      </w:rPr>
+    </w:lvl>
+    <w:lvl w:ilvl="3" w:tplc="240A0001" w:tentative="1">
+      <w:start w:val="1"/>
+      <w:numFmt w:val="bullet"/>
+      <w:lvlText w:val=""/>
+      <w:lvlJc w:val="left"/>
+      <w:pPr>
+        <w:ind w:left="2520" w:hanging="360"/>
+      </w:pPr>
+      <w:rPr>
+        <w:rFonts w:ascii="Symbol" w:hAnsi="Symbol" w:hint="default"/>
+      </w:rPr>
+    </w:lvl>
+    <w:lvl w:ilvl="4" w:tplc="240A0003" w:tentative="1">
+      <w:start w:val="1"/>
+      <w:numFmt w:val="bullet"/>
+      <w:lvlText w:val="o"/>
+      <w:lvlJc w:val="left"/>
+      <w:pPr>
+        <w:ind w:left="3240" w:hanging="360"/>
+      </w:pPr>
+      <w:rPr>
+        <w:rFonts w:ascii="Courier New" w:hAnsi="Courier New" w:cs="Courier New" w:hint="default"/>
+      </w:rPr>
+    </w:lvl>
+    <w:lvl w:ilvl="5" w:tplc="240A0005" w:tentative="1">
+      <w:start w:val="1"/>
+      <w:numFmt w:val="bullet"/>
+      <w:lvlText w:val=""/>
+      <w:lvlJc w:val="left"/>
+      <w:pPr>
+        <w:ind w:left="3960" w:hanging="360"/>
+      </w:pPr>
+      <w:rPr>
+        <w:rFonts w:ascii="Wingdings" w:hAnsi="Wingdings" w:hint="default"/>
+      </w:rPr>
+    </w:lvl>
+    <w:lvl w:ilvl="6" w:tplc="240A0001" w:tentative="1">
+      <w:start w:val="1"/>
+      <w:numFmt w:val="bullet"/>
+      <w:lvlText w:val=""/>
+      <w:lvlJc w:val="left"/>
+      <w:pPr>
+        <w:ind w:left="4680" w:hanging="360"/>
+      </w:pPr>
+      <w:rPr>
+        <w:rFonts w:ascii="Symbol" w:hAnsi="Symbol" w:hint="default"/>
+      </w:rPr>
+    </w:lvl>
+    <w:lvl w:ilvl="7" w:tplc="240A0003" w:tentative="1">
+      <w:start w:val="1"/>
+      <w:numFmt w:val="bullet"/>
+      <w:lvlText w:val="o"/>
+      <w:lvlJc w:val="left"/>
+      <w:pPr>
+        <w:ind w:left="5400" w:hanging="360"/>
+      </w:pPr>
+      <w:rPr>
+        <w:rFonts w:ascii="Courier New" w:hAnsi="Courier New" w:cs="Courier New" w:hint="default"/>
+      </w:rPr>
+    </w:lvl>
+    <w:lvl w:ilvl="8" w:tplc="240A0005" w:tentative="1">
+      <w:start w:val="1"/>
+      <w:numFmt w:val="bullet"/>
+      <w:lvlText w:val=""/>
+      <w:lvlJc w:val="left"/>
+      <w:pPr>
+        <w:ind w:left="6120" w:hanging="360"/>
+      </w:pPr>
+      <w:rPr>
+        <w:rFonts w:ascii="Wingdings" w:hAnsi="Wingdings" w:hint="default"/>
+      </w:rPr>
+    </w:lvl>
+  </w:abstractNum>
+  <w:abstractNum w:abstractNumId="12">
     <w:nsid w:val="22B77AD2"/>
     <w:multiLevelType w:val="multilevel"/>
     <w:tmpl w:val="4D32D9FE"/>
@@ -13636,7 +16613,7 @@
       </w:rPr>
     </w:lvl>
   </w:abstractNum>
-  <w:abstractNum w:abstractNumId="11">
+  <w:abstractNum w:abstractNumId="13">
     <w:nsid w:val="232B51B0"/>
     <w:multiLevelType w:val="multilevel"/>
     <w:tmpl w:val="240A001F"/>
@@ -13722,7 +16699,7 @@
       </w:pPr>
     </w:lvl>
   </w:abstractNum>
-  <w:abstractNum w:abstractNumId="12">
+  <w:abstractNum w:abstractNumId="14">
     <w:nsid w:val="2491134B"/>
     <w:multiLevelType w:val="hybridMultilevel"/>
     <w:tmpl w:val="A2367414"/>
@@ -13835,7 +16812,7 @@
       </w:rPr>
     </w:lvl>
   </w:abstractNum>
-  <w:abstractNum w:abstractNumId="13">
+  <w:abstractNum w:abstractNumId="15">
     <w:nsid w:val="249B14A1"/>
     <w:multiLevelType w:val="hybridMultilevel"/>
     <w:tmpl w:val="14DE0D32"/>
@@ -13948,7 +16925,7 @@
       </w:rPr>
     </w:lvl>
   </w:abstractNum>
-  <w:abstractNum w:abstractNumId="14">
+  <w:abstractNum w:abstractNumId="16">
     <w:nsid w:val="260257A2"/>
     <w:multiLevelType w:val="multilevel"/>
     <w:tmpl w:val="240A001F"/>
@@ -14034,7 +17011,7 @@
       </w:pPr>
     </w:lvl>
   </w:abstractNum>
-  <w:abstractNum w:abstractNumId="15">
+  <w:abstractNum w:abstractNumId="17">
     <w:nsid w:val="28F169A3"/>
     <w:multiLevelType w:val="hybridMultilevel"/>
     <w:tmpl w:val="E354B336"/>
@@ -14147,7 +17124,93 @@
       </w:rPr>
     </w:lvl>
   </w:abstractNum>
-  <w:abstractNum w:abstractNumId="16">
+  <w:abstractNum w:abstractNumId="18">
+    <w:nsid w:val="2D181D99"/>
+    <w:multiLevelType w:val="hybridMultilevel"/>
+    <w:tmpl w:val="35BA989E"/>
+    <w:lvl w:ilvl="0" w:tplc="240A000F">
+      <w:start w:val="1"/>
+      <w:numFmt w:val="decimal"/>
+      <w:lvlText w:val="%1."/>
+      <w:lvlJc w:val="left"/>
+      <w:pPr>
+        <w:ind w:left="360" w:hanging="360"/>
+      </w:pPr>
+    </w:lvl>
+    <w:lvl w:ilvl="1" w:tplc="240A0019" w:tentative="1">
+      <w:start w:val="1"/>
+      <w:numFmt w:val="lowerLetter"/>
+      <w:lvlText w:val="%2."/>
+      <w:lvlJc w:val="left"/>
+      <w:pPr>
+        <w:ind w:left="1080" w:hanging="360"/>
+      </w:pPr>
+    </w:lvl>
+    <w:lvl w:ilvl="2" w:tplc="240A001B" w:tentative="1">
+      <w:start w:val="1"/>
+      <w:numFmt w:val="lowerRoman"/>
+      <w:lvlText w:val="%3."/>
+      <w:lvlJc w:val="right"/>
+      <w:pPr>
+        <w:ind w:left="1800" w:hanging="180"/>
+      </w:pPr>
+    </w:lvl>
+    <w:lvl w:ilvl="3" w:tplc="240A000F" w:tentative="1">
+      <w:start w:val="1"/>
+      <w:numFmt w:val="decimal"/>
+      <w:lvlText w:val="%4."/>
+      <w:lvlJc w:val="left"/>
+      <w:pPr>
+        <w:ind w:left="2520" w:hanging="360"/>
+      </w:pPr>
+    </w:lvl>
+    <w:lvl w:ilvl="4" w:tplc="240A0019" w:tentative="1">
+      <w:start w:val="1"/>
+      <w:numFmt w:val="lowerLetter"/>
+      <w:lvlText w:val="%5."/>
+      <w:lvlJc w:val="left"/>
+      <w:pPr>
+        <w:ind w:left="3240" w:hanging="360"/>
+      </w:pPr>
+    </w:lvl>
+    <w:lvl w:ilvl="5" w:tplc="240A001B" w:tentative="1">
+      <w:start w:val="1"/>
+      <w:numFmt w:val="lowerRoman"/>
+      <w:lvlText w:val="%6."/>
+      <w:lvlJc w:val="right"/>
+      <w:pPr>
+        <w:ind w:left="3960" w:hanging="180"/>
+      </w:pPr>
+    </w:lvl>
+    <w:lvl w:ilvl="6" w:tplc="240A000F" w:tentative="1">
+      <w:start w:val="1"/>
+      <w:numFmt w:val="decimal"/>
+      <w:lvlText w:val="%7."/>
+      <w:lvlJc w:val="left"/>
+      <w:pPr>
+        <w:ind w:left="4680" w:hanging="360"/>
+      </w:pPr>
+    </w:lvl>
+    <w:lvl w:ilvl="7" w:tplc="240A0019" w:tentative="1">
+      <w:start w:val="1"/>
+      <w:numFmt w:val="lowerLetter"/>
+      <w:lvlText w:val="%8."/>
+      <w:lvlJc w:val="left"/>
+      <w:pPr>
+        <w:ind w:left="5400" w:hanging="360"/>
+      </w:pPr>
+    </w:lvl>
+    <w:lvl w:ilvl="8" w:tplc="240A001B" w:tentative="1">
+      <w:start w:val="1"/>
+      <w:numFmt w:val="lowerRoman"/>
+      <w:lvlText w:val="%9."/>
+      <w:lvlJc w:val="right"/>
+      <w:pPr>
+        <w:ind w:left="6120" w:hanging="180"/>
+      </w:pPr>
+    </w:lvl>
+  </w:abstractNum>
+  <w:abstractNum w:abstractNumId="19">
     <w:nsid w:val="2F102AB7"/>
     <w:multiLevelType w:val="hybridMultilevel"/>
     <w:tmpl w:val="D67CD7AA"/>
@@ -14260,7 +17323,7 @@
       </w:rPr>
     </w:lvl>
   </w:abstractNum>
-  <w:abstractNum w:abstractNumId="17">
+  <w:abstractNum w:abstractNumId="20">
     <w:nsid w:val="324E16E6"/>
     <w:multiLevelType w:val="multilevel"/>
     <w:tmpl w:val="240A001F"/>
@@ -14346,7 +17409,7 @@
       </w:pPr>
     </w:lvl>
   </w:abstractNum>
-  <w:abstractNum w:abstractNumId="18">
+  <w:abstractNum w:abstractNumId="21">
     <w:nsid w:val="350D6E4D"/>
     <w:multiLevelType w:val="hybridMultilevel"/>
     <w:tmpl w:val="9B1C2230"/>
@@ -14432,7 +17495,7 @@
       </w:pPr>
     </w:lvl>
   </w:abstractNum>
-  <w:abstractNum w:abstractNumId="19">
+  <w:abstractNum w:abstractNumId="22">
     <w:nsid w:val="40F65615"/>
     <w:multiLevelType w:val="hybridMultilevel"/>
     <w:tmpl w:val="7504A3FE"/>
@@ -14518,7 +17581,120 @@
       </w:pPr>
     </w:lvl>
   </w:abstractNum>
-  <w:abstractNum w:abstractNumId="20">
+  <w:abstractNum w:abstractNumId="23">
+    <w:nsid w:val="41FE6774"/>
+    <w:multiLevelType w:val="hybridMultilevel"/>
+    <w:tmpl w:val="28EA0218"/>
+    <w:lvl w:ilvl="0" w:tplc="240A0001">
+      <w:start w:val="1"/>
+      <w:numFmt w:val="bullet"/>
+      <w:lvlText w:val=""/>
+      <w:lvlJc w:val="left"/>
+      <w:pPr>
+        <w:ind w:left="1004" w:hanging="360"/>
+      </w:pPr>
+      <w:rPr>
+        <w:rFonts w:ascii="Symbol" w:hAnsi="Symbol" w:hint="default"/>
+      </w:rPr>
+    </w:lvl>
+    <w:lvl w:ilvl="1" w:tplc="240A0003" w:tentative="1">
+      <w:start w:val="1"/>
+      <w:numFmt w:val="bullet"/>
+      <w:lvlText w:val="o"/>
+      <w:lvlJc w:val="left"/>
+      <w:pPr>
+        <w:ind w:left="1724" w:hanging="360"/>
+      </w:pPr>
+      <w:rPr>
+        <w:rFonts w:ascii="Courier New" w:hAnsi="Courier New" w:cs="Courier New" w:hint="default"/>
+      </w:rPr>
+    </w:lvl>
+    <w:lvl w:ilvl="2" w:tplc="240A0005" w:tentative="1">
+      <w:start w:val="1"/>
+      <w:numFmt w:val="bullet"/>
+      <w:lvlText w:val=""/>
+      <w:lvlJc w:val="left"/>
+      <w:pPr>
+        <w:ind w:left="2444" w:hanging="360"/>
+      </w:pPr>
+      <w:rPr>
+        <w:rFonts w:ascii="Wingdings" w:hAnsi="Wingdings" w:hint="default"/>
+      </w:rPr>
+    </w:lvl>
+    <w:lvl w:ilvl="3" w:tplc="240A0001" w:tentative="1">
+      <w:start w:val="1"/>
+      <w:numFmt w:val="bullet"/>
+      <w:lvlText w:val=""/>
+      <w:lvlJc w:val="left"/>
+      <w:pPr>
+        <w:ind w:left="3164" w:hanging="360"/>
+      </w:pPr>
+      <w:rPr>
+        <w:rFonts w:ascii="Symbol" w:hAnsi="Symbol" w:hint="default"/>
+      </w:rPr>
+    </w:lvl>
+    <w:lvl w:ilvl="4" w:tplc="240A0003" w:tentative="1">
+      <w:start w:val="1"/>
+      <w:numFmt w:val="bullet"/>
+      <w:lvlText w:val="o"/>
+      <w:lvlJc w:val="left"/>
+      <w:pPr>
+        <w:ind w:left="3884" w:hanging="360"/>
+      </w:pPr>
+      <w:rPr>
+        <w:rFonts w:ascii="Courier New" w:hAnsi="Courier New" w:cs="Courier New" w:hint="default"/>
+      </w:rPr>
+    </w:lvl>
+    <w:lvl w:ilvl="5" w:tplc="240A0005" w:tentative="1">
+      <w:start w:val="1"/>
+      <w:numFmt w:val="bullet"/>
+      <w:lvlText w:val=""/>
+      <w:lvlJc w:val="left"/>
+      <w:pPr>
+        <w:ind w:left="4604" w:hanging="360"/>
+      </w:pPr>
+      <w:rPr>
+        <w:rFonts w:ascii="Wingdings" w:hAnsi="Wingdings" w:hint="default"/>
+      </w:rPr>
+    </w:lvl>
+    <w:lvl w:ilvl="6" w:tplc="240A0001" w:tentative="1">
+      <w:start w:val="1"/>
+      <w:numFmt w:val="bullet"/>
+      <w:lvlText w:val=""/>
+      <w:lvlJc w:val="left"/>
+      <w:pPr>
+        <w:ind w:left="5324" w:hanging="360"/>
+      </w:pPr>
+      <w:rPr>
+        <w:rFonts w:ascii="Symbol" w:hAnsi="Symbol" w:hint="default"/>
+      </w:rPr>
+    </w:lvl>
+    <w:lvl w:ilvl="7" w:tplc="240A0003" w:tentative="1">
+      <w:start w:val="1"/>
+      <w:numFmt w:val="bullet"/>
+      <w:lvlText w:val="o"/>
+      <w:lvlJc w:val="left"/>
+      <w:pPr>
+        <w:ind w:left="6044" w:hanging="360"/>
+      </w:pPr>
+      <w:rPr>
+        <w:rFonts w:ascii="Courier New" w:hAnsi="Courier New" w:cs="Courier New" w:hint="default"/>
+      </w:rPr>
+    </w:lvl>
+    <w:lvl w:ilvl="8" w:tplc="240A0005" w:tentative="1">
+      <w:start w:val="1"/>
+      <w:numFmt w:val="bullet"/>
+      <w:lvlText w:val=""/>
+      <w:lvlJc w:val="left"/>
+      <w:pPr>
+        <w:ind w:left="6764" w:hanging="360"/>
+      </w:pPr>
+      <w:rPr>
+        <w:rFonts w:ascii="Wingdings" w:hAnsi="Wingdings" w:hint="default"/>
+      </w:rPr>
+    </w:lvl>
+  </w:abstractNum>
+  <w:abstractNum w:abstractNumId="24">
     <w:nsid w:val="4285299A"/>
     <w:multiLevelType w:val="hybridMultilevel"/>
     <w:tmpl w:val="5F8E3FA6"/>
@@ -14631,7 +17807,7 @@
       </w:rPr>
     </w:lvl>
   </w:abstractNum>
-  <w:abstractNum w:abstractNumId="21">
+  <w:abstractNum w:abstractNumId="25">
     <w:nsid w:val="42A14B01"/>
     <w:multiLevelType w:val="hybridMultilevel"/>
     <w:tmpl w:val="50D45F08"/>
@@ -14744,7 +17920,7 @@
       </w:rPr>
     </w:lvl>
   </w:abstractNum>
-  <w:abstractNum w:abstractNumId="22">
+  <w:abstractNum w:abstractNumId="26">
     <w:nsid w:val="43055A89"/>
     <w:multiLevelType w:val="hybridMultilevel"/>
     <w:tmpl w:val="FC02A252"/>
@@ -14857,7 +18033,7 @@
       </w:rPr>
     </w:lvl>
   </w:abstractNum>
-  <w:abstractNum w:abstractNumId="23">
+  <w:abstractNum w:abstractNumId="27">
     <w:nsid w:val="448C7001"/>
     <w:multiLevelType w:val="hybridMultilevel"/>
     <w:tmpl w:val="6EA4FDEA"/>
@@ -14970,7 +18146,7 @@
       </w:rPr>
     </w:lvl>
   </w:abstractNum>
-  <w:abstractNum w:abstractNumId="24">
+  <w:abstractNum w:abstractNumId="28">
     <w:nsid w:val="48411E2E"/>
     <w:multiLevelType w:val="multilevel"/>
     <w:tmpl w:val="240A001F"/>
@@ -15056,7 +18232,7 @@
       </w:pPr>
     </w:lvl>
   </w:abstractNum>
-  <w:abstractNum w:abstractNumId="25">
+  <w:abstractNum w:abstractNumId="29">
     <w:nsid w:val="4871506E"/>
     <w:multiLevelType w:val="hybridMultilevel"/>
     <w:tmpl w:val="497C77E6"/>
@@ -15169,7 +18345,7 @@
       </w:rPr>
     </w:lvl>
   </w:abstractNum>
-  <w:abstractNum w:abstractNumId="26">
+  <w:abstractNum w:abstractNumId="30">
     <w:nsid w:val="4FC61E8E"/>
     <w:multiLevelType w:val="hybridMultilevel"/>
     <w:tmpl w:val="C1BE116C"/>
@@ -15281,7 +18457,7 @@
       </w:rPr>
     </w:lvl>
   </w:abstractNum>
-  <w:abstractNum w:abstractNumId="27">
+  <w:abstractNum w:abstractNumId="31">
     <w:nsid w:val="54656942"/>
     <w:multiLevelType w:val="hybridMultilevel"/>
     <w:tmpl w:val="89B42B88"/>
@@ -15394,7 +18570,120 @@
       </w:rPr>
     </w:lvl>
   </w:abstractNum>
-  <w:abstractNum w:abstractNumId="28">
+  <w:abstractNum w:abstractNumId="32">
+    <w:nsid w:val="5BE22D06"/>
+    <w:multiLevelType w:val="hybridMultilevel"/>
+    <w:tmpl w:val="19F65E84"/>
+    <w:lvl w:ilvl="0" w:tplc="240A0001">
+      <w:start w:val="1"/>
+      <w:numFmt w:val="bullet"/>
+      <w:lvlText w:val=""/>
+      <w:lvlJc w:val="left"/>
+      <w:pPr>
+        <w:ind w:left="1004" w:hanging="360"/>
+      </w:pPr>
+      <w:rPr>
+        <w:rFonts w:ascii="Symbol" w:hAnsi="Symbol" w:hint="default"/>
+      </w:rPr>
+    </w:lvl>
+    <w:lvl w:ilvl="1" w:tplc="240A0003" w:tentative="1">
+      <w:start w:val="1"/>
+      <w:numFmt w:val="bullet"/>
+      <w:lvlText w:val="o"/>
+      <w:lvlJc w:val="left"/>
+      <w:pPr>
+        <w:ind w:left="1724" w:hanging="360"/>
+      </w:pPr>
+      <w:rPr>
+        <w:rFonts w:ascii="Courier New" w:hAnsi="Courier New" w:cs="Courier New" w:hint="default"/>
+      </w:rPr>
+    </w:lvl>
+    <w:lvl w:ilvl="2" w:tplc="240A0005" w:tentative="1">
+      <w:start w:val="1"/>
+      <w:numFmt w:val="bullet"/>
+      <w:lvlText w:val=""/>
+      <w:lvlJc w:val="left"/>
+      <w:pPr>
+        <w:ind w:left="2444" w:hanging="360"/>
+      </w:pPr>
+      <w:rPr>
+        <w:rFonts w:ascii="Wingdings" w:hAnsi="Wingdings" w:hint="default"/>
+      </w:rPr>
+    </w:lvl>
+    <w:lvl w:ilvl="3" w:tplc="240A0001" w:tentative="1">
+      <w:start w:val="1"/>
+      <w:numFmt w:val="bullet"/>
+      <w:lvlText w:val=""/>
+      <w:lvlJc w:val="left"/>
+      <w:pPr>
+        <w:ind w:left="3164" w:hanging="360"/>
+      </w:pPr>
+      <w:rPr>
+        <w:rFonts w:ascii="Symbol" w:hAnsi="Symbol" w:hint="default"/>
+      </w:rPr>
+    </w:lvl>
+    <w:lvl w:ilvl="4" w:tplc="240A0003" w:tentative="1">
+      <w:start w:val="1"/>
+      <w:numFmt w:val="bullet"/>
+      <w:lvlText w:val="o"/>
+      <w:lvlJc w:val="left"/>
+      <w:pPr>
+        <w:ind w:left="3884" w:hanging="360"/>
+      </w:pPr>
+      <w:rPr>
+        <w:rFonts w:ascii="Courier New" w:hAnsi="Courier New" w:cs="Courier New" w:hint="default"/>
+      </w:rPr>
+    </w:lvl>
+    <w:lvl w:ilvl="5" w:tplc="240A0005" w:tentative="1">
+      <w:start w:val="1"/>
+      <w:numFmt w:val="bullet"/>
+      <w:lvlText w:val=""/>
+      <w:lvlJc w:val="left"/>
+      <w:pPr>
+        <w:ind w:left="4604" w:hanging="360"/>
+      </w:pPr>
+      <w:rPr>
+        <w:rFonts w:ascii="Wingdings" w:hAnsi="Wingdings" w:hint="default"/>
+      </w:rPr>
+    </w:lvl>
+    <w:lvl w:ilvl="6" w:tplc="240A0001" w:tentative="1">
+      <w:start w:val="1"/>
+      <w:numFmt w:val="bullet"/>
+      <w:lvlText w:val=""/>
+      <w:lvlJc w:val="left"/>
+      <w:pPr>
+        <w:ind w:left="5324" w:hanging="360"/>
+      </w:pPr>
+      <w:rPr>
+        <w:rFonts w:ascii="Symbol" w:hAnsi="Symbol" w:hint="default"/>
+      </w:rPr>
+    </w:lvl>
+    <w:lvl w:ilvl="7" w:tplc="240A0003" w:tentative="1">
+      <w:start w:val="1"/>
+      <w:numFmt w:val="bullet"/>
+      <w:lvlText w:val="o"/>
+      <w:lvlJc w:val="left"/>
+      <w:pPr>
+        <w:ind w:left="6044" w:hanging="360"/>
+      </w:pPr>
+      <w:rPr>
+        <w:rFonts w:ascii="Courier New" w:hAnsi="Courier New" w:cs="Courier New" w:hint="default"/>
+      </w:rPr>
+    </w:lvl>
+    <w:lvl w:ilvl="8" w:tplc="240A0005" w:tentative="1">
+      <w:start w:val="1"/>
+      <w:numFmt w:val="bullet"/>
+      <w:lvlText w:val=""/>
+      <w:lvlJc w:val="left"/>
+      <w:pPr>
+        <w:ind w:left="6764" w:hanging="360"/>
+      </w:pPr>
+      <w:rPr>
+        <w:rFonts w:ascii="Wingdings" w:hAnsi="Wingdings" w:hint="default"/>
+      </w:rPr>
+    </w:lvl>
+  </w:abstractNum>
+  <w:abstractNum w:abstractNumId="33">
     <w:nsid w:val="5D7D3F79"/>
     <w:multiLevelType w:val="hybridMultilevel"/>
     <w:tmpl w:val="6E6CAAE8"/>
@@ -15507,7 +18796,7 @@
       </w:rPr>
     </w:lvl>
   </w:abstractNum>
-  <w:abstractNum w:abstractNumId="29">
+  <w:abstractNum w:abstractNumId="34">
     <w:nsid w:val="61122AAA"/>
     <w:multiLevelType w:val="hybridMultilevel"/>
     <w:tmpl w:val="D0D8A4E6"/>
@@ -15620,7 +18909,7 @@
       </w:rPr>
     </w:lvl>
   </w:abstractNum>
-  <w:abstractNum w:abstractNumId="30">
+  <w:abstractNum w:abstractNumId="35">
     <w:nsid w:val="626E7196"/>
     <w:multiLevelType w:val="hybridMultilevel"/>
     <w:tmpl w:val="9F74A064"/>
@@ -15733,7 +19022,7 @@
       </w:rPr>
     </w:lvl>
   </w:abstractNum>
-  <w:abstractNum w:abstractNumId="31">
+  <w:abstractNum w:abstractNumId="36">
     <w:nsid w:val="65721D62"/>
     <w:multiLevelType w:val="hybridMultilevel"/>
     <w:tmpl w:val="67CA354A"/>
@@ -15845,7 +19134,7 @@
       </w:rPr>
     </w:lvl>
   </w:abstractNum>
-  <w:abstractNum w:abstractNumId="32">
+  <w:abstractNum w:abstractNumId="37">
     <w:nsid w:val="676D0054"/>
     <w:multiLevelType w:val="hybridMultilevel"/>
     <w:tmpl w:val="AF5AA01A"/>
@@ -15958,7 +19247,7 @@
       </w:rPr>
     </w:lvl>
   </w:abstractNum>
-  <w:abstractNum w:abstractNumId="33">
+  <w:abstractNum w:abstractNumId="38">
     <w:nsid w:val="699A01FF"/>
     <w:multiLevelType w:val="hybridMultilevel"/>
     <w:tmpl w:val="9092A1D8"/>
@@ -16071,7 +19360,7 @@
       </w:rPr>
     </w:lvl>
   </w:abstractNum>
-  <w:abstractNum w:abstractNumId="34">
+  <w:abstractNum w:abstractNumId="39">
     <w:nsid w:val="6A953000"/>
     <w:multiLevelType w:val="hybridMultilevel"/>
     <w:tmpl w:val="42CE2D1C"/>
@@ -16184,7 +19473,7 @@
       </w:rPr>
     </w:lvl>
   </w:abstractNum>
-  <w:abstractNum w:abstractNumId="35">
+  <w:abstractNum w:abstractNumId="40">
     <w:nsid w:val="6BF14717"/>
     <w:multiLevelType w:val="hybridMultilevel"/>
     <w:tmpl w:val="1C50A3D4"/>
@@ -16297,7 +19586,7 @@
       </w:rPr>
     </w:lvl>
   </w:abstractNum>
-  <w:abstractNum w:abstractNumId="36">
+  <w:abstractNum w:abstractNumId="41">
     <w:nsid w:val="6F1C4E2F"/>
     <w:multiLevelType w:val="hybridMultilevel"/>
     <w:tmpl w:val="70B41684"/>
@@ -16410,7 +19699,7 @@
       </w:rPr>
     </w:lvl>
   </w:abstractNum>
-  <w:abstractNum w:abstractNumId="37">
+  <w:abstractNum w:abstractNumId="42">
     <w:nsid w:val="716B7148"/>
     <w:multiLevelType w:val="hybridMultilevel"/>
     <w:tmpl w:val="72D024BA"/>
@@ -16420,7 +19709,7 @@
       <w:lvlText w:val=""/>
       <w:lvlJc w:val="left"/>
       <w:pPr>
-        <w:ind w:left="720" w:hanging="360"/>
+        <w:ind w:left="1211" w:hanging="360"/>
       </w:pPr>
       <w:rPr>
         <w:rFonts w:ascii="Symbol" w:hAnsi="Symbol" w:hint="default"/>
@@ -16523,7 +19812,7 @@
       </w:rPr>
     </w:lvl>
   </w:abstractNum>
-  <w:abstractNum w:abstractNumId="38">
+  <w:abstractNum w:abstractNumId="43">
     <w:nsid w:val="73CC31F0"/>
     <w:multiLevelType w:val="hybridMultilevel"/>
     <w:tmpl w:val="D8B0564E"/>
@@ -16636,7 +19925,7 @@
       </w:rPr>
     </w:lvl>
   </w:abstractNum>
-  <w:abstractNum w:abstractNumId="39">
+  <w:abstractNum w:abstractNumId="44">
     <w:nsid w:val="73D62ACB"/>
     <w:multiLevelType w:val="hybridMultilevel"/>
     <w:tmpl w:val="B76C2356"/>
@@ -16749,7 +20038,7 @@
       </w:rPr>
     </w:lvl>
   </w:abstractNum>
-  <w:abstractNum w:abstractNumId="40">
+  <w:abstractNum w:abstractNumId="45">
     <w:nsid w:val="760C6D5A"/>
     <w:multiLevelType w:val="hybridMultilevel"/>
     <w:tmpl w:val="C12E778A"/>
@@ -16862,7 +20151,7 @@
       </w:rPr>
     </w:lvl>
   </w:abstractNum>
-  <w:abstractNum w:abstractNumId="41">
+  <w:abstractNum w:abstractNumId="46">
     <w:nsid w:val="78036183"/>
     <w:multiLevelType w:val="hybridMultilevel"/>
     <w:tmpl w:val="692C4446"/>
@@ -16976,130 +20265,145 @@
     </w:lvl>
   </w:abstractNum>
   <w:num w:numId="1">
+    <w:abstractNumId w:val="20"/>
+  </w:num>
+  <w:num w:numId="2">
+    <w:abstractNumId w:val="31"/>
+  </w:num>
+  <w:num w:numId="3">
+    <w:abstractNumId w:val="12"/>
+  </w:num>
+  <w:num w:numId="4">
+    <w:abstractNumId w:val="3"/>
+  </w:num>
+  <w:num w:numId="5">
+    <w:abstractNumId w:val="35"/>
+  </w:num>
+  <w:num w:numId="6">
+    <w:abstractNumId w:val="14"/>
+  </w:num>
+  <w:num w:numId="7">
+    <w:abstractNumId w:val="34"/>
+  </w:num>
+  <w:num w:numId="8">
+    <w:abstractNumId w:val="13"/>
+  </w:num>
+  <w:num w:numId="9">
+    <w:abstractNumId w:val="28"/>
+  </w:num>
+  <w:num w:numId="10">
+    <w:abstractNumId w:val="16"/>
+  </w:num>
+  <w:num w:numId="11">
+    <w:abstractNumId w:val="9"/>
+  </w:num>
+  <w:num w:numId="12">
+    <w:abstractNumId w:val="4"/>
+  </w:num>
+  <w:num w:numId="13">
+    <w:abstractNumId w:val="7"/>
+  </w:num>
+  <w:num w:numId="14">
+    <w:abstractNumId w:val="42"/>
+  </w:num>
+  <w:num w:numId="15">
+    <w:abstractNumId w:val="10"/>
+  </w:num>
+  <w:num w:numId="16">
+    <w:abstractNumId w:val="19"/>
+  </w:num>
+  <w:num w:numId="17">
+    <w:abstractNumId w:val="43"/>
+  </w:num>
+  <w:num w:numId="18">
+    <w:abstractNumId w:val="45"/>
+  </w:num>
+  <w:num w:numId="19">
+    <w:abstractNumId w:val="38"/>
+  </w:num>
+  <w:num w:numId="20">
+    <w:abstractNumId w:val="29"/>
+  </w:num>
+  <w:num w:numId="21">
+    <w:abstractNumId w:val="2"/>
+  </w:num>
+  <w:num w:numId="22">
+    <w:abstractNumId w:val="46"/>
+  </w:num>
+  <w:num w:numId="23">
+    <w:abstractNumId w:val="40"/>
+  </w:num>
+  <w:num w:numId="24">
+    <w:abstractNumId w:val="8"/>
+  </w:num>
+  <w:num w:numId="25">
+    <w:abstractNumId w:val="41"/>
+  </w:num>
+  <w:num w:numId="26">
+    <w:abstractNumId w:val="21"/>
+  </w:num>
+  <w:num w:numId="27">
+    <w:abstractNumId w:val="39"/>
+  </w:num>
+  <w:num w:numId="28">
+    <w:abstractNumId w:val="1"/>
+  </w:num>
+  <w:num w:numId="29">
+    <w:abstractNumId w:val="36"/>
+  </w:num>
+  <w:num w:numId="30">
+    <w:abstractNumId w:val="24"/>
+  </w:num>
+  <w:num w:numId="31">
+    <w:abstractNumId w:val="30"/>
+  </w:num>
+  <w:num w:numId="32">
+    <w:abstractNumId w:val="25"/>
+  </w:num>
+  <w:num w:numId="33">
+    <w:abstractNumId w:val="6"/>
+  </w:num>
+  <w:num w:numId="34">
+    <w:abstractNumId w:val="22"/>
+  </w:num>
+  <w:num w:numId="35">
+    <w:abstractNumId w:val="44"/>
+  </w:num>
+  <w:num w:numId="36">
+    <w:abstractNumId w:val="15"/>
+  </w:num>
+  <w:num w:numId="37">
+    <w:abstractNumId w:val="5"/>
+  </w:num>
+  <w:num w:numId="38">
+    <w:abstractNumId w:val="37"/>
+  </w:num>
+  <w:num w:numId="39">
+    <w:abstractNumId w:val="26"/>
+  </w:num>
+  <w:num w:numId="40">
+    <w:abstractNumId w:val="33"/>
+  </w:num>
+  <w:num w:numId="41">
+    <w:abstractNumId w:val="27"/>
+  </w:num>
+  <w:num w:numId="42">
     <w:abstractNumId w:val="17"/>
   </w:num>
-  <w:num w:numId="2">
-    <w:abstractNumId w:val="27"/>
+  <w:num w:numId="43">
+    <w:abstractNumId w:val="0"/>
   </w:num>
-  <w:num w:numId="3">
-    <w:abstractNumId w:val="10"/>
-  </w:num>
-  <w:num w:numId="4">
-    <w:abstractNumId w:val="2"/>
-  </w:num>
-  <w:num w:numId="5">
-    <w:abstractNumId w:val="30"/>
-  </w:num>
-  <w:num w:numId="6">
-    <w:abstractNumId w:val="12"/>
-  </w:num>
-  <w:num w:numId="7">
-    <w:abstractNumId w:val="29"/>
-  </w:num>
-  <w:num w:numId="8">
+  <w:num w:numId="44">
     <w:abstractNumId w:val="11"/>
   </w:num>
-  <w:num w:numId="9">
-    <w:abstractNumId w:val="24"/>
-  </w:num>
-  <w:num w:numId="10">
-    <w:abstractNumId w:val="14"/>
-  </w:num>
-  <w:num w:numId="11">
-    <w:abstractNumId w:val="8"/>
-  </w:num>
-  <w:num w:numId="12">
-    <w:abstractNumId w:val="3"/>
-  </w:num>
-  <w:num w:numId="13">
-    <w:abstractNumId w:val="6"/>
-  </w:num>
-  <w:num w:numId="14">
-    <w:abstractNumId w:val="37"/>
-  </w:num>
-  <w:num w:numId="15">
-    <w:abstractNumId w:val="9"/>
-  </w:num>
-  <w:num w:numId="16">
-    <w:abstractNumId w:val="16"/>
-  </w:num>
-  <w:num w:numId="17">
-    <w:abstractNumId w:val="38"/>
-  </w:num>
-  <w:num w:numId="18">
-    <w:abstractNumId w:val="40"/>
-  </w:num>
-  <w:num w:numId="19">
-    <w:abstractNumId w:val="33"/>
-  </w:num>
-  <w:num w:numId="20">
-    <w:abstractNumId w:val="25"/>
-  </w:num>
-  <w:num w:numId="21">
-    <w:abstractNumId w:val="1"/>
-  </w:num>
-  <w:num w:numId="22">
-    <w:abstractNumId w:val="41"/>
-  </w:num>
-  <w:num w:numId="23">
-    <w:abstractNumId w:val="35"/>
-  </w:num>
-  <w:num w:numId="24">
-    <w:abstractNumId w:val="7"/>
-  </w:num>
-  <w:num w:numId="25">
-    <w:abstractNumId w:val="36"/>
-  </w:num>
-  <w:num w:numId="26">
+  <w:num w:numId="45">
     <w:abstractNumId w:val="18"/>
   </w:num>
-  <w:num w:numId="27">
-    <w:abstractNumId w:val="34"/>
-  </w:num>
-  <w:num w:numId="28">
-    <w:abstractNumId w:val="0"/>
-  </w:num>
-  <w:num w:numId="29">
-    <w:abstractNumId w:val="31"/>
-  </w:num>
-  <w:num w:numId="30">
-    <w:abstractNumId w:val="20"/>
-  </w:num>
-  <w:num w:numId="31">
-    <w:abstractNumId w:val="26"/>
-  </w:num>
-  <w:num w:numId="32">
-    <w:abstractNumId w:val="21"/>
-  </w:num>
-  <w:num w:numId="33">
-    <w:abstractNumId w:val="5"/>
-  </w:num>
-  <w:num w:numId="34">
-    <w:abstractNumId w:val="19"/>
-  </w:num>
-  <w:num w:numId="35">
-    <w:abstractNumId w:val="39"/>
-  </w:num>
-  <w:num w:numId="36">
-    <w:abstractNumId w:val="13"/>
-  </w:num>
-  <w:num w:numId="37">
-    <w:abstractNumId w:val="4"/>
-  </w:num>
-  <w:num w:numId="38">
-    <w:abstractNumId w:val="32"/>
-  </w:num>
-  <w:num w:numId="39">
-    <w:abstractNumId w:val="22"/>
-  </w:num>
-  <w:num w:numId="40">
-    <w:abstractNumId w:val="28"/>
-  </w:num>
-  <w:num w:numId="41">
+  <w:num w:numId="46">
     <w:abstractNumId w:val="23"/>
   </w:num>
-  <w:num w:numId="42">
-    <w:abstractNumId w:val="15"/>
+  <w:num w:numId="47">
+    <w:abstractNumId w:val="32"/>
   </w:num>
   <w:numIdMacAtCleanup w:val="7"/>
 </w:numbering>
@@ -17946,6 +21250,35 @@
       <w:bCs/>
     </w:rPr>
   </w:style>
+  <w:style w:type="paragraph" w:styleId="Mapadeldocumento">
+    <w:name w:val="Document Map"/>
+    <w:basedOn w:val="Normal"/>
+    <w:link w:val="MapadeldocumentoCar"/>
+    <w:uiPriority w:val="99"/>
+    <w:semiHidden/>
+    <w:unhideWhenUsed/>
+    <w:rsid w:val="00D24042"/>
+    <w:rPr>
+      <w:rFonts w:ascii="Tahoma" w:hAnsi="Tahoma" w:cs="Tahoma"/>
+      <w:sz w:val="16"/>
+      <w:szCs w:val="16"/>
+    </w:rPr>
+  </w:style>
+  <w:style w:type="character" w:customStyle="1" w:styleId="MapadeldocumentoCar">
+    <w:name w:val="Mapa del documento Car"/>
+    <w:basedOn w:val="Fuentedeprrafopredeter"/>
+    <w:link w:val="Mapadeldocumento"/>
+    <w:uiPriority w:val="99"/>
+    <w:semiHidden/>
+    <w:rsid w:val="00D24042"/>
+    <w:rPr>
+      <w:rFonts w:ascii="Tahoma" w:eastAsia="Arial" w:hAnsi="Tahoma" w:cs="Tahoma"/>
+      <w:color w:val="000000"/>
+      <w:sz w:val="16"/>
+      <w:szCs w:val="16"/>
+      <w:lang w:eastAsia="es-CO"/>
+    </w:rPr>
+  </w:style>
 </w:styles>
 </file>
 
@@ -18423,7 +21756,7 @@
 </file>
 
 <file path=customXml/itemProps1.xml><?xml version="1.0" encoding="utf-8"?>
-<ds:datastoreItem xmlns:ds="http://schemas.openxmlformats.org/officeDocument/2006/customXml" ds:itemID="{A62A37F4-4199-4FD5-AAED-003E0902872A}">
+<ds:datastoreItem xmlns:ds="http://schemas.openxmlformats.org/officeDocument/2006/customXml" ds:itemID="{58795760-FD39-40EA-BB0E-E55B15554B07}">
   <ds:schemaRefs>
     <ds:schemaRef ds:uri="http://schemas.openxmlformats.org/officeDocument/2006/bibliography"/>
   </ds:schemaRefs>
